--- a/final/documentation/FinalReport2.docx
+++ b/final/documentation/FinalReport2.docx
@@ -96,7 +96,15 @@
         <w:jc w:val="center"/>
       </w:pPr>
       <w:r>
-        <w:t xml:space="preserve">Brandon Libjanic </w:t>
+        <w:t xml:space="preserve">Brandon </w:t>
+      </w:r>
+      <w:proofErr w:type="spellStart"/>
+      <w:r>
+        <w:t>Libjanic</w:t>
+      </w:r>
+      <w:proofErr w:type="spellEnd"/>
+      <w:r>
+        <w:t xml:space="preserve"> </w:t>
       </w:r>
     </w:p>
     <w:p>
@@ -1306,6 +1314,14 @@
       </w:r>
     </w:p>
     <w:p/>
+    <w:p>
+      <w:r>
+        <w:rPr>
+          <w:b/>
+        </w:rPr>
+        <w:t>Figure 1</w:t>
+      </w:r>
+    </w:p>
     <w:p>
       <w:pPr>
         <w:keepNext/>
@@ -1368,16 +1384,77 @@
       <w:pPr>
         <w:pStyle w:val="Caption"/>
         <w:rPr>
-          <w:sz w:val="28"/>
-          <w:szCs w:val="28"/>
-        </w:rPr>
-      </w:pPr>
-      <w:r>
-        <w:rPr>
-          <w:sz w:val="28"/>
-          <w:szCs w:val="28"/>
-        </w:rPr>
-        <w:t>Ultrasonic Sensor</w:t>
+          <w:b w:val="0"/>
+          <w:sz w:val="24"/>
+          <w:szCs w:val="24"/>
+        </w:rPr>
+      </w:pPr>
+      <w:r>
+        <w:rPr>
+          <w:b w:val="0"/>
+          <w:sz w:val="24"/>
+          <w:szCs w:val="24"/>
+        </w:rPr>
+        <w:t xml:space="preserve">Ultrasonic </w:t>
+      </w:r>
+      <w:r>
+        <w:rPr>
+          <w:b w:val="0"/>
+          <w:sz w:val="24"/>
+          <w:szCs w:val="24"/>
+        </w:rPr>
+        <w:t>s</w:t>
+      </w:r>
+      <w:r>
+        <w:rPr>
+          <w:b w:val="0"/>
+          <w:sz w:val="24"/>
+          <w:szCs w:val="24"/>
+        </w:rPr>
+        <w:t>ensor</w:t>
+      </w:r>
+      <w:r>
+        <w:rPr>
+          <w:b w:val="0"/>
+          <w:sz w:val="24"/>
+          <w:szCs w:val="24"/>
+        </w:rPr>
+        <w:t xml:space="preserve"> mounted to front of the robot</w:t>
+      </w:r>
+    </w:p>
+    <w:p>
+      <w:pPr>
+        <w:rPr>
+          <w:bCs/>
+          <w:color w:val="404040" w:themeColor="text1" w:themeTint="BF"/>
+          <w:sz w:val="24"/>
+          <w:szCs w:val="24"/>
+        </w:rPr>
+      </w:pPr>
+      <w:r>
+        <w:rPr>
+          <w:b/>
+          <w:sz w:val="24"/>
+          <w:szCs w:val="24"/>
+        </w:rPr>
+        <w:br w:type="page"/>
+      </w:r>
+    </w:p>
+    <w:p>
+      <w:pPr>
+        <w:pStyle w:val="Caption"/>
+        <w:rPr>
+          <w:sz w:val="24"/>
+          <w:szCs w:val="24"/>
+        </w:rPr>
+      </w:pPr>
+      <w:r>
+        <w:rPr>
+          <w:sz w:val="24"/>
+          <w:szCs w:val="24"/>
+        </w:rPr>
+        <w:lastRenderedPageBreak/>
+        <w:t>Figure 2</w:t>
       </w:r>
     </w:p>
     <w:p>
@@ -1388,12 +1465,11 @@
         <w:rPr>
           <w:noProof/>
         </w:rPr>
-        <w:lastRenderedPageBreak/>
         <w:drawing>
-          <wp:inline distT="0" distB="0" distL="0" distR="0" wp14:anchorId="0C56D0B4" wp14:editId="799153CB">
-            <wp:extent cx="4952010" cy="3715021"/>
-            <wp:effectExtent l="0" t="0" r="1270" b="0"/>
-            <wp:docPr id="24" name="Picture 24" descr="C:\Users\abigailfrancis\AppData\Local\Microsoft\Windows\INetCache\Content.Word\image_4.jpg"/>
+          <wp:inline distT="0" distB="0" distL="0" distR="0" wp14:anchorId="57487ABF" wp14:editId="4657347D">
+            <wp:extent cx="5930611" cy="4449170"/>
+            <wp:effectExtent l="0" t="0" r="0" b="8890"/>
+            <wp:docPr id="23" name="Picture 23" descr="C:\Users\abigailfrancis\AppData\Local\Microsoft\Windows\INetCache\Content.Word\image_3.jpg"/>
             <wp:cNvGraphicFramePr>
               <a:graphicFrameLocks xmlns:a="http://schemas.openxmlformats.org/drawingml/2006/main" noChangeAspect="1"/>
             </wp:cNvGraphicFramePr>
@@ -1401,7 +1477,7 @@
               <a:graphicData uri="http://schemas.openxmlformats.org/drawingml/2006/picture">
                 <pic:pic xmlns:pic="http://schemas.openxmlformats.org/drawingml/2006/picture">
                   <pic:nvPicPr>
-                    <pic:cNvPr id="0" name="Picture 33" descr="C:\Users\abigailfrancis\AppData\Local\Microsoft\Windows\INetCache\Content.Word\image_4.jpg"/>
+                    <pic:cNvPr id="0" name="Picture 32" descr="C:\Users\abigailfrancis\AppData\Local\Microsoft\Windows\INetCache\Content.Word\image_3.jpg"/>
                     <pic:cNvPicPr>
                       <a:picLocks noChangeAspect="1" noChangeArrowheads="1"/>
                     </pic:cNvPicPr>
@@ -1422,7 +1498,7 @@
                   <pic:spPr bwMode="auto">
                     <a:xfrm>
                       <a:off x="0" y="0"/>
-                      <a:ext cx="4962656" cy="3723008"/>
+                      <a:ext cx="5948421" cy="4462531"/>
                     </a:xfrm>
                     <a:prstGeom prst="rect">
                       <a:avLst/>
@@ -1443,16 +1519,53 @@
       <w:pPr>
         <w:pStyle w:val="Caption"/>
         <w:rPr>
-          <w:sz w:val="28"/>
-          <w:szCs w:val="28"/>
-        </w:rPr>
-      </w:pPr>
-      <w:r>
-        <w:rPr>
-          <w:sz w:val="28"/>
-          <w:szCs w:val="28"/>
-        </w:rPr>
-        <w:t>LCD SCREEN</w:t>
+          <w:b w:val="0"/>
+          <w:sz w:val="24"/>
+          <w:szCs w:val="24"/>
+        </w:rPr>
+      </w:pPr>
+      <w:r>
+        <w:rPr>
+          <w:b w:val="0"/>
+          <w:sz w:val="24"/>
+          <w:szCs w:val="24"/>
+        </w:rPr>
+        <w:t>H-Bridge for Motor Control</w:t>
+      </w:r>
+    </w:p>
+    <w:p>
+      <w:pPr>
+        <w:rPr>
+          <w:bCs/>
+          <w:color w:val="404040" w:themeColor="text1" w:themeTint="BF"/>
+          <w:sz w:val="24"/>
+          <w:szCs w:val="24"/>
+        </w:rPr>
+      </w:pPr>
+      <w:r>
+        <w:rPr>
+          <w:b/>
+          <w:sz w:val="24"/>
+          <w:szCs w:val="24"/>
+        </w:rPr>
+        <w:br w:type="page"/>
+      </w:r>
+    </w:p>
+    <w:p>
+      <w:pPr>
+        <w:pStyle w:val="Caption"/>
+        <w:rPr>
+          <w:sz w:val="24"/>
+          <w:szCs w:val="24"/>
+        </w:rPr>
+      </w:pPr>
+      <w:r>
+        <w:rPr>
+          <w:sz w:val="24"/>
+          <w:szCs w:val="24"/>
+        </w:rPr>
+        <w:lastRenderedPageBreak/>
+        <w:t>Figures 3 and 4</w:t>
       </w:r>
     </w:p>
     <w:p>
@@ -1464,10 +1577,10 @@
           <w:noProof/>
         </w:rPr>
         <w:drawing>
-          <wp:inline distT="0" distB="0" distL="0" distR="0" wp14:anchorId="57487ABF" wp14:editId="1299CFB9">
-            <wp:extent cx="4918932" cy="3690204"/>
-            <wp:effectExtent l="0" t="0" r="0" b="5715"/>
-            <wp:docPr id="23" name="Picture 23" descr="C:\Users\abigailfrancis\AppData\Local\Microsoft\Windows\INetCache\Content.Word\image_3.jpg"/>
+          <wp:inline distT="0" distB="0" distL="0" distR="0" wp14:anchorId="31C2B9FC" wp14:editId="1E7A8115">
+            <wp:extent cx="3841606" cy="2881988"/>
+            <wp:effectExtent l="3493" t="0" r="0" b="0"/>
+            <wp:docPr id="22" name="Picture 22" descr="C:\Users\abigailfrancis\AppData\Local\Microsoft\Windows\INetCache\Content.Word\image_2.jpg"/>
             <wp:cNvGraphicFramePr>
               <a:graphicFrameLocks xmlns:a="http://schemas.openxmlformats.org/drawingml/2006/main" noChangeAspect="1"/>
             </wp:cNvGraphicFramePr>
@@ -1475,7 +1588,7 @@
               <a:graphicData uri="http://schemas.openxmlformats.org/drawingml/2006/picture">
                 <pic:pic xmlns:pic="http://schemas.openxmlformats.org/drawingml/2006/picture">
                   <pic:nvPicPr>
-                    <pic:cNvPr id="0" name="Picture 32" descr="C:\Users\abigailfrancis\AppData\Local\Microsoft\Windows\INetCache\Content.Word\image_3.jpg"/>
+                    <pic:cNvPr id="0" name="Picture 31" descr="C:\Users\abigailfrancis\AppData\Local\Microsoft\Windows\INetCache\Content.Word\image_2.jpg"/>
                     <pic:cNvPicPr>
                       <a:picLocks noChangeAspect="1" noChangeArrowheads="1"/>
                     </pic:cNvPicPr>
@@ -1494,9 +1607,9 @@
                     </a:stretch>
                   </pic:blipFill>
                   <pic:spPr bwMode="auto">
-                    <a:xfrm>
+                    <a:xfrm rot="16200000" flipH="1">
                       <a:off x="0" y="0"/>
-                      <a:ext cx="4926258" cy="3695700"/>
+                      <a:ext cx="3851731" cy="2889584"/>
                     </a:xfrm>
                     <a:prstGeom prst="rect">
                       <a:avLst/>
@@ -1512,37 +1625,15 @@
           </wp:inline>
         </w:drawing>
       </w:r>
-    </w:p>
-    <w:p>
-      <w:pPr>
-        <w:pStyle w:val="Caption"/>
-        <w:rPr>
-          <w:sz w:val="28"/>
-          <w:szCs w:val="28"/>
-        </w:rPr>
-      </w:pPr>
-      <w:r>
-        <w:rPr>
-          <w:sz w:val="28"/>
-          <w:szCs w:val="28"/>
-        </w:rPr>
-        <w:t>H-Bridge for Motor Control</w:t>
-      </w:r>
-    </w:p>
-    <w:p>
-      <w:pPr>
-        <w:keepNext/>
-      </w:pPr>
       <w:r>
         <w:rPr>
           <w:noProof/>
         </w:rPr>
-        <w:lastRenderedPageBreak/>
         <w:drawing>
-          <wp:inline distT="0" distB="0" distL="0" distR="0" wp14:anchorId="31C2B9FC" wp14:editId="1665C0DB">
-            <wp:extent cx="4880758" cy="3661565"/>
-            <wp:effectExtent l="0" t="0" r="0" b="0"/>
-            <wp:docPr id="22" name="Picture 22" descr="C:\Users\abigailfrancis\AppData\Local\Microsoft\Windows\INetCache\Content.Word\image_2.jpg"/>
+          <wp:inline distT="0" distB="0" distL="0" distR="0" wp14:anchorId="71751017" wp14:editId="22D6C601">
+            <wp:extent cx="3848994" cy="2887535"/>
+            <wp:effectExtent l="4445" t="0" r="3810" b="3810"/>
+            <wp:docPr id="24" name="Picture 24" descr="C:\Users\abigailfrancis\AppData\Local\Microsoft\Windows\INetCache\Content.Word\image_4.jpg"/>
             <wp:cNvGraphicFramePr>
               <a:graphicFrameLocks xmlns:a="http://schemas.openxmlformats.org/drawingml/2006/main" noChangeAspect="1"/>
             </wp:cNvGraphicFramePr>
@@ -1550,7 +1641,7 @@
               <a:graphicData uri="http://schemas.openxmlformats.org/drawingml/2006/picture">
                 <pic:pic xmlns:pic="http://schemas.openxmlformats.org/drawingml/2006/picture">
                   <pic:nvPicPr>
-                    <pic:cNvPr id="0" name="Picture 31" descr="C:\Users\abigailfrancis\AppData\Local\Microsoft\Windows\INetCache\Content.Word\image_2.jpg"/>
+                    <pic:cNvPr id="0" name="Picture 33" descr="C:\Users\abigailfrancis\AppData\Local\Microsoft\Windows\INetCache\Content.Word\image_4.jpg"/>
                     <pic:cNvPicPr>
                       <a:picLocks noChangeAspect="1" noChangeArrowheads="1"/>
                     </pic:cNvPicPr>
@@ -1569,9 +1660,9 @@
                     </a:stretch>
                   </pic:blipFill>
                   <pic:spPr bwMode="auto">
-                    <a:xfrm>
+                    <a:xfrm rot="16200000">
                       <a:off x="0" y="0"/>
-                      <a:ext cx="4882103" cy="3662574"/>
+                      <a:ext cx="3879786" cy="2910635"/>
                     </a:xfrm>
                     <a:prstGeom prst="rect">
                       <a:avLst/>
@@ -1592,16 +1683,96 @@
       <w:pPr>
         <w:pStyle w:val="Caption"/>
         <w:rPr>
-          <w:sz w:val="28"/>
-          <w:szCs w:val="28"/>
-        </w:rPr>
-      </w:pPr>
-      <w:r>
-        <w:rPr>
-          <w:sz w:val="28"/>
-          <w:szCs w:val="28"/>
-        </w:rPr>
-        <w:t>IR SENSORS</w:t>
+          <w:b w:val="0"/>
+          <w:color w:val="auto"/>
+          <w:sz w:val="21"/>
+          <w:szCs w:val="21"/>
+        </w:rPr>
+      </w:pPr>
+      <w:r>
+        <w:rPr>
+          <w:b w:val="0"/>
+          <w:color w:val="auto"/>
+          <w:sz w:val="21"/>
+          <w:szCs w:val="21"/>
+        </w:rPr>
+        <w:t>Figure 3</w:t>
+      </w:r>
+      <w:r>
+        <w:rPr>
+          <w:b w:val="0"/>
+          <w:color w:val="auto"/>
+          <w:sz w:val="21"/>
+          <w:szCs w:val="21"/>
+        </w:rPr>
+        <w:t xml:space="preserve"> (mirrored)</w:t>
+      </w:r>
+      <w:r>
+        <w:rPr>
+          <w:b w:val="0"/>
+          <w:color w:val="auto"/>
+          <w:sz w:val="21"/>
+          <w:szCs w:val="21"/>
+        </w:rPr>
+        <w:t>: IR LED and sensor array</w:t>
+      </w:r>
+      <w:r>
+        <w:rPr>
+          <w:b w:val="0"/>
+          <w:color w:val="auto"/>
+          <w:sz w:val="21"/>
+          <w:szCs w:val="21"/>
+        </w:rPr>
+        <w:t xml:space="preserve"> board</w:t>
+      </w:r>
+    </w:p>
+    <w:p>
+      <w:r>
+        <w:t>Figure 4: LCD screen. The letters indicate what state the robot is in (i.e. “FL” = “Find line”) and the numbers show 1 for IR reflection and 0 for IR absorption.</w:t>
+      </w:r>
+    </w:p>
+    <w:p>
+      <w:r>
+        <w:t xml:space="preserve">Figure 3 is mirrored for </w:t>
+      </w:r>
+      <w:r>
+        <w:t>explanatory purposes</w:t>
+      </w:r>
+      <w:r>
+        <w:t>:</w:t>
+      </w:r>
+    </w:p>
+    <w:p>
+      <w:r>
+        <w:t>The top left IR LED corresponds to the top left numeric value on the LCD</w:t>
+      </w:r>
+      <w:r>
+        <w:t>. The LCD numbers</w:t>
+      </w:r>
+      <w:r>
+        <w:t xml:space="preserve"> c</w:t>
+      </w:r>
+      <w:r>
+        <w:t>orrespond to the LEDs in a clockwise from top left fashion.</w:t>
+      </w:r>
+    </w:p>
+    <w:p>
+      <w:r>
+        <w:br w:type="page"/>
+      </w:r>
+    </w:p>
+    <w:p>
+      <w:pPr>
+        <w:rPr>
+          <w:b/>
+        </w:rPr>
+      </w:pPr>
+      <w:r>
+        <w:rPr>
+          <w:b/>
+        </w:rPr>
+        <w:lastRenderedPageBreak/>
+        <w:t>Figure 5</w:t>
       </w:r>
     </w:p>
     <w:p>
@@ -1613,9 +1784,9 @@
           <w:noProof/>
         </w:rPr>
         <w:drawing>
-          <wp:inline distT="0" distB="0" distL="0" distR="0" wp14:anchorId="58A44FE6" wp14:editId="329A0931">
-            <wp:extent cx="4819013" cy="3615243"/>
-            <wp:effectExtent l="0" t="0" r="1270" b="4445"/>
+          <wp:inline distT="0" distB="0" distL="0" distR="0" wp14:anchorId="58A44FE6" wp14:editId="776D7811">
+            <wp:extent cx="6221833" cy="4667644"/>
+            <wp:effectExtent l="0" t="3810" r="3810" b="3810"/>
             <wp:docPr id="21" name="Picture 21" descr="C:\Users\abigailfrancis\AppData\Local\Microsoft\Windows\INetCache\Content.Word\image_1.jpg"/>
             <wp:cNvGraphicFramePr>
               <a:graphicFrameLocks xmlns:a="http://schemas.openxmlformats.org/drawingml/2006/main" noChangeAspect="1"/>
@@ -1643,9 +1814,9 @@
                     </a:stretch>
                   </pic:blipFill>
                   <pic:spPr bwMode="auto">
-                    <a:xfrm>
+                    <a:xfrm rot="16200000">
                       <a:off x="0" y="0"/>
-                      <a:ext cx="4825356" cy="3620001"/>
+                      <a:ext cx="6287293" cy="4716752"/>
                     </a:xfrm>
                     <a:prstGeom prst="rect">
                       <a:avLst/>
@@ -1666,16 +1837,89 @@
       <w:pPr>
         <w:pStyle w:val="Caption"/>
         <w:rPr>
-          <w:sz w:val="28"/>
-          <w:szCs w:val="28"/>
-        </w:rPr>
-      </w:pPr>
-      <w:r>
-        <w:rPr>
-          <w:sz w:val="28"/>
-          <w:szCs w:val="28"/>
-        </w:rPr>
-        <w:t>POTENTIOMETERS FOR IR SENSORS &amp; CONNECTORS</w:t>
+          <w:b w:val="0"/>
+          <w:color w:val="auto"/>
+          <w:sz w:val="21"/>
+          <w:szCs w:val="21"/>
+        </w:rPr>
+      </w:pPr>
+      <w:r>
+        <w:rPr>
+          <w:b w:val="0"/>
+          <w:color w:val="auto"/>
+          <w:sz w:val="21"/>
+          <w:szCs w:val="21"/>
+        </w:rPr>
+        <w:t>P</w:t>
+      </w:r>
+      <w:r>
+        <w:rPr>
+          <w:b w:val="0"/>
+          <w:color w:val="auto"/>
+          <w:sz w:val="21"/>
+          <w:szCs w:val="21"/>
+        </w:rPr>
+        <w:t xml:space="preserve">otentiometer board </w:t>
+      </w:r>
+      <w:r>
+        <w:rPr>
+          <w:b w:val="0"/>
+          <w:color w:val="auto"/>
+          <w:sz w:val="21"/>
+          <w:szCs w:val="21"/>
+        </w:rPr>
+        <w:t xml:space="preserve">with </w:t>
+      </w:r>
+      <w:r>
+        <w:rPr>
+          <w:b w:val="0"/>
+          <w:color w:val="auto"/>
+          <w:sz w:val="21"/>
+          <w:szCs w:val="21"/>
+        </w:rPr>
+        <w:t xml:space="preserve">custom </w:t>
+      </w:r>
+      <w:r>
+        <w:rPr>
+          <w:b w:val="0"/>
+          <w:color w:val="auto"/>
+          <w:sz w:val="21"/>
+          <w:szCs w:val="21"/>
+        </w:rPr>
+        <w:t>connector to IR board</w:t>
+      </w:r>
+      <w:r>
+        <w:rPr>
+          <w:b w:val="0"/>
+          <w:color w:val="auto"/>
+          <w:sz w:val="21"/>
+          <w:szCs w:val="21"/>
+        </w:rPr>
+        <w:t xml:space="preserve"> (left) and custom connector to PIC expansion board (right).</w:t>
+      </w:r>
+    </w:p>
+    <w:p>
+      <w:r>
+        <w:t>Potentiometer positions correspond to IR positions in Figure 3 for ease of adjustment.</w:t>
+      </w:r>
+    </w:p>
+    <w:p>
+      <w:r>
+        <w:br w:type="page"/>
+      </w:r>
+    </w:p>
+    <w:p>
+      <w:pPr>
+        <w:rPr>
+          <w:b/>
+        </w:rPr>
+      </w:pPr>
+      <w:r>
+        <w:rPr>
+          <w:b/>
+        </w:rPr>
+        <w:lastRenderedPageBreak/>
+        <w:t>Figure 6</w:t>
       </w:r>
     </w:p>
     <w:p>
@@ -1686,7 +1930,6 @@
         <w:rPr>
           <w:noProof/>
         </w:rPr>
-        <w:lastRenderedPageBreak/>
         <w:drawing>
           <wp:inline distT="0" distB="0" distL="0" distR="0" wp14:anchorId="5A5F6016" wp14:editId="17F60A2E">
             <wp:extent cx="7230637" cy="5424454"/>
@@ -1741,36 +1984,59 @@
       <w:pPr>
         <w:pStyle w:val="Caption"/>
         <w:rPr>
-          <w:sz w:val="28"/>
-          <w:szCs w:val="28"/>
-        </w:rPr>
-      </w:pPr>
-      <w:r>
-        <w:rPr>
-          <w:sz w:val="28"/>
-          <w:szCs w:val="28"/>
+          <w:b w:val="0"/>
+          <w:sz w:val="21"/>
+          <w:szCs w:val="21"/>
+        </w:rPr>
+      </w:pPr>
+      <w:r>
+        <w:rPr>
+          <w:b w:val="0"/>
+          <w:sz w:val="21"/>
+          <w:szCs w:val="21"/>
         </w:rPr>
         <w:t>The Coolest Robot Ever</w:t>
       </w:r>
       <w:r>
         <w:rPr>
-          <w:sz w:val="28"/>
-          <w:szCs w:val="28"/>
-        </w:rPr>
-        <w:t xml:space="preserve"> !!!</w:t>
+          <w:b w:val="0"/>
+          <w:sz w:val="21"/>
+          <w:szCs w:val="21"/>
+        </w:rPr>
+        <w:t>!!!</w:t>
+      </w:r>
+      <w:r>
+        <w:rPr>
+          <w:b w:val="0"/>
+          <w:sz w:val="21"/>
+          <w:szCs w:val="21"/>
+        </w:rPr>
+        <w:t xml:space="preserve"> Note potentiometer board mounted on top and ultrasonic sensor at left mounted to the front of the robot. </w:t>
+      </w:r>
+      <w:r>
+        <w:rPr>
+          <w:b w:val="0"/>
+          <w:sz w:val="21"/>
+          <w:szCs w:val="21"/>
+        </w:rPr>
+        <w:t>IR</w:t>
+      </w:r>
+      <w:r>
+        <w:rPr>
+          <w:b w:val="0"/>
+          <w:sz w:val="21"/>
+          <w:szCs w:val="21"/>
+        </w:rPr>
+        <w:t xml:space="preserve"> board is the vector board mounted on the bottom.</w:t>
       </w:r>
     </w:p>
     <w:p>
       <w:pPr>
         <w:pStyle w:val="Heading3"/>
       </w:pPr>
-    </w:p>
-    <w:p>
-      <w:pPr>
-        <w:pStyle w:val="Heading3"/>
-      </w:pPr>
       <w:bookmarkStart w:id="4" w:name="_Toc437030828"/>
       <w:r>
+        <w:lastRenderedPageBreak/>
         <w:t>Additional Part description</w:t>
       </w:r>
       <w:bookmarkEnd w:id="4"/>
@@ -2081,11 +2347,16 @@
             </w:tcMar>
           </w:tcPr>
           <w:p>
-            <w:r>
+            <w:pPr>
               <w:rPr>
                 <w:rFonts w:eastAsia="Times New Roman"/>
               </w:rPr>
-              <w:t>Stock Room</w:t>
+            </w:pPr>
+            <w:r>
+              <w:rPr>
+                <w:rFonts w:eastAsia="Times New Roman"/>
+              </w:rPr>
+              <w:t>Elliot’s Electronics</w:t>
             </w:r>
           </w:p>
         </w:tc>
@@ -2245,12 +2516,14 @@
             </w:tcMar>
           </w:tcPr>
           <w:p>
+            <w:proofErr w:type="spellStart"/>
             <w:r>
               <w:rPr>
                 <w:rFonts w:eastAsia="Times New Roman"/>
               </w:rPr>
               <w:t>Sunfounder</w:t>
             </w:r>
+            <w:proofErr w:type="spellEnd"/>
           </w:p>
         </w:tc>
         <w:tc>
@@ -2273,6 +2546,141 @@
                 <w:rFonts w:eastAsia="Times New Roman"/>
               </w:rPr>
               <w:t>Object distance detection</w:t>
+            </w:r>
+          </w:p>
+        </w:tc>
+      </w:tr>
+      <w:tr>
+        <w:tc>
+          <w:tcPr>
+            <w:tcW w:w="1545" w:type="dxa"/>
+            <w:tcBorders>
+              <w:left w:val="single" w:sz="8" w:space="0" w:color="000000"/>
+              <w:right w:val="single" w:sz="8" w:space="0" w:color="000000"/>
+            </w:tcBorders>
+            <w:tcMar>
+              <w:top w:w="100" w:type="dxa"/>
+              <w:left w:w="100" w:type="dxa"/>
+              <w:bottom w:w="100" w:type="dxa"/>
+              <w:right w:w="100" w:type="dxa"/>
+            </w:tcMar>
+          </w:tcPr>
+          <w:p>
+            <w:r>
+              <w:rPr>
+                <w:rFonts w:eastAsia="Times New Roman"/>
+              </w:rPr>
+              <w:t>300 Ω resistor</w:t>
+            </w:r>
+          </w:p>
+        </w:tc>
+        <w:tc>
+          <w:tcPr>
+            <w:tcW w:w="1230" w:type="dxa"/>
+            <w:tcBorders>
+              <w:right w:val="single" w:sz="8" w:space="0" w:color="000000"/>
+            </w:tcBorders>
+            <w:tcMar>
+              <w:top w:w="100" w:type="dxa"/>
+              <w:left w:w="100" w:type="dxa"/>
+              <w:bottom w:w="100" w:type="dxa"/>
+              <w:right w:w="100" w:type="dxa"/>
+            </w:tcMar>
+          </w:tcPr>
+          <w:p>
+            <w:r>
+              <w:rPr>
+                <w:rFonts w:eastAsia="Times New Roman"/>
+              </w:rPr>
+              <w:t>n/a</w:t>
+            </w:r>
+          </w:p>
+        </w:tc>
+        <w:tc>
+          <w:tcPr>
+            <w:tcW w:w="900" w:type="dxa"/>
+            <w:tcBorders>
+              <w:right w:val="single" w:sz="8" w:space="0" w:color="000000"/>
+            </w:tcBorders>
+            <w:tcMar>
+              <w:top w:w="100" w:type="dxa"/>
+              <w:left w:w="100" w:type="dxa"/>
+              <w:bottom w:w="100" w:type="dxa"/>
+              <w:right w:w="100" w:type="dxa"/>
+            </w:tcMar>
+          </w:tcPr>
+          <w:p>
+            <w:r>
+              <w:rPr>
+                <w:rFonts w:eastAsia="Times New Roman"/>
+              </w:rPr>
+              <w:t>$0.00003</w:t>
+            </w:r>
+          </w:p>
+        </w:tc>
+        <w:tc>
+          <w:tcPr>
+            <w:tcW w:w="1455" w:type="dxa"/>
+            <w:tcBorders>
+              <w:right w:val="single" w:sz="8" w:space="0" w:color="000000"/>
+            </w:tcBorders>
+            <w:tcMar>
+              <w:top w:w="100" w:type="dxa"/>
+              <w:left w:w="100" w:type="dxa"/>
+              <w:bottom w:w="100" w:type="dxa"/>
+              <w:right w:w="100" w:type="dxa"/>
+            </w:tcMar>
+          </w:tcPr>
+          <w:p>
+            <w:r>
+              <w:rPr>
+                <w:rFonts w:eastAsia="Times New Roman"/>
+              </w:rPr>
+              <w:t>Elliot’s Electronics</w:t>
+            </w:r>
+          </w:p>
+        </w:tc>
+        <w:tc>
+          <w:tcPr>
+            <w:tcW w:w="2520" w:type="dxa"/>
+            <w:tcBorders>
+              <w:right w:val="single" w:sz="8" w:space="0" w:color="000000"/>
+            </w:tcBorders>
+            <w:tcMar>
+              <w:top w:w="100" w:type="dxa"/>
+              <w:left w:w="100" w:type="dxa"/>
+              <w:bottom w:w="100" w:type="dxa"/>
+              <w:right w:w="100" w:type="dxa"/>
+            </w:tcMar>
+          </w:tcPr>
+          <w:p>
+            <w:r>
+              <w:rPr>
+                <w:rFonts w:eastAsia="Times New Roman"/>
+              </w:rPr>
+              <w:t>No one really knows</w:t>
+            </w:r>
+          </w:p>
+        </w:tc>
+        <w:tc>
+          <w:tcPr>
+            <w:tcW w:w="2145" w:type="dxa"/>
+            <w:tcBorders>
+              <w:right w:val="single" w:sz="8" w:space="0" w:color="000000"/>
+            </w:tcBorders>
+            <w:tcMar>
+              <w:top w:w="100" w:type="dxa"/>
+              <w:left w:w="100" w:type="dxa"/>
+              <w:bottom w:w="100" w:type="dxa"/>
+              <w:right w:w="100" w:type="dxa"/>
+            </w:tcMar>
+          </w:tcPr>
+          <w:p>
+            <w:r>
+              <w:rPr>
+                <w:rFonts w:eastAsia="Times New Roman"/>
+              </w:rPr>
+              <w:t>To regulate current flow through the IR LEDs</w:t>
             </w:r>
           </w:p>
         </w:tc>
@@ -2294,11 +2702,16 @@
             </w:tcMar>
           </w:tcPr>
           <w:p>
-            <w:r>
+            <w:pPr>
               <w:rPr>
                 <w:rFonts w:eastAsia="Times New Roman"/>
               </w:rPr>
-              <w:t>300 Ω resistor</w:t>
+            </w:pPr>
+            <w:r>
+              <w:rPr>
+                <w:rFonts w:eastAsia="Times New Roman"/>
+              </w:rPr>
+              <w:t>Ribbon cables</w:t>
             </w:r>
           </w:p>
         </w:tc>
@@ -2317,6 +2730,11 @@
             </w:tcMar>
           </w:tcPr>
           <w:p>
+            <w:pPr>
+              <w:rPr>
+                <w:rFonts w:eastAsia="Times New Roman"/>
+              </w:rPr>
+            </w:pPr>
             <w:r>
               <w:rPr>
                 <w:rFonts w:eastAsia="Times New Roman"/>
@@ -2340,11 +2758,30 @@
             </w:tcMar>
           </w:tcPr>
           <w:p>
-            <w:r>
+            <w:pPr>
               <w:rPr>
                 <w:rFonts w:eastAsia="Times New Roman"/>
               </w:rPr>
-              <w:t>$0.00003</w:t>
+            </w:pPr>
+            <w:r>
+              <w:rPr>
+                <w:rFonts w:eastAsia="Times New Roman"/>
+              </w:rPr>
+              <w:t>$0.28 /foot (</w:t>
+            </w:r>
+            <w:proofErr w:type="spellStart"/>
+            <w:r>
+              <w:rPr>
+                <w:rFonts w:eastAsia="Times New Roman"/>
+              </w:rPr>
+              <w:t>est</w:t>
+            </w:r>
+            <w:proofErr w:type="spellEnd"/>
+            <w:r>
+              <w:rPr>
+                <w:rFonts w:eastAsia="Times New Roman"/>
+              </w:rPr>
+              <w:t>)</w:t>
             </w:r>
           </w:p>
         </w:tc>
@@ -2363,12 +2800,25 @@
             </w:tcMar>
           </w:tcPr>
           <w:p>
-            <w:r>
+            <w:pPr>
               <w:rPr>
                 <w:rFonts w:eastAsia="Times New Roman"/>
               </w:rPr>
-              <w:t>Stock room</w:t>
-            </w:r>
+            </w:pPr>
+            <w:r>
+              <w:rPr>
+                <w:rFonts w:eastAsia="Times New Roman"/>
+              </w:rPr>
+              <w:t xml:space="preserve">Provided by Mr. </w:t>
+            </w:r>
+            <w:proofErr w:type="spellStart"/>
+            <w:r>
+              <w:rPr>
+                <w:rFonts w:eastAsia="Times New Roman"/>
+              </w:rPr>
+              <w:t>Hawkinses</w:t>
+            </w:r>
+            <w:proofErr w:type="spellEnd"/>
           </w:p>
         </w:tc>
         <w:tc>
@@ -2386,11 +2836,16 @@
             </w:tcMar>
           </w:tcPr>
           <w:p>
-            <w:r>
+            <w:pPr>
               <w:rPr>
                 <w:rFonts w:eastAsia="Times New Roman"/>
               </w:rPr>
-              <w:t>No one really knows</w:t>
+            </w:pPr>
+            <w:r>
+              <w:rPr>
+                <w:rFonts w:eastAsia="Times New Roman"/>
+              </w:rPr>
+              <w:t>China again?</w:t>
             </w:r>
           </w:p>
         </w:tc>
@@ -2409,12 +2864,25 @@
             </w:tcMar>
           </w:tcPr>
           <w:p>
-            <w:r>
+            <w:pPr>
               <w:rPr>
                 <w:rFonts w:eastAsia="Times New Roman"/>
               </w:rPr>
-              <w:t>To regulate current flow through the IR LEDs</w:t>
-            </w:r>
+            </w:pPr>
+            <w:r>
+              <w:rPr>
+                <w:rFonts w:eastAsia="Times New Roman"/>
+              </w:rPr>
+              <w:t xml:space="preserve">For simplicity in </w:t>
+            </w:r>
+            <w:proofErr w:type="spellStart"/>
+            <w:r>
+              <w:rPr>
+                <w:rFonts w:eastAsia="Times New Roman"/>
+              </w:rPr>
+              <w:t>connnections</w:t>
+            </w:r>
+            <w:proofErr w:type="spellEnd"/>
           </w:p>
         </w:tc>
       </w:tr>
@@ -2467,9 +2935,15 @@
     <w:p>
       <w:pPr>
         <w:keepNext/>
-      </w:pPr>
-      <w:r>
-        <w:t>Figure 1</w:t>
+        <w:rPr>
+          <w:b/>
+        </w:rPr>
+      </w:pPr>
+      <w:r>
+        <w:rPr>
+          <w:b/>
+        </w:rPr>
+        <w:t>Figure 6</w:t>
       </w:r>
     </w:p>
     <w:p>
@@ -2544,109 +3018,39 @@
         <w:t>Table 2</w:t>
       </w:r>
     </w:p>
-    <w:p>
-      <w:r>
-        <w:rPr>
-          <w:noProof/>
-        </w:rPr>
-        <w:drawing>
-          <wp:inline distT="114300" distB="114300" distL="114300" distR="114300" wp14:anchorId="6BBB5B64" wp14:editId="0DAE0E28">
-            <wp:extent cx="5943600" cy="4965700"/>
-            <wp:effectExtent l="0" t="0" r="0" b="6350"/>
-            <wp:docPr id="10" name="image22.png"/>
-            <wp:cNvGraphicFramePr/>
-            <a:graphic xmlns:a="http://schemas.openxmlformats.org/drawingml/2006/main">
-              <a:graphicData uri="http://schemas.openxmlformats.org/drawingml/2006/picture">
-                <pic:pic xmlns:pic="http://schemas.openxmlformats.org/drawingml/2006/picture">
-                  <pic:nvPicPr>
-                    <pic:cNvPr id="0" name="image22.png"/>
-                    <pic:cNvPicPr preferRelativeResize="0"/>
-                  </pic:nvPicPr>
-                  <pic:blipFill>
-                    <a:blip r:embed="rId14"/>
-                    <a:srcRect/>
-                    <a:stretch>
-                      <a:fillRect/>
-                    </a:stretch>
-                  </pic:blipFill>
-                  <pic:spPr>
-                    <a:xfrm>
-                      <a:off x="0" y="0"/>
-                      <a:ext cx="5943600" cy="4965700"/>
-                    </a:xfrm>
-                    <a:prstGeom prst="rect">
-                      <a:avLst/>
-                    </a:prstGeom>
-                    <a:ln/>
-                  </pic:spPr>
-                </pic:pic>
-              </a:graphicData>
-            </a:graphic>
-          </wp:inline>
-        </w:drawing>
-      </w:r>
-    </w:p>
-    <w:p>
-      <w:r>
-        <w:rPr>
-          <w:noProof/>
-        </w:rPr>
-        <w:drawing>
-          <wp:anchor distT="0" distB="0" distL="114300" distR="114300" simplePos="0" relativeHeight="251658240" behindDoc="0" locked="0" layoutInCell="1" allowOverlap="1" wp14:anchorId="1BF80B6B" wp14:editId="4FB3ADB6">
-            <wp:simplePos x="0" y="0"/>
-            <wp:positionH relativeFrom="column">
-              <wp:posOffset>2850078</wp:posOffset>
-            </wp:positionH>
-            <wp:positionV relativeFrom="paragraph">
-              <wp:posOffset>16568</wp:posOffset>
-            </wp:positionV>
-            <wp:extent cx="2921330" cy="1168532"/>
-            <wp:effectExtent l="0" t="0" r="0" b="0"/>
-            <wp:wrapNone/>
-            <wp:docPr id="28" name="Picture 28"/>
-            <wp:cNvGraphicFramePr>
-              <a:graphicFrameLocks xmlns:a="http://schemas.openxmlformats.org/drawingml/2006/main" noChangeAspect="1"/>
-            </wp:cNvGraphicFramePr>
-            <a:graphic xmlns:a="http://schemas.openxmlformats.org/drawingml/2006/main">
-              <a:graphicData uri="http://schemas.openxmlformats.org/drawingml/2006/picture">
-                <pic:pic xmlns:pic="http://schemas.openxmlformats.org/drawingml/2006/picture">
-                  <pic:nvPicPr>
-                    <pic:cNvPr id="1" name=""/>
-                    <pic:cNvPicPr/>
-                  </pic:nvPicPr>
-                  <pic:blipFill>
-                    <a:blip r:embed="rId15">
-                      <a:extLst>
-                        <a:ext uri="{28A0092B-C50C-407E-A947-70E740481C1C}">
-                          <a14:useLocalDpi xmlns:a14="http://schemas.microsoft.com/office/drawing/2010/main" val="0"/>
-                        </a:ext>
-                      </a:extLst>
-                    </a:blip>
-                    <a:stretch>
-                      <a:fillRect/>
-                    </a:stretch>
-                  </pic:blipFill>
-                  <pic:spPr>
-                    <a:xfrm>
-                      <a:off x="0" y="0"/>
-                      <a:ext cx="3005805" cy="1202322"/>
-                    </a:xfrm>
-                    <a:prstGeom prst="rect">
-                      <a:avLst/>
-                    </a:prstGeom>
-                  </pic:spPr>
-                </pic:pic>
-              </a:graphicData>
-            </a:graphic>
-            <wp14:sizeRelH relativeFrom="page">
-              <wp14:pctWidth>0</wp14:pctWidth>
-            </wp14:sizeRelH>
-            <wp14:sizeRelV relativeFrom="page">
-              <wp14:pctHeight>0</wp14:pctHeight>
-            </wp14:sizeRelV>
-          </wp:anchor>
-        </w:drawing>
-      </w:r>
+    <w:bookmarkStart w:id="6" w:name="_MON_1510917655"/>
+    <w:bookmarkEnd w:id="6"/>
+    <w:p>
+      <w:r>
+        <w:object w:dxaOrig="9595" w:dyaOrig="8745" w14:anchorId="5E31AF6F">
+          <v:shapetype id="_x0000_t75" coordsize="21600,21600" o:spt="75" o:preferrelative="t" path="m@4@5l@4@11@9@11@9@5xe" filled="f" stroked="f">
+            <v:stroke joinstyle="miter"/>
+            <v:formulas>
+              <v:f eqn="if lineDrawn pixelLineWidth 0"/>
+              <v:f eqn="sum @0 1 0"/>
+              <v:f eqn="sum 0 0 @1"/>
+              <v:f eqn="prod @2 1 2"/>
+              <v:f eqn="prod @3 21600 pixelWidth"/>
+              <v:f eqn="prod @3 21600 pixelHeight"/>
+              <v:f eqn="sum @0 0 1"/>
+              <v:f eqn="prod @6 1 2"/>
+              <v:f eqn="prod @7 21600 pixelWidth"/>
+              <v:f eqn="sum @8 21600 0"/>
+              <v:f eqn="prod @7 21600 pixelHeight"/>
+              <v:f eqn="sum @10 21600 0"/>
+            </v:formulas>
+            <v:path o:extrusionok="f" gradientshapeok="t" o:connecttype="rect"/>
+            <o:lock v:ext="edit" aspectratio="t"/>
+          </v:shapetype>
+          <v:shape id="_x0000_i1025" type="#_x0000_t75" style="width:479.15pt;height:436.95pt" o:ole="">
+            <v:imagedata r:id="rId14" o:title=""/>
+          </v:shape>
+          <o:OLEObject Type="Embed" ProgID="Excel.Sheet.12" ShapeID="_x0000_i1025" DrawAspect="Content" ObjectID="_1510919917" r:id="rId15"/>
+        </w:object>
+      </w:r>
+    </w:p>
+    <w:p/>
+    <w:p>
       <w:r>
         <w:br w:type="page"/>
       </w:r>
@@ -2654,14 +3058,14 @@
         <w:rPr>
           <w:rStyle w:val="CommentReference"/>
         </w:rPr>
-        <w:commentReference w:id="6"/>
+        <w:commentReference w:id="7"/>
       </w:r>
     </w:p>
     <w:p>
       <w:pPr>
         <w:pStyle w:val="Heading3"/>
       </w:pPr>
-      <w:bookmarkStart w:id="7" w:name="_Toc437030830"/>
+      <w:bookmarkStart w:id="8" w:name="_Toc437030830"/>
       <w:r>
         <w:lastRenderedPageBreak/>
         <w:t>Circuit D</w:t>
@@ -2669,7 +3073,7 @@
       <w:r>
         <w:t>iagrams</w:t>
       </w:r>
-      <w:bookmarkEnd w:id="7"/>
+      <w:bookmarkEnd w:id="8"/>
     </w:p>
     <w:p/>
     <w:p>
@@ -2683,7 +3087,7 @@
     <w:p/>
     <w:p>
       <w:r>
-        <w:t>Figure 2</w:t>
+        <w:t>Figure 7</w:t>
       </w:r>
     </w:p>
     <w:p>
@@ -2753,11 +3157,11 @@
         <w:lastRenderedPageBreak/>
         <w:t xml:space="preserve">IR Circuit </w:t>
       </w:r>
-      <w:commentRangeStart w:id="8"/>
+      <w:commentRangeStart w:id="9"/>
       <w:r>
         <w:t>Diagrams</w:t>
       </w:r>
-      <w:commentRangeEnd w:id="8"/>
+      <w:commentRangeEnd w:id="9"/>
       <w:r>
         <w:rPr>
           <w:rStyle w:val="CommentReference"/>
@@ -2765,13 +3169,13 @@
           <w:color w:val="auto"/>
           <w:spacing w:val="0"/>
         </w:rPr>
-        <w:commentReference w:id="8"/>
-      </w:r>
-    </w:p>
-    <w:p/>
-    <w:p>
-      <w:r>
-        <w:t>Figure 3a</w:t>
+        <w:commentReference w:id="9"/>
+      </w:r>
+    </w:p>
+    <w:p/>
+    <w:p>
+      <w:r>
+        <w:t>Figure 8a</w:t>
       </w:r>
     </w:p>
     <w:p>
@@ -2789,10 +3193,10 @@
           <w:noProof/>
         </w:rPr>
         <w:drawing>
-          <wp:inline distT="0" distB="0" distL="0" distR="0" wp14:anchorId="511FD239" wp14:editId="0AEE305E">
-            <wp:extent cx="6198919" cy="5855269"/>
+          <wp:inline distT="0" distB="0" distL="0" distR="0" wp14:anchorId="322FCB20" wp14:editId="6D3BF8EF">
+            <wp:extent cx="5943600" cy="4366895"/>
             <wp:effectExtent l="0" t="0" r="0" b="0"/>
-            <wp:docPr id="27" name="Picture 27"/>
+            <wp:docPr id="15" name="Picture 15"/>
             <wp:cNvGraphicFramePr>
               <a:graphicFrameLocks xmlns:a="http://schemas.openxmlformats.org/drawingml/2006/main" noChangeAspect="1"/>
             </wp:cNvGraphicFramePr>
@@ -2800,23 +3204,36 @@
               <a:graphicData uri="http://schemas.openxmlformats.org/drawingml/2006/picture">
                 <pic:pic xmlns:pic="http://schemas.openxmlformats.org/drawingml/2006/picture">
                   <pic:nvPicPr>
-                    <pic:cNvPr id="1" name=""/>
-                    <pic:cNvPicPr/>
+                    <pic:cNvPr id="0" name="Picture 139"/>
+                    <pic:cNvPicPr>
+                      <a:picLocks noChangeAspect="1" noChangeArrowheads="1"/>
+                    </pic:cNvPicPr>
                   </pic:nvPicPr>
                   <pic:blipFill>
-                    <a:blip r:embed="rId19"/>
+                    <a:blip r:embed="rId19">
+                      <a:extLst>
+                        <a:ext uri="{28A0092B-C50C-407E-A947-70E740481C1C}">
+                          <a14:useLocalDpi xmlns:a14="http://schemas.microsoft.com/office/drawing/2010/main" val="0"/>
+                        </a:ext>
+                      </a:extLst>
+                    </a:blip>
+                    <a:srcRect/>
                     <a:stretch>
                       <a:fillRect/>
                     </a:stretch>
                   </pic:blipFill>
-                  <pic:spPr>
+                  <pic:spPr bwMode="auto">
                     <a:xfrm>
                       <a:off x="0" y="0"/>
-                      <a:ext cx="6204654" cy="5860687"/>
+                      <a:ext cx="5943600" cy="4366895"/>
                     </a:xfrm>
                     <a:prstGeom prst="rect">
                       <a:avLst/>
                     </a:prstGeom>
+                    <a:noFill/>
+                    <a:ln>
+                      <a:noFill/>
+                    </a:ln>
                   </pic:spPr>
                 </pic:pic>
               </a:graphicData>
@@ -2833,7 +3250,10 @@
     <w:p>
       <w:r>
         <w:lastRenderedPageBreak/>
-        <w:t>Figure 3b</w:t>
+        <w:t>Figure 8</w:t>
+      </w:r>
+      <w:r>
+        <w:t>b</w:t>
       </w:r>
     </w:p>
     <w:p>
@@ -2975,7 +3395,7 @@
     <w:p/>
     <w:p>
       <w:r>
-        <w:t>Figure 4</w:t>
+        <w:t>Figure 9</w:t>
       </w:r>
     </w:p>
     <w:p>
@@ -3047,8 +3467,10 @@
     <w:p/>
     <w:p>
       <w:r>
-        <w:t>Figure 5</w:t>
-      </w:r>
+        <w:t>Figure 10</w:t>
+      </w:r>
+      <w:bookmarkStart w:id="10" w:name="_GoBack"/>
+      <w:bookmarkEnd w:id="10"/>
     </w:p>
     <w:p>
       <w:pPr>
@@ -3056,7 +3478,15 @@
         <w:keepNext/>
       </w:pPr>
       <w:r>
-        <w:t>H-bridge and motors circuit diagram (supposed to be one diagram, but SchemeIt sucks)</w:t>
+        <w:t xml:space="preserve">H-bridge and motors circuit diagram (supposed to be one diagram, but </w:t>
+      </w:r>
+      <w:proofErr w:type="spellStart"/>
+      <w:r>
+        <w:t>SchemeIt</w:t>
+      </w:r>
+      <w:proofErr w:type="spellEnd"/>
+      <w:r>
+        <w:t xml:space="preserve"> sucks)</w:t>
       </w:r>
     </w:p>
     <w:p>
@@ -3150,36 +3580,36 @@
       <w:pPr>
         <w:pStyle w:val="Heading1"/>
       </w:pPr>
-      <w:bookmarkStart w:id="9" w:name="_Toc437030831"/>
+      <w:bookmarkStart w:id="11" w:name="_Toc437030831"/>
       <w:r>
         <w:lastRenderedPageBreak/>
         <w:t xml:space="preserve">Software </w:t>
       </w:r>
-      <w:commentRangeStart w:id="10"/>
+      <w:commentRangeStart w:id="12"/>
       <w:r>
         <w:t>Design</w:t>
       </w:r>
-      <w:commentRangeEnd w:id="10"/>
+      <w:commentRangeEnd w:id="12"/>
       <w:r>
         <w:rPr>
           <w:rStyle w:val="CommentReference"/>
           <w:rFonts w:asciiTheme="minorHAnsi" w:eastAsiaTheme="minorEastAsia" w:hAnsiTheme="minorHAnsi" w:cstheme="minorBidi"/>
           <w:color w:val="auto"/>
         </w:rPr>
-        <w:commentReference w:id="10"/>
-      </w:r>
-      <w:bookmarkEnd w:id="9"/>
+        <w:commentReference w:id="12"/>
+      </w:r>
+      <w:bookmarkEnd w:id="11"/>
     </w:p>
     <w:p/>
     <w:p>
       <w:pPr>
         <w:pStyle w:val="Heading3"/>
       </w:pPr>
-      <w:bookmarkStart w:id="11" w:name="_Toc437030832"/>
+      <w:bookmarkStart w:id="13" w:name="_Toc437030832"/>
       <w:r>
         <w:t>Overview</w:t>
       </w:r>
-      <w:bookmarkEnd w:id="11"/>
+      <w:bookmarkEnd w:id="13"/>
     </w:p>
     <w:p/>
     <w:p>
@@ -3246,12 +3676,14 @@
         </w:rPr>
         <w:t>‘</w:t>
       </w:r>
+      <w:proofErr w:type="spellStart"/>
       <w:r>
         <w:rPr>
           <w:rFonts w:eastAsia="Times New Roman"/>
         </w:rPr>
         <w:t>main.c</w:t>
       </w:r>
+      <w:proofErr w:type="spellEnd"/>
       <w:r>
         <w:rPr>
           <w:rFonts w:eastAsia="Times New Roman"/>
@@ -3328,7 +3760,177 @@
         <w:rPr>
           <w:rFonts w:eastAsia="Times New Roman"/>
         </w:rPr>
-        <w:t xml:space="preserve">The rightmost state machine below describes the high level state machine that we will be implementing in main.c. As described previously in this document, the states findLine, handleCollision, avoidObstacle, and detectObstacle in the main.c state machine will be located in separate files. The descriptions of these state machines are depicted by the diagrams below. Additionally, the diagram shows files that the state machines are in will be listed in. Each state will call a function that carries out an action. For example: the turnLeft state will call a function turnLeft() that makes the robot turnLeft. The readHc state will call a function readHc() that reads from the sensor. The same goes for all of the other states. </w:t>
+        <w:t xml:space="preserve">The rightmost state machine below describes the high level state machine that we will be implementing in </w:t>
+      </w:r>
+      <w:proofErr w:type="spellStart"/>
+      <w:r>
+        <w:rPr>
+          <w:rFonts w:eastAsia="Times New Roman"/>
+        </w:rPr>
+        <w:t>main.c</w:t>
+      </w:r>
+      <w:proofErr w:type="spellEnd"/>
+      <w:r>
+        <w:rPr>
+          <w:rFonts w:eastAsia="Times New Roman"/>
+        </w:rPr>
+        <w:t xml:space="preserve">. As described previously in this document, the states </w:t>
+      </w:r>
+      <w:proofErr w:type="spellStart"/>
+      <w:r>
+        <w:rPr>
+          <w:rFonts w:eastAsia="Times New Roman"/>
+        </w:rPr>
+        <w:t>findLine</w:t>
+      </w:r>
+      <w:proofErr w:type="spellEnd"/>
+      <w:r>
+        <w:rPr>
+          <w:rFonts w:eastAsia="Times New Roman"/>
+        </w:rPr>
+        <w:t xml:space="preserve">, </w:t>
+      </w:r>
+      <w:proofErr w:type="spellStart"/>
+      <w:r>
+        <w:rPr>
+          <w:rFonts w:eastAsia="Times New Roman"/>
+        </w:rPr>
+        <w:t>handleCollision</w:t>
+      </w:r>
+      <w:proofErr w:type="spellEnd"/>
+      <w:r>
+        <w:rPr>
+          <w:rFonts w:eastAsia="Times New Roman"/>
+        </w:rPr>
+        <w:t xml:space="preserve">, </w:t>
+      </w:r>
+      <w:proofErr w:type="spellStart"/>
+      <w:r>
+        <w:rPr>
+          <w:rFonts w:eastAsia="Times New Roman"/>
+        </w:rPr>
+        <w:t>avoidObstacle</w:t>
+      </w:r>
+      <w:proofErr w:type="spellEnd"/>
+      <w:r>
+        <w:rPr>
+          <w:rFonts w:eastAsia="Times New Roman"/>
+        </w:rPr>
+        <w:t xml:space="preserve">, and </w:t>
+      </w:r>
+      <w:proofErr w:type="spellStart"/>
+      <w:r>
+        <w:rPr>
+          <w:rFonts w:eastAsia="Times New Roman"/>
+        </w:rPr>
+        <w:t>detectObstacle</w:t>
+      </w:r>
+      <w:proofErr w:type="spellEnd"/>
+      <w:r>
+        <w:rPr>
+          <w:rFonts w:eastAsia="Times New Roman"/>
+        </w:rPr>
+        <w:t xml:space="preserve"> in the </w:t>
+      </w:r>
+      <w:proofErr w:type="spellStart"/>
+      <w:r>
+        <w:rPr>
+          <w:rFonts w:eastAsia="Times New Roman"/>
+        </w:rPr>
+        <w:t>main.c</w:t>
+      </w:r>
+      <w:proofErr w:type="spellEnd"/>
+      <w:r>
+        <w:rPr>
+          <w:rFonts w:eastAsia="Times New Roman"/>
+        </w:rPr>
+        <w:t xml:space="preserve"> state machine will be located in separate files. The descriptions of these state machines are depicted by the diagrams below. Additionally, the diagram shows files that the state machines are in will be listed in. Each state will call a function that carries out an action. For example: the </w:t>
+      </w:r>
+      <w:proofErr w:type="spellStart"/>
+      <w:r>
+        <w:rPr>
+          <w:rFonts w:eastAsia="Times New Roman"/>
+        </w:rPr>
+        <w:t>turnLeft</w:t>
+      </w:r>
+      <w:proofErr w:type="spellEnd"/>
+      <w:r>
+        <w:rPr>
+          <w:rFonts w:eastAsia="Times New Roman"/>
+        </w:rPr>
+        <w:t xml:space="preserve"> state will call a function </w:t>
+      </w:r>
+      <w:proofErr w:type="spellStart"/>
+      <w:proofErr w:type="gramStart"/>
+      <w:r>
+        <w:rPr>
+          <w:rFonts w:eastAsia="Times New Roman"/>
+        </w:rPr>
+        <w:t>turnLeft</w:t>
+      </w:r>
+      <w:proofErr w:type="spellEnd"/>
+      <w:r>
+        <w:rPr>
+          <w:rFonts w:eastAsia="Times New Roman"/>
+        </w:rPr>
+        <w:t>(</w:t>
+      </w:r>
+      <w:proofErr w:type="gramEnd"/>
+      <w:r>
+        <w:rPr>
+          <w:rFonts w:eastAsia="Times New Roman"/>
+        </w:rPr>
+        <w:t xml:space="preserve">) that makes the robot </w:t>
+      </w:r>
+      <w:proofErr w:type="spellStart"/>
+      <w:r>
+        <w:rPr>
+          <w:rFonts w:eastAsia="Times New Roman"/>
+        </w:rPr>
+        <w:t>turnLeft</w:t>
+      </w:r>
+      <w:proofErr w:type="spellEnd"/>
+      <w:r>
+        <w:rPr>
+          <w:rFonts w:eastAsia="Times New Roman"/>
+        </w:rPr>
+        <w:t xml:space="preserve">. The </w:t>
+      </w:r>
+      <w:proofErr w:type="spellStart"/>
+      <w:r>
+        <w:rPr>
+          <w:rFonts w:eastAsia="Times New Roman"/>
+        </w:rPr>
+        <w:t>readHc</w:t>
+      </w:r>
+      <w:proofErr w:type="spellEnd"/>
+      <w:r>
+        <w:rPr>
+          <w:rFonts w:eastAsia="Times New Roman"/>
+        </w:rPr>
+        <w:t xml:space="preserve"> state will call a function </w:t>
+      </w:r>
+      <w:proofErr w:type="spellStart"/>
+      <w:proofErr w:type="gramStart"/>
+      <w:r>
+        <w:rPr>
+          <w:rFonts w:eastAsia="Times New Roman"/>
+        </w:rPr>
+        <w:t>readHc</w:t>
+      </w:r>
+      <w:proofErr w:type="spellEnd"/>
+      <w:r>
+        <w:rPr>
+          <w:rFonts w:eastAsia="Times New Roman"/>
+        </w:rPr>
+        <w:t>(</w:t>
+      </w:r>
+      <w:proofErr w:type="gramEnd"/>
+      <w:r>
+        <w:rPr>
+          <w:rFonts w:eastAsia="Times New Roman"/>
+        </w:rPr>
+        <w:t xml:space="preserve">) that reads from the sensor. The same goes for all of the other states. </w:t>
       </w:r>
     </w:p>
     <w:p/>
@@ -3341,12 +3943,12 @@
       <w:pPr>
         <w:pStyle w:val="Heading3"/>
       </w:pPr>
-      <w:bookmarkStart w:id="12" w:name="_Toc437030833"/>
+      <w:bookmarkStart w:id="14" w:name="_Toc437030833"/>
       <w:r>
         <w:lastRenderedPageBreak/>
         <w:t>Block Diagram</w:t>
       </w:r>
-      <w:bookmarkEnd w:id="12"/>
+      <w:bookmarkEnd w:id="14"/>
     </w:p>
     <w:p>
       <w:r>
@@ -3483,12 +4085,12 @@
       <w:pPr>
         <w:pStyle w:val="Heading3"/>
       </w:pPr>
-      <w:bookmarkStart w:id="13" w:name="_Toc437030834"/>
+      <w:bookmarkStart w:id="15" w:name="_Toc437030834"/>
       <w:r>
         <w:lastRenderedPageBreak/>
         <w:t>Function Descriptions</w:t>
       </w:r>
-      <w:bookmarkEnd w:id="13"/>
+      <w:bookmarkEnd w:id="15"/>
     </w:p>
     <w:p/>
     <w:p>
@@ -3500,11 +4102,33 @@
       </w:r>
     </w:p>
     <w:p>
-      <w:r>
-        <w:rPr>
-          <w:rFonts w:eastAsia="Times New Roman"/>
-        </w:rPr>
-        <w:t>void initPWM();</w:t>
+      <w:proofErr w:type="gramStart"/>
+      <w:r>
+        <w:rPr>
+          <w:rFonts w:eastAsia="Times New Roman"/>
+        </w:rPr>
+        <w:t>void</w:t>
+      </w:r>
+      <w:proofErr w:type="gramEnd"/>
+      <w:r>
+        <w:rPr>
+          <w:rFonts w:eastAsia="Times New Roman"/>
+        </w:rPr>
+        <w:t xml:space="preserve"> </w:t>
+      </w:r>
+      <w:proofErr w:type="spellStart"/>
+      <w:r>
+        <w:rPr>
+          <w:rFonts w:eastAsia="Times New Roman"/>
+        </w:rPr>
+        <w:t>initPWM</w:t>
+      </w:r>
+      <w:proofErr w:type="spellEnd"/>
+      <w:r>
+        <w:rPr>
+          <w:rFonts w:eastAsia="Times New Roman"/>
+        </w:rPr>
+        <w:t>();</w:t>
       </w:r>
     </w:p>
     <w:p>
@@ -3523,11 +4147,33 @@
       </w:r>
     </w:p>
     <w:p>
-      <w:r>
-        <w:rPr>
-          <w:rFonts w:eastAsia="Times New Roman"/>
-        </w:rPr>
-        <w:t>void setMotorsIdle();</w:t>
+      <w:proofErr w:type="gramStart"/>
+      <w:r>
+        <w:rPr>
+          <w:rFonts w:eastAsia="Times New Roman"/>
+        </w:rPr>
+        <w:t>void</w:t>
+      </w:r>
+      <w:proofErr w:type="gramEnd"/>
+      <w:r>
+        <w:rPr>
+          <w:rFonts w:eastAsia="Times New Roman"/>
+        </w:rPr>
+        <w:t xml:space="preserve"> </w:t>
+      </w:r>
+      <w:proofErr w:type="spellStart"/>
+      <w:r>
+        <w:rPr>
+          <w:rFonts w:eastAsia="Times New Roman"/>
+        </w:rPr>
+        <w:t>setMotorsIdle</w:t>
+      </w:r>
+      <w:proofErr w:type="spellEnd"/>
+      <w:r>
+        <w:rPr>
+          <w:rFonts w:eastAsia="Times New Roman"/>
+        </w:rPr>
+        <w:t>();</w:t>
       </w:r>
     </w:p>
     <w:p>
@@ -3546,11 +4192,47 @@
       </w:r>
     </w:p>
     <w:p>
-      <w:r>
-        <w:rPr>
-          <w:rFonts w:eastAsia="Times New Roman"/>
-        </w:rPr>
-        <w:t>void setMotorsBackward(int s);</w:t>
+      <w:proofErr w:type="gramStart"/>
+      <w:r>
+        <w:rPr>
+          <w:rFonts w:eastAsia="Times New Roman"/>
+        </w:rPr>
+        <w:t>void</w:t>
+      </w:r>
+      <w:proofErr w:type="gramEnd"/>
+      <w:r>
+        <w:rPr>
+          <w:rFonts w:eastAsia="Times New Roman"/>
+        </w:rPr>
+        <w:t xml:space="preserve"> </w:t>
+      </w:r>
+      <w:proofErr w:type="spellStart"/>
+      <w:r>
+        <w:rPr>
+          <w:rFonts w:eastAsia="Times New Roman"/>
+        </w:rPr>
+        <w:t>setMotorsBackward</w:t>
+      </w:r>
+      <w:proofErr w:type="spellEnd"/>
+      <w:r>
+        <w:rPr>
+          <w:rFonts w:eastAsia="Times New Roman"/>
+        </w:rPr>
+        <w:t>(</w:t>
+      </w:r>
+      <w:proofErr w:type="spellStart"/>
+      <w:r>
+        <w:rPr>
+          <w:rFonts w:eastAsia="Times New Roman"/>
+        </w:rPr>
+        <w:t>int</w:t>
+      </w:r>
+      <w:proofErr w:type="spellEnd"/>
+      <w:r>
+        <w:rPr>
+          <w:rFonts w:eastAsia="Times New Roman"/>
+        </w:rPr>
+        <w:t xml:space="preserve"> s);</w:t>
       </w:r>
     </w:p>
     <w:p>
@@ -3569,11 +4251,47 @@
       </w:r>
     </w:p>
     <w:p>
-      <w:r>
-        <w:rPr>
-          <w:rFonts w:eastAsia="Times New Roman"/>
-        </w:rPr>
-        <w:t>void setMotorsForward(int s);</w:t>
+      <w:proofErr w:type="gramStart"/>
+      <w:r>
+        <w:rPr>
+          <w:rFonts w:eastAsia="Times New Roman"/>
+        </w:rPr>
+        <w:t>void</w:t>
+      </w:r>
+      <w:proofErr w:type="gramEnd"/>
+      <w:r>
+        <w:rPr>
+          <w:rFonts w:eastAsia="Times New Roman"/>
+        </w:rPr>
+        <w:t xml:space="preserve"> </w:t>
+      </w:r>
+      <w:proofErr w:type="spellStart"/>
+      <w:r>
+        <w:rPr>
+          <w:rFonts w:eastAsia="Times New Roman"/>
+        </w:rPr>
+        <w:t>setMotorsForward</w:t>
+      </w:r>
+      <w:proofErr w:type="spellEnd"/>
+      <w:r>
+        <w:rPr>
+          <w:rFonts w:eastAsia="Times New Roman"/>
+        </w:rPr>
+        <w:t>(</w:t>
+      </w:r>
+      <w:proofErr w:type="spellStart"/>
+      <w:r>
+        <w:rPr>
+          <w:rFonts w:eastAsia="Times New Roman"/>
+        </w:rPr>
+        <w:t>int</w:t>
+      </w:r>
+      <w:proofErr w:type="spellEnd"/>
+      <w:r>
+        <w:rPr>
+          <w:rFonts w:eastAsia="Times New Roman"/>
+        </w:rPr>
+        <w:t xml:space="preserve"> s);</w:t>
       </w:r>
     </w:p>
     <w:p>
@@ -3592,11 +4310,47 @@
       </w:r>
     </w:p>
     <w:p>
-      <w:r>
-        <w:rPr>
-          <w:rFonts w:eastAsia="Times New Roman"/>
-        </w:rPr>
-        <w:t>void setMotorsLeft(int s);</w:t>
+      <w:proofErr w:type="gramStart"/>
+      <w:r>
+        <w:rPr>
+          <w:rFonts w:eastAsia="Times New Roman"/>
+        </w:rPr>
+        <w:t>void</w:t>
+      </w:r>
+      <w:proofErr w:type="gramEnd"/>
+      <w:r>
+        <w:rPr>
+          <w:rFonts w:eastAsia="Times New Roman"/>
+        </w:rPr>
+        <w:t xml:space="preserve"> </w:t>
+      </w:r>
+      <w:proofErr w:type="spellStart"/>
+      <w:r>
+        <w:rPr>
+          <w:rFonts w:eastAsia="Times New Roman"/>
+        </w:rPr>
+        <w:t>setMotorsLeft</w:t>
+      </w:r>
+      <w:proofErr w:type="spellEnd"/>
+      <w:r>
+        <w:rPr>
+          <w:rFonts w:eastAsia="Times New Roman"/>
+        </w:rPr>
+        <w:t>(</w:t>
+      </w:r>
+      <w:proofErr w:type="spellStart"/>
+      <w:r>
+        <w:rPr>
+          <w:rFonts w:eastAsia="Times New Roman"/>
+        </w:rPr>
+        <w:t>int</w:t>
+      </w:r>
+      <w:proofErr w:type="spellEnd"/>
+      <w:r>
+        <w:rPr>
+          <w:rFonts w:eastAsia="Times New Roman"/>
+        </w:rPr>
+        <w:t xml:space="preserve"> s);</w:t>
       </w:r>
     </w:p>
     <w:p>
@@ -3615,11 +4369,47 @@
       </w:r>
     </w:p>
     <w:p>
-      <w:r>
-        <w:rPr>
-          <w:rFonts w:eastAsia="Times New Roman"/>
-        </w:rPr>
-        <w:t>void setMotorsRight(int s);</w:t>
+      <w:proofErr w:type="gramStart"/>
+      <w:r>
+        <w:rPr>
+          <w:rFonts w:eastAsia="Times New Roman"/>
+        </w:rPr>
+        <w:t>void</w:t>
+      </w:r>
+      <w:proofErr w:type="gramEnd"/>
+      <w:r>
+        <w:rPr>
+          <w:rFonts w:eastAsia="Times New Roman"/>
+        </w:rPr>
+        <w:t xml:space="preserve"> </w:t>
+      </w:r>
+      <w:proofErr w:type="spellStart"/>
+      <w:r>
+        <w:rPr>
+          <w:rFonts w:eastAsia="Times New Roman"/>
+        </w:rPr>
+        <w:t>setMotorsRight</w:t>
+      </w:r>
+      <w:proofErr w:type="spellEnd"/>
+      <w:r>
+        <w:rPr>
+          <w:rFonts w:eastAsia="Times New Roman"/>
+        </w:rPr>
+        <w:t>(</w:t>
+      </w:r>
+      <w:proofErr w:type="spellStart"/>
+      <w:r>
+        <w:rPr>
+          <w:rFonts w:eastAsia="Times New Roman"/>
+        </w:rPr>
+        <w:t>int</w:t>
+      </w:r>
+      <w:proofErr w:type="spellEnd"/>
+      <w:r>
+        <w:rPr>
+          <w:rFonts w:eastAsia="Times New Roman"/>
+        </w:rPr>
+        <w:t xml:space="preserve"> s);</w:t>
       </w:r>
     </w:p>
     <w:p>
@@ -3638,11 +4428,47 @@
       </w:r>
     </w:p>
     <w:p>
-      <w:r>
-        <w:rPr>
-          <w:rFonts w:eastAsia="Times New Roman"/>
-        </w:rPr>
-        <w:t>void motorPiviotLeft(int s);</w:t>
+      <w:proofErr w:type="gramStart"/>
+      <w:r>
+        <w:rPr>
+          <w:rFonts w:eastAsia="Times New Roman"/>
+        </w:rPr>
+        <w:t>void</w:t>
+      </w:r>
+      <w:proofErr w:type="gramEnd"/>
+      <w:r>
+        <w:rPr>
+          <w:rFonts w:eastAsia="Times New Roman"/>
+        </w:rPr>
+        <w:t xml:space="preserve"> </w:t>
+      </w:r>
+      <w:proofErr w:type="spellStart"/>
+      <w:r>
+        <w:rPr>
+          <w:rFonts w:eastAsia="Times New Roman"/>
+        </w:rPr>
+        <w:t>motorPiviotLeft</w:t>
+      </w:r>
+      <w:proofErr w:type="spellEnd"/>
+      <w:r>
+        <w:rPr>
+          <w:rFonts w:eastAsia="Times New Roman"/>
+        </w:rPr>
+        <w:t>(</w:t>
+      </w:r>
+      <w:proofErr w:type="spellStart"/>
+      <w:r>
+        <w:rPr>
+          <w:rFonts w:eastAsia="Times New Roman"/>
+        </w:rPr>
+        <w:t>int</w:t>
+      </w:r>
+      <w:proofErr w:type="spellEnd"/>
+      <w:r>
+        <w:rPr>
+          <w:rFonts w:eastAsia="Times New Roman"/>
+        </w:rPr>
+        <w:t xml:space="preserve"> s);</w:t>
       </w:r>
     </w:p>
     <w:p>
@@ -3657,11 +4483,47 @@
       </w:r>
     </w:p>
     <w:p>
-      <w:r>
-        <w:rPr>
-          <w:rFonts w:eastAsia="Times New Roman"/>
-        </w:rPr>
-        <w:t>void motorPiviotLeft(int s);</w:t>
+      <w:proofErr w:type="gramStart"/>
+      <w:r>
+        <w:rPr>
+          <w:rFonts w:eastAsia="Times New Roman"/>
+        </w:rPr>
+        <w:t>void</w:t>
+      </w:r>
+      <w:proofErr w:type="gramEnd"/>
+      <w:r>
+        <w:rPr>
+          <w:rFonts w:eastAsia="Times New Roman"/>
+        </w:rPr>
+        <w:t xml:space="preserve"> </w:t>
+      </w:r>
+      <w:proofErr w:type="spellStart"/>
+      <w:r>
+        <w:rPr>
+          <w:rFonts w:eastAsia="Times New Roman"/>
+        </w:rPr>
+        <w:t>motorPiviotLeft</w:t>
+      </w:r>
+      <w:proofErr w:type="spellEnd"/>
+      <w:r>
+        <w:rPr>
+          <w:rFonts w:eastAsia="Times New Roman"/>
+        </w:rPr>
+        <w:t>(</w:t>
+      </w:r>
+      <w:proofErr w:type="spellStart"/>
+      <w:r>
+        <w:rPr>
+          <w:rFonts w:eastAsia="Times New Roman"/>
+        </w:rPr>
+        <w:t>int</w:t>
+      </w:r>
+      <w:proofErr w:type="spellEnd"/>
+      <w:r>
+        <w:rPr>
+          <w:rFonts w:eastAsia="Times New Roman"/>
+        </w:rPr>
+        <w:t xml:space="preserve"> s);</w:t>
       </w:r>
     </w:p>
     <w:p>
@@ -3676,11 +4538,47 @@
       </w:r>
     </w:p>
     <w:p>
-      <w:r>
-        <w:rPr>
-          <w:rFonts w:eastAsia="Times New Roman"/>
-        </w:rPr>
-        <w:t>void motorFindLine(int s);</w:t>
+      <w:proofErr w:type="gramStart"/>
+      <w:r>
+        <w:rPr>
+          <w:rFonts w:eastAsia="Times New Roman"/>
+        </w:rPr>
+        <w:t>void</w:t>
+      </w:r>
+      <w:proofErr w:type="gramEnd"/>
+      <w:r>
+        <w:rPr>
+          <w:rFonts w:eastAsia="Times New Roman"/>
+        </w:rPr>
+        <w:t xml:space="preserve"> </w:t>
+      </w:r>
+      <w:proofErr w:type="spellStart"/>
+      <w:r>
+        <w:rPr>
+          <w:rFonts w:eastAsia="Times New Roman"/>
+        </w:rPr>
+        <w:t>motorFindLine</w:t>
+      </w:r>
+      <w:proofErr w:type="spellEnd"/>
+      <w:r>
+        <w:rPr>
+          <w:rFonts w:eastAsia="Times New Roman"/>
+        </w:rPr>
+        <w:t>(</w:t>
+      </w:r>
+      <w:proofErr w:type="spellStart"/>
+      <w:r>
+        <w:rPr>
+          <w:rFonts w:eastAsia="Times New Roman"/>
+        </w:rPr>
+        <w:t>int</w:t>
+      </w:r>
+      <w:proofErr w:type="spellEnd"/>
+      <w:r>
+        <w:rPr>
+          <w:rFonts w:eastAsia="Times New Roman"/>
+        </w:rPr>
+        <w:t xml:space="preserve"> s);</w:t>
       </w:r>
     </w:p>
     <w:p>
@@ -3712,16 +4610,36 @@
         <w:lastRenderedPageBreak/>
         <w:t>Functions in ir.c/.h</w:t>
       </w:r>
-      <w:bookmarkStart w:id="14" w:name="_GoBack"/>
-      <w:bookmarkEnd w:id="14"/>
-    </w:p>
-    <w:p/>
-    <w:p>
-      <w:r>
-        <w:rPr>
-          <w:rFonts w:eastAsia="Times New Roman"/>
-        </w:rPr>
-        <w:t>void initIR();</w:t>
+    </w:p>
+    <w:p/>
+    <w:p>
+      <w:proofErr w:type="gramStart"/>
+      <w:r>
+        <w:rPr>
+          <w:rFonts w:eastAsia="Times New Roman"/>
+        </w:rPr>
+        <w:t>void</w:t>
+      </w:r>
+      <w:proofErr w:type="gramEnd"/>
+      <w:r>
+        <w:rPr>
+          <w:rFonts w:eastAsia="Times New Roman"/>
+        </w:rPr>
+        <w:t xml:space="preserve"> </w:t>
+      </w:r>
+      <w:proofErr w:type="spellStart"/>
+      <w:r>
+        <w:rPr>
+          <w:rFonts w:eastAsia="Times New Roman"/>
+        </w:rPr>
+        <w:t>initIR</w:t>
+      </w:r>
+      <w:proofErr w:type="spellEnd"/>
+      <w:r>
+        <w:rPr>
+          <w:rFonts w:eastAsia="Times New Roman"/>
+        </w:rPr>
+        <w:t>();</w:t>
       </w:r>
     </w:p>
     <w:p>
@@ -3736,11 +4654,33 @@
       </w:r>
     </w:p>
     <w:p>
-      <w:r>
-        <w:rPr>
-          <w:rFonts w:eastAsia="Times New Roman"/>
-        </w:rPr>
-        <w:t>void printIR();</w:t>
+      <w:proofErr w:type="gramStart"/>
+      <w:r>
+        <w:rPr>
+          <w:rFonts w:eastAsia="Times New Roman"/>
+        </w:rPr>
+        <w:t>void</w:t>
+      </w:r>
+      <w:proofErr w:type="gramEnd"/>
+      <w:r>
+        <w:rPr>
+          <w:rFonts w:eastAsia="Times New Roman"/>
+        </w:rPr>
+        <w:t xml:space="preserve"> </w:t>
+      </w:r>
+      <w:proofErr w:type="spellStart"/>
+      <w:r>
+        <w:rPr>
+          <w:rFonts w:eastAsia="Times New Roman"/>
+        </w:rPr>
+        <w:t>printIR</w:t>
+      </w:r>
+      <w:proofErr w:type="spellEnd"/>
+      <w:r>
+        <w:rPr>
+          <w:rFonts w:eastAsia="Times New Roman"/>
+        </w:rPr>
+        <w:t>();</w:t>
       </w:r>
     </w:p>
     <w:p>
@@ -3759,23 +4699,33 @@
       </w:r>
     </w:p>
     <w:p>
-      <w:r>
-        <w:rPr>
-          <w:rFonts w:eastAsia="Times New Roman"/>
-        </w:rPr>
-        <w:t xml:space="preserve">void </w:t>
-      </w:r>
-      <w:r>
-        <w:rPr>
-          <w:rFonts w:eastAsia="Times New Roman"/>
-        </w:rPr>
-        <w:t>analogP</w:t>
-      </w:r>
-      <w:r>
-        <w:rPr>
-          <w:rFonts w:eastAsia="Times New Roman"/>
-        </w:rPr>
-        <w:t>rintIR();</w:t>
+      <w:proofErr w:type="gramStart"/>
+      <w:r>
+        <w:rPr>
+          <w:rFonts w:eastAsia="Times New Roman"/>
+        </w:rPr>
+        <w:t>void</w:t>
+      </w:r>
+      <w:proofErr w:type="gramEnd"/>
+      <w:r>
+        <w:rPr>
+          <w:rFonts w:eastAsia="Times New Roman"/>
+        </w:rPr>
+        <w:t xml:space="preserve"> </w:t>
+      </w:r>
+      <w:proofErr w:type="spellStart"/>
+      <w:r>
+        <w:rPr>
+          <w:rFonts w:eastAsia="Times New Roman"/>
+        </w:rPr>
+        <w:t>analogPrintIR</w:t>
+      </w:r>
+      <w:proofErr w:type="spellEnd"/>
+      <w:r>
+        <w:rPr>
+          <w:rFonts w:eastAsia="Times New Roman"/>
+        </w:rPr>
+        <w:t>();</w:t>
       </w:r>
     </w:p>
     <w:p>
@@ -3790,29 +4740,42 @@
           <w:rFonts w:eastAsia="Times New Roman"/>
         </w:rPr>
         <w:tab/>
-      </w:r>
-      <w:r>
-        <w:rPr>
-          <w:rFonts w:eastAsia="Times New Roman"/>
-        </w:rPr>
-        <w:t>Analog r</w:t>
-      </w:r>
-      <w:r>
-        <w:rPr>
-          <w:rFonts w:eastAsia="Times New Roman"/>
-        </w:rPr>
-        <w:t>ead from the IR sensors and write to the LCD.</w:t>
+        <w:t>Analog read from the IR sensors and write to the LCD.</w:t>
       </w:r>
       <w:r>
         <w:t xml:space="preserve"> </w:t>
       </w:r>
     </w:p>
     <w:p>
-      <w:r>
-        <w:rPr>
-          <w:rFonts w:eastAsia="Times New Roman"/>
-        </w:rPr>
-        <w:t>int readIR();</w:t>
+      <w:proofErr w:type="spellStart"/>
+      <w:proofErr w:type="gramStart"/>
+      <w:r>
+        <w:rPr>
+          <w:rFonts w:eastAsia="Times New Roman"/>
+        </w:rPr>
+        <w:t>int</w:t>
+      </w:r>
+      <w:proofErr w:type="spellEnd"/>
+      <w:proofErr w:type="gramEnd"/>
+      <w:r>
+        <w:rPr>
+          <w:rFonts w:eastAsia="Times New Roman"/>
+        </w:rPr>
+        <w:t xml:space="preserve"> </w:t>
+      </w:r>
+      <w:proofErr w:type="spellStart"/>
+      <w:r>
+        <w:rPr>
+          <w:rFonts w:eastAsia="Times New Roman"/>
+        </w:rPr>
+        <w:t>readIR</w:t>
+      </w:r>
+      <w:proofErr w:type="spellEnd"/>
+      <w:r>
+        <w:rPr>
+          <w:rFonts w:eastAsia="Times New Roman"/>
+        </w:rPr>
+        <w:t>();</w:t>
       </w:r>
     </w:p>
     <w:p>
@@ -3827,23 +4790,35 @@
       </w:r>
     </w:p>
     <w:p>
-      <w:r>
-        <w:rPr>
-          <w:rFonts w:eastAsia="Times New Roman"/>
-        </w:rPr>
-        <w:t>int read</w:t>
-      </w:r>
-      <w:r>
-        <w:rPr>
-          <w:rFonts w:eastAsia="Times New Roman"/>
-        </w:rPr>
-        <w:t>New</w:t>
-      </w:r>
-      <w:r>
-        <w:rPr>
-          <w:rFonts w:eastAsia="Times New Roman"/>
-        </w:rPr>
-        <w:t>IR();</w:t>
+      <w:proofErr w:type="spellStart"/>
+      <w:proofErr w:type="gramStart"/>
+      <w:r>
+        <w:rPr>
+          <w:rFonts w:eastAsia="Times New Roman"/>
+        </w:rPr>
+        <w:t>int</w:t>
+      </w:r>
+      <w:proofErr w:type="spellEnd"/>
+      <w:proofErr w:type="gramEnd"/>
+      <w:r>
+        <w:rPr>
+          <w:rFonts w:eastAsia="Times New Roman"/>
+        </w:rPr>
+        <w:t xml:space="preserve"> </w:t>
+      </w:r>
+      <w:proofErr w:type="spellStart"/>
+      <w:r>
+        <w:rPr>
+          <w:rFonts w:eastAsia="Times New Roman"/>
+        </w:rPr>
+        <w:t>readNewIR</w:t>
+      </w:r>
+      <w:proofErr w:type="spellEnd"/>
+      <w:r>
+        <w:rPr>
+          <w:rFonts w:eastAsia="Times New Roman"/>
+        </w:rPr>
+        <w:t>();</w:t>
       </w:r>
     </w:p>
     <w:p>
@@ -3854,16 +4829,53 @@
         <w:rPr>
           <w:rFonts w:eastAsia="Times New Roman"/>
         </w:rPr>
-        <w:t>Read from the IR and return an integer that can be decoded into the values read from each IR sensor. This function is new and has been upgraded to work with our 8 ir emitter/ receiver combination.</w:t>
-      </w:r>
-    </w:p>
-    <w:p>
-      <w:r>
-        <w:t>irStateType parseNewIRData(int Data)</w:t>
-      </w:r>
+        <w:t xml:space="preserve">Read from the IR and return an integer that can be decoded into the values read from each IR sensor. This function is new and has been upgraded to work with our 8 </w:t>
+      </w:r>
+      <w:proofErr w:type="spellStart"/>
+      <w:r>
+        <w:rPr>
+          <w:rFonts w:eastAsia="Times New Roman"/>
+        </w:rPr>
+        <w:t>ir</w:t>
+      </w:r>
+      <w:proofErr w:type="spellEnd"/>
+      <w:r>
+        <w:rPr>
+          <w:rFonts w:eastAsia="Times New Roman"/>
+        </w:rPr>
+        <w:t xml:space="preserve"> emitter/ receiver combination.</w:t>
+      </w:r>
+    </w:p>
+    <w:p>
+      <w:proofErr w:type="spellStart"/>
+      <w:proofErr w:type="gramStart"/>
+      <w:r>
+        <w:t>irStateType</w:t>
+      </w:r>
+      <w:proofErr w:type="spellEnd"/>
+      <w:proofErr w:type="gramEnd"/>
       <w:r>
         <w:t xml:space="preserve"> </w:t>
       </w:r>
+      <w:proofErr w:type="spellStart"/>
+      <w:r>
+        <w:t>parseNewIRData</w:t>
+      </w:r>
+      <w:proofErr w:type="spellEnd"/>
+      <w:r>
+        <w:t>(</w:t>
+      </w:r>
+      <w:proofErr w:type="spellStart"/>
+      <w:r>
+        <w:t>int</w:t>
+      </w:r>
+      <w:proofErr w:type="spellEnd"/>
+      <w:r>
+        <w:t xml:space="preserve"> Data)</w:t>
+      </w:r>
+      <w:r>
+        <w:t xml:space="preserve"> </w:t>
+      </w:r>
     </w:p>
     <w:p>
       <w:pPr>
@@ -3873,45 +4885,89 @@
         <w:rPr>
           <w:rFonts w:eastAsia="Times New Roman"/>
         </w:rPr>
-        <w:t>Parse the data returned from the read</w:t>
-      </w:r>
-      <w:r>
-        <w:rPr>
-          <w:rFonts w:eastAsia="Times New Roman"/>
-        </w:rPr>
-        <w:t>New</w:t>
-      </w:r>
-      <w:r>
-        <w:rPr>
-          <w:rFonts w:eastAsia="Times New Roman"/>
-        </w:rPr>
-        <w:t>IR() function, and return a state that the trackLine() state machine can use.</w:t>
-      </w:r>
-      <w:r>
-        <w:rPr>
-          <w:rFonts w:eastAsia="Times New Roman"/>
-        </w:rPr>
-        <w:t xml:space="preserve"> This function is new and has been upgraded to work with our 8 ir emitter/ receiver combination. </w:t>
-      </w:r>
-    </w:p>
-    <w:p>
-      <w:r>
-        <w:rPr>
-          <w:rFonts w:eastAsia="Times New Roman"/>
-        </w:rPr>
-        <w:t xml:space="preserve">int </w:t>
-      </w:r>
-      <w:r>
-        <w:rPr>
-          <w:rFonts w:eastAsia="Times New Roman"/>
-        </w:rPr>
-        <w:t>analogR</w:t>
-      </w:r>
-      <w:r>
-        <w:rPr>
-          <w:rFonts w:eastAsia="Times New Roman"/>
-        </w:rPr>
-        <w:t>eadIR();</w:t>
+        <w:t xml:space="preserve">Parse the data returned from the </w:t>
+      </w:r>
+      <w:proofErr w:type="spellStart"/>
+      <w:proofErr w:type="gramStart"/>
+      <w:r>
+        <w:rPr>
+          <w:rFonts w:eastAsia="Times New Roman"/>
+        </w:rPr>
+        <w:t>readNewIR</w:t>
+      </w:r>
+      <w:proofErr w:type="spellEnd"/>
+      <w:r>
+        <w:rPr>
+          <w:rFonts w:eastAsia="Times New Roman"/>
+        </w:rPr>
+        <w:t>(</w:t>
+      </w:r>
+      <w:proofErr w:type="gramEnd"/>
+      <w:r>
+        <w:rPr>
+          <w:rFonts w:eastAsia="Times New Roman"/>
+        </w:rPr>
+        <w:t xml:space="preserve">) function, and return a state that the </w:t>
+      </w:r>
+      <w:proofErr w:type="spellStart"/>
+      <w:r>
+        <w:rPr>
+          <w:rFonts w:eastAsia="Times New Roman"/>
+        </w:rPr>
+        <w:t>trackLine</w:t>
+      </w:r>
+      <w:proofErr w:type="spellEnd"/>
+      <w:r>
+        <w:rPr>
+          <w:rFonts w:eastAsia="Times New Roman"/>
+        </w:rPr>
+        <w:t xml:space="preserve">() state machine can use. This function is new and has been upgraded to work with our 8 </w:t>
+      </w:r>
+      <w:proofErr w:type="spellStart"/>
+      <w:r>
+        <w:rPr>
+          <w:rFonts w:eastAsia="Times New Roman"/>
+        </w:rPr>
+        <w:t>ir</w:t>
+      </w:r>
+      <w:proofErr w:type="spellEnd"/>
+      <w:r>
+        <w:rPr>
+          <w:rFonts w:eastAsia="Times New Roman"/>
+        </w:rPr>
+        <w:t xml:space="preserve"> emitter/ receiver combination. </w:t>
+      </w:r>
+    </w:p>
+    <w:p>
+      <w:proofErr w:type="spellStart"/>
+      <w:proofErr w:type="gramStart"/>
+      <w:r>
+        <w:rPr>
+          <w:rFonts w:eastAsia="Times New Roman"/>
+        </w:rPr>
+        <w:t>int</w:t>
+      </w:r>
+      <w:proofErr w:type="spellEnd"/>
+      <w:proofErr w:type="gramEnd"/>
+      <w:r>
+        <w:rPr>
+          <w:rFonts w:eastAsia="Times New Roman"/>
+        </w:rPr>
+        <w:t xml:space="preserve"> </w:t>
+      </w:r>
+      <w:proofErr w:type="spellStart"/>
+      <w:r>
+        <w:rPr>
+          <w:rFonts w:eastAsia="Times New Roman"/>
+        </w:rPr>
+        <w:t>analogReadIR</w:t>
+      </w:r>
+      <w:proofErr w:type="spellEnd"/>
+      <w:r>
+        <w:rPr>
+          <w:rFonts w:eastAsia="Times New Roman"/>
+        </w:rPr>
+        <w:t>();</w:t>
       </w:r>
     </w:p>
     <w:p>
@@ -3922,21 +4978,39 @@
         <w:rPr>
           <w:rFonts w:eastAsia="Times New Roman"/>
         </w:rPr>
-        <w:t>Analog r</w:t>
-      </w:r>
-      <w:r>
-        <w:rPr>
-          <w:rFonts w:eastAsia="Times New Roman"/>
-        </w:rPr>
-        <w:t>ead from the IR and return an integer that can be decoded into the values read from each IR sensor.</w:t>
-      </w:r>
-    </w:p>
-    <w:p>
-      <w:r>
-        <w:rPr>
-          <w:rFonts w:eastAsia="Times New Roman"/>
-        </w:rPr>
-        <w:t>int trackLine();</w:t>
+        <w:t>Analog read from the IR and return an integer that can be decoded into the values read from each IR sensor.</w:t>
+      </w:r>
+    </w:p>
+    <w:p>
+      <w:proofErr w:type="spellStart"/>
+      <w:proofErr w:type="gramStart"/>
+      <w:r>
+        <w:rPr>
+          <w:rFonts w:eastAsia="Times New Roman"/>
+        </w:rPr>
+        <w:t>int</w:t>
+      </w:r>
+      <w:proofErr w:type="spellEnd"/>
+      <w:proofErr w:type="gramEnd"/>
+      <w:r>
+        <w:rPr>
+          <w:rFonts w:eastAsia="Times New Roman"/>
+        </w:rPr>
+        <w:t xml:space="preserve"> </w:t>
+      </w:r>
+      <w:proofErr w:type="spellStart"/>
+      <w:r>
+        <w:rPr>
+          <w:rFonts w:eastAsia="Times New Roman"/>
+        </w:rPr>
+        <w:t>trackLine</w:t>
+      </w:r>
+      <w:proofErr w:type="spellEnd"/>
+      <w:r>
+        <w:rPr>
+          <w:rFonts w:eastAsia="Times New Roman"/>
+        </w:rPr>
+        <w:t>();</w:t>
       </w:r>
     </w:p>
     <w:p>
@@ -3955,11 +5029,49 @@
       </w:r>
     </w:p>
     <w:p>
-      <w:r>
-        <w:rPr>
-          <w:rFonts w:eastAsia="Times New Roman"/>
-        </w:rPr>
-        <w:t>irStateType   parseIRData(int data);</w:t>
+      <w:proofErr w:type="spellStart"/>
+      <w:proofErr w:type="gramStart"/>
+      <w:r>
+        <w:rPr>
+          <w:rFonts w:eastAsia="Times New Roman"/>
+        </w:rPr>
+        <w:t>irStateType</w:t>
+      </w:r>
+      <w:proofErr w:type="spellEnd"/>
+      <w:proofErr w:type="gramEnd"/>
+      <w:r>
+        <w:rPr>
+          <w:rFonts w:eastAsia="Times New Roman"/>
+        </w:rPr>
+        <w:t xml:space="preserve">   </w:t>
+      </w:r>
+      <w:proofErr w:type="spellStart"/>
+      <w:r>
+        <w:rPr>
+          <w:rFonts w:eastAsia="Times New Roman"/>
+        </w:rPr>
+        <w:t>parseIRData</w:t>
+      </w:r>
+      <w:proofErr w:type="spellEnd"/>
+      <w:r>
+        <w:rPr>
+          <w:rFonts w:eastAsia="Times New Roman"/>
+        </w:rPr>
+        <w:t>(</w:t>
+      </w:r>
+      <w:proofErr w:type="spellStart"/>
+      <w:r>
+        <w:rPr>
+          <w:rFonts w:eastAsia="Times New Roman"/>
+        </w:rPr>
+        <w:t>int</w:t>
+      </w:r>
+      <w:proofErr w:type="spellEnd"/>
+      <w:r>
+        <w:rPr>
+          <w:rFonts w:eastAsia="Times New Roman"/>
+        </w:rPr>
+        <w:t xml:space="preserve"> data);</w:t>
       </w:r>
     </w:p>
     <w:p>
@@ -3973,7 +5085,43 @@
         <w:rPr>
           <w:rFonts w:eastAsia="Times New Roman"/>
         </w:rPr>
-        <w:t>Parse the data returned from the readIR() function, and return a state that the trackLine() state machine can use.</w:t>
+        <w:t xml:space="preserve">Parse the data returned from the </w:t>
+      </w:r>
+      <w:proofErr w:type="spellStart"/>
+      <w:proofErr w:type="gramStart"/>
+      <w:r>
+        <w:rPr>
+          <w:rFonts w:eastAsia="Times New Roman"/>
+        </w:rPr>
+        <w:t>readIR</w:t>
+      </w:r>
+      <w:proofErr w:type="spellEnd"/>
+      <w:r>
+        <w:rPr>
+          <w:rFonts w:eastAsia="Times New Roman"/>
+        </w:rPr>
+        <w:t>(</w:t>
+      </w:r>
+      <w:proofErr w:type="gramEnd"/>
+      <w:r>
+        <w:rPr>
+          <w:rFonts w:eastAsia="Times New Roman"/>
+        </w:rPr>
+        <w:t xml:space="preserve">) function, and return a state that the </w:t>
+      </w:r>
+      <w:proofErr w:type="spellStart"/>
+      <w:r>
+        <w:rPr>
+          <w:rFonts w:eastAsia="Times New Roman"/>
+        </w:rPr>
+        <w:t>trackLine</w:t>
+      </w:r>
+      <w:proofErr w:type="spellEnd"/>
+      <w:r>
+        <w:rPr>
+          <w:rFonts w:eastAsia="Times New Roman"/>
+        </w:rPr>
+        <w:t>() state machine can use.</w:t>
       </w:r>
     </w:p>
     <w:p>
@@ -3994,11 +5142,35 @@
     </w:p>
     <w:p/>
     <w:p>
-      <w:r>
-        <w:rPr>
-          <w:rFonts w:eastAsia="Times New Roman"/>
-        </w:rPr>
-        <w:t>int readHC();</w:t>
+      <w:proofErr w:type="spellStart"/>
+      <w:proofErr w:type="gramStart"/>
+      <w:r>
+        <w:rPr>
+          <w:rFonts w:eastAsia="Times New Roman"/>
+        </w:rPr>
+        <w:t>int</w:t>
+      </w:r>
+      <w:proofErr w:type="spellEnd"/>
+      <w:proofErr w:type="gramEnd"/>
+      <w:r>
+        <w:rPr>
+          <w:rFonts w:eastAsia="Times New Roman"/>
+        </w:rPr>
+        <w:t xml:space="preserve"> </w:t>
+      </w:r>
+      <w:proofErr w:type="spellStart"/>
+      <w:r>
+        <w:rPr>
+          <w:rFonts w:eastAsia="Times New Roman"/>
+        </w:rPr>
+        <w:t>readHC</w:t>
+      </w:r>
+      <w:proofErr w:type="spellEnd"/>
+      <w:r>
+        <w:rPr>
+          <w:rFonts w:eastAsia="Times New Roman"/>
+        </w:rPr>
+        <w:t>();</w:t>
       </w:r>
     </w:p>
     <w:p>
@@ -4009,15 +5181,57 @@
         <w:rPr>
           <w:rFonts w:eastAsia="Times New Roman"/>
         </w:rPr>
-        <w:t>Read data from the hc-S04 sensor, return an int with the read information.</w:t>
-      </w:r>
-    </w:p>
-    <w:p>
-      <w:r>
-        <w:rPr>
-          <w:rFonts w:eastAsia="Times New Roman"/>
-        </w:rPr>
-        <w:t xml:space="preserve"> void initHC();</w:t>
+        <w:t xml:space="preserve">Read data from the hc-S04 sensor, return an </w:t>
+      </w:r>
+      <w:proofErr w:type="spellStart"/>
+      <w:r>
+        <w:rPr>
+          <w:rFonts w:eastAsia="Times New Roman"/>
+        </w:rPr>
+        <w:t>int</w:t>
+      </w:r>
+      <w:proofErr w:type="spellEnd"/>
+      <w:r>
+        <w:rPr>
+          <w:rFonts w:eastAsia="Times New Roman"/>
+        </w:rPr>
+        <w:t xml:space="preserve"> with the read information.</w:t>
+      </w:r>
+    </w:p>
+    <w:p>
+      <w:r>
+        <w:rPr>
+          <w:rFonts w:eastAsia="Times New Roman"/>
+        </w:rPr>
+        <w:t xml:space="preserve"> </w:t>
+      </w:r>
+      <w:proofErr w:type="gramStart"/>
+      <w:r>
+        <w:rPr>
+          <w:rFonts w:eastAsia="Times New Roman"/>
+        </w:rPr>
+        <w:t>void</w:t>
+      </w:r>
+      <w:proofErr w:type="gramEnd"/>
+      <w:r>
+        <w:rPr>
+          <w:rFonts w:eastAsia="Times New Roman"/>
+        </w:rPr>
+        <w:t xml:space="preserve"> </w:t>
+      </w:r>
+      <w:proofErr w:type="spellStart"/>
+      <w:r>
+        <w:rPr>
+          <w:rFonts w:eastAsia="Times New Roman"/>
+        </w:rPr>
+        <w:t>initHC</w:t>
+      </w:r>
+      <w:proofErr w:type="spellEnd"/>
+      <w:r>
+        <w:rPr>
+          <w:rFonts w:eastAsia="Times New Roman"/>
+        </w:rPr>
+        <w:t>();</w:t>
       </w:r>
     </w:p>
     <w:p>
@@ -4036,11 +5250,27 @@
       </w:r>
     </w:p>
     <w:p>
-      <w:r>
-        <w:rPr>
-          <w:rFonts w:eastAsia="Times New Roman"/>
-        </w:rPr>
-        <w:t>handleHC();</w:t>
+      <w:proofErr w:type="spellStart"/>
+      <w:proofErr w:type="gramStart"/>
+      <w:r>
+        <w:rPr>
+          <w:rFonts w:eastAsia="Times New Roman"/>
+        </w:rPr>
+        <w:t>handleHC</w:t>
+      </w:r>
+      <w:proofErr w:type="spellEnd"/>
+      <w:r>
+        <w:rPr>
+          <w:rFonts w:eastAsia="Times New Roman"/>
+        </w:rPr>
+        <w:t>(</w:t>
+      </w:r>
+      <w:proofErr w:type="gramEnd"/>
+      <w:r>
+        <w:rPr>
+          <w:rFonts w:eastAsia="Times New Roman"/>
+        </w:rPr>
+        <w:t>);</w:t>
       </w:r>
     </w:p>
     <w:p>
@@ -4055,11 +5285,49 @@
       </w:r>
     </w:p>
     <w:p>
-      <w:r>
-        <w:rPr>
-          <w:rFonts w:eastAsia="Times New Roman"/>
-        </w:rPr>
-        <w:t>hcStateType   parseHCData(int data);</w:t>
+      <w:proofErr w:type="spellStart"/>
+      <w:proofErr w:type="gramStart"/>
+      <w:r>
+        <w:rPr>
+          <w:rFonts w:eastAsia="Times New Roman"/>
+        </w:rPr>
+        <w:t>hcStateType</w:t>
+      </w:r>
+      <w:proofErr w:type="spellEnd"/>
+      <w:proofErr w:type="gramEnd"/>
+      <w:r>
+        <w:rPr>
+          <w:rFonts w:eastAsia="Times New Roman"/>
+        </w:rPr>
+        <w:t xml:space="preserve">   </w:t>
+      </w:r>
+      <w:proofErr w:type="spellStart"/>
+      <w:r>
+        <w:rPr>
+          <w:rFonts w:eastAsia="Times New Roman"/>
+        </w:rPr>
+        <w:t>parseHCData</w:t>
+      </w:r>
+      <w:proofErr w:type="spellEnd"/>
+      <w:r>
+        <w:rPr>
+          <w:rFonts w:eastAsia="Times New Roman"/>
+        </w:rPr>
+        <w:t>(</w:t>
+      </w:r>
+      <w:proofErr w:type="spellStart"/>
+      <w:r>
+        <w:rPr>
+          <w:rFonts w:eastAsia="Times New Roman"/>
+        </w:rPr>
+        <w:t>int</w:t>
+      </w:r>
+      <w:proofErr w:type="spellEnd"/>
+      <w:r>
+        <w:rPr>
+          <w:rFonts w:eastAsia="Times New Roman"/>
+        </w:rPr>
+        <w:t xml:space="preserve"> data);</w:t>
       </w:r>
     </w:p>
     <w:p>
@@ -4070,7 +5338,43 @@
         <w:rPr>
           <w:rFonts w:eastAsia="Times New Roman"/>
         </w:rPr>
-        <w:t>Parse the data returned from the readHC() function, and return a state that the handleHC () state machine can use.</w:t>
+        <w:t xml:space="preserve">Parse the data returned from the </w:t>
+      </w:r>
+      <w:proofErr w:type="spellStart"/>
+      <w:proofErr w:type="gramStart"/>
+      <w:r>
+        <w:rPr>
+          <w:rFonts w:eastAsia="Times New Roman"/>
+        </w:rPr>
+        <w:t>readHC</w:t>
+      </w:r>
+      <w:proofErr w:type="spellEnd"/>
+      <w:r>
+        <w:rPr>
+          <w:rFonts w:eastAsia="Times New Roman"/>
+        </w:rPr>
+        <w:t>(</w:t>
+      </w:r>
+      <w:proofErr w:type="gramEnd"/>
+      <w:r>
+        <w:rPr>
+          <w:rFonts w:eastAsia="Times New Roman"/>
+        </w:rPr>
+        <w:t xml:space="preserve">) function, and return a state that the </w:t>
+      </w:r>
+      <w:proofErr w:type="spellStart"/>
+      <w:r>
+        <w:rPr>
+          <w:rFonts w:eastAsia="Times New Roman"/>
+        </w:rPr>
+        <w:t>handleHC</w:t>
+      </w:r>
+      <w:proofErr w:type="spellEnd"/>
+      <w:r>
+        <w:rPr>
+          <w:rFonts w:eastAsia="Times New Roman"/>
+        </w:rPr>
+        <w:t xml:space="preserve"> () state machine can use.</w:t>
       </w:r>
     </w:p>
     <w:p/>
@@ -4083,23 +5387,23 @@
       <w:pPr>
         <w:pStyle w:val="Heading1"/>
       </w:pPr>
-      <w:bookmarkStart w:id="15" w:name="_Toc437030835"/>
+      <w:bookmarkStart w:id="16" w:name="_Toc437030835"/>
       <w:r>
         <w:lastRenderedPageBreak/>
         <w:t>Testing Design</w:t>
       </w:r>
-      <w:bookmarkEnd w:id="15"/>
+      <w:bookmarkEnd w:id="16"/>
     </w:p>
     <w:p/>
     <w:p>
       <w:pPr>
         <w:pStyle w:val="Heading3"/>
       </w:pPr>
-      <w:bookmarkStart w:id="16" w:name="_Toc437030836"/>
+      <w:bookmarkStart w:id="17" w:name="_Toc437030836"/>
       <w:r>
         <w:t>Overview</w:t>
       </w:r>
-      <w:bookmarkEnd w:id="16"/>
+      <w:bookmarkEnd w:id="17"/>
     </w:p>
     <w:p/>
     <w:p>
@@ -4138,12 +5442,12 @@
       <w:pPr>
         <w:pStyle w:val="Heading3"/>
       </w:pPr>
-      <w:bookmarkStart w:id="17" w:name="_Toc437030837"/>
+      <w:bookmarkStart w:id="18" w:name="_Toc437030837"/>
       <w:r>
         <w:lastRenderedPageBreak/>
         <w:t>Tests</w:t>
       </w:r>
-      <w:bookmarkEnd w:id="17"/>
+      <w:bookmarkEnd w:id="18"/>
     </w:p>
     <w:p/>
     <w:p>
@@ -4194,7 +5498,43 @@
         <w:rPr>
           <w:rFonts w:eastAsia="Times New Roman"/>
         </w:rPr>
-        <w:t>The first part of this test involves determining if the pins that the IR sensor will be connected to are functioning properly. In order to do this each pin was first mapped as an input. Then, the functions: printIR(), testIR() were used to read the values on the four IR pins and display those values onto the LCD. When nothing is connected to the pins the expected output on pins 31,32,33,34 respectively is “0000” since all the pins are reading logic low. In order to test each pin, the pins were individually connected to logic high using a jumper. When the pin is connected to high a 1 should be displayed onto the LED. For example, when pin 32 is connected to logic high the LCD should display “0100”.</w:t>
+        <w:t xml:space="preserve">The first part of this test involves determining if the pins that the IR sensor will be connected to are functioning properly. In order to do this each pin was first mapped as an input. Then, the functions: </w:t>
+      </w:r>
+      <w:proofErr w:type="spellStart"/>
+      <w:proofErr w:type="gramStart"/>
+      <w:r>
+        <w:rPr>
+          <w:rFonts w:eastAsia="Times New Roman"/>
+        </w:rPr>
+        <w:t>printIR</w:t>
+      </w:r>
+      <w:proofErr w:type="spellEnd"/>
+      <w:r>
+        <w:rPr>
+          <w:rFonts w:eastAsia="Times New Roman"/>
+        </w:rPr>
+        <w:t>(</w:t>
+      </w:r>
+      <w:proofErr w:type="gramEnd"/>
+      <w:r>
+        <w:rPr>
+          <w:rFonts w:eastAsia="Times New Roman"/>
+        </w:rPr>
+        <w:t xml:space="preserve">), </w:t>
+      </w:r>
+      <w:proofErr w:type="spellStart"/>
+      <w:r>
+        <w:rPr>
+          <w:rFonts w:eastAsia="Times New Roman"/>
+        </w:rPr>
+        <w:t>testIR</w:t>
+      </w:r>
+      <w:proofErr w:type="spellEnd"/>
+      <w:r>
+        <w:rPr>
+          <w:rFonts w:eastAsia="Times New Roman"/>
+        </w:rPr>
+        <w:t>() were used to read the values on the four IR pins and display those values onto the LCD. When nothing is connected to the pins the expected output on pins 31,32,33,34 respectively is “0000” since all the pins are reading logic low. In order to test each pin, the pins were individually connected to logic high using a jumper. When the pin is connected to high a 1 should be displayed onto the LED. For example, when pin 32 is connected to logic high the LCD should display “0100”.</w:t>
       </w:r>
     </w:p>
     <w:p>
@@ -4221,7 +5561,10 @@
         <w:pStyle w:val="Subtitle"/>
       </w:pPr>
       <w:r>
-        <w:t>TEST 2: IR Potentiometer Tunning</w:t>
+        <w:t>TEST 2: IR Potentiometer Tu</w:t>
+      </w:r>
+      <w:r>
+        <w:t>ning</w:t>
       </w:r>
     </w:p>
     <w:p>
@@ -4330,7 +5673,127 @@
           <w:rFonts w:eastAsia="Times New Roman"/>
         </w:rPr>
         <w:tab/>
-        <w:t>In order to test the motor functions (setMotorsRotate, setMotorsSweepForward, setMotorsSweepBackwards, setMotorsForward, setMotorsBackwards) the functions were called with different hardcoded values for the input (ADCBufferValue). The robot was then programmed using these hardcoded values and the results of the motors were observed. For example the setMotorsSweepForward function was tested by calling it with an input of 400. The expected result is for the right motor to move forward at full speed while the left motor moves forward at about 80% speed. The code for testing this function can be found in the testMotorFunctionality() function.</w:t>
+        <w:t>In order to test the motor functions (</w:t>
+      </w:r>
+      <w:proofErr w:type="spellStart"/>
+      <w:r>
+        <w:rPr>
+          <w:rFonts w:eastAsia="Times New Roman"/>
+        </w:rPr>
+        <w:t>setMotorsRotate</w:t>
+      </w:r>
+      <w:proofErr w:type="spellEnd"/>
+      <w:r>
+        <w:rPr>
+          <w:rFonts w:eastAsia="Times New Roman"/>
+        </w:rPr>
+        <w:t xml:space="preserve">, </w:t>
+      </w:r>
+      <w:proofErr w:type="spellStart"/>
+      <w:r>
+        <w:rPr>
+          <w:rFonts w:eastAsia="Times New Roman"/>
+        </w:rPr>
+        <w:t>setMotorsSweepForward</w:t>
+      </w:r>
+      <w:proofErr w:type="spellEnd"/>
+      <w:r>
+        <w:rPr>
+          <w:rFonts w:eastAsia="Times New Roman"/>
+        </w:rPr>
+        <w:t xml:space="preserve">, </w:t>
+      </w:r>
+      <w:proofErr w:type="spellStart"/>
+      <w:r>
+        <w:rPr>
+          <w:rFonts w:eastAsia="Times New Roman"/>
+        </w:rPr>
+        <w:t>setMotorsSweepBackwards</w:t>
+      </w:r>
+      <w:proofErr w:type="spellEnd"/>
+      <w:r>
+        <w:rPr>
+          <w:rFonts w:eastAsia="Times New Roman"/>
+        </w:rPr>
+        <w:t xml:space="preserve">, </w:t>
+      </w:r>
+      <w:proofErr w:type="spellStart"/>
+      <w:r>
+        <w:rPr>
+          <w:rFonts w:eastAsia="Times New Roman"/>
+        </w:rPr>
+        <w:t>setMotorsForward</w:t>
+      </w:r>
+      <w:proofErr w:type="spellEnd"/>
+      <w:r>
+        <w:rPr>
+          <w:rFonts w:eastAsia="Times New Roman"/>
+        </w:rPr>
+        <w:t xml:space="preserve">, </w:t>
+      </w:r>
+      <w:proofErr w:type="spellStart"/>
+      <w:r>
+        <w:rPr>
+          <w:rFonts w:eastAsia="Times New Roman"/>
+        </w:rPr>
+        <w:t>setMotorsBackwards</w:t>
+      </w:r>
+      <w:proofErr w:type="spellEnd"/>
+      <w:r>
+        <w:rPr>
+          <w:rFonts w:eastAsia="Times New Roman"/>
+        </w:rPr>
+        <w:t>) the functions were called with different hardcoded values for the input (</w:t>
+      </w:r>
+      <w:proofErr w:type="spellStart"/>
+      <w:r>
+        <w:rPr>
+          <w:rFonts w:eastAsia="Times New Roman"/>
+        </w:rPr>
+        <w:t>ADCBufferValue</w:t>
+      </w:r>
+      <w:proofErr w:type="spellEnd"/>
+      <w:r>
+        <w:rPr>
+          <w:rFonts w:eastAsia="Times New Roman"/>
+        </w:rPr>
+        <w:t xml:space="preserve">). The robot was then programmed using these hardcoded values and the results of the motors were observed. For example the </w:t>
+      </w:r>
+      <w:proofErr w:type="spellStart"/>
+      <w:r>
+        <w:rPr>
+          <w:rFonts w:eastAsia="Times New Roman"/>
+        </w:rPr>
+        <w:t>setMotorsSweepForward</w:t>
+      </w:r>
+      <w:proofErr w:type="spellEnd"/>
+      <w:r>
+        <w:rPr>
+          <w:rFonts w:eastAsia="Times New Roman"/>
+        </w:rPr>
+        <w:t xml:space="preserve"> function was tested by calling it with an input of 400. The expected result is for the right motor to move forward at full speed while the left motor moves forward at about 80% speed. The code for testing this function can be found in the </w:t>
+      </w:r>
+      <w:proofErr w:type="spellStart"/>
+      <w:proofErr w:type="gramStart"/>
+      <w:r>
+        <w:rPr>
+          <w:rFonts w:eastAsia="Times New Roman"/>
+        </w:rPr>
+        <w:t>testMotorFunctionality</w:t>
+      </w:r>
+      <w:proofErr w:type="spellEnd"/>
+      <w:r>
+        <w:rPr>
+          <w:rFonts w:eastAsia="Times New Roman"/>
+        </w:rPr>
+        <w:t>(</w:t>
+      </w:r>
+      <w:proofErr w:type="gramEnd"/>
+      <w:r>
+        <w:rPr>
+          <w:rFonts w:eastAsia="Times New Roman"/>
+        </w:rPr>
+        <w:t>) function.</w:t>
       </w:r>
     </w:p>
     <w:p/>
@@ -4369,6 +5832,11 @@
       </w:r>
     </w:p>
     <w:p>
+      <w:pPr>
+        <w:rPr>
+          <w:rFonts w:eastAsia="Times New Roman"/>
+        </w:rPr>
+      </w:pPr>
       <w:r>
         <w:rPr>
           <w:rFonts w:eastAsia="Times New Roman"/>
@@ -4380,18 +5848,313 @@
           <w:rFonts w:eastAsia="Times New Roman"/>
         </w:rPr>
         <w:tab/>
-        <w:t>There will be up to a ~40 ms delay for the sensor to return distance readings. We will hook up an oscilloscope to the TRIG pin and the ECHO pin and measure the time intervals for TRIG output to see if it matches 10µs as specified in the datasheet; for ECHO to see if it matches the 38ms as specified in the datasheet.</w:t>
-      </w:r>
-    </w:p>
-    <w:p/>
-    <w:p/>
-    <w:p/>
-    <w:p/>
-    <w:p/>
-    <w:p/>
-    <w:p/>
+        <w:t xml:space="preserve">There will be up to a ~40 </w:t>
+      </w:r>
+      <w:proofErr w:type="spellStart"/>
+      <w:r>
+        <w:rPr>
+          <w:rFonts w:eastAsia="Times New Roman"/>
+        </w:rPr>
+        <w:t>ms</w:t>
+      </w:r>
+      <w:proofErr w:type="spellEnd"/>
+      <w:r>
+        <w:rPr>
+          <w:rFonts w:eastAsia="Times New Roman"/>
+        </w:rPr>
+        <w:t xml:space="preserve"> delay for the sensor to return distance readings. We will hook up an oscilloscope to the TRIG pin and the ECHO pin and measure the time intervals for TRIG output to see if it matches 10µs as specified in the datasheet; for ECHO to see if it matches the 38ms as specified in the datasheet.</w:t>
+      </w:r>
+    </w:p>
+    <w:p>
+      <w:pPr>
+        <w:rPr>
+          <w:rFonts w:eastAsia="Times New Roman"/>
+        </w:rPr>
+      </w:pPr>
+    </w:p>
+    <w:p>
+      <w:r>
+        <w:rPr>
+          <w:noProof/>
+        </w:rPr>
+        <w:lastRenderedPageBreak/>
+        <w:drawing>
+          <wp:inline distT="0" distB="0" distL="0" distR="0" wp14:anchorId="1D3A68A5" wp14:editId="4E09FCC8">
+            <wp:extent cx="4114800" cy="3108960"/>
+            <wp:effectExtent l="0" t="0" r="0" b="0"/>
+            <wp:docPr id="7" name="Picture 7" descr="C:\Users\Pierce\AppData\Local\Microsoft\Windows\INetCache\Content.Word\IMG_2158.jpg"/>
+            <wp:cNvGraphicFramePr>
+              <a:graphicFrameLocks xmlns:a="http://schemas.openxmlformats.org/drawingml/2006/main" noChangeAspect="1"/>
+            </wp:cNvGraphicFramePr>
+            <a:graphic xmlns:a="http://schemas.openxmlformats.org/drawingml/2006/main">
+              <a:graphicData uri="http://schemas.openxmlformats.org/drawingml/2006/picture">
+                <pic:pic xmlns:pic="http://schemas.openxmlformats.org/drawingml/2006/picture">
+                  <pic:nvPicPr>
+                    <pic:cNvPr id="0" name="Picture 27" descr="C:\Users\Pierce\AppData\Local\Microsoft\Windows\INetCache\Content.Word\IMG_2158.jpg"/>
+                    <pic:cNvPicPr>
+                      <a:picLocks noChangeAspect="1" noChangeArrowheads="1"/>
+                    </pic:cNvPicPr>
+                  </pic:nvPicPr>
+                  <pic:blipFill>
+                    <a:blip r:embed="rId27" cstate="print">
+                      <a:extLst>
+                        <a:ext uri="{28A0092B-C50C-407E-A947-70E740481C1C}">
+                          <a14:useLocalDpi xmlns:a14="http://schemas.microsoft.com/office/drawing/2010/main" val="0"/>
+                        </a:ext>
+                      </a:extLst>
+                    </a:blip>
+                    <a:srcRect/>
+                    <a:stretch>
+                      <a:fillRect/>
+                    </a:stretch>
+                  </pic:blipFill>
+                  <pic:spPr bwMode="auto">
+                    <a:xfrm>
+                      <a:off x="0" y="0"/>
+                      <a:ext cx="4114800" cy="3108960"/>
+                    </a:xfrm>
+                    <a:prstGeom prst="rect">
+                      <a:avLst/>
+                    </a:prstGeom>
+                    <a:noFill/>
+                    <a:ln>
+                      <a:noFill/>
+                    </a:ln>
+                  </pic:spPr>
+                </pic:pic>
+              </a:graphicData>
+            </a:graphic>
+          </wp:inline>
+        </w:drawing>
+      </w:r>
+    </w:p>
+    <w:p>
+      <w:r>
+        <w:rPr>
+          <w:noProof/>
+        </w:rPr>
+        <w:drawing>
+          <wp:inline distT="0" distB="0" distL="0" distR="0" wp14:anchorId="7C88349C" wp14:editId="70AD3035">
+            <wp:extent cx="4114800" cy="3108960"/>
+            <wp:effectExtent l="0" t="0" r="0" b="0"/>
+            <wp:docPr id="11" name="Picture 11" descr="C:\Users\Pierce\AppData\Local\Microsoft\Windows\INetCache\Content.Word\IMG_2159.jpg"/>
+            <wp:cNvGraphicFramePr>
+              <a:graphicFrameLocks xmlns:a="http://schemas.openxmlformats.org/drawingml/2006/main" noChangeAspect="1"/>
+            </wp:cNvGraphicFramePr>
+            <a:graphic xmlns:a="http://schemas.openxmlformats.org/drawingml/2006/main">
+              <a:graphicData uri="http://schemas.openxmlformats.org/drawingml/2006/picture">
+                <pic:pic xmlns:pic="http://schemas.openxmlformats.org/drawingml/2006/picture">
+                  <pic:nvPicPr>
+                    <pic:cNvPr id="0" name="Picture 29" descr="C:\Users\Pierce\AppData\Local\Microsoft\Windows\INetCache\Content.Word\IMG_2159.jpg"/>
+                    <pic:cNvPicPr>
+                      <a:picLocks noChangeAspect="1" noChangeArrowheads="1"/>
+                    </pic:cNvPicPr>
+                  </pic:nvPicPr>
+                  <pic:blipFill>
+                    <a:blip r:embed="rId28" cstate="print">
+                      <a:extLst>
+                        <a:ext uri="{28A0092B-C50C-407E-A947-70E740481C1C}">
+                          <a14:useLocalDpi xmlns:a14="http://schemas.microsoft.com/office/drawing/2010/main" val="0"/>
+                        </a:ext>
+                      </a:extLst>
+                    </a:blip>
+                    <a:srcRect/>
+                    <a:stretch>
+                      <a:fillRect/>
+                    </a:stretch>
+                  </pic:blipFill>
+                  <pic:spPr bwMode="auto">
+                    <a:xfrm>
+                      <a:off x="0" y="0"/>
+                      <a:ext cx="4114800" cy="3108960"/>
+                    </a:xfrm>
+                    <a:prstGeom prst="rect">
+                      <a:avLst/>
+                    </a:prstGeom>
+                    <a:noFill/>
+                    <a:ln>
+                      <a:noFill/>
+                    </a:ln>
+                  </pic:spPr>
+                </pic:pic>
+              </a:graphicData>
+            </a:graphic>
+          </wp:inline>
+        </w:drawing>
+      </w:r>
+    </w:p>
+    <w:p>
+      <w:r>
+        <w:rPr>
+          <w:noProof/>
+        </w:rPr>
+        <w:lastRenderedPageBreak/>
+        <w:drawing>
+          <wp:inline distT="0" distB="0" distL="0" distR="0" wp14:anchorId="2020813C" wp14:editId="4EFB47D7">
+            <wp:extent cx="4210050" cy="3152775"/>
+            <wp:effectExtent l="0" t="0" r="0" b="9525"/>
+            <wp:docPr id="12" name="Picture 12" descr="C:\Users\Pierce\AppData\Local\Microsoft\Windows\INetCache\Content.Word\IMG_2160.jpg"/>
+            <wp:cNvGraphicFramePr>
+              <a:graphicFrameLocks xmlns:a="http://schemas.openxmlformats.org/drawingml/2006/main" noChangeAspect="1"/>
+            </wp:cNvGraphicFramePr>
+            <a:graphic xmlns:a="http://schemas.openxmlformats.org/drawingml/2006/main">
+              <a:graphicData uri="http://schemas.openxmlformats.org/drawingml/2006/picture">
+                <pic:pic xmlns:pic="http://schemas.openxmlformats.org/drawingml/2006/picture">
+                  <pic:nvPicPr>
+                    <pic:cNvPr id="0" name="Picture 31" descr="C:\Users\Pierce\AppData\Local\Microsoft\Windows\INetCache\Content.Word\IMG_2160.jpg"/>
+                    <pic:cNvPicPr>
+                      <a:picLocks noChangeAspect="1" noChangeArrowheads="1"/>
+                    </pic:cNvPicPr>
+                  </pic:nvPicPr>
+                  <pic:blipFill>
+                    <a:blip r:embed="rId29" cstate="print">
+                      <a:extLst>
+                        <a:ext uri="{28A0092B-C50C-407E-A947-70E740481C1C}">
+                          <a14:useLocalDpi xmlns:a14="http://schemas.microsoft.com/office/drawing/2010/main" val="0"/>
+                        </a:ext>
+                      </a:extLst>
+                    </a:blip>
+                    <a:srcRect/>
+                    <a:stretch>
+                      <a:fillRect/>
+                    </a:stretch>
+                  </pic:blipFill>
+                  <pic:spPr bwMode="auto">
+                    <a:xfrm>
+                      <a:off x="0" y="0"/>
+                      <a:ext cx="4210050" cy="3152775"/>
+                    </a:xfrm>
+                    <a:prstGeom prst="rect">
+                      <a:avLst/>
+                    </a:prstGeom>
+                    <a:noFill/>
+                    <a:ln>
+                      <a:noFill/>
+                    </a:ln>
+                  </pic:spPr>
+                </pic:pic>
+              </a:graphicData>
+            </a:graphic>
+          </wp:inline>
+        </w:drawing>
+      </w:r>
+    </w:p>
+    <w:p/>
+    <w:p/>
+    <w:p/>
+    <w:p/>
+    <w:p/>
+    <w:p>
+      <w:r>
+        <w:rPr>
+          <w:noProof/>
+        </w:rPr>
+        <w:lastRenderedPageBreak/>
+        <w:drawing>
+          <wp:inline distT="0" distB="0" distL="0" distR="0" wp14:anchorId="2F032B91" wp14:editId="5109B0D1">
+            <wp:extent cx="4210050" cy="3152775"/>
+            <wp:effectExtent l="0" t="0" r="0" b="9525"/>
+            <wp:docPr id="13" name="Picture 13" descr="C:\Users\Pierce\AppData\Local\Microsoft\Windows\INetCache\Content.Word\IMG_2161.jpg"/>
+            <wp:cNvGraphicFramePr>
+              <a:graphicFrameLocks xmlns:a="http://schemas.openxmlformats.org/drawingml/2006/main" noChangeAspect="1"/>
+            </wp:cNvGraphicFramePr>
+            <a:graphic xmlns:a="http://schemas.openxmlformats.org/drawingml/2006/main">
+              <a:graphicData uri="http://schemas.openxmlformats.org/drawingml/2006/picture">
+                <pic:pic xmlns:pic="http://schemas.openxmlformats.org/drawingml/2006/picture">
+                  <pic:nvPicPr>
+                    <pic:cNvPr id="0" name="Picture 33" descr="C:\Users\Pierce\AppData\Local\Microsoft\Windows\INetCache\Content.Word\IMG_2161.jpg"/>
+                    <pic:cNvPicPr>
+                      <a:picLocks noChangeAspect="1" noChangeArrowheads="1"/>
+                    </pic:cNvPicPr>
+                  </pic:nvPicPr>
+                  <pic:blipFill>
+                    <a:blip r:embed="rId30" cstate="print">
+                      <a:extLst>
+                        <a:ext uri="{28A0092B-C50C-407E-A947-70E740481C1C}">
+                          <a14:useLocalDpi xmlns:a14="http://schemas.microsoft.com/office/drawing/2010/main" val="0"/>
+                        </a:ext>
+                      </a:extLst>
+                    </a:blip>
+                    <a:srcRect/>
+                    <a:stretch>
+                      <a:fillRect/>
+                    </a:stretch>
+                  </pic:blipFill>
+                  <pic:spPr bwMode="auto">
+                    <a:xfrm>
+                      <a:off x="0" y="0"/>
+                      <a:ext cx="4210050" cy="3152775"/>
+                    </a:xfrm>
+                    <a:prstGeom prst="rect">
+                      <a:avLst/>
+                    </a:prstGeom>
+                    <a:noFill/>
+                    <a:ln>
+                      <a:noFill/>
+                    </a:ln>
+                  </pic:spPr>
+                </pic:pic>
+              </a:graphicData>
+            </a:graphic>
+          </wp:inline>
+        </w:drawing>
+      </w:r>
+      <w:r>
+        <w:rPr>
+          <w:noProof/>
+        </w:rPr>
+        <w:drawing>
+          <wp:inline distT="0" distB="0" distL="0" distR="0" wp14:anchorId="29B101AF" wp14:editId="137F2971">
+            <wp:extent cx="4248150" cy="3190875"/>
+            <wp:effectExtent l="0" t="0" r="0" b="9525"/>
+            <wp:docPr id="14" name="Picture 14" descr="C:\Users\Pierce\AppData\Local\Microsoft\Windows\INetCache\Content.Word\IMG_2162.jpg"/>
+            <wp:cNvGraphicFramePr>
+              <a:graphicFrameLocks xmlns:a="http://schemas.openxmlformats.org/drawingml/2006/main" noChangeAspect="1"/>
+            </wp:cNvGraphicFramePr>
+            <a:graphic xmlns:a="http://schemas.openxmlformats.org/drawingml/2006/main">
+              <a:graphicData uri="http://schemas.openxmlformats.org/drawingml/2006/picture">
+                <pic:pic xmlns:pic="http://schemas.openxmlformats.org/drawingml/2006/picture">
+                  <pic:nvPicPr>
+                    <pic:cNvPr id="0" name="Picture 35" descr="C:\Users\Pierce\AppData\Local\Microsoft\Windows\INetCache\Content.Word\IMG_2162.jpg"/>
+                    <pic:cNvPicPr>
+                      <a:picLocks noChangeAspect="1" noChangeArrowheads="1"/>
+                    </pic:cNvPicPr>
+                  </pic:nvPicPr>
+                  <pic:blipFill>
+                    <a:blip r:embed="rId31" cstate="print">
+                      <a:extLst>
+                        <a:ext uri="{28A0092B-C50C-407E-A947-70E740481C1C}">
+                          <a14:useLocalDpi xmlns:a14="http://schemas.microsoft.com/office/drawing/2010/main" val="0"/>
+                        </a:ext>
+                      </a:extLst>
+                    </a:blip>
+                    <a:srcRect/>
+                    <a:stretch>
+                      <a:fillRect/>
+                    </a:stretch>
+                  </pic:blipFill>
+                  <pic:spPr bwMode="auto">
+                    <a:xfrm>
+                      <a:off x="0" y="0"/>
+                      <a:ext cx="4248150" cy="3190875"/>
+                    </a:xfrm>
+                    <a:prstGeom prst="rect">
+                      <a:avLst/>
+                    </a:prstGeom>
+                    <a:noFill/>
+                    <a:ln>
+                      <a:noFill/>
+                    </a:ln>
+                  </pic:spPr>
+                </pic:pic>
+              </a:graphicData>
+            </a:graphic>
+          </wp:inline>
+        </w:drawing>
+      </w:r>
+    </w:p>
     <w:sectPr>
-      <w:headerReference w:type="default" r:id="rId27"/>
+      <w:headerReference w:type="default" r:id="rId32"/>
       <w:pgSz w:w="12240" w:h="15840"/>
       <w:pgMar w:top="1440" w:right="1440" w:bottom="1440" w:left="1440" w:header="720" w:footer="720" w:gutter="0"/>
       <w:cols w:space="720"/>
@@ -4403,7 +6166,7 @@
 
 <file path=word/comments.xml><?xml version="1.0" encoding="utf-8"?>
 <w:comments xmlns:wpc="http://schemas.microsoft.com/office/word/2010/wordprocessingCanvas" xmlns:mc="http://schemas.openxmlformats.org/markup-compatibility/2006" xmlns:o="urn:schemas-microsoft-com:office:office" xmlns:r="http://schemas.openxmlformats.org/officeDocument/2006/relationships" xmlns:m="http://schemas.openxmlformats.org/officeDocument/2006/math" xmlns:v="urn:schemas-microsoft-com:vml" xmlns:wp14="http://schemas.microsoft.com/office/word/2010/wordprocessingDrawing" xmlns:wp="http://schemas.openxmlformats.org/drawingml/2006/wordprocessingDrawing" xmlns:w10="urn:schemas-microsoft-com:office:word" xmlns:w="http://schemas.openxmlformats.org/wordprocessingml/2006/main" xmlns:w14="http://schemas.microsoft.com/office/word/2010/wordml" xmlns:w15="http://schemas.microsoft.com/office/word/2012/wordml" xmlns:wpg="http://schemas.microsoft.com/office/word/2010/wordprocessingGroup" xmlns:wpi="http://schemas.microsoft.com/office/word/2010/wordprocessingInk" xmlns:wne="http://schemas.microsoft.com/office/word/2006/wordml" xmlns:wps="http://schemas.microsoft.com/office/word/2010/wordprocessingShape" mc:Ignorable="w14 w15 wp14">
-  <w:comment w:id="6" w:author="abigailfrancis" w:date="2015-12-04T21:51:00Z" w:initials="a">
+  <w:comment w:id="7" w:author="abigailfrancis" w:date="2015-12-04T21:51:00Z" w:initials="a">
     <w:p>
       <w:pPr>
         <w:pStyle w:val="CommentText"/>
@@ -4419,7 +6182,7 @@
       </w:r>
     </w:p>
   </w:comment>
-  <w:comment w:id="8" w:author="abigailfrancis" w:date="2015-12-04T21:52:00Z" w:initials="a">
+  <w:comment w:id="9" w:author="abigailfrancis" w:date="2015-12-04T21:52:00Z" w:initials="a">
     <w:p>
       <w:pPr>
         <w:pStyle w:val="CommentText"/>
@@ -4440,7 +6203,7 @@
       </w:pPr>
     </w:p>
   </w:comment>
-  <w:comment w:id="10" w:author="abigailfrancis" w:date="2015-12-04T22:17:00Z" w:initials="a">
+  <w:comment w:id="12" w:author="abigailfrancis" w:date="2015-12-04T22:17:00Z" w:initials="a">
     <w:p>
       <w:pPr>
         <w:pStyle w:val="CommentText"/>
@@ -4466,8 +6229,8 @@
 
 <file path=word/commentsExtended.xml><?xml version="1.0" encoding="utf-8"?>
 <w15:commentsEx xmlns:wpc="http://schemas.microsoft.com/office/word/2010/wordprocessingCanvas" xmlns:mc="http://schemas.openxmlformats.org/markup-compatibility/2006" xmlns:o="urn:schemas-microsoft-com:office:office" xmlns:r="http://schemas.openxmlformats.org/officeDocument/2006/relationships" xmlns:m="http://schemas.openxmlformats.org/officeDocument/2006/math" xmlns:v="urn:schemas-microsoft-com:vml" xmlns:wp14="http://schemas.microsoft.com/office/word/2010/wordprocessingDrawing" xmlns:wp="http://schemas.openxmlformats.org/drawingml/2006/wordprocessingDrawing" xmlns:w10="urn:schemas-microsoft-com:office:word" xmlns:w="http://schemas.openxmlformats.org/wordprocessingml/2006/main" xmlns:w14="http://schemas.microsoft.com/office/word/2010/wordml" xmlns:w15="http://schemas.microsoft.com/office/word/2012/wordml" xmlns:wpg="http://schemas.microsoft.com/office/word/2010/wordprocessingGroup" xmlns:wpi="http://schemas.microsoft.com/office/word/2010/wordprocessingInk" xmlns:wne="http://schemas.microsoft.com/office/word/2006/wordml" xmlns:wps="http://schemas.microsoft.com/office/word/2010/wordprocessingShape" mc:Ignorable="w14 w15 wp14">
-  <w15:commentEx w15:paraId="54F1468D" w15:done="0"/>
-  <w15:commentEx w15:paraId="0C62EC86" w15:done="0"/>
+  <w15:commentEx w15:paraId="54F1468D" w15:done="1"/>
+  <w15:commentEx w15:paraId="0C62EC86" w15:done="1"/>
   <w15:commentEx w15:paraId="39A2E688" w15:done="0"/>
 </w15:commentsEx>
 </file>
@@ -4555,7 +6318,7 @@
           <w:rPr>
             <w:noProof/>
           </w:rPr>
-          <w:t>7</w:t>
+          <w:t>25</w:t>
         </w:r>
         <w:r>
           <w:rPr>
@@ -6118,7 +7881,7 @@
 </file>
 
 <file path=customXml/itemProps1.xml><?xml version="1.0" encoding="utf-8"?>
-<ds:datastoreItem xmlns:ds="http://schemas.openxmlformats.org/officeDocument/2006/customXml" ds:itemID="{14F42709-B063-406B-BF0A-8309DF7FCB91}">
+<ds:datastoreItem xmlns:ds="http://schemas.openxmlformats.org/officeDocument/2006/customXml" ds:itemID="{769FAC01-FA9A-4EDD-9B8E-B6645AC69166}">
   <ds:schemaRefs>
     <ds:schemaRef ds:uri="http://schemas.openxmlformats.org/officeDocument/2006/bibliography"/>
   </ds:schemaRefs>

--- a/final/documentation/FinalReport2.docx
+++ b/final/documentation/FinalReport2.docx
@@ -1,6 +1,6 @@
 
 <file path=word/document.xml><?xml version="1.0" encoding="utf-8"?>
-<w:document xmlns:wpc="http://schemas.microsoft.com/office/word/2010/wordprocessingCanvas" xmlns:mc="http://schemas.openxmlformats.org/markup-compatibility/2006" xmlns:o="urn:schemas-microsoft-com:office:office" xmlns:r="http://schemas.openxmlformats.org/officeDocument/2006/relationships" xmlns:m="http://schemas.openxmlformats.org/officeDocument/2006/math" xmlns:v="urn:schemas-microsoft-com:vml" xmlns:wp14="http://schemas.microsoft.com/office/word/2010/wordprocessingDrawing" xmlns:wp="http://schemas.openxmlformats.org/drawingml/2006/wordprocessingDrawing" xmlns:w10="urn:schemas-microsoft-com:office:word" xmlns:w="http://schemas.openxmlformats.org/wordprocessingml/2006/main" xmlns:w14="http://schemas.microsoft.com/office/word/2010/wordml" xmlns:w15="http://schemas.microsoft.com/office/word/2012/wordml" xmlns:wpg="http://schemas.microsoft.com/office/word/2010/wordprocessingGroup" xmlns:wpi="http://schemas.microsoft.com/office/word/2010/wordprocessingInk" xmlns:wne="http://schemas.microsoft.com/office/word/2006/wordml" xmlns:wps="http://schemas.microsoft.com/office/word/2010/wordprocessingShape" mc:Ignorable="w14 w15 wp14">
+<w:document xmlns:wpc="http://schemas.microsoft.com/office/word/2010/wordprocessingCanvas" xmlns:mc="http://schemas.openxmlformats.org/markup-compatibility/2006" xmlns:o="urn:schemas-microsoft-com:office:office" xmlns:r="http://schemas.openxmlformats.org/officeDocument/2006/relationships" xmlns:m="http://schemas.openxmlformats.org/officeDocument/2006/math" xmlns:v="urn:schemas-microsoft-com:vml" xmlns:wp14="http://schemas.microsoft.com/office/word/2010/wordprocessingDrawing" xmlns:wp="http://schemas.openxmlformats.org/drawingml/2006/wordprocessingDrawing" xmlns:w10="urn:schemas-microsoft-com:office:word" xmlns:w="http://schemas.openxmlformats.org/wordprocessingml/2006/main" xmlns:w14="http://schemas.microsoft.com/office/word/2010/wordml" xmlns:wpg="http://schemas.microsoft.com/office/word/2010/wordprocessingGroup" xmlns:wpi="http://schemas.microsoft.com/office/word/2010/wordprocessingInk" xmlns:wne="http://schemas.microsoft.com/office/word/2006/wordml" xmlns:wps="http://schemas.microsoft.com/office/word/2010/wordprocessingShape" mc:Ignorable="w14 wp14">
   <w:body>
     <w:p>
       <w:pPr>
@@ -1348,7 +1348,7 @@
                     </pic:cNvPicPr>
                   </pic:nvPicPr>
                   <pic:blipFill>
-                    <a:blip r:embed="rId7" cstate="print">
+                    <a:blip r:embed="rId8" cstate="print">
                       <a:extLst>
                         <a:ext uri="{28A0092B-C50C-407E-A947-70E740481C1C}">
                           <a14:useLocalDpi xmlns:a14="http://schemas.microsoft.com/office/drawing/2010/main" val="0"/>
@@ -1483,7 +1483,7 @@
                     </pic:cNvPicPr>
                   </pic:nvPicPr>
                   <pic:blipFill>
-                    <a:blip r:embed="rId8" cstate="print">
+                    <a:blip r:embed="rId9" cstate="print">
                       <a:extLst>
                         <a:ext uri="{28A0092B-C50C-407E-A947-70E740481C1C}">
                           <a14:useLocalDpi xmlns:a14="http://schemas.microsoft.com/office/drawing/2010/main" val="0"/>
@@ -1594,7 +1594,7 @@
                     </pic:cNvPicPr>
                   </pic:nvPicPr>
                   <pic:blipFill>
-                    <a:blip r:embed="rId9" cstate="print">
+                    <a:blip r:embed="rId10" cstate="print">
                       <a:extLst>
                         <a:ext uri="{28A0092B-C50C-407E-A947-70E740481C1C}">
                           <a14:useLocalDpi xmlns:a14="http://schemas.microsoft.com/office/drawing/2010/main" val="0"/>
@@ -1647,7 +1647,7 @@
                     </pic:cNvPicPr>
                   </pic:nvPicPr>
                   <pic:blipFill>
-                    <a:blip r:embed="rId10" cstate="print">
+                    <a:blip r:embed="rId11" cstate="print">
                       <a:extLst>
                         <a:ext uri="{28A0092B-C50C-407E-A947-70E740481C1C}">
                           <a14:useLocalDpi xmlns:a14="http://schemas.microsoft.com/office/drawing/2010/main" val="0"/>
@@ -1747,13 +1747,7 @@
         <w:t>The top left IR LED corresponds to the top left numeric value on the LCD</w:t>
       </w:r>
       <w:r>
-        <w:t>. The LCD numbers</w:t>
-      </w:r>
-      <w:r>
-        <w:t xml:space="preserve"> c</w:t>
-      </w:r>
-      <w:r>
-        <w:t>orrespond to the LEDs in a clockwise from top left fashion.</w:t>
+        <w:t>. The LCD numbers correspond to the LEDs in a clockwise from top left fashion.</w:t>
       </w:r>
     </w:p>
     <w:p>
@@ -1801,7 +1795,7 @@
                     </pic:cNvPicPr>
                   </pic:nvPicPr>
                   <pic:blipFill>
-                    <a:blip r:embed="rId11" cstate="print">
+                    <a:blip r:embed="rId12" cstate="print">
                       <a:extLst>
                         <a:ext uri="{28A0092B-C50C-407E-A947-70E740481C1C}">
                           <a14:useLocalDpi xmlns:a14="http://schemas.microsoft.com/office/drawing/2010/main" val="0"/>
@@ -1948,7 +1942,7 @@
                     </pic:cNvPicPr>
                   </pic:nvPicPr>
                   <pic:blipFill>
-                    <a:blip r:embed="rId12" cstate="print">
+                    <a:blip r:embed="rId13" cstate="print">
                       <a:extLst>
                         <a:ext uri="{28A0092B-C50C-407E-A947-70E740481C1C}">
                           <a14:useLocalDpi xmlns:a14="http://schemas.microsoft.com/office/drawing/2010/main" val="0"/>
@@ -2977,7 +2971,7 @@
                     <pic:cNvPicPr preferRelativeResize="0"/>
                   </pic:nvPicPr>
                   <pic:blipFill>
-                    <a:blip r:embed="rId13"/>
+                    <a:blip r:embed="rId14"/>
                     <a:srcRect b="683"/>
                     <a:stretch>
                       <a:fillRect/>
@@ -3042,10 +3036,10 @@
             <v:path o:extrusionok="f" gradientshapeok="t" o:connecttype="rect"/>
             <o:lock v:ext="edit" aspectratio="t"/>
           </v:shapetype>
-          <v:shape id="_x0000_i1025" type="#_x0000_t75" style="width:479.15pt;height:436.95pt" o:ole="">
-            <v:imagedata r:id="rId14" o:title=""/>
+          <v:shape id="_x0000_i1025" type="#_x0000_t75" style="width:479.3pt;height:436.3pt" o:ole="">
+            <v:imagedata r:id="rId15" o:title=""/>
           </v:shape>
-          <o:OLEObject Type="Embed" ProgID="Excel.Sheet.12" ShapeID="_x0000_i1025" DrawAspect="Content" ObjectID="_1510919917" r:id="rId15"/>
+          <o:OLEObject Type="Embed" ProgID="Excel.Sheet.12" ShapeID="_x0000_i1025" DrawAspect="Content" ObjectID="_1511008036" r:id="rId16"/>
         </w:object>
       </w:r>
     </w:p>
@@ -3469,8 +3463,6 @@
       <w:r>
         <w:t>Figure 10</w:t>
       </w:r>
-      <w:bookmarkStart w:id="10" w:name="_GoBack"/>
-      <w:bookmarkEnd w:id="10"/>
     </w:p>
     <w:p>
       <w:pPr>
@@ -3580,36 +3572,36 @@
       <w:pPr>
         <w:pStyle w:val="Heading1"/>
       </w:pPr>
-      <w:bookmarkStart w:id="11" w:name="_Toc437030831"/>
+      <w:bookmarkStart w:id="10" w:name="_Toc437030831"/>
       <w:r>
         <w:lastRenderedPageBreak/>
         <w:t xml:space="preserve">Software </w:t>
       </w:r>
-      <w:commentRangeStart w:id="12"/>
+      <w:commentRangeStart w:id="11"/>
       <w:r>
         <w:t>Design</w:t>
       </w:r>
-      <w:commentRangeEnd w:id="12"/>
+      <w:commentRangeEnd w:id="11"/>
       <w:r>
         <w:rPr>
           <w:rStyle w:val="CommentReference"/>
           <w:rFonts w:asciiTheme="minorHAnsi" w:eastAsiaTheme="minorEastAsia" w:hAnsiTheme="minorHAnsi" w:cstheme="minorBidi"/>
           <w:color w:val="auto"/>
         </w:rPr>
-        <w:commentReference w:id="12"/>
-      </w:r>
-      <w:bookmarkEnd w:id="11"/>
+        <w:commentReference w:id="11"/>
+      </w:r>
+      <w:bookmarkEnd w:id="10"/>
     </w:p>
     <w:p/>
     <w:p>
       <w:pPr>
         <w:pStyle w:val="Heading3"/>
       </w:pPr>
-      <w:bookmarkStart w:id="13" w:name="_Toc437030832"/>
+      <w:bookmarkStart w:id="12" w:name="_Toc437030832"/>
       <w:r>
         <w:t>Overview</w:t>
       </w:r>
-      <w:bookmarkEnd w:id="13"/>
+      <w:bookmarkEnd w:id="12"/>
     </w:p>
     <w:p/>
     <w:p>
@@ -3750,6 +3742,12 @@
           <w:rFonts w:eastAsia="Times New Roman"/>
         </w:rPr>
         <w:t>, we modified only the required functions, and did so by defining new ones with the key word “new” in the new function. This makes the integration</w:t>
+      </w:r>
+      <w:r>
+        <w:rPr>
+          <w:rFonts w:eastAsia="Times New Roman"/>
+        </w:rPr>
+        <w:t xml:space="preserve"> easy. Moreover, we are also defining new functions with the key word “analog” for the updated functions that use analog reading. </w:t>
       </w:r>
     </w:p>
     <w:p>
@@ -3943,12 +3941,12 @@
       <w:pPr>
         <w:pStyle w:val="Heading3"/>
       </w:pPr>
-      <w:bookmarkStart w:id="14" w:name="_Toc437030833"/>
+      <w:bookmarkStart w:id="13" w:name="_Toc437030833"/>
       <w:r>
         <w:lastRenderedPageBreak/>
         <w:t>Block Diagram</w:t>
       </w:r>
-      <w:bookmarkEnd w:id="14"/>
+      <w:bookmarkEnd w:id="13"/>
     </w:p>
     <w:p>
       <w:r>
@@ -4085,12 +4083,12 @@
       <w:pPr>
         <w:pStyle w:val="Heading3"/>
       </w:pPr>
-      <w:bookmarkStart w:id="15" w:name="_Toc437030834"/>
+      <w:bookmarkStart w:id="14" w:name="_Toc437030834"/>
       <w:r>
         <w:lastRenderedPageBreak/>
         <w:t>Function Descriptions</w:t>
       </w:r>
-      <w:bookmarkEnd w:id="15"/>
+      <w:bookmarkEnd w:id="14"/>
     </w:p>
     <w:p/>
     <w:p>
@@ -4781,6 +4779,9 @@
     <w:p>
       <w:pPr>
         <w:ind w:left="720"/>
+        <w:rPr>
+          <w:rFonts w:eastAsia="Times New Roman"/>
+        </w:rPr>
       </w:pPr>
       <w:r>
         <w:rPr>
@@ -4811,140 +4812,206 @@
         <w:rPr>
           <w:rFonts w:eastAsia="Times New Roman"/>
         </w:rPr>
-        <w:t>readNewIR</w:t>
+        <w:t>readAnalogIR</w:t>
       </w:r>
       <w:proofErr w:type="spellEnd"/>
       <w:r>
         <w:rPr>
           <w:rFonts w:eastAsia="Times New Roman"/>
         </w:rPr>
-        <w:t>();</w:t>
+        <w:t>()</w:t>
       </w:r>
     </w:p>
     <w:p>
       <w:pPr>
         <w:ind w:left="720"/>
-      </w:pPr>
-      <w:r>
-        <w:rPr>
-          <w:rFonts w:eastAsia="Times New Roman"/>
-        </w:rPr>
-        <w:t xml:space="preserve">Read from the IR and return an integer that can be decoded into the values read from each IR sensor. This function is new and has been upgraded to work with our 8 </w:t>
-      </w:r>
-      <w:proofErr w:type="spellStart"/>
-      <w:r>
-        <w:rPr>
-          <w:rFonts w:eastAsia="Times New Roman"/>
-        </w:rPr>
-        <w:t>ir</w:t>
-      </w:r>
-      <w:proofErr w:type="spellEnd"/>
-      <w:r>
-        <w:rPr>
-          <w:rFonts w:eastAsia="Times New Roman"/>
-        </w:rPr>
-        <w:t xml:space="preserve"> emitter/ receiver combination.</w:t>
+        <w:rPr>
+          <w:rFonts w:eastAsia="Times New Roman"/>
+        </w:rPr>
+      </w:pPr>
+      <w:r>
+        <w:rPr>
+          <w:rFonts w:eastAsia="Times New Roman"/>
+        </w:rPr>
+        <w:t>Read from the IR and return an integer that can be decoded into the values read from each IR sensor</w:t>
+      </w:r>
+      <w:r>
+        <w:rPr>
+          <w:rFonts w:eastAsia="Times New Roman"/>
+        </w:rPr>
+        <w:t>, this function has been updated to both allow for analog reads, and to work with our new IR sensor</w:t>
+      </w:r>
+      <w:r>
+        <w:rPr>
+          <w:rFonts w:eastAsia="Times New Roman"/>
+        </w:rPr>
+        <w:t>.</w:t>
       </w:r>
     </w:p>
     <w:p>
       <w:proofErr w:type="spellStart"/>
       <w:proofErr w:type="gramStart"/>
       <w:r>
-        <w:t>irStateType</w:t>
+        <w:rPr>
+          <w:rFonts w:eastAsia="Times New Roman"/>
+        </w:rPr>
+        <w:t>int</w:t>
       </w:r>
       <w:proofErr w:type="spellEnd"/>
       <w:proofErr w:type="gramEnd"/>
       <w:r>
+        <w:rPr>
+          <w:rFonts w:eastAsia="Times New Roman"/>
+        </w:rPr>
         <w:t xml:space="preserve"> </w:t>
       </w:r>
       <w:proofErr w:type="spellStart"/>
       <w:r>
-        <w:t>parseNewIRData</w:t>
+        <w:rPr>
+          <w:rFonts w:eastAsia="Times New Roman"/>
+        </w:rPr>
+        <w:t>readNewIR</w:t>
       </w:r>
       <w:proofErr w:type="spellEnd"/>
       <w:r>
-        <w:t>(</w:t>
+        <w:rPr>
+          <w:rFonts w:eastAsia="Times New Roman"/>
+        </w:rPr>
+        <w:t>();</w:t>
+      </w:r>
+    </w:p>
+    <w:p>
+      <w:pPr>
+        <w:ind w:left="720"/>
+      </w:pPr>
+      <w:r>
+        <w:rPr>
+          <w:rFonts w:eastAsia="Times New Roman"/>
+        </w:rPr>
+        <w:t xml:space="preserve">Read from the IR and return an integer that can be decoded into the values read from each IR sensor. This function is new and has been upgraded to work with our 8 </w:t>
       </w:r>
       <w:proofErr w:type="spellStart"/>
       <w:r>
-        <w:t>int</w:t>
+        <w:rPr>
+          <w:rFonts w:eastAsia="Times New Roman"/>
+        </w:rPr>
+        <w:t>ir</w:t>
       </w:r>
       <w:proofErr w:type="spellEnd"/>
       <w:r>
-        <w:t xml:space="preserve"> Data)</w:t>
-      </w:r>
-      <w:r>
-        <w:t xml:space="preserve"> </w:t>
-      </w:r>
-    </w:p>
-    <w:p>
-      <w:pPr>
-        <w:ind w:left="720"/>
-      </w:pPr>
-      <w:r>
-        <w:rPr>
-          <w:rFonts w:eastAsia="Times New Roman"/>
-        </w:rPr>
-        <w:t xml:space="preserve">Parse the data returned from the </w:t>
-      </w:r>
+        <w:rPr>
+          <w:rFonts w:eastAsia="Times New Roman"/>
+        </w:rPr>
+        <w:t xml:space="preserve"> emitter/ receiver combination.</w:t>
+      </w:r>
+    </w:p>
+    <w:p>
       <w:proofErr w:type="spellStart"/>
       <w:proofErr w:type="gramStart"/>
       <w:r>
-        <w:rPr>
-          <w:rFonts w:eastAsia="Times New Roman"/>
-        </w:rPr>
-        <w:t>readNewIR</w:t>
+        <w:t>irStateType</w:t>
       </w:r>
       <w:proofErr w:type="spellEnd"/>
-      <w:r>
-        <w:rPr>
-          <w:rFonts w:eastAsia="Times New Roman"/>
-        </w:rPr>
+      <w:proofErr w:type="gramEnd"/>
+      <w:r>
+        <w:t xml:space="preserve"> </w:t>
+      </w:r>
+      <w:proofErr w:type="spellStart"/>
+      <w:r>
+        <w:t>parseNewIRData</w:t>
+      </w:r>
+      <w:proofErr w:type="spellEnd"/>
+      <w:r>
         <w:t>(</w:t>
       </w:r>
-      <w:proofErr w:type="gramEnd"/>
-      <w:r>
-        <w:rPr>
-          <w:rFonts w:eastAsia="Times New Roman"/>
-        </w:rPr>
-        <w:t xml:space="preserve">) function, and return a state that the </w:t>
-      </w:r>
       <w:proofErr w:type="spellStart"/>
       <w:r>
-        <w:rPr>
-          <w:rFonts w:eastAsia="Times New Roman"/>
-        </w:rPr>
-        <w:t>trackLine</w:t>
+        <w:t>int</w:t>
       </w:r>
       <w:proofErr w:type="spellEnd"/>
       <w:r>
-        <w:rPr>
-          <w:rFonts w:eastAsia="Times New Roman"/>
-        </w:rPr>
-        <w:t xml:space="preserve">() state machine can use. This function is new and has been upgraded to work with our 8 </w:t>
-      </w:r>
-      <w:proofErr w:type="spellStart"/>
-      <w:r>
-        <w:rPr>
-          <w:rFonts w:eastAsia="Times New Roman"/>
-        </w:rPr>
-        <w:t>ir</w:t>
-      </w:r>
-      <w:proofErr w:type="spellEnd"/>
-      <w:r>
-        <w:rPr>
-          <w:rFonts w:eastAsia="Times New Roman"/>
-        </w:rPr>
-        <w:t xml:space="preserve"> emitter/ receiver combination. </w:t>
-      </w:r>
-    </w:p>
-    <w:p>
+        <w:t xml:space="preserve"> Data)</w:t>
+      </w:r>
+      <w:r>
+        <w:t xml:space="preserve"> </w:t>
+      </w:r>
+    </w:p>
+    <w:p>
+      <w:pPr>
+        <w:ind w:left="720"/>
+      </w:pPr>
+      <w:r>
+        <w:rPr>
+          <w:rFonts w:eastAsia="Times New Roman"/>
+        </w:rPr>
+        <w:t xml:space="preserve">Parse the </w:t>
+      </w:r>
+      <w:bookmarkStart w:id="15" w:name="_GoBack"/>
+      <w:bookmarkEnd w:id="15"/>
+      <w:r>
+        <w:rPr>
+          <w:rFonts w:eastAsia="Times New Roman"/>
+        </w:rPr>
+        <w:t xml:space="preserve">data returned from the </w:t>
+      </w:r>
       <w:proofErr w:type="spellStart"/>
       <w:proofErr w:type="gramStart"/>
       <w:r>
         <w:rPr>
           <w:rFonts w:eastAsia="Times New Roman"/>
         </w:rPr>
+        <w:t>readNewIR</w:t>
+      </w:r>
+      <w:proofErr w:type="spellEnd"/>
+      <w:r>
+        <w:rPr>
+          <w:rFonts w:eastAsia="Times New Roman"/>
+        </w:rPr>
+        <w:t>(</w:t>
+      </w:r>
+      <w:proofErr w:type="gramEnd"/>
+      <w:r>
+        <w:rPr>
+          <w:rFonts w:eastAsia="Times New Roman"/>
+        </w:rPr>
+        <w:t xml:space="preserve">) function, and return a state that the </w:t>
+      </w:r>
+      <w:proofErr w:type="spellStart"/>
+      <w:r>
+        <w:rPr>
+          <w:rFonts w:eastAsia="Times New Roman"/>
+        </w:rPr>
+        <w:t>trackLine</w:t>
+      </w:r>
+      <w:proofErr w:type="spellEnd"/>
+      <w:r>
+        <w:rPr>
+          <w:rFonts w:eastAsia="Times New Roman"/>
+        </w:rPr>
+        <w:t xml:space="preserve">() state machine can use. This function is new and has been upgraded to work with our 8 </w:t>
+      </w:r>
+      <w:proofErr w:type="spellStart"/>
+      <w:r>
+        <w:rPr>
+          <w:rFonts w:eastAsia="Times New Roman"/>
+        </w:rPr>
+        <w:t>ir</w:t>
+      </w:r>
+      <w:proofErr w:type="spellEnd"/>
+      <w:r>
+        <w:rPr>
+          <w:rFonts w:eastAsia="Times New Roman"/>
+        </w:rPr>
+        <w:t xml:space="preserve"> emitter/ receiver combination. </w:t>
+      </w:r>
+    </w:p>
+    <w:p>
+      <w:proofErr w:type="spellStart"/>
+      <w:proofErr w:type="gramStart"/>
+      <w:r>
+        <w:rPr>
+          <w:rFonts w:eastAsia="Times New Roman"/>
+        </w:rPr>
         <w:t>int</w:t>
       </w:r>
       <w:proofErr w:type="spellEnd"/>
@@ -5136,7 +5203,6 @@
         <w:pStyle w:val="Subtitle"/>
       </w:pPr>
       <w:r>
-        <w:lastRenderedPageBreak/>
         <w:t>Functions in HC_S04.c/.h</w:t>
       </w:r>
     </w:p>
@@ -6165,7 +6231,7 @@
 </file>
 
 <file path=word/comments.xml><?xml version="1.0" encoding="utf-8"?>
-<w:comments xmlns:wpc="http://schemas.microsoft.com/office/word/2010/wordprocessingCanvas" xmlns:mc="http://schemas.openxmlformats.org/markup-compatibility/2006" xmlns:o="urn:schemas-microsoft-com:office:office" xmlns:r="http://schemas.openxmlformats.org/officeDocument/2006/relationships" xmlns:m="http://schemas.openxmlformats.org/officeDocument/2006/math" xmlns:v="urn:schemas-microsoft-com:vml" xmlns:wp14="http://schemas.microsoft.com/office/word/2010/wordprocessingDrawing" xmlns:wp="http://schemas.openxmlformats.org/drawingml/2006/wordprocessingDrawing" xmlns:w10="urn:schemas-microsoft-com:office:word" xmlns:w="http://schemas.openxmlformats.org/wordprocessingml/2006/main" xmlns:w14="http://schemas.microsoft.com/office/word/2010/wordml" xmlns:w15="http://schemas.microsoft.com/office/word/2012/wordml" xmlns:wpg="http://schemas.microsoft.com/office/word/2010/wordprocessingGroup" xmlns:wpi="http://schemas.microsoft.com/office/word/2010/wordprocessingInk" xmlns:wne="http://schemas.microsoft.com/office/word/2006/wordml" xmlns:wps="http://schemas.microsoft.com/office/word/2010/wordprocessingShape" mc:Ignorable="w14 w15 wp14">
+<w:comments xmlns:wpc="http://schemas.microsoft.com/office/word/2010/wordprocessingCanvas" xmlns:mc="http://schemas.openxmlformats.org/markup-compatibility/2006" xmlns:o="urn:schemas-microsoft-com:office:office" xmlns:r="http://schemas.openxmlformats.org/officeDocument/2006/relationships" xmlns:m="http://schemas.openxmlformats.org/officeDocument/2006/math" xmlns:v="urn:schemas-microsoft-com:vml" xmlns:wp14="http://schemas.microsoft.com/office/word/2010/wordprocessingDrawing" xmlns:wp="http://schemas.openxmlformats.org/drawingml/2006/wordprocessingDrawing" xmlns:w10="urn:schemas-microsoft-com:office:word" xmlns:w="http://schemas.openxmlformats.org/wordprocessingml/2006/main" xmlns:w14="http://schemas.microsoft.com/office/word/2010/wordml" xmlns:wpg="http://schemas.microsoft.com/office/word/2010/wordprocessingGroup" xmlns:wpi="http://schemas.microsoft.com/office/word/2010/wordprocessingInk" xmlns:wne="http://schemas.microsoft.com/office/word/2006/wordml" xmlns:wps="http://schemas.microsoft.com/office/word/2010/wordprocessingShape" mc:Ignorable="w14 wp14">
   <w:comment w:id="7" w:author="abigailfrancis" w:date="2015-12-04T21:51:00Z" w:initials="a">
     <w:p>
       <w:pPr>
@@ -6203,7 +6269,7 @@
       </w:pPr>
     </w:p>
   </w:comment>
-  <w:comment w:id="12" w:author="abigailfrancis" w:date="2015-12-04T22:17:00Z" w:initials="a">
+  <w:comment w:id="11" w:author="abigailfrancis" w:date="2015-12-04T22:17:00Z" w:initials="a">
     <w:p>
       <w:pPr>
         <w:pStyle w:val="CommentText"/>
@@ -6236,7 +6302,7 @@
 </file>
 
 <file path=word/endnotes.xml><?xml version="1.0" encoding="utf-8"?>
-<w:endnotes xmlns:wpc="http://schemas.microsoft.com/office/word/2010/wordprocessingCanvas" xmlns:mc="http://schemas.openxmlformats.org/markup-compatibility/2006" xmlns:o="urn:schemas-microsoft-com:office:office" xmlns:r="http://schemas.openxmlformats.org/officeDocument/2006/relationships" xmlns:m="http://schemas.openxmlformats.org/officeDocument/2006/math" xmlns:v="urn:schemas-microsoft-com:vml" xmlns:wp14="http://schemas.microsoft.com/office/word/2010/wordprocessingDrawing" xmlns:wp="http://schemas.openxmlformats.org/drawingml/2006/wordprocessingDrawing" xmlns:w10="urn:schemas-microsoft-com:office:word" xmlns:w="http://schemas.openxmlformats.org/wordprocessingml/2006/main" xmlns:w14="http://schemas.microsoft.com/office/word/2010/wordml" xmlns:w15="http://schemas.microsoft.com/office/word/2012/wordml" xmlns:wpg="http://schemas.microsoft.com/office/word/2010/wordprocessingGroup" xmlns:wpi="http://schemas.microsoft.com/office/word/2010/wordprocessingInk" xmlns:wne="http://schemas.microsoft.com/office/word/2006/wordml" xmlns:wps="http://schemas.microsoft.com/office/word/2010/wordprocessingShape" mc:Ignorable="w14 w15 wp14">
+<w:endnotes xmlns:wpc="http://schemas.microsoft.com/office/word/2010/wordprocessingCanvas" xmlns:mc="http://schemas.openxmlformats.org/markup-compatibility/2006" xmlns:o="urn:schemas-microsoft-com:office:office" xmlns:r="http://schemas.openxmlformats.org/officeDocument/2006/relationships" xmlns:m="http://schemas.openxmlformats.org/officeDocument/2006/math" xmlns:v="urn:schemas-microsoft-com:vml" xmlns:wp14="http://schemas.microsoft.com/office/word/2010/wordprocessingDrawing" xmlns:wp="http://schemas.openxmlformats.org/drawingml/2006/wordprocessingDrawing" xmlns:w10="urn:schemas-microsoft-com:office:word" xmlns:w="http://schemas.openxmlformats.org/wordprocessingml/2006/main" xmlns:w14="http://schemas.microsoft.com/office/word/2010/wordml" xmlns:wpg="http://schemas.microsoft.com/office/word/2010/wordprocessingGroup" xmlns:wpi="http://schemas.microsoft.com/office/word/2010/wordprocessingInk" xmlns:wne="http://schemas.microsoft.com/office/word/2006/wordml" xmlns:wps="http://schemas.microsoft.com/office/word/2010/wordprocessingShape" mc:Ignorable="w14 wp14">
   <w:endnote w:type="separator" w:id="-1">
     <w:p>
       <w:pPr>
@@ -6261,7 +6327,7 @@
 </file>
 
 <file path=word/footnotes.xml><?xml version="1.0" encoding="utf-8"?>
-<w:footnotes xmlns:wpc="http://schemas.microsoft.com/office/word/2010/wordprocessingCanvas" xmlns:mc="http://schemas.openxmlformats.org/markup-compatibility/2006" xmlns:o="urn:schemas-microsoft-com:office:office" xmlns:r="http://schemas.openxmlformats.org/officeDocument/2006/relationships" xmlns:m="http://schemas.openxmlformats.org/officeDocument/2006/math" xmlns:v="urn:schemas-microsoft-com:vml" xmlns:wp14="http://schemas.microsoft.com/office/word/2010/wordprocessingDrawing" xmlns:wp="http://schemas.openxmlformats.org/drawingml/2006/wordprocessingDrawing" xmlns:w10="urn:schemas-microsoft-com:office:word" xmlns:w="http://schemas.openxmlformats.org/wordprocessingml/2006/main" xmlns:w14="http://schemas.microsoft.com/office/word/2010/wordml" xmlns:w15="http://schemas.microsoft.com/office/word/2012/wordml" xmlns:wpg="http://schemas.microsoft.com/office/word/2010/wordprocessingGroup" xmlns:wpi="http://schemas.microsoft.com/office/word/2010/wordprocessingInk" xmlns:wne="http://schemas.microsoft.com/office/word/2006/wordml" xmlns:wps="http://schemas.microsoft.com/office/word/2010/wordprocessingShape" mc:Ignorable="w14 w15 wp14">
+<w:footnotes xmlns:wpc="http://schemas.microsoft.com/office/word/2010/wordprocessingCanvas" xmlns:mc="http://schemas.openxmlformats.org/markup-compatibility/2006" xmlns:o="urn:schemas-microsoft-com:office:office" xmlns:r="http://schemas.openxmlformats.org/officeDocument/2006/relationships" xmlns:m="http://schemas.openxmlformats.org/officeDocument/2006/math" xmlns:v="urn:schemas-microsoft-com:vml" xmlns:wp14="http://schemas.microsoft.com/office/word/2010/wordprocessingDrawing" xmlns:wp="http://schemas.openxmlformats.org/drawingml/2006/wordprocessingDrawing" xmlns:w10="urn:schemas-microsoft-com:office:word" xmlns:w="http://schemas.openxmlformats.org/wordprocessingml/2006/main" xmlns:w14="http://schemas.microsoft.com/office/word/2010/wordml" xmlns:wpg="http://schemas.microsoft.com/office/word/2010/wordprocessingGroup" xmlns:wpi="http://schemas.microsoft.com/office/word/2010/wordprocessingInk" xmlns:wne="http://schemas.microsoft.com/office/word/2006/wordml" xmlns:wps="http://schemas.microsoft.com/office/word/2010/wordprocessingShape" mc:Ignorable="w14 wp14">
   <w:footnote w:type="separator" w:id="-1">
     <w:p>
       <w:pPr>
@@ -6286,7 +6352,7 @@
 </file>
 
 <file path=word/header1.xml><?xml version="1.0" encoding="utf-8"?>
-<w:hdr xmlns:wpc="http://schemas.microsoft.com/office/word/2010/wordprocessingCanvas" xmlns:mc="http://schemas.openxmlformats.org/markup-compatibility/2006" xmlns:o="urn:schemas-microsoft-com:office:office" xmlns:r="http://schemas.openxmlformats.org/officeDocument/2006/relationships" xmlns:m="http://schemas.openxmlformats.org/officeDocument/2006/math" xmlns:v="urn:schemas-microsoft-com:vml" xmlns:wp14="http://schemas.microsoft.com/office/word/2010/wordprocessingDrawing" xmlns:wp="http://schemas.openxmlformats.org/drawingml/2006/wordprocessingDrawing" xmlns:w10="urn:schemas-microsoft-com:office:word" xmlns:w="http://schemas.openxmlformats.org/wordprocessingml/2006/main" xmlns:w14="http://schemas.microsoft.com/office/word/2010/wordml" xmlns:w15="http://schemas.microsoft.com/office/word/2012/wordml" xmlns:wpg="http://schemas.microsoft.com/office/word/2010/wordprocessingGroup" xmlns:wpi="http://schemas.microsoft.com/office/word/2010/wordprocessingInk" xmlns:wne="http://schemas.microsoft.com/office/word/2006/wordml" xmlns:wps="http://schemas.microsoft.com/office/word/2010/wordprocessingShape" mc:Ignorable="w14 w15 wp14">
+<w:hdr xmlns:wpc="http://schemas.microsoft.com/office/word/2010/wordprocessingCanvas" xmlns:mc="http://schemas.openxmlformats.org/markup-compatibility/2006" xmlns:o="urn:schemas-microsoft-com:office:office" xmlns:r="http://schemas.openxmlformats.org/officeDocument/2006/relationships" xmlns:m="http://schemas.openxmlformats.org/officeDocument/2006/math" xmlns:v="urn:schemas-microsoft-com:vml" xmlns:wp14="http://schemas.microsoft.com/office/word/2010/wordprocessingDrawing" xmlns:wp="http://schemas.openxmlformats.org/drawingml/2006/wordprocessingDrawing" xmlns:w10="urn:schemas-microsoft-com:office:word" xmlns:w="http://schemas.openxmlformats.org/wordprocessingml/2006/main" xmlns:w14="http://schemas.microsoft.com/office/word/2010/wordml" xmlns:wpg="http://schemas.microsoft.com/office/word/2010/wordprocessingGroup" xmlns:wpi="http://schemas.microsoft.com/office/word/2010/wordprocessingInk" xmlns:wne="http://schemas.microsoft.com/office/word/2006/wordml" xmlns:wps="http://schemas.microsoft.com/office/word/2010/wordprocessingShape" mc:Ignorable="w14 wp14">
   <w:sdt>
     <w:sdtPr>
       <w:id w:val="-1178889028"/>
@@ -6318,7 +6384,7 @@
           <w:rPr>
             <w:noProof/>
           </w:rPr>
-          <w:t>25</w:t>
+          <w:t>21</w:t>
         </w:r>
         <w:r>
           <w:rPr>
@@ -6346,7 +6412,7 @@
 </file>
 
 <file path=word/styles.xml><?xml version="1.0" encoding="utf-8"?>
-<w:styles xmlns:mc="http://schemas.openxmlformats.org/markup-compatibility/2006" xmlns:r="http://schemas.openxmlformats.org/officeDocument/2006/relationships" xmlns:w="http://schemas.openxmlformats.org/wordprocessingml/2006/main" xmlns:w14="http://schemas.microsoft.com/office/word/2010/wordml" xmlns:w15="http://schemas.microsoft.com/office/word/2012/wordml" mc:Ignorable="w14 w15">
+<w:styles xmlns:mc="http://schemas.openxmlformats.org/markup-compatibility/2006" xmlns:r="http://schemas.openxmlformats.org/officeDocument/2006/relationships" xmlns:w="http://schemas.openxmlformats.org/wordprocessingml/2006/main" xmlns:w14="http://schemas.microsoft.com/office/word/2010/wordml" mc:Ignorable="w14">
   <w:docDefaults>
     <w:rPrDefault>
       <w:rPr>
@@ -6362,378 +6428,144 @@
       </w:pPr>
     </w:pPrDefault>
   </w:docDefaults>
-  <w:latentStyles w:defLockedState="0" w:defUIPriority="99" w:defSemiHidden="0" w:defUnhideWhenUsed="0" w:defQFormat="0" w:count="371">
-    <w:lsdException w:name="Normal" w:uiPriority="0" w:qFormat="1"/>
-    <w:lsdException w:name="heading 1" w:uiPriority="9" w:qFormat="1"/>
-    <w:lsdException w:name="heading 2" w:semiHidden="1" w:uiPriority="9" w:unhideWhenUsed="1" w:qFormat="1"/>
-    <w:lsdException w:name="heading 3" w:semiHidden="1" w:uiPriority="9" w:unhideWhenUsed="1" w:qFormat="1"/>
-    <w:lsdException w:name="heading 4" w:semiHidden="1" w:uiPriority="9" w:unhideWhenUsed="1" w:qFormat="1"/>
-    <w:lsdException w:name="heading 5" w:semiHidden="1" w:uiPriority="9" w:unhideWhenUsed="1" w:qFormat="1"/>
-    <w:lsdException w:name="heading 6" w:semiHidden="1" w:uiPriority="9" w:unhideWhenUsed="1" w:qFormat="1"/>
-    <w:lsdException w:name="heading 7" w:semiHidden="1" w:uiPriority="9" w:unhideWhenUsed="1" w:qFormat="1"/>
-    <w:lsdException w:name="heading 8" w:semiHidden="1" w:uiPriority="9" w:unhideWhenUsed="1" w:qFormat="1"/>
-    <w:lsdException w:name="heading 9" w:semiHidden="1" w:uiPriority="9" w:unhideWhenUsed="1" w:qFormat="1"/>
-    <w:lsdException w:name="index 1" w:semiHidden="1" w:unhideWhenUsed="1"/>
-    <w:lsdException w:name="index 2" w:semiHidden="1" w:unhideWhenUsed="1"/>
-    <w:lsdException w:name="index 3" w:semiHidden="1" w:unhideWhenUsed="1"/>
-    <w:lsdException w:name="index 4" w:semiHidden="1" w:unhideWhenUsed="1"/>
-    <w:lsdException w:name="index 5" w:semiHidden="1" w:unhideWhenUsed="1"/>
-    <w:lsdException w:name="index 6" w:semiHidden="1" w:unhideWhenUsed="1"/>
-    <w:lsdException w:name="index 7" w:semiHidden="1" w:unhideWhenUsed="1"/>
-    <w:lsdException w:name="index 8" w:semiHidden="1" w:unhideWhenUsed="1"/>
-    <w:lsdException w:name="index 9" w:semiHidden="1" w:unhideWhenUsed="1"/>
-    <w:lsdException w:name="toc 1" w:semiHidden="1" w:uiPriority="39" w:unhideWhenUsed="1"/>
-    <w:lsdException w:name="toc 2" w:semiHidden="1" w:uiPriority="39" w:unhideWhenUsed="1"/>
-    <w:lsdException w:name="toc 3" w:semiHidden="1" w:uiPriority="39" w:unhideWhenUsed="1"/>
-    <w:lsdException w:name="toc 4" w:semiHidden="1" w:uiPriority="39" w:unhideWhenUsed="1"/>
-    <w:lsdException w:name="toc 5" w:semiHidden="1" w:uiPriority="39" w:unhideWhenUsed="1"/>
-    <w:lsdException w:name="toc 6" w:semiHidden="1" w:uiPriority="39" w:unhideWhenUsed="1"/>
-    <w:lsdException w:name="toc 7" w:semiHidden="1" w:uiPriority="39" w:unhideWhenUsed="1"/>
-    <w:lsdException w:name="toc 8" w:semiHidden="1" w:uiPriority="39" w:unhideWhenUsed="1"/>
-    <w:lsdException w:name="toc 9" w:semiHidden="1" w:uiPriority="39" w:unhideWhenUsed="1"/>
-    <w:lsdException w:name="Normal Indent" w:semiHidden="1" w:unhideWhenUsed="1"/>
-    <w:lsdException w:name="footnote text" w:semiHidden="1" w:unhideWhenUsed="1"/>
-    <w:lsdException w:name="annotation text" w:semiHidden="1" w:unhideWhenUsed="1"/>
-    <w:lsdException w:name="header" w:semiHidden="1" w:unhideWhenUsed="1"/>
-    <w:lsdException w:name="footer" w:semiHidden="1" w:unhideWhenUsed="1"/>
-    <w:lsdException w:name="index heading" w:semiHidden="1" w:unhideWhenUsed="1"/>
-    <w:lsdException w:name="caption" w:semiHidden="1" w:uiPriority="35" w:unhideWhenUsed="1" w:qFormat="1"/>
-    <w:lsdException w:name="table of figures" w:semiHidden="1" w:unhideWhenUsed="1"/>
-    <w:lsdException w:name="envelope address" w:semiHidden="1" w:unhideWhenUsed="1"/>
-    <w:lsdException w:name="envelope return" w:semiHidden="1" w:unhideWhenUsed="1"/>
-    <w:lsdException w:name="footnote reference" w:semiHidden="1" w:unhideWhenUsed="1"/>
-    <w:lsdException w:name="annotation reference" w:semiHidden="1" w:unhideWhenUsed="1"/>
-    <w:lsdException w:name="line number" w:semiHidden="1" w:unhideWhenUsed="1"/>
-    <w:lsdException w:name="page number" w:semiHidden="1" w:unhideWhenUsed="1"/>
-    <w:lsdException w:name="endnote reference" w:semiHidden="1" w:unhideWhenUsed="1"/>
-    <w:lsdException w:name="endnote text" w:semiHidden="1" w:unhideWhenUsed="1"/>
-    <w:lsdException w:name="table of authorities" w:semiHidden="1" w:unhideWhenUsed="1"/>
-    <w:lsdException w:name="macro" w:semiHidden="1" w:unhideWhenUsed="1"/>
-    <w:lsdException w:name="toa heading" w:semiHidden="1" w:unhideWhenUsed="1"/>
-    <w:lsdException w:name="List" w:semiHidden="1" w:unhideWhenUsed="1"/>
-    <w:lsdException w:name="List Bullet" w:semiHidden="1" w:unhideWhenUsed="1"/>
-    <w:lsdException w:name="List Number" w:semiHidden="1" w:unhideWhenUsed="1"/>
-    <w:lsdException w:name="List 2" w:semiHidden="1" w:unhideWhenUsed="1"/>
-    <w:lsdException w:name="List 3" w:semiHidden="1" w:unhideWhenUsed="1"/>
-    <w:lsdException w:name="List 4" w:semiHidden="1" w:unhideWhenUsed="1"/>
-    <w:lsdException w:name="List 5" w:semiHidden="1" w:unhideWhenUsed="1"/>
-    <w:lsdException w:name="List Bullet 2" w:semiHidden="1" w:unhideWhenUsed="1"/>
-    <w:lsdException w:name="List Bullet 3" w:semiHidden="1" w:unhideWhenUsed="1"/>
-    <w:lsdException w:name="List Bullet 4" w:semiHidden="1" w:unhideWhenUsed="1"/>
-    <w:lsdException w:name="List Bullet 5" w:semiHidden="1" w:unhideWhenUsed="1"/>
-    <w:lsdException w:name="List Number 2" w:semiHidden="1" w:unhideWhenUsed="1"/>
-    <w:lsdException w:name="List Number 3" w:semiHidden="1" w:unhideWhenUsed="1"/>
-    <w:lsdException w:name="List Number 4" w:semiHidden="1" w:unhideWhenUsed="1"/>
-    <w:lsdException w:name="List Number 5" w:semiHidden="1" w:unhideWhenUsed="1"/>
-    <w:lsdException w:name="Title" w:uiPriority="10" w:qFormat="1"/>
-    <w:lsdException w:name="Closing" w:semiHidden="1" w:unhideWhenUsed="1"/>
-    <w:lsdException w:name="Signature" w:semiHidden="1" w:unhideWhenUsed="1"/>
-    <w:lsdException w:name="Default Paragraph Font" w:semiHidden="1" w:uiPriority="1" w:unhideWhenUsed="1"/>
-    <w:lsdException w:name="Body Text" w:semiHidden="1" w:unhideWhenUsed="1"/>
-    <w:lsdException w:name="Body Text Indent" w:semiHidden="1" w:unhideWhenUsed="1"/>
-    <w:lsdException w:name="List Continue" w:semiHidden="1" w:unhideWhenUsed="1"/>
-    <w:lsdException w:name="List Continue 2" w:semiHidden="1" w:unhideWhenUsed="1"/>
-    <w:lsdException w:name="List Continue 3" w:semiHidden="1" w:unhideWhenUsed="1"/>
-    <w:lsdException w:name="List Continue 4" w:semiHidden="1" w:unhideWhenUsed="1"/>
-    <w:lsdException w:name="List Continue 5" w:semiHidden="1" w:unhideWhenUsed="1"/>
-    <w:lsdException w:name="Message Header" w:semiHidden="1" w:unhideWhenUsed="1"/>
-    <w:lsdException w:name="Subtitle" w:uiPriority="11" w:qFormat="1"/>
-    <w:lsdException w:name="Salutation" w:semiHidden="1" w:unhideWhenUsed="1"/>
-    <w:lsdException w:name="Date" w:semiHidden="1" w:unhideWhenUsed="1"/>
-    <w:lsdException w:name="Body Text First Indent" w:semiHidden="1" w:unhideWhenUsed="1"/>
-    <w:lsdException w:name="Body Text First Indent 2" w:semiHidden="1" w:unhideWhenUsed="1"/>
-    <w:lsdException w:name="Note Heading" w:semiHidden="1" w:unhideWhenUsed="1"/>
-    <w:lsdException w:name="Body Text 2" w:semiHidden="1" w:unhideWhenUsed="1"/>
-    <w:lsdException w:name="Body Text 3" w:semiHidden="1" w:unhideWhenUsed="1"/>
-    <w:lsdException w:name="Body Text Indent 2" w:semiHidden="1" w:unhideWhenUsed="1"/>
-    <w:lsdException w:name="Body Text Indent 3" w:semiHidden="1" w:unhideWhenUsed="1"/>
-    <w:lsdException w:name="Block Text" w:semiHidden="1" w:unhideWhenUsed="1"/>
-    <w:lsdException w:name="Hyperlink" w:semiHidden="1" w:unhideWhenUsed="1"/>
-    <w:lsdException w:name="FollowedHyperlink" w:semiHidden="1" w:unhideWhenUsed="1"/>
-    <w:lsdException w:name="Strong" w:uiPriority="22" w:qFormat="1"/>
-    <w:lsdException w:name="Emphasis" w:uiPriority="20" w:qFormat="1"/>
-    <w:lsdException w:name="Document Map" w:semiHidden="1" w:unhideWhenUsed="1"/>
-    <w:lsdException w:name="Plain Text" w:semiHidden="1" w:unhideWhenUsed="1"/>
-    <w:lsdException w:name="E-mail Signature" w:semiHidden="1" w:unhideWhenUsed="1"/>
-    <w:lsdException w:name="HTML Top of Form" w:semiHidden="1" w:unhideWhenUsed="1"/>
-    <w:lsdException w:name="HTML Bottom of Form" w:semiHidden="1" w:unhideWhenUsed="1"/>
-    <w:lsdException w:name="Normal (Web)" w:semiHidden="1" w:unhideWhenUsed="1"/>
-    <w:lsdException w:name="HTML Acronym" w:semiHidden="1" w:unhideWhenUsed="1"/>
-    <w:lsdException w:name="HTML Address" w:semiHidden="1" w:unhideWhenUsed="1"/>
-    <w:lsdException w:name="HTML Cite" w:semiHidden="1" w:unhideWhenUsed="1"/>
-    <w:lsdException w:name="HTML Code" w:semiHidden="1" w:unhideWhenUsed="1"/>
-    <w:lsdException w:name="HTML Definition" w:semiHidden="1" w:unhideWhenUsed="1"/>
-    <w:lsdException w:name="HTML Keyboard" w:semiHidden="1" w:unhideWhenUsed="1"/>
-    <w:lsdException w:name="HTML Preformatted" w:semiHidden="1" w:unhideWhenUsed="1"/>
-    <w:lsdException w:name="HTML Sample" w:semiHidden="1" w:unhideWhenUsed="1"/>
-    <w:lsdException w:name="HTML Typewriter" w:semiHidden="1" w:unhideWhenUsed="1"/>
-    <w:lsdException w:name="HTML Variable" w:semiHidden="1" w:unhideWhenUsed="1"/>
-    <w:lsdException w:name="Normal Table" w:semiHidden="1" w:unhideWhenUsed="1"/>
-    <w:lsdException w:name="annotation subject" w:semiHidden="1" w:unhideWhenUsed="1"/>
-    <w:lsdException w:name="No List" w:semiHidden="1" w:unhideWhenUsed="1"/>
-    <w:lsdException w:name="Outline List 1" w:semiHidden="1" w:unhideWhenUsed="1"/>
-    <w:lsdException w:name="Outline List 2" w:semiHidden="1" w:unhideWhenUsed="1"/>
-    <w:lsdException w:name="Outline List 3" w:semiHidden="1" w:unhideWhenUsed="1"/>
-    <w:lsdException w:name="Table Simple 1" w:semiHidden="1" w:unhideWhenUsed="1"/>
-    <w:lsdException w:name="Table Simple 2" w:semiHidden="1" w:unhideWhenUsed="1"/>
-    <w:lsdException w:name="Table Simple 3" w:semiHidden="1" w:unhideWhenUsed="1"/>
-    <w:lsdException w:name="Table Classic 1" w:semiHidden="1" w:unhideWhenUsed="1"/>
-    <w:lsdException w:name="Table Classic 2" w:semiHidden="1" w:unhideWhenUsed="1"/>
-    <w:lsdException w:name="Table Classic 3" w:semiHidden="1" w:unhideWhenUsed="1"/>
-    <w:lsdException w:name="Table Classic 4" w:semiHidden="1" w:unhideWhenUsed="1"/>
-    <w:lsdException w:name="Table Colorful 1" w:semiHidden="1" w:unhideWhenUsed="1"/>
-    <w:lsdException w:name="Table Colorful 2" w:semiHidden="1" w:unhideWhenUsed="1"/>
-    <w:lsdException w:name="Table Colorful 3" w:semiHidden="1" w:unhideWhenUsed="1"/>
-    <w:lsdException w:name="Table Columns 1" w:semiHidden="1" w:unhideWhenUsed="1"/>
-    <w:lsdException w:name="Table Columns 2" w:semiHidden="1" w:unhideWhenUsed="1"/>
-    <w:lsdException w:name="Table Columns 3" w:semiHidden="1" w:unhideWhenUsed="1"/>
-    <w:lsdException w:name="Table Columns 4" w:semiHidden="1" w:unhideWhenUsed="1"/>
-    <w:lsdException w:name="Table Columns 5" w:semiHidden="1" w:unhideWhenUsed="1"/>
-    <w:lsdException w:name="Table Grid 1" w:semiHidden="1" w:unhideWhenUsed="1"/>
-    <w:lsdException w:name="Table Grid 2" w:semiHidden="1" w:unhideWhenUsed="1"/>
-    <w:lsdException w:name="Table Grid 3" w:semiHidden="1" w:unhideWhenUsed="1"/>
-    <w:lsdException w:name="Table Grid 4" w:semiHidden="1" w:unhideWhenUsed="1"/>
-    <w:lsdException w:name="Table Grid 5" w:semiHidden="1" w:unhideWhenUsed="1"/>
-    <w:lsdException w:name="Table Grid 6" w:semiHidden="1" w:unhideWhenUsed="1"/>
-    <w:lsdException w:name="Table Grid 7" w:semiHidden="1" w:unhideWhenUsed="1"/>
-    <w:lsdException w:name="Table Grid 8" w:semiHidden="1" w:unhideWhenUsed="1"/>
-    <w:lsdException w:name="Table List 1" w:semiHidden="1" w:unhideWhenUsed="1"/>
-    <w:lsdException w:name="Table List 2" w:semiHidden="1" w:unhideWhenUsed="1"/>
-    <w:lsdException w:name="Table List 3" w:semiHidden="1" w:unhideWhenUsed="1"/>
-    <w:lsdException w:name="Table List 4" w:semiHidden="1" w:unhideWhenUsed="1"/>
-    <w:lsdException w:name="Table List 5" w:semiHidden="1" w:unhideWhenUsed="1"/>
-    <w:lsdException w:name="Table List 6" w:semiHidden="1" w:unhideWhenUsed="1"/>
-    <w:lsdException w:name="Table List 7" w:semiHidden="1" w:unhideWhenUsed="1"/>
-    <w:lsdException w:name="Table List 8" w:semiHidden="1" w:unhideWhenUsed="1"/>
-    <w:lsdException w:name="Table 3D effects 1" w:semiHidden="1" w:unhideWhenUsed="1"/>
-    <w:lsdException w:name="Table 3D effects 2" w:semiHidden="1" w:unhideWhenUsed="1"/>
-    <w:lsdException w:name="Table 3D effects 3" w:semiHidden="1" w:unhideWhenUsed="1"/>
-    <w:lsdException w:name="Table Contemporary" w:semiHidden="1" w:unhideWhenUsed="1"/>
-    <w:lsdException w:name="Table Elegant" w:semiHidden="1" w:unhideWhenUsed="1"/>
-    <w:lsdException w:name="Table Professional" w:semiHidden="1" w:unhideWhenUsed="1"/>
-    <w:lsdException w:name="Table Subtle 1" w:semiHidden="1" w:unhideWhenUsed="1"/>
-    <w:lsdException w:name="Table Subtle 2" w:semiHidden="1" w:unhideWhenUsed="1"/>
-    <w:lsdException w:name="Table Web 1" w:semiHidden="1" w:unhideWhenUsed="1"/>
-    <w:lsdException w:name="Table Web 2" w:semiHidden="1" w:unhideWhenUsed="1"/>
-    <w:lsdException w:name="Table Web 3" w:semiHidden="1" w:unhideWhenUsed="1"/>
-    <w:lsdException w:name="Balloon Text" w:semiHidden="1" w:unhideWhenUsed="1"/>
-    <w:lsdException w:name="Table Grid" w:uiPriority="39"/>
-    <w:lsdException w:name="Table Theme" w:semiHidden="1" w:unhideWhenUsed="1"/>
-    <w:lsdException w:name="Placeholder Text" w:semiHidden="1"/>
-    <w:lsdException w:name="No Spacing" w:uiPriority="1" w:qFormat="1"/>
-    <w:lsdException w:name="Light Shading" w:uiPriority="60"/>
-    <w:lsdException w:name="Light List" w:uiPriority="61"/>
-    <w:lsdException w:name="Light Grid" w:uiPriority="62"/>
-    <w:lsdException w:name="Medium Shading 1" w:uiPriority="63"/>
-    <w:lsdException w:name="Medium Shading 2" w:uiPriority="64"/>
-    <w:lsdException w:name="Medium List 1" w:uiPriority="65"/>
-    <w:lsdException w:name="Medium List 2" w:uiPriority="66"/>
-    <w:lsdException w:name="Medium Grid 1" w:uiPriority="67"/>
-    <w:lsdException w:name="Medium Grid 2" w:uiPriority="68"/>
-    <w:lsdException w:name="Medium Grid 3" w:uiPriority="69"/>
-    <w:lsdException w:name="Dark List" w:uiPriority="70"/>
-    <w:lsdException w:name="Colorful Shading" w:uiPriority="71"/>
-    <w:lsdException w:name="Colorful List" w:uiPriority="72"/>
-    <w:lsdException w:name="Colorful Grid" w:uiPriority="73"/>
-    <w:lsdException w:name="Light Shading Accent 1" w:uiPriority="60"/>
-    <w:lsdException w:name="Light List Accent 1" w:uiPriority="61"/>
-    <w:lsdException w:name="Light Grid Accent 1" w:uiPriority="62"/>
-    <w:lsdException w:name="Medium Shading 1 Accent 1" w:uiPriority="63"/>
-    <w:lsdException w:name="Medium Shading 2 Accent 1" w:uiPriority="64"/>
-    <w:lsdException w:name="Medium List 1 Accent 1" w:uiPriority="65"/>
-    <w:lsdException w:name="Revision" w:semiHidden="1"/>
-    <w:lsdException w:name="List Paragraph" w:uiPriority="34" w:qFormat="1"/>
-    <w:lsdException w:name="Quote" w:uiPriority="29" w:qFormat="1"/>
-    <w:lsdException w:name="Intense Quote" w:uiPriority="30" w:qFormat="1"/>
-    <w:lsdException w:name="Medium List 2 Accent 1" w:uiPriority="66"/>
-    <w:lsdException w:name="Medium Grid 1 Accent 1" w:uiPriority="67"/>
-    <w:lsdException w:name="Medium Grid 2 Accent 1" w:uiPriority="68"/>
-    <w:lsdException w:name="Medium Grid 3 Accent 1" w:uiPriority="69"/>
-    <w:lsdException w:name="Dark List Accent 1" w:uiPriority="70"/>
-    <w:lsdException w:name="Colorful Shading Accent 1" w:uiPriority="71"/>
-    <w:lsdException w:name="Colorful List Accent 1" w:uiPriority="72"/>
-    <w:lsdException w:name="Colorful Grid Accent 1" w:uiPriority="73"/>
-    <w:lsdException w:name="Light Shading Accent 2" w:uiPriority="60"/>
-    <w:lsdException w:name="Light List Accent 2" w:uiPriority="61"/>
-    <w:lsdException w:name="Light Grid Accent 2" w:uiPriority="62"/>
-    <w:lsdException w:name="Medium Shading 1 Accent 2" w:uiPriority="63"/>
-    <w:lsdException w:name="Medium Shading 2 Accent 2" w:uiPriority="64"/>
-    <w:lsdException w:name="Medium List 1 Accent 2" w:uiPriority="65"/>
-    <w:lsdException w:name="Medium List 2 Accent 2" w:uiPriority="66"/>
-    <w:lsdException w:name="Medium Grid 1 Accent 2" w:uiPriority="67"/>
-    <w:lsdException w:name="Medium Grid 2 Accent 2" w:uiPriority="68"/>
-    <w:lsdException w:name="Medium Grid 3 Accent 2" w:uiPriority="69"/>
-    <w:lsdException w:name="Dark List Accent 2" w:uiPriority="70"/>
-    <w:lsdException w:name="Colorful Shading Accent 2" w:uiPriority="71"/>
-    <w:lsdException w:name="Colorful List Accent 2" w:uiPriority="72"/>
-    <w:lsdException w:name="Colorful Grid Accent 2" w:uiPriority="73"/>
-    <w:lsdException w:name="Light Shading Accent 3" w:uiPriority="60"/>
-    <w:lsdException w:name="Light List Accent 3" w:uiPriority="61"/>
-    <w:lsdException w:name="Light Grid Accent 3" w:uiPriority="62"/>
-    <w:lsdException w:name="Medium Shading 1 Accent 3" w:uiPriority="63"/>
-    <w:lsdException w:name="Medium Shading 2 Accent 3" w:uiPriority="64"/>
-    <w:lsdException w:name="Medium List 1 Accent 3" w:uiPriority="65"/>
-    <w:lsdException w:name="Medium List 2 Accent 3" w:uiPriority="66"/>
-    <w:lsdException w:name="Medium Grid 1 Accent 3" w:uiPriority="67"/>
-    <w:lsdException w:name="Medium Grid 2 Accent 3" w:uiPriority="68"/>
-    <w:lsdException w:name="Medium Grid 3 Accent 3" w:uiPriority="69"/>
-    <w:lsdException w:name="Dark List Accent 3" w:uiPriority="70"/>
-    <w:lsdException w:name="Colorful Shading Accent 3" w:uiPriority="71"/>
-    <w:lsdException w:name="Colorful List Accent 3" w:uiPriority="72"/>
-    <w:lsdException w:name="Colorful Grid Accent 3" w:uiPriority="73"/>
-    <w:lsdException w:name="Light Shading Accent 4" w:uiPriority="60"/>
-    <w:lsdException w:name="Light List Accent 4" w:uiPriority="61"/>
-    <w:lsdException w:name="Light Grid Accent 4" w:uiPriority="62"/>
-    <w:lsdException w:name="Medium Shading 1 Accent 4" w:uiPriority="63"/>
-    <w:lsdException w:name="Medium Shading 2 Accent 4" w:uiPriority="64"/>
-    <w:lsdException w:name="Medium List 1 Accent 4" w:uiPriority="65"/>
-    <w:lsdException w:name="Medium List 2 Accent 4" w:uiPriority="66"/>
-    <w:lsdException w:name="Medium Grid 1 Accent 4" w:uiPriority="67"/>
-    <w:lsdException w:name="Medium Grid 2 Accent 4" w:uiPriority="68"/>
-    <w:lsdException w:name="Medium Grid 3 Accent 4" w:uiPriority="69"/>
-    <w:lsdException w:name="Dark List Accent 4" w:uiPriority="70"/>
-    <w:lsdException w:name="Colorful Shading Accent 4" w:uiPriority="71"/>
-    <w:lsdException w:name="Colorful List Accent 4" w:uiPriority="72"/>
-    <w:lsdException w:name="Colorful Grid Accent 4" w:uiPriority="73"/>
-    <w:lsdException w:name="Light Shading Accent 5" w:uiPriority="60"/>
-    <w:lsdException w:name="Light List Accent 5" w:uiPriority="61"/>
-    <w:lsdException w:name="Light Grid Accent 5" w:uiPriority="62"/>
-    <w:lsdException w:name="Medium Shading 1 Accent 5" w:uiPriority="63"/>
-    <w:lsdException w:name="Medium Shading 2 Accent 5" w:uiPriority="64"/>
-    <w:lsdException w:name="Medium List 1 Accent 5" w:uiPriority="65"/>
-    <w:lsdException w:name="Medium List 2 Accent 5" w:uiPriority="66"/>
-    <w:lsdException w:name="Medium Grid 1 Accent 5" w:uiPriority="67"/>
-    <w:lsdException w:name="Medium Grid 2 Accent 5" w:uiPriority="68"/>
-    <w:lsdException w:name="Medium Grid 3 Accent 5" w:uiPriority="69"/>
-    <w:lsdException w:name="Dark List Accent 5" w:uiPriority="70"/>
-    <w:lsdException w:name="Colorful Shading Accent 5" w:uiPriority="71"/>
-    <w:lsdException w:name="Colorful List Accent 5" w:uiPriority="72"/>
-    <w:lsdException w:name="Colorful Grid Accent 5" w:uiPriority="73"/>
-    <w:lsdException w:name="Light Shading Accent 6" w:uiPriority="60"/>
-    <w:lsdException w:name="Light List Accent 6" w:uiPriority="61"/>
-    <w:lsdException w:name="Light Grid Accent 6" w:uiPriority="62"/>
-    <w:lsdException w:name="Medium Shading 1 Accent 6" w:uiPriority="63"/>
-    <w:lsdException w:name="Medium Shading 2 Accent 6" w:uiPriority="64"/>
-    <w:lsdException w:name="Medium List 1 Accent 6" w:uiPriority="65"/>
-    <w:lsdException w:name="Medium List 2 Accent 6" w:uiPriority="66"/>
-    <w:lsdException w:name="Medium Grid 1 Accent 6" w:uiPriority="67"/>
-    <w:lsdException w:name="Medium Grid 2 Accent 6" w:uiPriority="68"/>
-    <w:lsdException w:name="Medium Grid 3 Accent 6" w:uiPriority="69"/>
-    <w:lsdException w:name="Dark List Accent 6" w:uiPriority="70"/>
-    <w:lsdException w:name="Colorful Shading Accent 6" w:uiPriority="71"/>
-    <w:lsdException w:name="Colorful List Accent 6" w:uiPriority="72"/>
-    <w:lsdException w:name="Colorful Grid Accent 6" w:uiPriority="73"/>
-    <w:lsdException w:name="Subtle Emphasis" w:uiPriority="19" w:qFormat="1"/>
-    <w:lsdException w:name="Intense Emphasis" w:uiPriority="21" w:qFormat="1"/>
-    <w:lsdException w:name="Subtle Reference" w:uiPriority="31" w:qFormat="1"/>
-    <w:lsdException w:name="Intense Reference" w:uiPriority="32" w:qFormat="1"/>
-    <w:lsdException w:name="Book Title" w:uiPriority="33" w:qFormat="1"/>
-    <w:lsdException w:name="Bibliography" w:semiHidden="1" w:uiPriority="37" w:unhideWhenUsed="1"/>
-    <w:lsdException w:name="TOC Heading" w:semiHidden="1" w:uiPriority="39" w:unhideWhenUsed="1" w:qFormat="1"/>
-    <w:lsdException w:name="Plain Table 1" w:uiPriority="41"/>
-    <w:lsdException w:name="Plain Table 2" w:uiPriority="42"/>
-    <w:lsdException w:name="Plain Table 3" w:uiPriority="43"/>
-    <w:lsdException w:name="Plain Table 4" w:uiPriority="44"/>
-    <w:lsdException w:name="Plain Table 5" w:uiPriority="45"/>
-    <w:lsdException w:name="Grid Table Light" w:uiPriority="40"/>
-    <w:lsdException w:name="Grid Table 1 Light" w:uiPriority="46"/>
-    <w:lsdException w:name="Grid Table 2" w:uiPriority="47"/>
-    <w:lsdException w:name="Grid Table 3" w:uiPriority="48"/>
-    <w:lsdException w:name="Grid Table 4" w:uiPriority="49"/>
-    <w:lsdException w:name="Grid Table 5 Dark" w:uiPriority="50"/>
-    <w:lsdException w:name="Grid Table 6 Colorful" w:uiPriority="51"/>
-    <w:lsdException w:name="Grid Table 7 Colorful" w:uiPriority="52"/>
-    <w:lsdException w:name="Grid Table 1 Light Accent 1" w:uiPriority="46"/>
-    <w:lsdException w:name="Grid Table 2 Accent 1" w:uiPriority="47"/>
-    <w:lsdException w:name="Grid Table 3 Accent 1" w:uiPriority="48"/>
-    <w:lsdException w:name="Grid Table 4 Accent 1" w:uiPriority="49"/>
-    <w:lsdException w:name="Grid Table 5 Dark Accent 1" w:uiPriority="50"/>
-    <w:lsdException w:name="Grid Table 6 Colorful Accent 1" w:uiPriority="51"/>
-    <w:lsdException w:name="Grid Table 7 Colorful Accent 1" w:uiPriority="52"/>
-    <w:lsdException w:name="Grid Table 1 Light Accent 2" w:uiPriority="46"/>
-    <w:lsdException w:name="Grid Table 2 Accent 2" w:uiPriority="47"/>
-    <w:lsdException w:name="Grid Table 3 Accent 2" w:uiPriority="48"/>
-    <w:lsdException w:name="Grid Table 4 Accent 2" w:uiPriority="49"/>
-    <w:lsdException w:name="Grid Table 5 Dark Accent 2" w:uiPriority="50"/>
-    <w:lsdException w:name="Grid Table 6 Colorful Accent 2" w:uiPriority="51"/>
-    <w:lsdException w:name="Grid Table 7 Colorful Accent 2" w:uiPriority="52"/>
-    <w:lsdException w:name="Grid Table 1 Light Accent 3" w:uiPriority="46"/>
-    <w:lsdException w:name="Grid Table 2 Accent 3" w:uiPriority="47"/>
-    <w:lsdException w:name="Grid Table 3 Accent 3" w:uiPriority="48"/>
-    <w:lsdException w:name="Grid Table 4 Accent 3" w:uiPriority="49"/>
-    <w:lsdException w:name="Grid Table 5 Dark Accent 3" w:uiPriority="50"/>
-    <w:lsdException w:name="Grid Table 6 Colorful Accent 3" w:uiPriority="51"/>
-    <w:lsdException w:name="Grid Table 7 Colorful Accent 3" w:uiPriority="52"/>
-    <w:lsdException w:name="Grid Table 1 Light Accent 4" w:uiPriority="46"/>
-    <w:lsdException w:name="Grid Table 2 Accent 4" w:uiPriority="47"/>
-    <w:lsdException w:name="Grid Table 3 Accent 4" w:uiPriority="48"/>
-    <w:lsdException w:name="Grid Table 4 Accent 4" w:uiPriority="49"/>
-    <w:lsdException w:name="Grid Table 5 Dark Accent 4" w:uiPriority="50"/>
-    <w:lsdException w:name="Grid Table 6 Colorful Accent 4" w:uiPriority="51"/>
-    <w:lsdException w:name="Grid Table 7 Colorful Accent 4" w:uiPriority="52"/>
-    <w:lsdException w:name="Grid Table 1 Light Accent 5" w:uiPriority="46"/>
-    <w:lsdException w:name="Grid Table 2 Accent 5" w:uiPriority="47"/>
-    <w:lsdException w:name="Grid Table 3 Accent 5" w:uiPriority="48"/>
-    <w:lsdException w:name="Grid Table 4 Accent 5" w:uiPriority="49"/>
-    <w:lsdException w:name="Grid Table 5 Dark Accent 5" w:uiPriority="50"/>
-    <w:lsdException w:name="Grid Table 6 Colorful Accent 5" w:uiPriority="51"/>
-    <w:lsdException w:name="Grid Table 7 Colorful Accent 5" w:uiPriority="52"/>
-    <w:lsdException w:name="Grid Table 1 Light Accent 6" w:uiPriority="46"/>
-    <w:lsdException w:name="Grid Table 2 Accent 6" w:uiPriority="47"/>
-    <w:lsdException w:name="Grid Table 3 Accent 6" w:uiPriority="48"/>
-    <w:lsdException w:name="Grid Table 4 Accent 6" w:uiPriority="49"/>
-    <w:lsdException w:name="Grid Table 5 Dark Accent 6" w:uiPriority="50"/>
-    <w:lsdException w:name="Grid Table 6 Colorful Accent 6" w:uiPriority="51"/>
-    <w:lsdException w:name="Grid Table 7 Colorful Accent 6" w:uiPriority="52"/>
-    <w:lsdException w:name="List Table 1 Light" w:uiPriority="46"/>
-    <w:lsdException w:name="List Table 2" w:uiPriority="47"/>
-    <w:lsdException w:name="List Table 3" w:uiPriority="48"/>
-    <w:lsdException w:name="List Table 4" w:uiPriority="49"/>
-    <w:lsdException w:name="List Table 5 Dark" w:uiPriority="50"/>
-    <w:lsdException w:name="List Table 6 Colorful" w:uiPriority="51"/>
-    <w:lsdException w:name="List Table 7 Colorful" w:uiPriority="52"/>
-    <w:lsdException w:name="List Table 1 Light Accent 1" w:uiPriority="46"/>
-    <w:lsdException w:name="List Table 2 Accent 1" w:uiPriority="47"/>
-    <w:lsdException w:name="List Table 3 Accent 1" w:uiPriority="48"/>
-    <w:lsdException w:name="List Table 4 Accent 1" w:uiPriority="49"/>
-    <w:lsdException w:name="List Table 5 Dark Accent 1" w:uiPriority="50"/>
-    <w:lsdException w:name="List Table 6 Colorful Accent 1" w:uiPriority="51"/>
-    <w:lsdException w:name="List Table 7 Colorful Accent 1" w:uiPriority="52"/>
-    <w:lsdException w:name="List Table 1 Light Accent 2" w:uiPriority="46"/>
-    <w:lsdException w:name="List Table 2 Accent 2" w:uiPriority="47"/>
-    <w:lsdException w:name="List Table 3 Accent 2" w:uiPriority="48"/>
-    <w:lsdException w:name="List Table 4 Accent 2" w:uiPriority="49"/>
-    <w:lsdException w:name="List Table 5 Dark Accent 2" w:uiPriority="50"/>
-    <w:lsdException w:name="List Table 6 Colorful Accent 2" w:uiPriority="51"/>
-    <w:lsdException w:name="List Table 7 Colorful Accent 2" w:uiPriority="52"/>
-    <w:lsdException w:name="List Table 1 Light Accent 3" w:uiPriority="46"/>
-    <w:lsdException w:name="List Table 2 Accent 3" w:uiPriority="47"/>
-    <w:lsdException w:name="List Table 3 Accent 3" w:uiPriority="48"/>
-    <w:lsdException w:name="List Table 4 Accent 3" w:uiPriority="49"/>
-    <w:lsdException w:name="List Table 5 Dark Accent 3" w:uiPriority="50"/>
-    <w:lsdException w:name="List Table 6 Colorful Accent 3" w:uiPriority="51"/>
-    <w:lsdException w:name="List Table 7 Colorful Accent 3" w:uiPriority="52"/>
-    <w:lsdException w:name="List Table 1 Light Accent 4" w:uiPriority="46"/>
-    <w:lsdException w:name="List Table 2 Accent 4" w:uiPriority="47"/>
-    <w:lsdException w:name="List Table 3 Accent 4" w:uiPriority="48"/>
-    <w:lsdException w:name="List Table 4 Accent 4" w:uiPriority="49"/>
-    <w:lsdException w:name="List Table 5 Dark Accent 4" w:uiPriority="50"/>
-    <w:lsdException w:name="List Table 6 Colorful Accent 4" w:uiPriority="51"/>
-    <w:lsdException w:name="List Table 7 Colorful Accent 4" w:uiPriority="52"/>
-    <w:lsdException w:name="List Table 1 Light Accent 5" w:uiPriority="46"/>
-    <w:lsdException w:name="List Table 2 Accent 5" w:uiPriority="47"/>
-    <w:lsdException w:name="List Table 3 Accent 5" w:uiPriority="48"/>
-    <w:lsdException w:name="List Table 4 Accent 5" w:uiPriority="49"/>
-    <w:lsdException w:name="List Table 5 Dark Accent 5" w:uiPriority="50"/>
-    <w:lsdException w:name="List Table 6 Colorful Accent 5" w:uiPriority="51"/>
-    <w:lsdException w:name="List Table 7 Colorful Accent 5" w:uiPriority="52"/>
-    <w:lsdException w:name="List Table 1 Light Accent 6" w:uiPriority="46"/>
-    <w:lsdException w:name="List Table 2 Accent 6" w:uiPriority="47"/>
-    <w:lsdException w:name="List Table 3 Accent 6" w:uiPriority="48"/>
-    <w:lsdException w:name="List Table 4 Accent 6" w:uiPriority="49"/>
-    <w:lsdException w:name="List Table 5 Dark Accent 6" w:uiPriority="50"/>
-    <w:lsdException w:name="List Table 6 Colorful Accent 6" w:uiPriority="51"/>
-    <w:lsdException w:name="List Table 7 Colorful Accent 6" w:uiPriority="52"/>
+  <w:latentStyles w:defLockedState="0" w:defUIPriority="99" w:defSemiHidden="1" w:defUnhideWhenUsed="1" w:defQFormat="0" w:count="267">
+    <w:lsdException w:name="Normal" w:semiHidden="0" w:uiPriority="0" w:unhideWhenUsed="0" w:qFormat="1"/>
+    <w:lsdException w:name="heading 1" w:semiHidden="0" w:uiPriority="9" w:unhideWhenUsed="0" w:qFormat="1"/>
+    <w:lsdException w:name="heading 2" w:uiPriority="9" w:qFormat="1"/>
+    <w:lsdException w:name="heading 3" w:uiPriority="9" w:qFormat="1"/>
+    <w:lsdException w:name="heading 4" w:uiPriority="9" w:qFormat="1"/>
+    <w:lsdException w:name="heading 5" w:uiPriority="9" w:qFormat="1"/>
+    <w:lsdException w:name="heading 6" w:uiPriority="9" w:qFormat="1"/>
+    <w:lsdException w:name="heading 7" w:uiPriority="9" w:qFormat="1"/>
+    <w:lsdException w:name="heading 8" w:uiPriority="9" w:qFormat="1"/>
+    <w:lsdException w:name="heading 9" w:uiPriority="9" w:qFormat="1"/>
+    <w:lsdException w:name="toc 1" w:uiPriority="39"/>
+    <w:lsdException w:name="toc 2" w:uiPriority="39"/>
+    <w:lsdException w:name="toc 3" w:uiPriority="39"/>
+    <w:lsdException w:name="toc 4" w:uiPriority="39"/>
+    <w:lsdException w:name="toc 5" w:uiPriority="39"/>
+    <w:lsdException w:name="toc 6" w:uiPriority="39"/>
+    <w:lsdException w:name="toc 7" w:uiPriority="39"/>
+    <w:lsdException w:name="toc 8" w:uiPriority="39"/>
+    <w:lsdException w:name="toc 9" w:uiPriority="39"/>
+    <w:lsdException w:name="caption" w:uiPriority="35" w:qFormat="1"/>
+    <w:lsdException w:name="Title" w:semiHidden="0" w:uiPriority="10" w:unhideWhenUsed="0" w:qFormat="1"/>
+    <w:lsdException w:name="Default Paragraph Font" w:uiPriority="1"/>
+    <w:lsdException w:name="Subtitle" w:semiHidden="0" w:uiPriority="11" w:unhideWhenUsed="0" w:qFormat="1"/>
+    <w:lsdException w:name="Strong" w:semiHidden="0" w:uiPriority="22" w:unhideWhenUsed="0" w:qFormat="1"/>
+    <w:lsdException w:name="Emphasis" w:semiHidden="0" w:uiPriority="20" w:unhideWhenUsed="0" w:qFormat="1"/>
+    <w:lsdException w:name="Table Grid" w:semiHidden="0" w:uiPriority="39" w:unhideWhenUsed="0"/>
+    <w:lsdException w:name="Placeholder Text" w:unhideWhenUsed="0"/>
+    <w:lsdException w:name="No Spacing" w:semiHidden="0" w:uiPriority="1" w:unhideWhenUsed="0" w:qFormat="1"/>
+    <w:lsdException w:name="Light Shading" w:semiHidden="0" w:uiPriority="60" w:unhideWhenUsed="0"/>
+    <w:lsdException w:name="Light List" w:semiHidden="0" w:uiPriority="61" w:unhideWhenUsed="0"/>
+    <w:lsdException w:name="Light Grid" w:semiHidden="0" w:uiPriority="62" w:unhideWhenUsed="0"/>
+    <w:lsdException w:name="Medium Shading 1" w:semiHidden="0" w:uiPriority="63" w:unhideWhenUsed="0"/>
+    <w:lsdException w:name="Medium Shading 2" w:semiHidden="0" w:uiPriority="64" w:unhideWhenUsed="0"/>
+    <w:lsdException w:name="Medium List 1" w:semiHidden="0" w:uiPriority="65" w:unhideWhenUsed="0"/>
+    <w:lsdException w:name="Medium List 2" w:semiHidden="0" w:uiPriority="66" w:unhideWhenUsed="0"/>
+    <w:lsdException w:name="Medium Grid 1" w:semiHidden="0" w:uiPriority="67" w:unhideWhenUsed="0"/>
+    <w:lsdException w:name="Medium Grid 2" w:semiHidden="0" w:uiPriority="68" w:unhideWhenUsed="0"/>
+    <w:lsdException w:name="Medium Grid 3" w:semiHidden="0" w:uiPriority="69" w:unhideWhenUsed="0"/>
+    <w:lsdException w:name="Dark List" w:semiHidden="0" w:uiPriority="70" w:unhideWhenUsed="0"/>
+    <w:lsdException w:name="Colorful Shading" w:semiHidden="0" w:uiPriority="71" w:unhideWhenUsed="0"/>
+    <w:lsdException w:name="Colorful List" w:semiHidden="0" w:uiPriority="72" w:unhideWhenUsed="0"/>
+    <w:lsdException w:name="Colorful Grid" w:semiHidden="0" w:uiPriority="73" w:unhideWhenUsed="0"/>
+    <w:lsdException w:name="Light Shading Accent 1" w:semiHidden="0" w:uiPriority="60" w:unhideWhenUsed="0"/>
+    <w:lsdException w:name="Light List Accent 1" w:semiHidden="0" w:uiPriority="61" w:unhideWhenUsed="0"/>
+    <w:lsdException w:name="Light Grid Accent 1" w:semiHidden="0" w:uiPriority="62" w:unhideWhenUsed="0"/>
+    <w:lsdException w:name="Medium Shading 1 Accent 1" w:semiHidden="0" w:uiPriority="63" w:unhideWhenUsed="0"/>
+    <w:lsdException w:name="Medium Shading 2 Accent 1" w:semiHidden="0" w:uiPriority="64" w:unhideWhenUsed="0"/>
+    <w:lsdException w:name="Medium List 1 Accent 1" w:semiHidden="0" w:uiPriority="65" w:unhideWhenUsed="0"/>
+    <w:lsdException w:name="Revision" w:unhideWhenUsed="0"/>
+    <w:lsdException w:name="List Paragraph" w:semiHidden="0" w:uiPriority="34" w:unhideWhenUsed="0" w:qFormat="1"/>
+    <w:lsdException w:name="Quote" w:semiHidden="0" w:uiPriority="29" w:unhideWhenUsed="0" w:qFormat="1"/>
+    <w:lsdException w:name="Intense Quote" w:semiHidden="0" w:uiPriority="30" w:unhideWhenUsed="0" w:qFormat="1"/>
+    <w:lsdException w:name="Medium List 2 Accent 1" w:semiHidden="0" w:uiPriority="66" w:unhideWhenUsed="0"/>
+    <w:lsdException w:name="Medium Grid 1 Accent 1" w:semiHidden="0" w:uiPriority="67" w:unhideWhenUsed="0"/>
+    <w:lsdException w:name="Medium Grid 2 Accent 1" w:semiHidden="0" w:uiPriority="68" w:unhideWhenUsed="0"/>
+    <w:lsdException w:name="Medium Grid 3 Accent 1" w:semiHidden="0" w:uiPriority="69" w:unhideWhenUsed="0"/>
+    <w:lsdException w:name="Dark List Accent 1" w:semiHidden="0" w:uiPriority="70" w:unhideWhenUsed="0"/>
+    <w:lsdException w:name="Colorful Shading Accent 1" w:semiHidden="0" w:uiPriority="71" w:unhideWhenUsed="0"/>
+    <w:lsdException w:name="Colorful List Accent 1" w:semiHidden="0" w:uiPriority="72" w:unhideWhenUsed="0"/>
+    <w:lsdException w:name="Colorful Grid Accent 1" w:semiHidden="0" w:uiPriority="73" w:unhideWhenUsed="0"/>
+    <w:lsdException w:name="Light Shading Accent 2" w:semiHidden="0" w:uiPriority="60" w:unhideWhenUsed="0"/>
+    <w:lsdException w:name="Light List Accent 2" w:semiHidden="0" w:uiPriority="61" w:unhideWhenUsed="0"/>
+    <w:lsdException w:name="Light Grid Accent 2" w:semiHidden="0" w:uiPriority="62" w:unhideWhenUsed="0"/>
+    <w:lsdException w:name="Medium Shading 1 Accent 2" w:semiHidden="0" w:uiPriority="63" w:unhideWhenUsed="0"/>
+    <w:lsdException w:name="Medium Shading 2 Accent 2" w:semiHidden="0" w:uiPriority="64" w:unhideWhenUsed="0"/>
+    <w:lsdException w:name="Medium List 1 Accent 2" w:semiHidden="0" w:uiPriority="65" w:unhideWhenUsed="0"/>
+    <w:lsdException w:name="Medium List 2 Accent 2" w:semiHidden="0" w:uiPriority="66" w:unhideWhenUsed="0"/>
+    <w:lsdException w:name="Medium Grid 1 Accent 2" w:semiHidden="0" w:uiPriority="67" w:unhideWhenUsed="0"/>
+    <w:lsdException w:name="Medium Grid 2 Accent 2" w:semiHidden="0" w:uiPriority="68" w:unhideWhenUsed="0"/>
+    <w:lsdException w:name="Medium Grid 3 Accent 2" w:semiHidden="0" w:uiPriority="69" w:unhideWhenUsed="0"/>
+    <w:lsdException w:name="Dark List Accent 2" w:semiHidden="0" w:uiPriority="70" w:unhideWhenUsed="0"/>
+    <w:lsdException w:name="Colorful Shading Accent 2" w:semiHidden="0" w:uiPriority="71" w:unhideWhenUsed="0"/>
+    <w:lsdException w:name="Colorful List Accent 2" w:semiHidden="0" w:uiPriority="72" w:unhideWhenUsed="0"/>
+    <w:lsdException w:name="Colorful Grid Accent 2" w:semiHidden="0" w:uiPriority="73" w:unhideWhenUsed="0"/>
+    <w:lsdException w:name="Light Shading Accent 3" w:semiHidden="0" w:uiPriority="60" w:unhideWhenUsed="0"/>
+    <w:lsdException w:name="Light List Accent 3" w:semiHidden="0" w:uiPriority="61" w:unhideWhenUsed="0"/>
+    <w:lsdException w:name="Light Grid Accent 3" w:semiHidden="0" w:uiPriority="62" w:unhideWhenUsed="0"/>
+    <w:lsdException w:name="Medium Shading 1 Accent 3" w:semiHidden="0" w:uiPriority="63" w:unhideWhenUsed="0"/>
+    <w:lsdException w:name="Medium Shading 2 Accent 3" w:semiHidden="0" w:uiPriority="64" w:unhideWhenUsed="0"/>
+    <w:lsdException w:name="Medium List 1 Accent 3" w:semiHidden="0" w:uiPriority="65" w:unhideWhenUsed="0"/>
+    <w:lsdException w:name="Medium List 2 Accent 3" w:semiHidden="0" w:uiPriority="66" w:unhideWhenUsed="0"/>
+    <w:lsdException w:name="Medium Grid 1 Accent 3" w:semiHidden="0" w:uiPriority="67" w:unhideWhenUsed="0"/>
+    <w:lsdException w:name="Medium Grid 2 Accent 3" w:semiHidden="0" w:uiPriority="68" w:unhideWhenUsed="0"/>
+    <w:lsdException w:name="Medium Grid 3 Accent 3" w:semiHidden="0" w:uiPriority="69" w:unhideWhenUsed="0"/>
+    <w:lsdException w:name="Dark List Accent 3" w:semiHidden="0" w:uiPriority="70" w:unhideWhenUsed="0"/>
+    <w:lsdException w:name="Colorful Shading Accent 3" w:semiHidden="0" w:uiPriority="71" w:unhideWhenUsed="0"/>
+    <w:lsdException w:name="Colorful List Accent 3" w:semiHidden="0" w:uiPriority="72" w:unhideWhenUsed="0"/>
+    <w:lsdException w:name="Colorful Grid Accent 3" w:semiHidden="0" w:uiPriority="73" w:unhideWhenUsed="0"/>
+    <w:lsdException w:name="Light Shading Accent 4" w:semiHidden="0" w:uiPriority="60" w:unhideWhenUsed="0"/>
+    <w:lsdException w:name="Light List Accent 4" w:semiHidden="0" w:uiPriority="61" w:unhideWhenUsed="0"/>
+    <w:lsdException w:name="Light Grid Accent 4" w:semiHidden="0" w:uiPriority="62" w:unhideWhenUsed="0"/>
+    <w:lsdException w:name="Medium Shading 1 Accent 4" w:semiHidden="0" w:uiPriority="63" w:unhideWhenUsed="0"/>
+    <w:lsdException w:name="Medium Shading 2 Accent 4" w:semiHidden="0" w:uiPriority="64" w:unhideWhenUsed="0"/>
+    <w:lsdException w:name="Medium List 1 Accent 4" w:semiHidden="0" w:uiPriority="65" w:unhideWhenUsed="0"/>
+    <w:lsdException w:name="Medium List 2 Accent 4" w:semiHidden="0" w:uiPriority="66" w:unhideWhenUsed="0"/>
+    <w:lsdException w:name="Medium Grid 1 Accent 4" w:semiHidden="0" w:uiPriority="67" w:unhideWhenUsed="0"/>
+    <w:lsdException w:name="Medium Grid 2 Accent 4" w:semiHidden="0" w:uiPriority="68" w:unhideWhenUsed="0"/>
+    <w:lsdException w:name="Medium Grid 3 Accent 4" w:semiHidden="0" w:uiPriority="69" w:unhideWhenUsed="0"/>
+    <w:lsdException w:name="Dark List Accent 4" w:semiHidden="0" w:uiPriority="70" w:unhideWhenUsed="0"/>
+    <w:lsdException w:name="Colorful Shading Accent 4" w:semiHidden="0" w:uiPriority="71" w:unhideWhenUsed="0"/>
+    <w:lsdException w:name="Colorful List Accent 4" w:semiHidden="0" w:uiPriority="72" w:unhideWhenUsed="0"/>
+    <w:lsdException w:name="Colorful Grid Accent 4" w:semiHidden="0" w:uiPriority="73" w:unhideWhenUsed="0"/>
+    <w:lsdException w:name="Light Shading Accent 5" w:semiHidden="0" w:uiPriority="60" w:unhideWhenUsed="0"/>
+    <w:lsdException w:name="Light List Accent 5" w:semiHidden="0" w:uiPriority="61" w:unhideWhenUsed="0"/>
+    <w:lsdException w:name="Light Grid Accent 5" w:semiHidden="0" w:uiPriority="62" w:unhideWhenUsed="0"/>
+    <w:lsdException w:name="Medium Shading 1 Accent 5" w:semiHidden="0" w:uiPriority="63" w:unhideWhenUsed="0"/>
+    <w:lsdException w:name="Medium Shading 2 Accent 5" w:semiHidden="0" w:uiPriority="64" w:unhideWhenUsed="0"/>
+    <w:lsdException w:name="Medium List 1 Accent 5" w:semiHidden="0" w:uiPriority="65" w:unhideWhenUsed="0"/>
+    <w:lsdException w:name="Medium List 2 Accent 5" w:semiHidden="0" w:uiPriority="66" w:unhideWhenUsed="0"/>
+    <w:lsdException w:name="Medium Grid 1 Accent 5" w:semiHidden="0" w:uiPriority="67" w:unhideWhenUsed="0"/>
+    <w:lsdException w:name="Medium Grid 2 Accent 5" w:semiHidden="0" w:uiPriority="68" w:unhideWhenUsed="0"/>
+    <w:lsdException w:name="Medium Grid 3 Accent 5" w:semiHidden="0" w:uiPriority="69" w:unhideWhenUsed="0"/>
+    <w:lsdException w:name="Dark List Accent 5" w:semiHidden="0" w:uiPriority="70" w:unhideWhenUsed="0"/>
+    <w:lsdException w:name="Colorful Shading Accent 5" w:semiHidden="0" w:uiPriority="71" w:unhideWhenUsed="0"/>
+    <w:lsdException w:name="Colorful List Accent 5" w:semiHidden="0" w:uiPriority="72" w:unhideWhenUsed="0"/>
+    <w:lsdException w:name="Colorful Grid Accent 5" w:semiHidden="0" w:uiPriority="73" w:unhideWhenUsed="0"/>
+    <w:lsdException w:name="Light Shading Accent 6" w:semiHidden="0" w:uiPriority="60" w:unhideWhenUsed="0"/>
+    <w:lsdException w:name="Light List Accent 6" w:semiHidden="0" w:uiPriority="61" w:unhideWhenUsed="0"/>
+    <w:lsdException w:name="Light Grid Accent 6" w:semiHidden="0" w:uiPriority="62" w:unhideWhenUsed="0"/>
+    <w:lsdException w:name="Medium Shading 1 Accent 6" w:semiHidden="0" w:uiPriority="63" w:unhideWhenUsed="0"/>
+    <w:lsdException w:name="Medium Shading 2 Accent 6" w:semiHidden="0" w:uiPriority="64" w:unhideWhenUsed="0"/>
+    <w:lsdException w:name="Medium List 1 Accent 6" w:semiHidden="0" w:uiPriority="65" w:unhideWhenUsed="0"/>
+    <w:lsdException w:name="Medium List 2 Accent 6" w:semiHidden="0" w:uiPriority="66" w:unhideWhenUsed="0"/>
+    <w:lsdException w:name="Medium Grid 1 Accent 6" w:semiHidden="0" w:uiPriority="67" w:unhideWhenUsed="0"/>
+    <w:lsdException w:name="Medium Grid 2 Accent 6" w:semiHidden="0" w:uiPriority="68" w:unhideWhenUsed="0"/>
+    <w:lsdException w:name="Medium Grid 3 Accent 6" w:semiHidden="0" w:uiPriority="69" w:unhideWhenUsed="0"/>
+    <w:lsdException w:name="Dark List Accent 6" w:semiHidden="0" w:uiPriority="70" w:unhideWhenUsed="0"/>
+    <w:lsdException w:name="Colorful Shading Accent 6" w:semiHidden="0" w:uiPriority="71" w:unhideWhenUsed="0"/>
+    <w:lsdException w:name="Colorful List Accent 6" w:semiHidden="0" w:uiPriority="72" w:unhideWhenUsed="0"/>
+    <w:lsdException w:name="Colorful Grid Accent 6" w:semiHidden="0" w:uiPriority="73" w:unhideWhenUsed="0"/>
+    <w:lsdException w:name="Subtle Emphasis" w:semiHidden="0" w:uiPriority="19" w:unhideWhenUsed="0" w:qFormat="1"/>
+    <w:lsdException w:name="Intense Emphasis" w:semiHidden="0" w:uiPriority="21" w:unhideWhenUsed="0" w:qFormat="1"/>
+    <w:lsdException w:name="Subtle Reference" w:semiHidden="0" w:uiPriority="31" w:unhideWhenUsed="0" w:qFormat="1"/>
+    <w:lsdException w:name="Intense Reference" w:semiHidden="0" w:uiPriority="32" w:unhideWhenUsed="0" w:qFormat="1"/>
+    <w:lsdException w:name="Book Title" w:semiHidden="0" w:uiPriority="33" w:unhideWhenUsed="0" w:qFormat="1"/>
+    <w:lsdException w:name="Bibliography" w:uiPriority="37"/>
+    <w:lsdException w:name="TOC Heading" w:uiPriority="39" w:qFormat="1"/>
   </w:latentStyles>
   <w:style w:type="paragraph" w:default="1" w:styleId="Normal">
     <w:name w:val="Normal"/>
@@ -7504,6 +7336,7 @@
       <w:lang w:eastAsia="ko-KR"/>
     </w:rPr>
     <w:tblPr>
+      <w:tblInd w:w="0" w:type="dxa"/>
       <w:tblBorders>
         <w:top w:val="single" w:sz="4" w:space="0" w:color="auto"/>
         <w:left w:val="single" w:sz="4" w:space="0" w:color="auto"/>
@@ -7512,6 +7345,1055 @@
         <w:insideH w:val="single" w:sz="4" w:space="0" w:color="auto"/>
         <w:insideV w:val="single" w:sz="4" w:space="0" w:color="auto"/>
       </w:tblBorders>
+      <w:tblCellMar>
+        <w:top w:w="0" w:type="dxa"/>
+        <w:left w:w="108" w:type="dxa"/>
+        <w:bottom w:w="0" w:type="dxa"/>
+        <w:right w:w="108" w:type="dxa"/>
+      </w:tblCellMar>
+    </w:tblPr>
+  </w:style>
+  <w:style w:type="character" w:styleId="CommentReference">
+    <w:name w:val="annotation reference"/>
+    <w:basedOn w:val="DefaultParagraphFont"/>
+    <w:uiPriority w:val="99"/>
+    <w:semiHidden/>
+    <w:unhideWhenUsed/>
+    <w:rsid w:val="001F3D87"/>
+    <w:rPr>
+      <w:sz w:val="16"/>
+      <w:szCs w:val="16"/>
+    </w:rPr>
+  </w:style>
+  <w:style w:type="paragraph" w:styleId="CommentText">
+    <w:name w:val="annotation text"/>
+    <w:basedOn w:val="Normal"/>
+    <w:link w:val="CommentTextChar"/>
+    <w:uiPriority w:val="99"/>
+    <w:semiHidden/>
+    <w:unhideWhenUsed/>
+    <w:rsid w:val="001F3D87"/>
+    <w:pPr>
+      <w:spacing w:line="240" w:lineRule="auto"/>
+    </w:pPr>
+    <w:rPr>
+      <w:sz w:val="20"/>
+      <w:szCs w:val="20"/>
+    </w:rPr>
+  </w:style>
+  <w:style w:type="character" w:customStyle="1" w:styleId="CommentTextChar">
+    <w:name w:val="Comment Text Char"/>
+    <w:basedOn w:val="DefaultParagraphFont"/>
+    <w:link w:val="CommentText"/>
+    <w:uiPriority w:val="99"/>
+    <w:semiHidden/>
+    <w:rsid w:val="001F3D87"/>
+    <w:rPr>
+      <w:sz w:val="20"/>
+      <w:szCs w:val="20"/>
+    </w:rPr>
+  </w:style>
+  <w:style w:type="paragraph" w:styleId="CommentSubject">
+    <w:name w:val="annotation subject"/>
+    <w:basedOn w:val="CommentText"/>
+    <w:next w:val="CommentText"/>
+    <w:link w:val="CommentSubjectChar"/>
+    <w:uiPriority w:val="99"/>
+    <w:semiHidden/>
+    <w:unhideWhenUsed/>
+    <w:rsid w:val="001F3D87"/>
+    <w:rPr>
+      <w:b/>
+      <w:bCs/>
+    </w:rPr>
+  </w:style>
+  <w:style w:type="character" w:customStyle="1" w:styleId="CommentSubjectChar">
+    <w:name w:val="Comment Subject Char"/>
+    <w:basedOn w:val="CommentTextChar"/>
+    <w:link w:val="CommentSubject"/>
+    <w:uiPriority w:val="99"/>
+    <w:semiHidden/>
+    <w:rsid w:val="001F3D87"/>
+    <w:rPr>
+      <w:b/>
+      <w:bCs/>
+      <w:sz w:val="20"/>
+      <w:szCs w:val="20"/>
+    </w:rPr>
+  </w:style>
+  <w:style w:type="paragraph" w:styleId="BalloonText">
+    <w:name w:val="Balloon Text"/>
+    <w:basedOn w:val="Normal"/>
+    <w:link w:val="BalloonTextChar"/>
+    <w:uiPriority w:val="99"/>
+    <w:semiHidden/>
+    <w:unhideWhenUsed/>
+    <w:rsid w:val="001F3D87"/>
+    <w:pPr>
+      <w:spacing w:after="0" w:line="240" w:lineRule="auto"/>
+    </w:pPr>
+    <w:rPr>
+      <w:rFonts w:ascii="Segoe UI" w:hAnsi="Segoe UI" w:cs="Segoe UI"/>
+      <w:sz w:val="18"/>
+      <w:szCs w:val="18"/>
+    </w:rPr>
+  </w:style>
+  <w:style w:type="character" w:customStyle="1" w:styleId="BalloonTextChar">
+    <w:name w:val="Balloon Text Char"/>
+    <w:basedOn w:val="DefaultParagraphFont"/>
+    <w:link w:val="BalloonText"/>
+    <w:uiPriority w:val="99"/>
+    <w:semiHidden/>
+    <w:rsid w:val="001F3D87"/>
+    <w:rPr>
+      <w:rFonts w:ascii="Segoe UI" w:hAnsi="Segoe UI" w:cs="Segoe UI"/>
+      <w:sz w:val="18"/>
+      <w:szCs w:val="18"/>
+    </w:rPr>
+  </w:style>
+</w:styles>
+</file>
+
+<file path=word/stylesWithEffects.xml><?xml version="1.0" encoding="utf-8"?>
+<w:styles xmlns:wpc="http://schemas.microsoft.com/office/word/2010/wordprocessingCanvas" xmlns:mc="http://schemas.openxmlformats.org/markup-compatibility/2006" xmlns:o="urn:schemas-microsoft-com:office:office" xmlns:r="http://schemas.openxmlformats.org/officeDocument/2006/relationships" xmlns:m="http://schemas.openxmlformats.org/officeDocument/2006/math" xmlns:v="urn:schemas-microsoft-com:vml" xmlns:wp14="http://schemas.microsoft.com/office/word/2010/wordprocessingDrawing" xmlns:wp="http://schemas.openxmlformats.org/drawingml/2006/wordprocessingDrawing" xmlns:w10="urn:schemas-microsoft-com:office:word" xmlns:w="http://schemas.openxmlformats.org/wordprocessingml/2006/main" xmlns:w14="http://schemas.microsoft.com/office/word/2010/wordml" xmlns:wpg="http://schemas.microsoft.com/office/word/2010/wordprocessingGroup" xmlns:wpi="http://schemas.microsoft.com/office/word/2010/wordprocessingInk" xmlns:wne="http://schemas.microsoft.com/office/word/2006/wordml" xmlns:wps="http://schemas.microsoft.com/office/word/2010/wordprocessingShape" mc:Ignorable="w14 wp14">
+  <w:docDefaults>
+    <w:rPrDefault>
+      <w:rPr>
+        <w:rFonts w:asciiTheme="minorHAnsi" w:eastAsiaTheme="minorEastAsia" w:hAnsiTheme="minorHAnsi" w:cstheme="minorBidi"/>
+        <w:sz w:val="21"/>
+        <w:szCs w:val="21"/>
+        <w:lang w:val="en-US" w:eastAsia="en-US" w:bidi="ar-SA"/>
+      </w:rPr>
+    </w:rPrDefault>
+    <w:pPrDefault>
+      <w:pPr>
+        <w:spacing w:after="160" w:line="276" w:lineRule="auto"/>
+      </w:pPr>
+    </w:pPrDefault>
+  </w:docDefaults>
+  <w:latentStyles w:defLockedState="0" w:defUIPriority="99" w:defSemiHidden="1" w:defUnhideWhenUsed="1" w:defQFormat="0" w:count="267">
+    <w:lsdException w:name="Normal" w:semiHidden="0" w:uiPriority="0" w:unhideWhenUsed="0" w:qFormat="1"/>
+    <w:lsdException w:name="heading 1" w:semiHidden="0" w:uiPriority="9" w:unhideWhenUsed="0" w:qFormat="1"/>
+    <w:lsdException w:name="heading 2" w:uiPriority="9" w:qFormat="1"/>
+    <w:lsdException w:name="heading 3" w:uiPriority="9" w:qFormat="1"/>
+    <w:lsdException w:name="heading 4" w:uiPriority="9" w:qFormat="1"/>
+    <w:lsdException w:name="heading 5" w:uiPriority="9" w:qFormat="1"/>
+    <w:lsdException w:name="heading 6" w:uiPriority="9" w:qFormat="1"/>
+    <w:lsdException w:name="heading 7" w:uiPriority="9" w:qFormat="1"/>
+    <w:lsdException w:name="heading 8" w:uiPriority="9" w:qFormat="1"/>
+    <w:lsdException w:name="heading 9" w:uiPriority="9" w:qFormat="1"/>
+    <w:lsdException w:name="toc 1" w:uiPriority="39"/>
+    <w:lsdException w:name="toc 2" w:uiPriority="39"/>
+    <w:lsdException w:name="toc 3" w:uiPriority="39"/>
+    <w:lsdException w:name="toc 4" w:uiPriority="39"/>
+    <w:lsdException w:name="toc 5" w:uiPriority="39"/>
+    <w:lsdException w:name="toc 6" w:uiPriority="39"/>
+    <w:lsdException w:name="toc 7" w:uiPriority="39"/>
+    <w:lsdException w:name="toc 8" w:uiPriority="39"/>
+    <w:lsdException w:name="toc 9" w:uiPriority="39"/>
+    <w:lsdException w:name="caption" w:uiPriority="35" w:qFormat="1"/>
+    <w:lsdException w:name="Title" w:semiHidden="0" w:uiPriority="10" w:unhideWhenUsed="0" w:qFormat="1"/>
+    <w:lsdException w:name="Default Paragraph Font" w:uiPriority="1"/>
+    <w:lsdException w:name="Subtitle" w:semiHidden="0" w:uiPriority="11" w:unhideWhenUsed="0" w:qFormat="1"/>
+    <w:lsdException w:name="Strong" w:semiHidden="0" w:uiPriority="22" w:unhideWhenUsed="0" w:qFormat="1"/>
+    <w:lsdException w:name="Emphasis" w:semiHidden="0" w:uiPriority="20" w:unhideWhenUsed="0" w:qFormat="1"/>
+    <w:lsdException w:name="Table Grid" w:semiHidden="0" w:uiPriority="39" w:unhideWhenUsed="0"/>
+    <w:lsdException w:name="Placeholder Text" w:unhideWhenUsed="0"/>
+    <w:lsdException w:name="No Spacing" w:semiHidden="0" w:uiPriority="1" w:unhideWhenUsed="0" w:qFormat="1"/>
+    <w:lsdException w:name="Light Shading" w:semiHidden="0" w:uiPriority="60" w:unhideWhenUsed="0"/>
+    <w:lsdException w:name="Light List" w:semiHidden="0" w:uiPriority="61" w:unhideWhenUsed="0"/>
+    <w:lsdException w:name="Light Grid" w:semiHidden="0" w:uiPriority="62" w:unhideWhenUsed="0"/>
+    <w:lsdException w:name="Medium Shading 1" w:semiHidden="0" w:uiPriority="63" w:unhideWhenUsed="0"/>
+    <w:lsdException w:name="Medium Shading 2" w:semiHidden="0" w:uiPriority="64" w:unhideWhenUsed="0"/>
+    <w:lsdException w:name="Medium List 1" w:semiHidden="0" w:uiPriority="65" w:unhideWhenUsed="0"/>
+    <w:lsdException w:name="Medium List 2" w:semiHidden="0" w:uiPriority="66" w:unhideWhenUsed="0"/>
+    <w:lsdException w:name="Medium Grid 1" w:semiHidden="0" w:uiPriority="67" w:unhideWhenUsed="0"/>
+    <w:lsdException w:name="Medium Grid 2" w:semiHidden="0" w:uiPriority="68" w:unhideWhenUsed="0"/>
+    <w:lsdException w:name="Medium Grid 3" w:semiHidden="0" w:uiPriority="69" w:unhideWhenUsed="0"/>
+    <w:lsdException w:name="Dark List" w:semiHidden="0" w:uiPriority="70" w:unhideWhenUsed="0"/>
+    <w:lsdException w:name="Colorful Shading" w:semiHidden="0" w:uiPriority="71" w:unhideWhenUsed="0"/>
+    <w:lsdException w:name="Colorful List" w:semiHidden="0" w:uiPriority="72" w:unhideWhenUsed="0"/>
+    <w:lsdException w:name="Colorful Grid" w:semiHidden="0" w:uiPriority="73" w:unhideWhenUsed="0"/>
+    <w:lsdException w:name="Light Shading Accent 1" w:semiHidden="0" w:uiPriority="60" w:unhideWhenUsed="0"/>
+    <w:lsdException w:name="Light List Accent 1" w:semiHidden="0" w:uiPriority="61" w:unhideWhenUsed="0"/>
+    <w:lsdException w:name="Light Grid Accent 1" w:semiHidden="0" w:uiPriority="62" w:unhideWhenUsed="0"/>
+    <w:lsdException w:name="Medium Shading 1 Accent 1" w:semiHidden="0" w:uiPriority="63" w:unhideWhenUsed="0"/>
+    <w:lsdException w:name="Medium Shading 2 Accent 1" w:semiHidden="0" w:uiPriority="64" w:unhideWhenUsed="0"/>
+    <w:lsdException w:name="Medium List 1 Accent 1" w:semiHidden="0" w:uiPriority="65" w:unhideWhenUsed="0"/>
+    <w:lsdException w:name="Revision" w:unhideWhenUsed="0"/>
+    <w:lsdException w:name="List Paragraph" w:semiHidden="0" w:uiPriority="34" w:unhideWhenUsed="0" w:qFormat="1"/>
+    <w:lsdException w:name="Quote" w:semiHidden="0" w:uiPriority="29" w:unhideWhenUsed="0" w:qFormat="1"/>
+    <w:lsdException w:name="Intense Quote" w:semiHidden="0" w:uiPriority="30" w:unhideWhenUsed="0" w:qFormat="1"/>
+    <w:lsdException w:name="Medium List 2 Accent 1" w:semiHidden="0" w:uiPriority="66" w:unhideWhenUsed="0"/>
+    <w:lsdException w:name="Medium Grid 1 Accent 1" w:semiHidden="0" w:uiPriority="67" w:unhideWhenUsed="0"/>
+    <w:lsdException w:name="Medium Grid 2 Accent 1" w:semiHidden="0" w:uiPriority="68" w:unhideWhenUsed="0"/>
+    <w:lsdException w:name="Medium Grid 3 Accent 1" w:semiHidden="0" w:uiPriority="69" w:unhideWhenUsed="0"/>
+    <w:lsdException w:name="Dark List Accent 1" w:semiHidden="0" w:uiPriority="70" w:unhideWhenUsed="0"/>
+    <w:lsdException w:name="Colorful Shading Accent 1" w:semiHidden="0" w:uiPriority="71" w:unhideWhenUsed="0"/>
+    <w:lsdException w:name="Colorful List Accent 1" w:semiHidden="0" w:uiPriority="72" w:unhideWhenUsed="0"/>
+    <w:lsdException w:name="Colorful Grid Accent 1" w:semiHidden="0" w:uiPriority="73" w:unhideWhenUsed="0"/>
+    <w:lsdException w:name="Light Shading Accent 2" w:semiHidden="0" w:uiPriority="60" w:unhideWhenUsed="0"/>
+    <w:lsdException w:name="Light List Accent 2" w:semiHidden="0" w:uiPriority="61" w:unhideWhenUsed="0"/>
+    <w:lsdException w:name="Light Grid Accent 2" w:semiHidden="0" w:uiPriority="62" w:unhideWhenUsed="0"/>
+    <w:lsdException w:name="Medium Shading 1 Accent 2" w:semiHidden="0" w:uiPriority="63" w:unhideWhenUsed="0"/>
+    <w:lsdException w:name="Medium Shading 2 Accent 2" w:semiHidden="0" w:uiPriority="64" w:unhideWhenUsed="0"/>
+    <w:lsdException w:name="Medium List 1 Accent 2" w:semiHidden="0" w:uiPriority="65" w:unhideWhenUsed="0"/>
+    <w:lsdException w:name="Medium List 2 Accent 2" w:semiHidden="0" w:uiPriority="66" w:unhideWhenUsed="0"/>
+    <w:lsdException w:name="Medium Grid 1 Accent 2" w:semiHidden="0" w:uiPriority="67" w:unhideWhenUsed="0"/>
+    <w:lsdException w:name="Medium Grid 2 Accent 2" w:semiHidden="0" w:uiPriority="68" w:unhideWhenUsed="0"/>
+    <w:lsdException w:name="Medium Grid 3 Accent 2" w:semiHidden="0" w:uiPriority="69" w:unhideWhenUsed="0"/>
+    <w:lsdException w:name="Dark List Accent 2" w:semiHidden="0" w:uiPriority="70" w:unhideWhenUsed="0"/>
+    <w:lsdException w:name="Colorful Shading Accent 2" w:semiHidden="0" w:uiPriority="71" w:unhideWhenUsed="0"/>
+    <w:lsdException w:name="Colorful List Accent 2" w:semiHidden="0" w:uiPriority="72" w:unhideWhenUsed="0"/>
+    <w:lsdException w:name="Colorful Grid Accent 2" w:semiHidden="0" w:uiPriority="73" w:unhideWhenUsed="0"/>
+    <w:lsdException w:name="Light Shading Accent 3" w:semiHidden="0" w:uiPriority="60" w:unhideWhenUsed="0"/>
+    <w:lsdException w:name="Light List Accent 3" w:semiHidden="0" w:uiPriority="61" w:unhideWhenUsed="0"/>
+    <w:lsdException w:name="Light Grid Accent 3" w:semiHidden="0" w:uiPriority="62" w:unhideWhenUsed="0"/>
+    <w:lsdException w:name="Medium Shading 1 Accent 3" w:semiHidden="0" w:uiPriority="63" w:unhideWhenUsed="0"/>
+    <w:lsdException w:name="Medium Shading 2 Accent 3" w:semiHidden="0" w:uiPriority="64" w:unhideWhenUsed="0"/>
+    <w:lsdException w:name="Medium List 1 Accent 3" w:semiHidden="0" w:uiPriority="65" w:unhideWhenUsed="0"/>
+    <w:lsdException w:name="Medium List 2 Accent 3" w:semiHidden="0" w:uiPriority="66" w:unhideWhenUsed="0"/>
+    <w:lsdException w:name="Medium Grid 1 Accent 3" w:semiHidden="0" w:uiPriority="67" w:unhideWhenUsed="0"/>
+    <w:lsdException w:name="Medium Grid 2 Accent 3" w:semiHidden="0" w:uiPriority="68" w:unhideWhenUsed="0"/>
+    <w:lsdException w:name="Medium Grid 3 Accent 3" w:semiHidden="0" w:uiPriority="69" w:unhideWhenUsed="0"/>
+    <w:lsdException w:name="Dark List Accent 3" w:semiHidden="0" w:uiPriority="70" w:unhideWhenUsed="0"/>
+    <w:lsdException w:name="Colorful Shading Accent 3" w:semiHidden="0" w:uiPriority="71" w:unhideWhenUsed="0"/>
+    <w:lsdException w:name="Colorful List Accent 3" w:semiHidden="0" w:uiPriority="72" w:unhideWhenUsed="0"/>
+    <w:lsdException w:name="Colorful Grid Accent 3" w:semiHidden="0" w:uiPriority="73" w:unhideWhenUsed="0"/>
+    <w:lsdException w:name="Light Shading Accent 4" w:semiHidden="0" w:uiPriority="60" w:unhideWhenUsed="0"/>
+    <w:lsdException w:name="Light List Accent 4" w:semiHidden="0" w:uiPriority="61" w:unhideWhenUsed="0"/>
+    <w:lsdException w:name="Light Grid Accent 4" w:semiHidden="0" w:uiPriority="62" w:unhideWhenUsed="0"/>
+    <w:lsdException w:name="Medium Shading 1 Accent 4" w:semiHidden="0" w:uiPriority="63" w:unhideWhenUsed="0"/>
+    <w:lsdException w:name="Medium Shading 2 Accent 4" w:semiHidden="0" w:uiPriority="64" w:unhideWhenUsed="0"/>
+    <w:lsdException w:name="Medium List 1 Accent 4" w:semiHidden="0" w:uiPriority="65" w:unhideWhenUsed="0"/>
+    <w:lsdException w:name="Medium List 2 Accent 4" w:semiHidden="0" w:uiPriority="66" w:unhideWhenUsed="0"/>
+    <w:lsdException w:name="Medium Grid 1 Accent 4" w:semiHidden="0" w:uiPriority="67" w:unhideWhenUsed="0"/>
+    <w:lsdException w:name="Medium Grid 2 Accent 4" w:semiHidden="0" w:uiPriority="68" w:unhideWhenUsed="0"/>
+    <w:lsdException w:name="Medium Grid 3 Accent 4" w:semiHidden="0" w:uiPriority="69" w:unhideWhenUsed="0"/>
+    <w:lsdException w:name="Dark List Accent 4" w:semiHidden="0" w:uiPriority="70" w:unhideWhenUsed="0"/>
+    <w:lsdException w:name="Colorful Shading Accent 4" w:semiHidden="0" w:uiPriority="71" w:unhideWhenUsed="0"/>
+    <w:lsdException w:name="Colorful List Accent 4" w:semiHidden="0" w:uiPriority="72" w:unhideWhenUsed="0"/>
+    <w:lsdException w:name="Colorful Grid Accent 4" w:semiHidden="0" w:uiPriority="73" w:unhideWhenUsed="0"/>
+    <w:lsdException w:name="Light Shading Accent 5" w:semiHidden="0" w:uiPriority="60" w:unhideWhenUsed="0"/>
+    <w:lsdException w:name="Light List Accent 5" w:semiHidden="0" w:uiPriority="61" w:unhideWhenUsed="0"/>
+    <w:lsdException w:name="Light Grid Accent 5" w:semiHidden="0" w:uiPriority="62" w:unhideWhenUsed="0"/>
+    <w:lsdException w:name="Medium Shading 1 Accent 5" w:semiHidden="0" w:uiPriority="63" w:unhideWhenUsed="0"/>
+    <w:lsdException w:name="Medium Shading 2 Accent 5" w:semiHidden="0" w:uiPriority="64" w:unhideWhenUsed="0"/>
+    <w:lsdException w:name="Medium List 1 Accent 5" w:semiHidden="0" w:uiPriority="65" w:unhideWhenUsed="0"/>
+    <w:lsdException w:name="Medium List 2 Accent 5" w:semiHidden="0" w:uiPriority="66" w:unhideWhenUsed="0"/>
+    <w:lsdException w:name="Medium Grid 1 Accent 5" w:semiHidden="0" w:uiPriority="67" w:unhideWhenUsed="0"/>
+    <w:lsdException w:name="Medium Grid 2 Accent 5" w:semiHidden="0" w:uiPriority="68" w:unhideWhenUsed="0"/>
+    <w:lsdException w:name="Medium Grid 3 Accent 5" w:semiHidden="0" w:uiPriority="69" w:unhideWhenUsed="0"/>
+    <w:lsdException w:name="Dark List Accent 5" w:semiHidden="0" w:uiPriority="70" w:unhideWhenUsed="0"/>
+    <w:lsdException w:name="Colorful Shading Accent 5" w:semiHidden="0" w:uiPriority="71" w:unhideWhenUsed="0"/>
+    <w:lsdException w:name="Colorful List Accent 5" w:semiHidden="0" w:uiPriority="72" w:unhideWhenUsed="0"/>
+    <w:lsdException w:name="Colorful Grid Accent 5" w:semiHidden="0" w:uiPriority="73" w:unhideWhenUsed="0"/>
+    <w:lsdException w:name="Light Shading Accent 6" w:semiHidden="0" w:uiPriority="60" w:unhideWhenUsed="0"/>
+    <w:lsdException w:name="Light List Accent 6" w:semiHidden="0" w:uiPriority="61" w:unhideWhenUsed="0"/>
+    <w:lsdException w:name="Light Grid Accent 6" w:semiHidden="0" w:uiPriority="62" w:unhideWhenUsed="0"/>
+    <w:lsdException w:name="Medium Shading 1 Accent 6" w:semiHidden="0" w:uiPriority="63" w:unhideWhenUsed="0"/>
+    <w:lsdException w:name="Medium Shading 2 Accent 6" w:semiHidden="0" w:uiPriority="64" w:unhideWhenUsed="0"/>
+    <w:lsdException w:name="Medium List 1 Accent 6" w:semiHidden="0" w:uiPriority="65" w:unhideWhenUsed="0"/>
+    <w:lsdException w:name="Medium List 2 Accent 6" w:semiHidden="0" w:uiPriority="66" w:unhideWhenUsed="0"/>
+    <w:lsdException w:name="Medium Grid 1 Accent 6" w:semiHidden="0" w:uiPriority="67" w:unhideWhenUsed="0"/>
+    <w:lsdException w:name="Medium Grid 2 Accent 6" w:semiHidden="0" w:uiPriority="68" w:unhideWhenUsed="0"/>
+    <w:lsdException w:name="Medium Grid 3 Accent 6" w:semiHidden="0" w:uiPriority="69" w:unhideWhenUsed="0"/>
+    <w:lsdException w:name="Dark List Accent 6" w:semiHidden="0" w:uiPriority="70" w:unhideWhenUsed="0"/>
+    <w:lsdException w:name="Colorful Shading Accent 6" w:semiHidden="0" w:uiPriority="71" w:unhideWhenUsed="0"/>
+    <w:lsdException w:name="Colorful List Accent 6" w:semiHidden="0" w:uiPriority="72" w:unhideWhenUsed="0"/>
+    <w:lsdException w:name="Colorful Grid Accent 6" w:semiHidden="0" w:uiPriority="73" w:unhideWhenUsed="0"/>
+    <w:lsdException w:name="Subtle Emphasis" w:semiHidden="0" w:uiPriority="19" w:unhideWhenUsed="0" w:qFormat="1"/>
+    <w:lsdException w:name="Intense Emphasis" w:semiHidden="0" w:uiPriority="21" w:unhideWhenUsed="0" w:qFormat="1"/>
+    <w:lsdException w:name="Subtle Reference" w:semiHidden="0" w:uiPriority="31" w:unhideWhenUsed="0" w:qFormat="1"/>
+    <w:lsdException w:name="Intense Reference" w:semiHidden="0" w:uiPriority="32" w:unhideWhenUsed="0" w:qFormat="1"/>
+    <w:lsdException w:name="Book Title" w:semiHidden="0" w:uiPriority="33" w:unhideWhenUsed="0" w:qFormat="1"/>
+    <w:lsdException w:name="Bibliography" w:uiPriority="37"/>
+    <w:lsdException w:name="TOC Heading" w:uiPriority="39" w:qFormat="1"/>
+  </w:latentStyles>
+  <w:style w:type="paragraph" w:default="1" w:styleId="Normal">
+    <w:name w:val="Normal"/>
+    <w:qFormat/>
+    <w:rsid w:val="005453B1"/>
+  </w:style>
+  <w:style w:type="paragraph" w:styleId="Heading1">
+    <w:name w:val="heading 1"/>
+    <w:basedOn w:val="Normal"/>
+    <w:next w:val="Normal"/>
+    <w:link w:val="Heading1Char"/>
+    <w:uiPriority w:val="9"/>
+    <w:qFormat/>
+    <w:rsid w:val="005453B1"/>
+    <w:pPr>
+      <w:keepNext/>
+      <w:keepLines/>
+      <w:pBdr>
+        <w:bottom w:val="single" w:sz="4" w:space="2" w:color="ED7D31" w:themeColor="accent2"/>
+      </w:pBdr>
+      <w:spacing w:before="360" w:after="120" w:line="240" w:lineRule="auto"/>
+      <w:outlineLvl w:val="0"/>
+    </w:pPr>
+    <w:rPr>
+      <w:rFonts w:asciiTheme="majorHAnsi" w:eastAsiaTheme="majorEastAsia" w:hAnsiTheme="majorHAnsi" w:cstheme="majorBidi"/>
+      <w:color w:val="262626" w:themeColor="text1" w:themeTint="D9"/>
+      <w:sz w:val="40"/>
+      <w:szCs w:val="40"/>
+    </w:rPr>
+  </w:style>
+  <w:style w:type="paragraph" w:styleId="Heading2">
+    <w:name w:val="heading 2"/>
+    <w:basedOn w:val="Normal"/>
+    <w:next w:val="Normal"/>
+    <w:link w:val="Heading2Char"/>
+    <w:uiPriority w:val="9"/>
+    <w:unhideWhenUsed/>
+    <w:qFormat/>
+    <w:rsid w:val="005453B1"/>
+    <w:pPr>
+      <w:keepNext/>
+      <w:keepLines/>
+      <w:spacing w:before="120" w:after="0" w:line="240" w:lineRule="auto"/>
+      <w:outlineLvl w:val="1"/>
+    </w:pPr>
+    <w:rPr>
+      <w:rFonts w:asciiTheme="majorHAnsi" w:eastAsiaTheme="majorEastAsia" w:hAnsiTheme="majorHAnsi" w:cstheme="majorBidi"/>
+      <w:color w:val="ED7D31" w:themeColor="accent2"/>
+      <w:sz w:val="36"/>
+      <w:szCs w:val="36"/>
+    </w:rPr>
+  </w:style>
+  <w:style w:type="paragraph" w:styleId="Heading3">
+    <w:name w:val="heading 3"/>
+    <w:basedOn w:val="Normal"/>
+    <w:next w:val="Normal"/>
+    <w:link w:val="Heading3Char"/>
+    <w:uiPriority w:val="9"/>
+    <w:unhideWhenUsed/>
+    <w:qFormat/>
+    <w:rsid w:val="005453B1"/>
+    <w:pPr>
+      <w:keepNext/>
+      <w:keepLines/>
+      <w:spacing w:before="80" w:after="0" w:line="240" w:lineRule="auto"/>
+      <w:outlineLvl w:val="2"/>
+    </w:pPr>
+    <w:rPr>
+      <w:rFonts w:asciiTheme="majorHAnsi" w:eastAsiaTheme="majorEastAsia" w:hAnsiTheme="majorHAnsi" w:cstheme="majorBidi"/>
+      <w:color w:val="C45911" w:themeColor="accent2" w:themeShade="BF"/>
+      <w:sz w:val="32"/>
+      <w:szCs w:val="32"/>
+    </w:rPr>
+  </w:style>
+  <w:style w:type="paragraph" w:styleId="Heading4">
+    <w:name w:val="heading 4"/>
+    <w:basedOn w:val="Normal"/>
+    <w:next w:val="Normal"/>
+    <w:link w:val="Heading4Char"/>
+    <w:uiPriority w:val="9"/>
+    <w:unhideWhenUsed/>
+    <w:qFormat/>
+    <w:rsid w:val="005453B1"/>
+    <w:pPr>
+      <w:keepNext/>
+      <w:keepLines/>
+      <w:spacing w:before="80" w:after="0" w:line="240" w:lineRule="auto"/>
+      <w:outlineLvl w:val="3"/>
+    </w:pPr>
+    <w:rPr>
+      <w:rFonts w:asciiTheme="majorHAnsi" w:eastAsiaTheme="majorEastAsia" w:hAnsiTheme="majorHAnsi" w:cstheme="majorBidi"/>
+      <w:i/>
+      <w:iCs/>
+      <w:color w:val="833C0B" w:themeColor="accent2" w:themeShade="80"/>
+      <w:sz w:val="28"/>
+      <w:szCs w:val="28"/>
+    </w:rPr>
+  </w:style>
+  <w:style w:type="paragraph" w:styleId="Heading5">
+    <w:name w:val="heading 5"/>
+    <w:basedOn w:val="Normal"/>
+    <w:next w:val="Normal"/>
+    <w:link w:val="Heading5Char"/>
+    <w:uiPriority w:val="9"/>
+    <w:semiHidden/>
+    <w:unhideWhenUsed/>
+    <w:qFormat/>
+    <w:rsid w:val="005453B1"/>
+    <w:pPr>
+      <w:keepNext/>
+      <w:keepLines/>
+      <w:spacing w:before="80" w:after="0" w:line="240" w:lineRule="auto"/>
+      <w:outlineLvl w:val="4"/>
+    </w:pPr>
+    <w:rPr>
+      <w:rFonts w:asciiTheme="majorHAnsi" w:eastAsiaTheme="majorEastAsia" w:hAnsiTheme="majorHAnsi" w:cstheme="majorBidi"/>
+      <w:color w:val="C45911" w:themeColor="accent2" w:themeShade="BF"/>
+      <w:sz w:val="24"/>
+      <w:szCs w:val="24"/>
+    </w:rPr>
+  </w:style>
+  <w:style w:type="paragraph" w:styleId="Heading6">
+    <w:name w:val="heading 6"/>
+    <w:basedOn w:val="Normal"/>
+    <w:next w:val="Normal"/>
+    <w:link w:val="Heading6Char"/>
+    <w:uiPriority w:val="9"/>
+    <w:semiHidden/>
+    <w:unhideWhenUsed/>
+    <w:qFormat/>
+    <w:rsid w:val="005453B1"/>
+    <w:pPr>
+      <w:keepNext/>
+      <w:keepLines/>
+      <w:spacing w:before="80" w:after="0" w:line="240" w:lineRule="auto"/>
+      <w:outlineLvl w:val="5"/>
+    </w:pPr>
+    <w:rPr>
+      <w:rFonts w:asciiTheme="majorHAnsi" w:eastAsiaTheme="majorEastAsia" w:hAnsiTheme="majorHAnsi" w:cstheme="majorBidi"/>
+      <w:i/>
+      <w:iCs/>
+      <w:color w:val="833C0B" w:themeColor="accent2" w:themeShade="80"/>
+      <w:sz w:val="24"/>
+      <w:szCs w:val="24"/>
+    </w:rPr>
+  </w:style>
+  <w:style w:type="paragraph" w:styleId="Heading7">
+    <w:name w:val="heading 7"/>
+    <w:basedOn w:val="Normal"/>
+    <w:next w:val="Normal"/>
+    <w:link w:val="Heading7Char"/>
+    <w:uiPriority w:val="9"/>
+    <w:semiHidden/>
+    <w:unhideWhenUsed/>
+    <w:qFormat/>
+    <w:rsid w:val="005453B1"/>
+    <w:pPr>
+      <w:keepNext/>
+      <w:keepLines/>
+      <w:spacing w:before="80" w:after="0" w:line="240" w:lineRule="auto"/>
+      <w:outlineLvl w:val="6"/>
+    </w:pPr>
+    <w:rPr>
+      <w:rFonts w:asciiTheme="majorHAnsi" w:eastAsiaTheme="majorEastAsia" w:hAnsiTheme="majorHAnsi" w:cstheme="majorBidi"/>
+      <w:b/>
+      <w:bCs/>
+      <w:color w:val="833C0B" w:themeColor="accent2" w:themeShade="80"/>
+      <w:sz w:val="22"/>
+      <w:szCs w:val="22"/>
+    </w:rPr>
+  </w:style>
+  <w:style w:type="paragraph" w:styleId="Heading8">
+    <w:name w:val="heading 8"/>
+    <w:basedOn w:val="Normal"/>
+    <w:next w:val="Normal"/>
+    <w:link w:val="Heading8Char"/>
+    <w:uiPriority w:val="9"/>
+    <w:semiHidden/>
+    <w:unhideWhenUsed/>
+    <w:qFormat/>
+    <w:rsid w:val="005453B1"/>
+    <w:pPr>
+      <w:keepNext/>
+      <w:keepLines/>
+      <w:spacing w:before="80" w:after="0" w:line="240" w:lineRule="auto"/>
+      <w:outlineLvl w:val="7"/>
+    </w:pPr>
+    <w:rPr>
+      <w:rFonts w:asciiTheme="majorHAnsi" w:eastAsiaTheme="majorEastAsia" w:hAnsiTheme="majorHAnsi" w:cstheme="majorBidi"/>
+      <w:color w:val="833C0B" w:themeColor="accent2" w:themeShade="80"/>
+      <w:sz w:val="22"/>
+      <w:szCs w:val="22"/>
+    </w:rPr>
+  </w:style>
+  <w:style w:type="paragraph" w:styleId="Heading9">
+    <w:name w:val="heading 9"/>
+    <w:basedOn w:val="Normal"/>
+    <w:next w:val="Normal"/>
+    <w:link w:val="Heading9Char"/>
+    <w:uiPriority w:val="9"/>
+    <w:semiHidden/>
+    <w:unhideWhenUsed/>
+    <w:qFormat/>
+    <w:rsid w:val="005453B1"/>
+    <w:pPr>
+      <w:keepNext/>
+      <w:keepLines/>
+      <w:spacing w:before="80" w:after="0" w:line="240" w:lineRule="auto"/>
+      <w:outlineLvl w:val="8"/>
+    </w:pPr>
+    <w:rPr>
+      <w:rFonts w:asciiTheme="majorHAnsi" w:eastAsiaTheme="majorEastAsia" w:hAnsiTheme="majorHAnsi" w:cstheme="majorBidi"/>
+      <w:i/>
+      <w:iCs/>
+      <w:color w:val="833C0B" w:themeColor="accent2" w:themeShade="80"/>
+      <w:sz w:val="22"/>
+      <w:szCs w:val="22"/>
+    </w:rPr>
+  </w:style>
+  <w:style w:type="character" w:default="1" w:styleId="DefaultParagraphFont">
+    <w:name w:val="Default Paragraph Font"/>
+    <w:uiPriority w:val="1"/>
+    <w:semiHidden/>
+    <w:unhideWhenUsed/>
+  </w:style>
+  <w:style w:type="table" w:default="1" w:styleId="TableNormal">
+    <w:name w:val="Normal Table"/>
+    <w:uiPriority w:val="99"/>
+    <w:semiHidden/>
+    <w:unhideWhenUsed/>
+    <w:tblPr>
+      <w:tblInd w:w="0" w:type="dxa"/>
+      <w:tblCellMar>
+        <w:top w:w="0" w:type="dxa"/>
+        <w:left w:w="108" w:type="dxa"/>
+        <w:bottom w:w="0" w:type="dxa"/>
+        <w:right w:w="108" w:type="dxa"/>
+      </w:tblCellMar>
+    </w:tblPr>
+  </w:style>
+  <w:style w:type="numbering" w:default="1" w:styleId="NoList">
+    <w:name w:val="No List"/>
+    <w:uiPriority w:val="99"/>
+    <w:semiHidden/>
+    <w:unhideWhenUsed/>
+  </w:style>
+  <w:style w:type="character" w:customStyle="1" w:styleId="Heading1Char">
+    <w:name w:val="Heading 1 Char"/>
+    <w:basedOn w:val="DefaultParagraphFont"/>
+    <w:link w:val="Heading1"/>
+    <w:uiPriority w:val="9"/>
+    <w:rsid w:val="005453B1"/>
+    <w:rPr>
+      <w:rFonts w:asciiTheme="majorHAnsi" w:eastAsiaTheme="majorEastAsia" w:hAnsiTheme="majorHAnsi" w:cstheme="majorBidi"/>
+      <w:color w:val="262626" w:themeColor="text1" w:themeTint="D9"/>
+      <w:sz w:val="40"/>
+      <w:szCs w:val="40"/>
+    </w:rPr>
+  </w:style>
+  <w:style w:type="character" w:customStyle="1" w:styleId="Heading2Char">
+    <w:name w:val="Heading 2 Char"/>
+    <w:basedOn w:val="DefaultParagraphFont"/>
+    <w:link w:val="Heading2"/>
+    <w:uiPriority w:val="9"/>
+    <w:rsid w:val="005453B1"/>
+    <w:rPr>
+      <w:rFonts w:asciiTheme="majorHAnsi" w:eastAsiaTheme="majorEastAsia" w:hAnsiTheme="majorHAnsi" w:cstheme="majorBidi"/>
+      <w:color w:val="ED7D31" w:themeColor="accent2"/>
+      <w:sz w:val="36"/>
+      <w:szCs w:val="36"/>
+    </w:rPr>
+  </w:style>
+  <w:style w:type="character" w:customStyle="1" w:styleId="Heading3Char">
+    <w:name w:val="Heading 3 Char"/>
+    <w:basedOn w:val="DefaultParagraphFont"/>
+    <w:link w:val="Heading3"/>
+    <w:uiPriority w:val="9"/>
+    <w:rsid w:val="005453B1"/>
+    <w:rPr>
+      <w:rFonts w:asciiTheme="majorHAnsi" w:eastAsiaTheme="majorEastAsia" w:hAnsiTheme="majorHAnsi" w:cstheme="majorBidi"/>
+      <w:color w:val="C45911" w:themeColor="accent2" w:themeShade="BF"/>
+      <w:sz w:val="32"/>
+      <w:szCs w:val="32"/>
+    </w:rPr>
+  </w:style>
+  <w:style w:type="character" w:customStyle="1" w:styleId="Heading4Char">
+    <w:name w:val="Heading 4 Char"/>
+    <w:basedOn w:val="DefaultParagraphFont"/>
+    <w:link w:val="Heading4"/>
+    <w:uiPriority w:val="9"/>
+    <w:rsid w:val="005453B1"/>
+    <w:rPr>
+      <w:rFonts w:asciiTheme="majorHAnsi" w:eastAsiaTheme="majorEastAsia" w:hAnsiTheme="majorHAnsi" w:cstheme="majorBidi"/>
+      <w:i/>
+      <w:iCs/>
+      <w:color w:val="833C0B" w:themeColor="accent2" w:themeShade="80"/>
+      <w:sz w:val="28"/>
+      <w:szCs w:val="28"/>
+    </w:rPr>
+  </w:style>
+  <w:style w:type="character" w:customStyle="1" w:styleId="Heading5Char">
+    <w:name w:val="Heading 5 Char"/>
+    <w:basedOn w:val="DefaultParagraphFont"/>
+    <w:link w:val="Heading5"/>
+    <w:uiPriority w:val="9"/>
+    <w:semiHidden/>
+    <w:rsid w:val="005453B1"/>
+    <w:rPr>
+      <w:rFonts w:asciiTheme="majorHAnsi" w:eastAsiaTheme="majorEastAsia" w:hAnsiTheme="majorHAnsi" w:cstheme="majorBidi"/>
+      <w:color w:val="C45911" w:themeColor="accent2" w:themeShade="BF"/>
+      <w:sz w:val="24"/>
+      <w:szCs w:val="24"/>
+    </w:rPr>
+  </w:style>
+  <w:style w:type="character" w:customStyle="1" w:styleId="Heading6Char">
+    <w:name w:val="Heading 6 Char"/>
+    <w:basedOn w:val="DefaultParagraphFont"/>
+    <w:link w:val="Heading6"/>
+    <w:uiPriority w:val="9"/>
+    <w:semiHidden/>
+    <w:rsid w:val="005453B1"/>
+    <w:rPr>
+      <w:rFonts w:asciiTheme="majorHAnsi" w:eastAsiaTheme="majorEastAsia" w:hAnsiTheme="majorHAnsi" w:cstheme="majorBidi"/>
+      <w:i/>
+      <w:iCs/>
+      <w:color w:val="833C0B" w:themeColor="accent2" w:themeShade="80"/>
+      <w:sz w:val="24"/>
+      <w:szCs w:val="24"/>
+    </w:rPr>
+  </w:style>
+  <w:style w:type="character" w:customStyle="1" w:styleId="Heading7Char">
+    <w:name w:val="Heading 7 Char"/>
+    <w:basedOn w:val="DefaultParagraphFont"/>
+    <w:link w:val="Heading7"/>
+    <w:uiPriority w:val="9"/>
+    <w:semiHidden/>
+    <w:rsid w:val="005453B1"/>
+    <w:rPr>
+      <w:rFonts w:asciiTheme="majorHAnsi" w:eastAsiaTheme="majorEastAsia" w:hAnsiTheme="majorHAnsi" w:cstheme="majorBidi"/>
+      <w:b/>
+      <w:bCs/>
+      <w:color w:val="833C0B" w:themeColor="accent2" w:themeShade="80"/>
+      <w:sz w:val="22"/>
+      <w:szCs w:val="22"/>
+    </w:rPr>
+  </w:style>
+  <w:style w:type="character" w:customStyle="1" w:styleId="Heading8Char">
+    <w:name w:val="Heading 8 Char"/>
+    <w:basedOn w:val="DefaultParagraphFont"/>
+    <w:link w:val="Heading8"/>
+    <w:uiPriority w:val="9"/>
+    <w:semiHidden/>
+    <w:rsid w:val="005453B1"/>
+    <w:rPr>
+      <w:rFonts w:asciiTheme="majorHAnsi" w:eastAsiaTheme="majorEastAsia" w:hAnsiTheme="majorHAnsi" w:cstheme="majorBidi"/>
+      <w:color w:val="833C0B" w:themeColor="accent2" w:themeShade="80"/>
+      <w:sz w:val="22"/>
+      <w:szCs w:val="22"/>
+    </w:rPr>
+  </w:style>
+  <w:style w:type="character" w:customStyle="1" w:styleId="Heading9Char">
+    <w:name w:val="Heading 9 Char"/>
+    <w:basedOn w:val="DefaultParagraphFont"/>
+    <w:link w:val="Heading9"/>
+    <w:uiPriority w:val="9"/>
+    <w:semiHidden/>
+    <w:rsid w:val="005453B1"/>
+    <w:rPr>
+      <w:rFonts w:asciiTheme="majorHAnsi" w:eastAsiaTheme="majorEastAsia" w:hAnsiTheme="majorHAnsi" w:cstheme="majorBidi"/>
+      <w:i/>
+      <w:iCs/>
+      <w:color w:val="833C0B" w:themeColor="accent2" w:themeShade="80"/>
+      <w:sz w:val="22"/>
+      <w:szCs w:val="22"/>
+    </w:rPr>
+  </w:style>
+  <w:style w:type="paragraph" w:styleId="Caption">
+    <w:name w:val="caption"/>
+    <w:basedOn w:val="Normal"/>
+    <w:next w:val="Normal"/>
+    <w:uiPriority w:val="35"/>
+    <w:unhideWhenUsed/>
+    <w:qFormat/>
+    <w:rsid w:val="005453B1"/>
+    <w:pPr>
+      <w:spacing w:line="240" w:lineRule="auto"/>
+    </w:pPr>
+    <w:rPr>
+      <w:b/>
+      <w:bCs/>
+      <w:color w:val="404040" w:themeColor="text1" w:themeTint="BF"/>
+      <w:sz w:val="16"/>
+      <w:szCs w:val="16"/>
+    </w:rPr>
+  </w:style>
+  <w:style w:type="paragraph" w:styleId="Title">
+    <w:name w:val="Title"/>
+    <w:basedOn w:val="Normal"/>
+    <w:next w:val="Normal"/>
+    <w:link w:val="TitleChar"/>
+    <w:uiPriority w:val="10"/>
+    <w:qFormat/>
+    <w:rsid w:val="005453B1"/>
+    <w:pPr>
+      <w:spacing w:after="0" w:line="240" w:lineRule="auto"/>
+      <w:contextualSpacing/>
+    </w:pPr>
+    <w:rPr>
+      <w:rFonts w:asciiTheme="majorHAnsi" w:eastAsiaTheme="majorEastAsia" w:hAnsiTheme="majorHAnsi" w:cstheme="majorBidi"/>
+      <w:color w:val="262626" w:themeColor="text1" w:themeTint="D9"/>
+      <w:sz w:val="96"/>
+      <w:szCs w:val="96"/>
+    </w:rPr>
+  </w:style>
+  <w:style w:type="character" w:customStyle="1" w:styleId="TitleChar">
+    <w:name w:val="Title Char"/>
+    <w:basedOn w:val="DefaultParagraphFont"/>
+    <w:link w:val="Title"/>
+    <w:uiPriority w:val="10"/>
+    <w:rsid w:val="005453B1"/>
+    <w:rPr>
+      <w:rFonts w:asciiTheme="majorHAnsi" w:eastAsiaTheme="majorEastAsia" w:hAnsiTheme="majorHAnsi" w:cstheme="majorBidi"/>
+      <w:color w:val="262626" w:themeColor="text1" w:themeTint="D9"/>
+      <w:sz w:val="96"/>
+      <w:szCs w:val="96"/>
+    </w:rPr>
+  </w:style>
+  <w:style w:type="paragraph" w:styleId="Subtitle">
+    <w:name w:val="Subtitle"/>
+    <w:basedOn w:val="Normal"/>
+    <w:next w:val="Normal"/>
+    <w:link w:val="SubtitleChar"/>
+    <w:uiPriority w:val="11"/>
+    <w:qFormat/>
+    <w:rsid w:val="005453B1"/>
+    <w:pPr>
+      <w:numPr>
+        <w:ilvl w:val="1"/>
+      </w:numPr>
+      <w:spacing w:after="240"/>
+    </w:pPr>
+    <w:rPr>
+      <w:caps/>
+      <w:color w:val="404040" w:themeColor="text1" w:themeTint="BF"/>
+      <w:spacing w:val="20"/>
+      <w:sz w:val="28"/>
+      <w:szCs w:val="28"/>
+    </w:rPr>
+  </w:style>
+  <w:style w:type="character" w:customStyle="1" w:styleId="SubtitleChar">
+    <w:name w:val="Subtitle Char"/>
+    <w:basedOn w:val="DefaultParagraphFont"/>
+    <w:link w:val="Subtitle"/>
+    <w:uiPriority w:val="11"/>
+    <w:rsid w:val="005453B1"/>
+    <w:rPr>
+      <w:caps/>
+      <w:color w:val="404040" w:themeColor="text1" w:themeTint="BF"/>
+      <w:spacing w:val="20"/>
+      <w:sz w:val="28"/>
+      <w:szCs w:val="28"/>
+    </w:rPr>
+  </w:style>
+  <w:style w:type="character" w:styleId="Strong">
+    <w:name w:val="Strong"/>
+    <w:basedOn w:val="DefaultParagraphFont"/>
+    <w:uiPriority w:val="22"/>
+    <w:qFormat/>
+    <w:rsid w:val="005453B1"/>
+    <w:rPr>
+      <w:b/>
+      <w:bCs/>
+    </w:rPr>
+  </w:style>
+  <w:style w:type="character" w:styleId="Emphasis">
+    <w:name w:val="Emphasis"/>
+    <w:basedOn w:val="DefaultParagraphFont"/>
+    <w:uiPriority w:val="20"/>
+    <w:qFormat/>
+    <w:rsid w:val="005453B1"/>
+    <w:rPr>
+      <w:i/>
+      <w:iCs/>
+      <w:color w:val="000000" w:themeColor="text1"/>
+    </w:rPr>
+  </w:style>
+  <w:style w:type="paragraph" w:styleId="NoSpacing">
+    <w:name w:val="No Spacing"/>
+    <w:uiPriority w:val="1"/>
+    <w:qFormat/>
+    <w:rsid w:val="005453B1"/>
+    <w:pPr>
+      <w:spacing w:after="0" w:line="240" w:lineRule="auto"/>
+    </w:pPr>
+  </w:style>
+  <w:style w:type="paragraph" w:styleId="Quote">
+    <w:name w:val="Quote"/>
+    <w:basedOn w:val="Normal"/>
+    <w:next w:val="Normal"/>
+    <w:link w:val="QuoteChar"/>
+    <w:uiPriority w:val="29"/>
+    <w:qFormat/>
+    <w:rsid w:val="005453B1"/>
+    <w:pPr>
+      <w:spacing w:before="160"/>
+      <w:ind w:left="720" w:right="720"/>
+      <w:jc w:val="center"/>
+    </w:pPr>
+    <w:rPr>
+      <w:rFonts w:asciiTheme="majorHAnsi" w:eastAsiaTheme="majorEastAsia" w:hAnsiTheme="majorHAnsi" w:cstheme="majorBidi"/>
+      <w:color w:val="000000" w:themeColor="text1"/>
+      <w:sz w:val="24"/>
+      <w:szCs w:val="24"/>
+    </w:rPr>
+  </w:style>
+  <w:style w:type="character" w:customStyle="1" w:styleId="QuoteChar">
+    <w:name w:val="Quote Char"/>
+    <w:basedOn w:val="DefaultParagraphFont"/>
+    <w:link w:val="Quote"/>
+    <w:uiPriority w:val="29"/>
+    <w:rsid w:val="005453B1"/>
+    <w:rPr>
+      <w:rFonts w:asciiTheme="majorHAnsi" w:eastAsiaTheme="majorEastAsia" w:hAnsiTheme="majorHAnsi" w:cstheme="majorBidi"/>
+      <w:color w:val="000000" w:themeColor="text1"/>
+      <w:sz w:val="24"/>
+      <w:szCs w:val="24"/>
+    </w:rPr>
+  </w:style>
+  <w:style w:type="paragraph" w:styleId="IntenseQuote">
+    <w:name w:val="Intense Quote"/>
+    <w:basedOn w:val="Normal"/>
+    <w:next w:val="Normal"/>
+    <w:link w:val="IntenseQuoteChar"/>
+    <w:uiPriority w:val="30"/>
+    <w:qFormat/>
+    <w:rsid w:val="005453B1"/>
+    <w:pPr>
+      <w:pBdr>
+        <w:top w:val="single" w:sz="24" w:space="4" w:color="ED7D31" w:themeColor="accent2"/>
+      </w:pBdr>
+      <w:spacing w:before="240" w:after="240" w:line="240" w:lineRule="auto"/>
+      <w:ind w:left="936" w:right="936"/>
+      <w:jc w:val="center"/>
+    </w:pPr>
+    <w:rPr>
+      <w:rFonts w:asciiTheme="majorHAnsi" w:eastAsiaTheme="majorEastAsia" w:hAnsiTheme="majorHAnsi" w:cstheme="majorBidi"/>
+      <w:sz w:val="24"/>
+      <w:szCs w:val="24"/>
+    </w:rPr>
+  </w:style>
+  <w:style w:type="character" w:customStyle="1" w:styleId="IntenseQuoteChar">
+    <w:name w:val="Intense Quote Char"/>
+    <w:basedOn w:val="DefaultParagraphFont"/>
+    <w:link w:val="IntenseQuote"/>
+    <w:uiPriority w:val="30"/>
+    <w:rsid w:val="005453B1"/>
+    <w:rPr>
+      <w:rFonts w:asciiTheme="majorHAnsi" w:eastAsiaTheme="majorEastAsia" w:hAnsiTheme="majorHAnsi" w:cstheme="majorBidi"/>
+      <w:sz w:val="24"/>
+      <w:szCs w:val="24"/>
+    </w:rPr>
+  </w:style>
+  <w:style w:type="character" w:styleId="SubtleEmphasis">
+    <w:name w:val="Subtle Emphasis"/>
+    <w:basedOn w:val="DefaultParagraphFont"/>
+    <w:uiPriority w:val="19"/>
+    <w:qFormat/>
+    <w:rsid w:val="005453B1"/>
+    <w:rPr>
+      <w:i/>
+      <w:iCs/>
+      <w:color w:val="595959" w:themeColor="text1" w:themeTint="A6"/>
+    </w:rPr>
+  </w:style>
+  <w:style w:type="character" w:styleId="IntenseEmphasis">
+    <w:name w:val="Intense Emphasis"/>
+    <w:basedOn w:val="DefaultParagraphFont"/>
+    <w:uiPriority w:val="21"/>
+    <w:qFormat/>
+    <w:rsid w:val="005453B1"/>
+    <w:rPr>
+      <w:b/>
+      <w:bCs/>
+      <w:i/>
+      <w:iCs/>
+      <w:caps w:val="0"/>
+      <w:smallCaps w:val="0"/>
+      <w:strike w:val="0"/>
+      <w:dstrike w:val="0"/>
+      <w:color w:val="ED7D31" w:themeColor="accent2"/>
+    </w:rPr>
+  </w:style>
+  <w:style w:type="character" w:styleId="SubtleReference">
+    <w:name w:val="Subtle Reference"/>
+    <w:basedOn w:val="DefaultParagraphFont"/>
+    <w:uiPriority w:val="31"/>
+    <w:qFormat/>
+    <w:rsid w:val="005453B1"/>
+    <w:rPr>
+      <w:caps w:val="0"/>
+      <w:smallCaps/>
+      <w:color w:val="404040" w:themeColor="text1" w:themeTint="BF"/>
+      <w:spacing w:val="0"/>
+      <w:u w:val="single" w:color="7F7F7F" w:themeColor="text1" w:themeTint="80"/>
+    </w:rPr>
+  </w:style>
+  <w:style w:type="character" w:styleId="IntenseReference">
+    <w:name w:val="Intense Reference"/>
+    <w:basedOn w:val="DefaultParagraphFont"/>
+    <w:uiPriority w:val="32"/>
+    <w:qFormat/>
+    <w:rsid w:val="005453B1"/>
+    <w:rPr>
+      <w:b/>
+      <w:bCs/>
+      <w:caps w:val="0"/>
+      <w:smallCaps/>
+      <w:color w:val="auto"/>
+      <w:spacing w:val="0"/>
+      <w:u w:val="single"/>
+    </w:rPr>
+  </w:style>
+  <w:style w:type="character" w:styleId="BookTitle">
+    <w:name w:val="Book Title"/>
+    <w:basedOn w:val="DefaultParagraphFont"/>
+    <w:uiPriority w:val="33"/>
+    <w:qFormat/>
+    <w:rsid w:val="005453B1"/>
+    <w:rPr>
+      <w:b/>
+      <w:bCs/>
+      <w:caps w:val="0"/>
+      <w:smallCaps/>
+      <w:spacing w:val="0"/>
+    </w:rPr>
+  </w:style>
+  <w:style w:type="paragraph" w:styleId="TOCHeading">
+    <w:name w:val="TOC Heading"/>
+    <w:basedOn w:val="Heading1"/>
+    <w:next w:val="Normal"/>
+    <w:uiPriority w:val="39"/>
+    <w:unhideWhenUsed/>
+    <w:qFormat/>
+    <w:rsid w:val="005453B1"/>
+    <w:pPr>
+      <w:outlineLvl w:val="9"/>
+    </w:pPr>
+  </w:style>
+  <w:style w:type="paragraph" w:styleId="Header">
+    <w:name w:val="header"/>
+    <w:basedOn w:val="Normal"/>
+    <w:link w:val="HeaderChar"/>
+    <w:uiPriority w:val="99"/>
+    <w:unhideWhenUsed/>
+    <w:rsid w:val="008312DC"/>
+    <w:pPr>
+      <w:tabs>
+        <w:tab w:val="center" w:pos="4680"/>
+        <w:tab w:val="right" w:pos="9360"/>
+      </w:tabs>
+      <w:spacing w:after="0" w:line="240" w:lineRule="auto"/>
+    </w:pPr>
+  </w:style>
+  <w:style w:type="character" w:customStyle="1" w:styleId="HeaderChar">
+    <w:name w:val="Header Char"/>
+    <w:basedOn w:val="DefaultParagraphFont"/>
+    <w:link w:val="Header"/>
+    <w:uiPriority w:val="99"/>
+    <w:rsid w:val="008312DC"/>
+  </w:style>
+  <w:style w:type="paragraph" w:styleId="Footer">
+    <w:name w:val="footer"/>
+    <w:basedOn w:val="Normal"/>
+    <w:link w:val="FooterChar"/>
+    <w:uiPriority w:val="99"/>
+    <w:unhideWhenUsed/>
+    <w:rsid w:val="008312DC"/>
+    <w:pPr>
+      <w:tabs>
+        <w:tab w:val="center" w:pos="4680"/>
+        <w:tab w:val="right" w:pos="9360"/>
+      </w:tabs>
+      <w:spacing w:after="0" w:line="240" w:lineRule="auto"/>
+    </w:pPr>
+  </w:style>
+  <w:style w:type="character" w:customStyle="1" w:styleId="FooterChar">
+    <w:name w:val="Footer Char"/>
+    <w:basedOn w:val="DefaultParagraphFont"/>
+    <w:link w:val="Footer"/>
+    <w:uiPriority w:val="99"/>
+    <w:rsid w:val="008312DC"/>
+  </w:style>
+  <w:style w:type="paragraph" w:styleId="TOC2">
+    <w:name w:val="toc 2"/>
+    <w:basedOn w:val="Normal"/>
+    <w:next w:val="Normal"/>
+    <w:autoRedefine/>
+    <w:uiPriority w:val="39"/>
+    <w:unhideWhenUsed/>
+    <w:rsid w:val="005C124F"/>
+    <w:pPr>
+      <w:spacing w:after="100" w:line="259" w:lineRule="auto"/>
+      <w:ind w:left="220"/>
+    </w:pPr>
+    <w:rPr>
+      <w:rFonts w:cs="Times New Roman"/>
+      <w:sz w:val="22"/>
+      <w:szCs w:val="22"/>
+    </w:rPr>
+  </w:style>
+  <w:style w:type="paragraph" w:styleId="TOC1">
+    <w:name w:val="toc 1"/>
+    <w:basedOn w:val="Normal"/>
+    <w:next w:val="Normal"/>
+    <w:autoRedefine/>
+    <w:uiPriority w:val="39"/>
+    <w:unhideWhenUsed/>
+    <w:rsid w:val="005C124F"/>
+    <w:pPr>
+      <w:spacing w:after="100" w:line="259" w:lineRule="auto"/>
+    </w:pPr>
+    <w:rPr>
+      <w:rFonts w:cs="Times New Roman"/>
+      <w:sz w:val="22"/>
+      <w:szCs w:val="22"/>
+    </w:rPr>
+  </w:style>
+  <w:style w:type="paragraph" w:styleId="TOC3">
+    <w:name w:val="toc 3"/>
+    <w:basedOn w:val="Normal"/>
+    <w:next w:val="Normal"/>
+    <w:autoRedefine/>
+    <w:uiPriority w:val="39"/>
+    <w:unhideWhenUsed/>
+    <w:rsid w:val="005C124F"/>
+    <w:pPr>
+      <w:spacing w:after="100" w:line="259" w:lineRule="auto"/>
+      <w:ind w:left="440"/>
+    </w:pPr>
+    <w:rPr>
+      <w:rFonts w:cs="Times New Roman"/>
+      <w:sz w:val="22"/>
+      <w:szCs w:val="22"/>
+    </w:rPr>
+  </w:style>
+  <w:style w:type="character" w:styleId="Hyperlink">
+    <w:name w:val="Hyperlink"/>
+    <w:basedOn w:val="DefaultParagraphFont"/>
+    <w:uiPriority w:val="99"/>
+    <w:unhideWhenUsed/>
+    <w:rsid w:val="005C124F"/>
+    <w:rPr>
+      <w:color w:val="0563C1" w:themeColor="hyperlink"/>
+      <w:u w:val="single"/>
+    </w:rPr>
+  </w:style>
+  <w:style w:type="table" w:styleId="TableGrid">
+    <w:name w:val="Table Grid"/>
+    <w:basedOn w:val="TableNormal"/>
+    <w:uiPriority w:val="39"/>
+    <w:rsid w:val="00B45A5A"/>
+    <w:pPr>
+      <w:spacing w:after="0" w:line="240" w:lineRule="auto"/>
+    </w:pPr>
+    <w:rPr>
+      <w:sz w:val="22"/>
+      <w:szCs w:val="22"/>
+      <w:lang w:eastAsia="ko-KR"/>
+    </w:rPr>
+    <w:tblPr>
+      <w:tblInd w:w="0" w:type="dxa"/>
+      <w:tblBorders>
+        <w:top w:val="single" w:sz="4" w:space="0" w:color="auto"/>
+        <w:left w:val="single" w:sz="4" w:space="0" w:color="auto"/>
+        <w:bottom w:val="single" w:sz="4" w:space="0" w:color="auto"/>
+        <w:right w:val="single" w:sz="4" w:space="0" w:color="auto"/>
+        <w:insideH w:val="single" w:sz="4" w:space="0" w:color="auto"/>
+        <w:insideV w:val="single" w:sz="4" w:space="0" w:color="auto"/>
+      </w:tblBorders>
+      <w:tblCellMar>
+        <w:top w:w="0" w:type="dxa"/>
+        <w:left w:w="108" w:type="dxa"/>
+        <w:bottom w:w="0" w:type="dxa"/>
+        <w:right w:w="108" w:type="dxa"/>
+      </w:tblCellMar>
     </w:tblPr>
   </w:style>
   <w:style w:type="character" w:styleId="CommentReference">
@@ -7658,7 +8540,7 @@
     </a:clrScheme>
     <a:fontScheme name="Office">
       <a:majorFont>
-        <a:latin typeface="Calibri Light" panose="020F0302020204030204"/>
+        <a:latin typeface="Calibri Light"/>
         <a:ea typeface=""/>
         <a:cs typeface=""/>
         <a:font script="Jpan" typeface="ＭＳ ゴシック"/>
@@ -7693,7 +8575,7 @@
         <a:font script="Geor" typeface="Sylfaen"/>
       </a:majorFont>
       <a:minorFont>
-        <a:latin typeface="Calibri" panose="020F0502020204030204"/>
+        <a:latin typeface="Calibri"/>
         <a:ea typeface=""/>
         <a:cs typeface=""/>
         <a:font script="Jpan" typeface="ＭＳ 明朝"/>
@@ -7870,7 +8752,7 @@
   <a:extraClrSchemeLst/>
   <a:extLst>
     <a:ext uri="{05A4C25C-085E-4340-85A3-A5531E510DB2}">
-      <thm15:themeFamily xmlns:thm15="http://schemas.microsoft.com/office/thememl/2012/main" name="Office Theme" id="{62F939B6-93AF-4DB8-9C6B-D6C7DFDC589F}" vid="{4A3C46E8-61CC-4603-A589-7422A47A8E4A}"/>
+      <thm15:themeFamily xmlns:thm15="http://schemas.microsoft.com/office/thememl/2012/main" xmlns="" name="Office Theme" id="{62F939B6-93AF-4DB8-9C6B-D6C7DFDC589F}" vid="{4A3C46E8-61CC-4603-A589-7422A47A8E4A}"/>
     </a:ext>
   </a:extLst>
 </a:theme>
@@ -7881,7 +8763,7 @@
 </file>
 
 <file path=customXml/itemProps1.xml><?xml version="1.0" encoding="utf-8"?>
-<ds:datastoreItem xmlns:ds="http://schemas.openxmlformats.org/officeDocument/2006/customXml" ds:itemID="{769FAC01-FA9A-4EDD-9B8E-B6645AC69166}">
+<ds:datastoreItem xmlns:ds="http://schemas.openxmlformats.org/officeDocument/2006/customXml" ds:itemID="{970D8A59-748B-45AF-ADD8-E831CD6FEBE2}">
   <ds:schemaRefs>
     <ds:schemaRef ds:uri="http://schemas.openxmlformats.org/officeDocument/2006/bibliography"/>
   </ds:schemaRefs>

--- a/final/documentation/FinalReport2.docx
+++ b/final/documentation/FinalReport2.docx
@@ -1,6 +1,6 @@
 
 <file path=word/document.xml><?xml version="1.0" encoding="utf-8"?>
-<w:document xmlns:wpc="http://schemas.microsoft.com/office/word/2010/wordprocessingCanvas" xmlns:mc="http://schemas.openxmlformats.org/markup-compatibility/2006" xmlns:o="urn:schemas-microsoft-com:office:office" xmlns:r="http://schemas.openxmlformats.org/officeDocument/2006/relationships" xmlns:m="http://schemas.openxmlformats.org/officeDocument/2006/math" xmlns:v="urn:schemas-microsoft-com:vml" xmlns:wp14="http://schemas.microsoft.com/office/word/2010/wordprocessingDrawing" xmlns:wp="http://schemas.openxmlformats.org/drawingml/2006/wordprocessingDrawing" xmlns:w10="urn:schemas-microsoft-com:office:word" xmlns:w="http://schemas.openxmlformats.org/wordprocessingml/2006/main" xmlns:w14="http://schemas.microsoft.com/office/word/2010/wordml" xmlns:wpg="http://schemas.microsoft.com/office/word/2010/wordprocessingGroup" xmlns:wpi="http://schemas.microsoft.com/office/word/2010/wordprocessingInk" xmlns:wne="http://schemas.microsoft.com/office/word/2006/wordml" xmlns:wps="http://schemas.microsoft.com/office/word/2010/wordprocessingShape" mc:Ignorable="w14 wp14">
+<w:document xmlns:wpc="http://schemas.microsoft.com/office/word/2010/wordprocessingCanvas" xmlns:mc="http://schemas.openxmlformats.org/markup-compatibility/2006" xmlns:o="urn:schemas-microsoft-com:office:office" xmlns:r="http://schemas.openxmlformats.org/officeDocument/2006/relationships" xmlns:m="http://schemas.openxmlformats.org/officeDocument/2006/math" xmlns:v="urn:schemas-microsoft-com:vml" xmlns:wp14="http://schemas.microsoft.com/office/word/2010/wordprocessingDrawing" xmlns:wp="http://schemas.openxmlformats.org/drawingml/2006/wordprocessingDrawing" xmlns:w10="urn:schemas-microsoft-com:office:word" xmlns:w="http://schemas.openxmlformats.org/wordprocessingml/2006/main" xmlns:w14="http://schemas.microsoft.com/office/word/2010/wordml" xmlns:w15="http://schemas.microsoft.com/office/word/2012/wordml" xmlns:wpg="http://schemas.microsoft.com/office/word/2010/wordprocessingGroup" xmlns:wpi="http://schemas.microsoft.com/office/word/2010/wordprocessingInk" xmlns:wne="http://schemas.microsoft.com/office/word/2006/wordml" xmlns:wps="http://schemas.microsoft.com/office/word/2010/wordprocessingShape" mc:Ignorable="w14 w15 wp14">
   <w:body>
     <w:p>
       <w:pPr>
@@ -96,15 +96,7 @@
         <w:jc w:val="center"/>
       </w:pPr>
       <w:r>
-        <w:t xml:space="preserve">Brandon </w:t>
-      </w:r>
-      <w:proofErr w:type="spellStart"/>
-      <w:r>
-        <w:t>Libjanic</w:t>
-      </w:r>
-      <w:proofErr w:type="spellEnd"/>
-      <w:r>
-        <w:t xml:space="preserve"> </w:t>
+        <w:t xml:space="preserve">Brandon Libjanic </w:t>
       </w:r>
     </w:p>
     <w:p>
@@ -192,7 +184,7 @@
           <w:r>
             <w:fldChar w:fldCharType="separate"/>
           </w:r>
-          <w:hyperlink w:anchor="_Toc437030824" w:history="1">
+          <w:hyperlink w:anchor="_Toc437266407" w:history="1">
             <w:r>
               <w:rPr>
                 <w:rStyle w:val="Hyperlink"/>
@@ -219,7 +211,7 @@
                 <w:noProof/>
                 <w:webHidden/>
               </w:rPr>
-              <w:instrText xml:space="preserve"> PAGEREF _Toc437030824 \h </w:instrText>
+              <w:instrText xml:space="preserve"> PAGEREF _Toc437266407 \h </w:instrText>
             </w:r>
             <w:r>
               <w:rPr>
@@ -239,7 +231,7 @@
                 <w:noProof/>
                 <w:webHidden/>
               </w:rPr>
-              <w:t>3</w:t>
+              <w:t>2</w:t>
             </w:r>
             <w:r>
               <w:rPr>
@@ -261,7 +253,7 @@
               <w:noProof/>
             </w:rPr>
           </w:pPr>
-          <w:hyperlink w:anchor="_Toc437030825" w:history="1">
+          <w:hyperlink w:anchor="_Toc437266408" w:history="1">
             <w:r>
               <w:rPr>
                 <w:rStyle w:val="Hyperlink"/>
@@ -289,7 +281,7 @@
                 <w:noProof/>
                 <w:webHidden/>
               </w:rPr>
-              <w:instrText xml:space="preserve"> PAGEREF _Toc437030825 \h </w:instrText>
+              <w:instrText xml:space="preserve"> PAGEREF _Toc437266408 \h </w:instrText>
             </w:r>
             <w:r>
               <w:rPr>
@@ -331,7 +323,7 @@
               <w:noProof/>
             </w:rPr>
           </w:pPr>
-          <w:hyperlink w:anchor="_Toc437030826" w:history="1">
+          <w:hyperlink w:anchor="_Toc437266409" w:history="1">
             <w:r>
               <w:rPr>
                 <w:rStyle w:val="Hyperlink"/>
@@ -358,7 +350,7 @@
                 <w:noProof/>
                 <w:webHidden/>
               </w:rPr>
-              <w:instrText xml:space="preserve"> PAGEREF _Toc437030826 \h </w:instrText>
+              <w:instrText xml:space="preserve"> PAGEREF _Toc437266409 \h </w:instrText>
             </w:r>
             <w:r>
               <w:rPr>
@@ -400,7 +392,7 @@
               <w:noProof/>
             </w:rPr>
           </w:pPr>
-          <w:hyperlink w:anchor="_Toc437030827" w:history="1">
+          <w:hyperlink w:anchor="_Toc437266410" w:history="1">
             <w:r>
               <w:rPr>
                 <w:rStyle w:val="Hyperlink"/>
@@ -427,7 +419,7 @@
                 <w:noProof/>
                 <w:webHidden/>
               </w:rPr>
-              <w:instrText xml:space="preserve"> PAGEREF _Toc437030827 \h </w:instrText>
+              <w:instrText xml:space="preserve"> PAGEREF _Toc437266410 \h </w:instrText>
             </w:r>
             <w:r>
               <w:rPr>
@@ -469,7 +461,7 @@
               <w:noProof/>
             </w:rPr>
           </w:pPr>
-          <w:hyperlink w:anchor="_Toc437030828" w:history="1">
+          <w:hyperlink w:anchor="_Toc437266411" w:history="1">
             <w:r>
               <w:rPr>
                 <w:rStyle w:val="Hyperlink"/>
@@ -496,7 +488,7 @@
                 <w:noProof/>
                 <w:webHidden/>
               </w:rPr>
-              <w:instrText xml:space="preserve"> PAGEREF _Toc437030828 \h </w:instrText>
+              <w:instrText xml:space="preserve"> PAGEREF _Toc437266411 \h </w:instrText>
             </w:r>
             <w:r>
               <w:rPr>
@@ -516,7 +508,7 @@
                 <w:noProof/>
                 <w:webHidden/>
               </w:rPr>
-              <w:t>8</w:t>
+              <w:t>9</w:t>
             </w:r>
             <w:r>
               <w:rPr>
@@ -538,7 +530,7 @@
               <w:noProof/>
             </w:rPr>
           </w:pPr>
-          <w:hyperlink w:anchor="_Toc437030829" w:history="1">
+          <w:hyperlink w:anchor="_Toc437266412" w:history="1">
             <w:r>
               <w:rPr>
                 <w:rStyle w:val="Hyperlink"/>
@@ -565,7 +557,7 @@
                 <w:noProof/>
                 <w:webHidden/>
               </w:rPr>
-              <w:instrText xml:space="preserve"> PAGEREF _Toc437030829 \h </w:instrText>
+              <w:instrText xml:space="preserve"> PAGEREF _Toc437266412 \h </w:instrText>
             </w:r>
             <w:r>
               <w:rPr>
@@ -585,7 +577,7 @@
                 <w:noProof/>
                 <w:webHidden/>
               </w:rPr>
-              <w:t>9</w:t>
+              <w:t>10</w:t>
             </w:r>
             <w:r>
               <w:rPr>
@@ -607,7 +599,7 @@
               <w:noProof/>
             </w:rPr>
           </w:pPr>
-          <w:hyperlink w:anchor="_Toc437030830" w:history="1">
+          <w:hyperlink w:anchor="_Toc437266413" w:history="1">
             <w:r>
               <w:rPr>
                 <w:rStyle w:val="Hyperlink"/>
@@ -634,7 +626,7 @@
                 <w:noProof/>
                 <w:webHidden/>
               </w:rPr>
-              <w:instrText xml:space="preserve"> PAGEREF _Toc437030830 \h </w:instrText>
+              <w:instrText xml:space="preserve"> PAGEREF _Toc437266413 \h </w:instrText>
             </w:r>
             <w:r>
               <w:rPr>
@@ -654,7 +646,7 @@
                 <w:noProof/>
                 <w:webHidden/>
               </w:rPr>
-              <w:t>11</w:t>
+              <w:t>12</w:t>
             </w:r>
             <w:r>
               <w:rPr>
@@ -676,7 +668,7 @@
               <w:noProof/>
             </w:rPr>
           </w:pPr>
-          <w:hyperlink w:anchor="_Toc437030831" w:history="1">
+          <w:hyperlink w:anchor="_Toc437266414" w:history="1">
             <w:r>
               <w:rPr>
                 <w:rStyle w:val="Hyperlink"/>
@@ -703,7 +695,7 @@
                 <w:noProof/>
                 <w:webHidden/>
               </w:rPr>
-              <w:instrText xml:space="preserve"> PAGEREF _Toc437030831 \h </w:instrText>
+              <w:instrText xml:space="preserve"> PAGEREF _Toc437266414 \h </w:instrText>
             </w:r>
             <w:r>
               <w:rPr>
@@ -723,7 +715,7 @@
                 <w:noProof/>
                 <w:webHidden/>
               </w:rPr>
-              <w:t>16</w:t>
+              <w:t>17</w:t>
             </w:r>
             <w:r>
               <w:rPr>
@@ -745,7 +737,7 @@
               <w:noProof/>
             </w:rPr>
           </w:pPr>
-          <w:hyperlink w:anchor="_Toc437030832" w:history="1">
+          <w:hyperlink w:anchor="_Toc437266415" w:history="1">
             <w:r>
               <w:rPr>
                 <w:rStyle w:val="Hyperlink"/>
@@ -772,7 +764,7 @@
                 <w:noProof/>
                 <w:webHidden/>
               </w:rPr>
-              <w:instrText xml:space="preserve"> PAGEREF _Toc437030832 \h </w:instrText>
+              <w:instrText xml:space="preserve"> PAGEREF _Toc437266415 \h </w:instrText>
             </w:r>
             <w:r>
               <w:rPr>
@@ -792,7 +784,7 @@
                 <w:noProof/>
                 <w:webHidden/>
               </w:rPr>
-              <w:t>16</w:t>
+              <w:t>17</w:t>
             </w:r>
             <w:r>
               <w:rPr>
@@ -814,7 +806,7 @@
               <w:noProof/>
             </w:rPr>
           </w:pPr>
-          <w:hyperlink w:anchor="_Toc437030833" w:history="1">
+          <w:hyperlink w:anchor="_Toc437266416" w:history="1">
             <w:r>
               <w:rPr>
                 <w:rStyle w:val="Hyperlink"/>
@@ -841,7 +833,7 @@
                 <w:noProof/>
                 <w:webHidden/>
               </w:rPr>
-              <w:instrText xml:space="preserve"> PAGEREF _Toc437030833 \h </w:instrText>
+              <w:instrText xml:space="preserve"> PAGEREF _Toc437266416 \h </w:instrText>
             </w:r>
             <w:r>
               <w:rPr>
@@ -861,7 +853,7 @@
                 <w:noProof/>
                 <w:webHidden/>
               </w:rPr>
-              <w:t>17</w:t>
+              <w:t>18</w:t>
             </w:r>
             <w:r>
               <w:rPr>
@@ -883,7 +875,7 @@
               <w:noProof/>
             </w:rPr>
           </w:pPr>
-          <w:hyperlink w:anchor="_Toc437030834" w:history="1">
+          <w:hyperlink w:anchor="_Toc437266417" w:history="1">
             <w:r>
               <w:rPr>
                 <w:rStyle w:val="Hyperlink"/>
@@ -910,7 +902,7 @@
                 <w:noProof/>
                 <w:webHidden/>
               </w:rPr>
-              <w:instrText xml:space="preserve"> PAGEREF _Toc437030834 \h </w:instrText>
+              <w:instrText xml:space="preserve"> PAGEREF _Toc437266417 \h </w:instrText>
             </w:r>
             <w:r>
               <w:rPr>
@@ -930,214 +922,7 @@
                 <w:noProof/>
                 <w:webHidden/>
               </w:rPr>
-              <w:t>18</w:t>
-            </w:r>
-            <w:r>
-              <w:rPr>
-                <w:noProof/>
-                <w:webHidden/>
-              </w:rPr>
-              <w:fldChar w:fldCharType="end"/>
-            </w:r>
-          </w:hyperlink>
-        </w:p>
-        <w:p>
-          <w:pPr>
-            <w:pStyle w:val="TOC1"/>
-            <w:tabs>
-              <w:tab w:val="right" w:leader="dot" w:pos="9350"/>
-            </w:tabs>
-            <w:rPr>
-              <w:rFonts w:cstheme="minorBidi"/>
-              <w:noProof/>
-            </w:rPr>
-          </w:pPr>
-          <w:hyperlink w:anchor="_Toc437030835" w:history="1">
-            <w:r>
-              <w:rPr>
-                <w:rStyle w:val="Hyperlink"/>
-                <w:noProof/>
-              </w:rPr>
-              <w:t>Testing Design</w:t>
-            </w:r>
-            <w:r>
-              <w:rPr>
-                <w:noProof/>
-                <w:webHidden/>
-              </w:rPr>
-              <w:tab/>
-            </w:r>
-            <w:r>
-              <w:rPr>
-                <w:noProof/>
-                <w:webHidden/>
-              </w:rPr>
-              <w:fldChar w:fldCharType="begin"/>
-            </w:r>
-            <w:r>
-              <w:rPr>
-                <w:noProof/>
-                <w:webHidden/>
-              </w:rPr>
-              <w:instrText xml:space="preserve"> PAGEREF _Toc437030835 \h </w:instrText>
-            </w:r>
-            <w:r>
-              <w:rPr>
-                <w:noProof/>
-                <w:webHidden/>
-              </w:rPr>
-            </w:r>
-            <w:r>
-              <w:rPr>
-                <w:noProof/>
-                <w:webHidden/>
-              </w:rPr>
-              <w:fldChar w:fldCharType="separate"/>
-            </w:r>
-            <w:r>
-              <w:rPr>
-                <w:noProof/>
-                <w:webHidden/>
-              </w:rPr>
-              <w:t>20</w:t>
-            </w:r>
-            <w:r>
-              <w:rPr>
-                <w:noProof/>
-                <w:webHidden/>
-              </w:rPr>
-              <w:fldChar w:fldCharType="end"/>
-            </w:r>
-          </w:hyperlink>
-        </w:p>
-        <w:p>
-          <w:pPr>
-            <w:pStyle w:val="TOC3"/>
-            <w:tabs>
-              <w:tab w:val="right" w:leader="dot" w:pos="9350"/>
-            </w:tabs>
-            <w:rPr>
-              <w:rFonts w:cstheme="minorBidi"/>
-              <w:noProof/>
-            </w:rPr>
-          </w:pPr>
-          <w:hyperlink w:anchor="_Toc437030836" w:history="1">
-            <w:r>
-              <w:rPr>
-                <w:rStyle w:val="Hyperlink"/>
-                <w:noProof/>
-              </w:rPr>
-              <w:t>Overview</w:t>
-            </w:r>
-            <w:r>
-              <w:rPr>
-                <w:noProof/>
-                <w:webHidden/>
-              </w:rPr>
-              <w:tab/>
-            </w:r>
-            <w:r>
-              <w:rPr>
-                <w:noProof/>
-                <w:webHidden/>
-              </w:rPr>
-              <w:fldChar w:fldCharType="begin"/>
-            </w:r>
-            <w:r>
-              <w:rPr>
-                <w:noProof/>
-                <w:webHidden/>
-              </w:rPr>
-              <w:instrText xml:space="preserve"> PAGEREF _Toc437030836 \h </w:instrText>
-            </w:r>
-            <w:r>
-              <w:rPr>
-                <w:noProof/>
-                <w:webHidden/>
-              </w:rPr>
-            </w:r>
-            <w:r>
-              <w:rPr>
-                <w:noProof/>
-                <w:webHidden/>
-              </w:rPr>
-              <w:fldChar w:fldCharType="separate"/>
-            </w:r>
-            <w:r>
-              <w:rPr>
-                <w:noProof/>
-                <w:webHidden/>
-              </w:rPr>
-              <w:t>20</w:t>
-            </w:r>
-            <w:r>
-              <w:rPr>
-                <w:noProof/>
-                <w:webHidden/>
-              </w:rPr>
-              <w:fldChar w:fldCharType="end"/>
-            </w:r>
-          </w:hyperlink>
-        </w:p>
-        <w:p>
-          <w:pPr>
-            <w:pStyle w:val="TOC3"/>
-            <w:tabs>
-              <w:tab w:val="right" w:leader="dot" w:pos="9350"/>
-            </w:tabs>
-            <w:rPr>
-              <w:rFonts w:cstheme="minorBidi"/>
-              <w:noProof/>
-            </w:rPr>
-          </w:pPr>
-          <w:hyperlink w:anchor="_Toc437030837" w:history="1">
-            <w:r>
-              <w:rPr>
-                <w:rStyle w:val="Hyperlink"/>
-                <w:noProof/>
-              </w:rPr>
-              <w:t>Tests</w:t>
-            </w:r>
-            <w:r>
-              <w:rPr>
-                <w:noProof/>
-                <w:webHidden/>
-              </w:rPr>
-              <w:tab/>
-            </w:r>
-            <w:r>
-              <w:rPr>
-                <w:noProof/>
-                <w:webHidden/>
-              </w:rPr>
-              <w:fldChar w:fldCharType="begin"/>
-            </w:r>
-            <w:r>
-              <w:rPr>
-                <w:noProof/>
-                <w:webHidden/>
-              </w:rPr>
-              <w:instrText xml:space="preserve"> PAGEREF _Toc437030837 \h </w:instrText>
-            </w:r>
-            <w:r>
-              <w:rPr>
-                <w:noProof/>
-                <w:webHidden/>
-              </w:rPr>
-            </w:r>
-            <w:r>
-              <w:rPr>
-                <w:noProof/>
-                <w:webHidden/>
-              </w:rPr>
-              <w:fldChar w:fldCharType="separate"/>
-            </w:r>
-            <w:r>
-              <w:rPr>
-                <w:noProof/>
-                <w:webHidden/>
-              </w:rPr>
-              <w:t>21</w:t>
+              <w:t>19</w:t>
             </w:r>
             <w:r>
               <w:rPr>
@@ -1179,6 +964,8 @@
           <w:szCs w:val="28"/>
         </w:rPr>
       </w:pPr>
+      <w:bookmarkStart w:id="0" w:name="_GoBack"/>
+      <w:bookmarkEnd w:id="0"/>
     </w:p>
     <w:p>
       <w:pPr>
@@ -1219,35 +1006,35 @@
       <w:pPr>
         <w:pStyle w:val="Heading1"/>
       </w:pPr>
-      <w:bookmarkStart w:id="0" w:name="_Toc437030824"/>
-      <w:r>
+      <w:bookmarkStart w:id="1" w:name="_Toc437266407"/>
+      <w:r>
+        <w:t>Overview</w:t>
+      </w:r>
+      <w:bookmarkEnd w:id="1"/>
+    </w:p>
+    <w:p>
+      <w:pPr>
+        <w:rPr>
+          <w:rFonts w:eastAsia="Times New Roman" w:cs="Times New Roman"/>
+        </w:rPr>
+      </w:pPr>
+    </w:p>
+    <w:p>
+      <w:pPr>
+        <w:pStyle w:val="Heading3"/>
+        <w:rPr>
+          <w:rFonts w:eastAsia="Times New Roman"/>
+        </w:rPr>
+      </w:pPr>
+      <w:bookmarkStart w:id="2" w:name="_Toc437266408"/>
+      <w:r>
+        <w:rPr>
+          <w:rFonts w:eastAsia="Times New Roman"/>
+        </w:rPr>
         <w:lastRenderedPageBreak/>
-        <w:t>Overview</w:t>
-      </w:r>
-      <w:bookmarkEnd w:id="0"/>
-    </w:p>
-    <w:p>
-      <w:pPr>
-        <w:rPr>
-          <w:rFonts w:eastAsia="Times New Roman" w:cs="Times New Roman"/>
-        </w:rPr>
-      </w:pPr>
-    </w:p>
-    <w:p>
-      <w:pPr>
-        <w:pStyle w:val="Heading3"/>
-        <w:rPr>
-          <w:rFonts w:eastAsia="Times New Roman"/>
-        </w:rPr>
-      </w:pPr>
-      <w:bookmarkStart w:id="1" w:name="_Toc437030825"/>
-      <w:r>
-        <w:rPr>
-          <w:rFonts w:eastAsia="Times New Roman"/>
-        </w:rPr>
         <w:t>Design Summary</w:t>
       </w:r>
-      <w:bookmarkEnd w:id="1"/>
+      <w:bookmarkEnd w:id="2"/>
     </w:p>
     <w:p/>
     <w:p>
@@ -1293,43 +1080,43 @@
       <w:pPr>
         <w:pStyle w:val="Heading1"/>
       </w:pPr>
-      <w:bookmarkStart w:id="2" w:name="_Toc437030826"/>
-      <w:r>
+      <w:bookmarkStart w:id="3" w:name="_Toc437266409"/>
+      <w:r>
+        <w:t>Hardware Design</w:t>
+      </w:r>
+      <w:bookmarkEnd w:id="3"/>
+    </w:p>
+    <w:p>
+      <w:pPr>
+        <w:pStyle w:val="Heading3"/>
+      </w:pPr>
+      <w:bookmarkStart w:id="4" w:name="_Toc437266410"/>
+      <w:r>
+        <w:t>Hardware</w:t>
+      </w:r>
+      <w:bookmarkEnd w:id="4"/>
+      <w:r>
+        <w:t xml:space="preserve"> </w:t>
+      </w:r>
+    </w:p>
+    <w:p/>
+    <w:p>
+      <w:r>
+        <w:rPr>
+          <w:b/>
+        </w:rPr>
+        <w:t>Figure 1</w:t>
+      </w:r>
+    </w:p>
+    <w:p>
+      <w:pPr>
+        <w:keepNext/>
+      </w:pPr>
+      <w:r>
+        <w:rPr>
+          <w:noProof/>
+        </w:rPr>
         <w:lastRenderedPageBreak/>
-        <w:t>Hardware Design</w:t>
-      </w:r>
-      <w:bookmarkEnd w:id="2"/>
-    </w:p>
-    <w:p>
-      <w:pPr>
-        <w:pStyle w:val="Heading3"/>
-      </w:pPr>
-      <w:bookmarkStart w:id="3" w:name="_Toc437030827"/>
-      <w:r>
-        <w:t>Hardware</w:t>
-      </w:r>
-      <w:bookmarkEnd w:id="3"/>
-      <w:r>
-        <w:t xml:space="preserve"> </w:t>
-      </w:r>
-    </w:p>
-    <w:p/>
-    <w:p>
-      <w:r>
-        <w:rPr>
-          <w:b/>
-        </w:rPr>
-        <w:t>Figure 1</w:t>
-      </w:r>
-    </w:p>
-    <w:p>
-      <w:pPr>
-        <w:keepNext/>
-      </w:pPr>
-      <w:r>
-        <w:rPr>
-          <w:noProof/>
-        </w:rPr>
         <w:drawing>
           <wp:inline distT="0" distB="0" distL="0" distR="0" wp14:anchorId="219EA0B2" wp14:editId="5D87921F">
             <wp:extent cx="5390414" cy="4043913"/>
@@ -1348,7 +1135,7 @@
                     </pic:cNvPicPr>
                   </pic:nvPicPr>
                   <pic:blipFill>
-                    <a:blip r:embed="rId8" cstate="print">
+                    <a:blip r:embed="rId7" cstate="print">
                       <a:extLst>
                         <a:ext uri="{28A0092B-C50C-407E-A947-70E740481C1C}">
                           <a14:useLocalDpi xmlns:a14="http://schemas.microsoft.com/office/drawing/2010/main" val="0"/>
@@ -1483,7 +1270,7 @@
                     </pic:cNvPicPr>
                   </pic:nvPicPr>
                   <pic:blipFill>
-                    <a:blip r:embed="rId9" cstate="print">
+                    <a:blip r:embed="rId8" cstate="print">
                       <a:extLst>
                         <a:ext uri="{28A0092B-C50C-407E-A947-70E740481C1C}">
                           <a14:useLocalDpi xmlns:a14="http://schemas.microsoft.com/office/drawing/2010/main" val="0"/>
@@ -1594,7 +1381,7 @@
                     </pic:cNvPicPr>
                   </pic:nvPicPr>
                   <pic:blipFill>
-                    <a:blip r:embed="rId10" cstate="print">
+                    <a:blip r:embed="rId9" cstate="print">
                       <a:extLst>
                         <a:ext uri="{28A0092B-C50C-407E-A947-70E740481C1C}">
                           <a14:useLocalDpi xmlns:a14="http://schemas.microsoft.com/office/drawing/2010/main" val="0"/>
@@ -1647,7 +1434,7 @@
                     </pic:cNvPicPr>
                   </pic:nvPicPr>
                   <pic:blipFill>
-                    <a:blip r:embed="rId11" cstate="print">
+                    <a:blip r:embed="rId10" cstate="print">
                       <a:extLst>
                         <a:ext uri="{28A0092B-C50C-407E-A947-70E740481C1C}">
                           <a14:useLocalDpi xmlns:a14="http://schemas.microsoft.com/office/drawing/2010/main" val="0"/>
@@ -1795,7 +1582,7 @@
                     </pic:cNvPicPr>
                   </pic:nvPicPr>
                   <pic:blipFill>
-                    <a:blip r:embed="rId12" cstate="print">
+                    <a:blip r:embed="rId11" cstate="print">
                       <a:extLst>
                         <a:ext uri="{28A0092B-C50C-407E-A947-70E740481C1C}">
                           <a14:useLocalDpi xmlns:a14="http://schemas.microsoft.com/office/drawing/2010/main" val="0"/>
@@ -1942,7 +1729,7 @@
                     </pic:cNvPicPr>
                   </pic:nvPicPr>
                   <pic:blipFill>
-                    <a:blip r:embed="rId13" cstate="print">
+                    <a:blip r:embed="rId12" cstate="print">
                       <a:extLst>
                         <a:ext uri="{28A0092B-C50C-407E-A947-70E740481C1C}">
                           <a14:useLocalDpi xmlns:a14="http://schemas.microsoft.com/office/drawing/2010/main" val="0"/>
@@ -2028,12 +1815,12 @@
       <w:pPr>
         <w:pStyle w:val="Heading3"/>
       </w:pPr>
-      <w:bookmarkStart w:id="4" w:name="_Toc437030828"/>
+      <w:bookmarkStart w:id="5" w:name="_Toc437266411"/>
       <w:r>
         <w:lastRenderedPageBreak/>
         <w:t>Additional Part description</w:t>
       </w:r>
-      <w:bookmarkEnd w:id="4"/>
+      <w:bookmarkEnd w:id="5"/>
     </w:p>
     <w:p/>
     <w:p>
@@ -2510,14 +2297,12 @@
             </w:tcMar>
           </w:tcPr>
           <w:p>
-            <w:proofErr w:type="spellStart"/>
             <w:r>
               <w:rPr>
                 <w:rFonts w:eastAsia="Times New Roman"/>
               </w:rPr>
               <w:t>Sunfounder</w:t>
             </w:r>
-            <w:proofErr w:type="spellEnd"/>
           </w:p>
         </w:tc>
         <w:tc>
@@ -2761,21 +2546,7 @@
               <w:rPr>
                 <w:rFonts w:eastAsia="Times New Roman"/>
               </w:rPr>
-              <w:t>$0.28 /foot (</w:t>
-            </w:r>
-            <w:proofErr w:type="spellStart"/>
-            <w:r>
-              <w:rPr>
-                <w:rFonts w:eastAsia="Times New Roman"/>
-              </w:rPr>
-              <w:t>est</w:t>
-            </w:r>
-            <w:proofErr w:type="spellEnd"/>
-            <w:r>
-              <w:rPr>
-                <w:rFonts w:eastAsia="Times New Roman"/>
-              </w:rPr>
-              <w:t>)</w:t>
+              <w:t>$0.28 /foot (est)</w:t>
             </w:r>
           </w:p>
         </w:tc>
@@ -2803,16 +2574,8 @@
               <w:rPr>
                 <w:rFonts w:eastAsia="Times New Roman"/>
               </w:rPr>
-              <w:t xml:space="preserve">Provided by Mr. </w:t>
-            </w:r>
-            <w:proofErr w:type="spellStart"/>
-            <w:r>
-              <w:rPr>
-                <w:rFonts w:eastAsia="Times New Roman"/>
-              </w:rPr>
-              <w:t>Hawkinses</w:t>
-            </w:r>
-            <w:proofErr w:type="spellEnd"/>
+              <w:t>Provided by Mr. Hawkinses</w:t>
+            </w:r>
           </w:p>
         </w:tc>
         <w:tc>
@@ -2867,16 +2630,8 @@
               <w:rPr>
                 <w:rFonts w:eastAsia="Times New Roman"/>
               </w:rPr>
-              <w:t xml:space="preserve">For simplicity in </w:t>
-            </w:r>
-            <w:proofErr w:type="spellStart"/>
-            <w:r>
-              <w:rPr>
-                <w:rFonts w:eastAsia="Times New Roman"/>
-              </w:rPr>
-              <w:t>connnections</w:t>
-            </w:r>
-            <w:proofErr w:type="spellEnd"/>
+              <w:t>For simplicity in connnections</w:t>
+            </w:r>
           </w:p>
         </w:tc>
       </w:tr>
@@ -2903,7 +2658,7 @@
       <w:pPr>
         <w:pStyle w:val="Heading3"/>
       </w:pPr>
-      <w:bookmarkStart w:id="5" w:name="_Toc437030829"/>
+      <w:bookmarkStart w:id="6" w:name="_Toc437266412"/>
       <w:r>
         <w:lastRenderedPageBreak/>
         <w:t>Pin A</w:t>
@@ -2923,7 +2678,7 @@
       <w:r>
         <w:t>escriptions</w:t>
       </w:r>
-      <w:bookmarkEnd w:id="5"/>
+      <w:bookmarkEnd w:id="6"/>
     </w:p>
     <w:p/>
     <w:p>
@@ -2971,7 +2726,7 @@
                     <pic:cNvPicPr preferRelativeResize="0"/>
                   </pic:nvPicPr>
                   <pic:blipFill>
-                    <a:blip r:embed="rId14"/>
+                    <a:blip r:embed="rId13"/>
                     <a:srcRect b="683"/>
                     <a:stretch>
                       <a:fillRect/>
@@ -3012,8 +2767,8 @@
         <w:t>Table 2</w:t>
       </w:r>
     </w:p>
-    <w:bookmarkStart w:id="6" w:name="_MON_1510917655"/>
-    <w:bookmarkEnd w:id="6"/>
+    <w:bookmarkStart w:id="7" w:name="_MON_1510917655"/>
+    <w:bookmarkEnd w:id="7"/>
     <w:p>
       <w:r>
         <w:object w:dxaOrig="9595" w:dyaOrig="8745" w14:anchorId="5E31AF6F">
@@ -3036,10 +2791,10 @@
             <v:path o:extrusionok="f" gradientshapeok="t" o:connecttype="rect"/>
             <o:lock v:ext="edit" aspectratio="t"/>
           </v:shapetype>
-          <v:shape id="_x0000_i1025" type="#_x0000_t75" style="width:479.3pt;height:436.3pt" o:ole="">
-            <v:imagedata r:id="rId15" o:title=""/>
+          <v:shape id="_x0000_i1025" type="#_x0000_t75" style="width:479.25pt;height:436.5pt" o:ole="">
+            <v:imagedata r:id="rId14" o:title=""/>
           </v:shape>
-          <o:OLEObject Type="Embed" ProgID="Excel.Sheet.12" ShapeID="_x0000_i1025" DrawAspect="Content" ObjectID="_1511008036" r:id="rId16"/>
+          <o:OLEObject Type="Embed" ProgID="Excel.Sheet.12" ShapeID="_x0000_i1025" DrawAspect="Content" ObjectID="_1511008244" r:id="rId15"/>
         </w:object>
       </w:r>
     </w:p>
@@ -3052,14 +2807,14 @@
         <w:rPr>
           <w:rStyle w:val="CommentReference"/>
         </w:rPr>
-        <w:commentReference w:id="7"/>
+        <w:commentReference w:id="8"/>
       </w:r>
     </w:p>
     <w:p>
       <w:pPr>
         <w:pStyle w:val="Heading3"/>
       </w:pPr>
-      <w:bookmarkStart w:id="8" w:name="_Toc437030830"/>
+      <w:bookmarkStart w:id="9" w:name="_Toc437266413"/>
       <w:r>
         <w:lastRenderedPageBreak/>
         <w:t>Circuit D</w:t>
@@ -3067,7 +2822,7 @@
       <w:r>
         <w:t>iagrams</w:t>
       </w:r>
-      <w:bookmarkEnd w:id="8"/>
+      <w:bookmarkEnd w:id="9"/>
     </w:p>
     <w:p/>
     <w:p>
@@ -3151,11 +2906,11 @@
         <w:lastRenderedPageBreak/>
         <w:t xml:space="preserve">IR Circuit </w:t>
       </w:r>
-      <w:commentRangeStart w:id="9"/>
+      <w:commentRangeStart w:id="10"/>
       <w:r>
         <w:t>Diagrams</w:t>
       </w:r>
-      <w:commentRangeEnd w:id="9"/>
+      <w:commentRangeEnd w:id="10"/>
       <w:r>
         <w:rPr>
           <w:rStyle w:val="CommentReference"/>
@@ -3163,7 +2918,7 @@
           <w:color w:val="auto"/>
           <w:spacing w:val="0"/>
         </w:rPr>
-        <w:commentReference w:id="9"/>
+        <w:commentReference w:id="10"/>
       </w:r>
     </w:p>
     <w:p/>
@@ -3470,15 +3225,7 @@
         <w:keepNext/>
       </w:pPr>
       <w:r>
-        <w:t xml:space="preserve">H-bridge and motors circuit diagram (supposed to be one diagram, but </w:t>
-      </w:r>
-      <w:proofErr w:type="spellStart"/>
-      <w:r>
-        <w:t>SchemeIt</w:t>
-      </w:r>
-      <w:proofErr w:type="spellEnd"/>
-      <w:r>
-        <w:t xml:space="preserve"> sucks)</w:t>
+        <w:t>H-bridge and motors circuit diagram (supposed to be one diagram, but SchemeIt sucks)</w:t>
       </w:r>
     </w:p>
     <w:p>
@@ -3572,36 +3319,36 @@
       <w:pPr>
         <w:pStyle w:val="Heading1"/>
       </w:pPr>
-      <w:bookmarkStart w:id="10" w:name="_Toc437030831"/>
+      <w:bookmarkStart w:id="11" w:name="_Toc437266414"/>
       <w:r>
         <w:lastRenderedPageBreak/>
         <w:t xml:space="preserve">Software </w:t>
       </w:r>
-      <w:commentRangeStart w:id="11"/>
+      <w:commentRangeStart w:id="12"/>
       <w:r>
         <w:t>Design</w:t>
       </w:r>
-      <w:commentRangeEnd w:id="11"/>
+      <w:commentRangeEnd w:id="12"/>
       <w:r>
         <w:rPr>
           <w:rStyle w:val="CommentReference"/>
           <w:rFonts w:asciiTheme="minorHAnsi" w:eastAsiaTheme="minorEastAsia" w:hAnsiTheme="minorHAnsi" w:cstheme="minorBidi"/>
           <w:color w:val="auto"/>
         </w:rPr>
-        <w:commentReference w:id="11"/>
-      </w:r>
-      <w:bookmarkEnd w:id="10"/>
+        <w:commentReference w:id="12"/>
+      </w:r>
+      <w:bookmarkEnd w:id="11"/>
     </w:p>
     <w:p/>
     <w:p>
       <w:pPr>
         <w:pStyle w:val="Heading3"/>
       </w:pPr>
-      <w:bookmarkStart w:id="12" w:name="_Toc437030832"/>
+      <w:bookmarkStart w:id="13" w:name="_Toc437266415"/>
       <w:r>
         <w:t>Overview</w:t>
       </w:r>
-      <w:bookmarkEnd w:id="12"/>
+      <w:bookmarkEnd w:id="13"/>
     </w:p>
     <w:p/>
     <w:p>
@@ -3668,14 +3415,12 @@
         </w:rPr>
         <w:t>‘</w:t>
       </w:r>
-      <w:proofErr w:type="spellStart"/>
       <w:r>
         <w:rPr>
           <w:rFonts w:eastAsia="Times New Roman"/>
         </w:rPr>
         <w:t>main.c</w:t>
       </w:r>
-      <w:proofErr w:type="spellEnd"/>
       <w:r>
         <w:rPr>
           <w:rFonts w:eastAsia="Times New Roman"/>
@@ -3758,177 +3503,7 @@
         <w:rPr>
           <w:rFonts w:eastAsia="Times New Roman"/>
         </w:rPr>
-        <w:t xml:space="preserve">The rightmost state machine below describes the high level state machine that we will be implementing in </w:t>
-      </w:r>
-      <w:proofErr w:type="spellStart"/>
-      <w:r>
-        <w:rPr>
-          <w:rFonts w:eastAsia="Times New Roman"/>
-        </w:rPr>
-        <w:t>main.c</w:t>
-      </w:r>
-      <w:proofErr w:type="spellEnd"/>
-      <w:r>
-        <w:rPr>
-          <w:rFonts w:eastAsia="Times New Roman"/>
-        </w:rPr>
-        <w:t xml:space="preserve">. As described previously in this document, the states </w:t>
-      </w:r>
-      <w:proofErr w:type="spellStart"/>
-      <w:r>
-        <w:rPr>
-          <w:rFonts w:eastAsia="Times New Roman"/>
-        </w:rPr>
-        <w:t>findLine</w:t>
-      </w:r>
-      <w:proofErr w:type="spellEnd"/>
-      <w:r>
-        <w:rPr>
-          <w:rFonts w:eastAsia="Times New Roman"/>
-        </w:rPr>
-        <w:t xml:space="preserve">, </w:t>
-      </w:r>
-      <w:proofErr w:type="spellStart"/>
-      <w:r>
-        <w:rPr>
-          <w:rFonts w:eastAsia="Times New Roman"/>
-        </w:rPr>
-        <w:t>handleCollision</w:t>
-      </w:r>
-      <w:proofErr w:type="spellEnd"/>
-      <w:r>
-        <w:rPr>
-          <w:rFonts w:eastAsia="Times New Roman"/>
-        </w:rPr>
-        <w:t xml:space="preserve">, </w:t>
-      </w:r>
-      <w:proofErr w:type="spellStart"/>
-      <w:r>
-        <w:rPr>
-          <w:rFonts w:eastAsia="Times New Roman"/>
-        </w:rPr>
-        <w:t>avoidObstacle</w:t>
-      </w:r>
-      <w:proofErr w:type="spellEnd"/>
-      <w:r>
-        <w:rPr>
-          <w:rFonts w:eastAsia="Times New Roman"/>
-        </w:rPr>
-        <w:t xml:space="preserve">, and </w:t>
-      </w:r>
-      <w:proofErr w:type="spellStart"/>
-      <w:r>
-        <w:rPr>
-          <w:rFonts w:eastAsia="Times New Roman"/>
-        </w:rPr>
-        <w:t>detectObstacle</w:t>
-      </w:r>
-      <w:proofErr w:type="spellEnd"/>
-      <w:r>
-        <w:rPr>
-          <w:rFonts w:eastAsia="Times New Roman"/>
-        </w:rPr>
-        <w:t xml:space="preserve"> in the </w:t>
-      </w:r>
-      <w:proofErr w:type="spellStart"/>
-      <w:r>
-        <w:rPr>
-          <w:rFonts w:eastAsia="Times New Roman"/>
-        </w:rPr>
-        <w:t>main.c</w:t>
-      </w:r>
-      <w:proofErr w:type="spellEnd"/>
-      <w:r>
-        <w:rPr>
-          <w:rFonts w:eastAsia="Times New Roman"/>
-        </w:rPr>
-        <w:t xml:space="preserve"> state machine will be located in separate files. The descriptions of these state machines are depicted by the diagrams below. Additionally, the diagram shows files that the state machines are in will be listed in. Each state will call a function that carries out an action. For example: the </w:t>
-      </w:r>
-      <w:proofErr w:type="spellStart"/>
-      <w:r>
-        <w:rPr>
-          <w:rFonts w:eastAsia="Times New Roman"/>
-        </w:rPr>
-        <w:t>turnLeft</w:t>
-      </w:r>
-      <w:proofErr w:type="spellEnd"/>
-      <w:r>
-        <w:rPr>
-          <w:rFonts w:eastAsia="Times New Roman"/>
-        </w:rPr>
-        <w:t xml:space="preserve"> state will call a function </w:t>
-      </w:r>
-      <w:proofErr w:type="spellStart"/>
-      <w:proofErr w:type="gramStart"/>
-      <w:r>
-        <w:rPr>
-          <w:rFonts w:eastAsia="Times New Roman"/>
-        </w:rPr>
-        <w:t>turnLeft</w:t>
-      </w:r>
-      <w:proofErr w:type="spellEnd"/>
-      <w:r>
-        <w:rPr>
-          <w:rFonts w:eastAsia="Times New Roman"/>
-        </w:rPr>
-        <w:t>(</w:t>
-      </w:r>
-      <w:proofErr w:type="gramEnd"/>
-      <w:r>
-        <w:rPr>
-          <w:rFonts w:eastAsia="Times New Roman"/>
-        </w:rPr>
-        <w:t xml:space="preserve">) that makes the robot </w:t>
-      </w:r>
-      <w:proofErr w:type="spellStart"/>
-      <w:r>
-        <w:rPr>
-          <w:rFonts w:eastAsia="Times New Roman"/>
-        </w:rPr>
-        <w:t>turnLeft</w:t>
-      </w:r>
-      <w:proofErr w:type="spellEnd"/>
-      <w:r>
-        <w:rPr>
-          <w:rFonts w:eastAsia="Times New Roman"/>
-        </w:rPr>
-        <w:t xml:space="preserve">. The </w:t>
-      </w:r>
-      <w:proofErr w:type="spellStart"/>
-      <w:r>
-        <w:rPr>
-          <w:rFonts w:eastAsia="Times New Roman"/>
-        </w:rPr>
-        <w:t>readHc</w:t>
-      </w:r>
-      <w:proofErr w:type="spellEnd"/>
-      <w:r>
-        <w:rPr>
-          <w:rFonts w:eastAsia="Times New Roman"/>
-        </w:rPr>
-        <w:t xml:space="preserve"> state will call a function </w:t>
-      </w:r>
-      <w:proofErr w:type="spellStart"/>
-      <w:proofErr w:type="gramStart"/>
-      <w:r>
-        <w:rPr>
-          <w:rFonts w:eastAsia="Times New Roman"/>
-        </w:rPr>
-        <w:t>readHc</w:t>
-      </w:r>
-      <w:proofErr w:type="spellEnd"/>
-      <w:r>
-        <w:rPr>
-          <w:rFonts w:eastAsia="Times New Roman"/>
-        </w:rPr>
-        <w:t>(</w:t>
-      </w:r>
-      <w:proofErr w:type="gramEnd"/>
-      <w:r>
-        <w:rPr>
-          <w:rFonts w:eastAsia="Times New Roman"/>
-        </w:rPr>
-        <w:t xml:space="preserve">) that reads from the sensor. The same goes for all of the other states. </w:t>
+        <w:t xml:space="preserve">The rightmost state machine below describes the high level state machine that we will be implementing in main.c. As described previously in this document, the states findLine, handleCollision, avoidObstacle, and detectObstacle in the main.c state machine will be located in separate files. The descriptions of these state machines are depicted by the diagrams below. Additionally, the diagram shows files that the state machines are in will be listed in. Each state will call a function that carries out an action. For example: the turnLeft state will call a function turnLeft() that makes the robot turnLeft. The readHc state will call a function readHc() that reads from the sensor. The same goes for all of the other states. </w:t>
       </w:r>
     </w:p>
     <w:p/>
@@ -3941,12 +3516,12 @@
       <w:pPr>
         <w:pStyle w:val="Heading3"/>
       </w:pPr>
-      <w:bookmarkStart w:id="13" w:name="_Toc437030833"/>
+      <w:bookmarkStart w:id="14" w:name="_Toc437266416"/>
       <w:r>
         <w:lastRenderedPageBreak/>
         <w:t>Block Diagram</w:t>
       </w:r>
-      <w:bookmarkEnd w:id="13"/>
+      <w:bookmarkEnd w:id="14"/>
     </w:p>
     <w:p>
       <w:r>
@@ -4083,12 +3658,12 @@
       <w:pPr>
         <w:pStyle w:val="Heading3"/>
       </w:pPr>
-      <w:bookmarkStart w:id="14" w:name="_Toc437030834"/>
+      <w:bookmarkStart w:id="15" w:name="_Toc437266417"/>
       <w:r>
         <w:lastRenderedPageBreak/>
         <w:t>Function Descriptions</w:t>
       </w:r>
-      <w:bookmarkEnd w:id="14"/>
+      <w:bookmarkEnd w:id="15"/>
     </w:p>
     <w:p/>
     <w:p>
@@ -4100,33 +3675,11 @@
       </w:r>
     </w:p>
     <w:p>
-      <w:proofErr w:type="gramStart"/>
-      <w:r>
-        <w:rPr>
-          <w:rFonts w:eastAsia="Times New Roman"/>
-        </w:rPr>
-        <w:t>void</w:t>
-      </w:r>
-      <w:proofErr w:type="gramEnd"/>
-      <w:r>
-        <w:rPr>
-          <w:rFonts w:eastAsia="Times New Roman"/>
-        </w:rPr>
-        <w:t xml:space="preserve"> </w:t>
-      </w:r>
-      <w:proofErr w:type="spellStart"/>
-      <w:r>
-        <w:rPr>
-          <w:rFonts w:eastAsia="Times New Roman"/>
-        </w:rPr>
-        <w:t>initPWM</w:t>
-      </w:r>
-      <w:proofErr w:type="spellEnd"/>
-      <w:r>
-        <w:rPr>
-          <w:rFonts w:eastAsia="Times New Roman"/>
-        </w:rPr>
-        <w:t>();</w:t>
+      <w:r>
+        <w:rPr>
+          <w:rFonts w:eastAsia="Times New Roman"/>
+        </w:rPr>
+        <w:t>void initPWM();</w:t>
       </w:r>
     </w:p>
     <w:p>
@@ -4145,33 +3698,11 @@
       </w:r>
     </w:p>
     <w:p>
-      <w:proofErr w:type="gramStart"/>
-      <w:r>
-        <w:rPr>
-          <w:rFonts w:eastAsia="Times New Roman"/>
-        </w:rPr>
-        <w:t>void</w:t>
-      </w:r>
-      <w:proofErr w:type="gramEnd"/>
-      <w:r>
-        <w:rPr>
-          <w:rFonts w:eastAsia="Times New Roman"/>
-        </w:rPr>
-        <w:t xml:space="preserve"> </w:t>
-      </w:r>
-      <w:proofErr w:type="spellStart"/>
-      <w:r>
-        <w:rPr>
-          <w:rFonts w:eastAsia="Times New Roman"/>
-        </w:rPr>
-        <w:t>setMotorsIdle</w:t>
-      </w:r>
-      <w:proofErr w:type="spellEnd"/>
-      <w:r>
-        <w:rPr>
-          <w:rFonts w:eastAsia="Times New Roman"/>
-        </w:rPr>
-        <w:t>();</w:t>
+      <w:r>
+        <w:rPr>
+          <w:rFonts w:eastAsia="Times New Roman"/>
+        </w:rPr>
+        <w:t>void setMotorsIdle();</w:t>
       </w:r>
     </w:p>
     <w:p>
@@ -4190,47 +3721,11 @@
       </w:r>
     </w:p>
     <w:p>
-      <w:proofErr w:type="gramStart"/>
-      <w:r>
-        <w:rPr>
-          <w:rFonts w:eastAsia="Times New Roman"/>
-        </w:rPr>
-        <w:t>void</w:t>
-      </w:r>
-      <w:proofErr w:type="gramEnd"/>
-      <w:r>
-        <w:rPr>
-          <w:rFonts w:eastAsia="Times New Roman"/>
-        </w:rPr>
-        <w:t xml:space="preserve"> </w:t>
-      </w:r>
-      <w:proofErr w:type="spellStart"/>
-      <w:r>
-        <w:rPr>
-          <w:rFonts w:eastAsia="Times New Roman"/>
-        </w:rPr>
-        <w:t>setMotorsBackward</w:t>
-      </w:r>
-      <w:proofErr w:type="spellEnd"/>
-      <w:r>
-        <w:rPr>
-          <w:rFonts w:eastAsia="Times New Roman"/>
-        </w:rPr>
-        <w:t>(</w:t>
-      </w:r>
-      <w:proofErr w:type="spellStart"/>
-      <w:r>
-        <w:rPr>
-          <w:rFonts w:eastAsia="Times New Roman"/>
-        </w:rPr>
-        <w:t>int</w:t>
-      </w:r>
-      <w:proofErr w:type="spellEnd"/>
-      <w:r>
-        <w:rPr>
-          <w:rFonts w:eastAsia="Times New Roman"/>
-        </w:rPr>
-        <w:t xml:space="preserve"> s);</w:t>
+      <w:r>
+        <w:rPr>
+          <w:rFonts w:eastAsia="Times New Roman"/>
+        </w:rPr>
+        <w:t>void setMotorsBackward(int s);</w:t>
       </w:r>
     </w:p>
     <w:p>
@@ -4249,47 +3744,11 @@
       </w:r>
     </w:p>
     <w:p>
-      <w:proofErr w:type="gramStart"/>
-      <w:r>
-        <w:rPr>
-          <w:rFonts w:eastAsia="Times New Roman"/>
-        </w:rPr>
-        <w:t>void</w:t>
-      </w:r>
-      <w:proofErr w:type="gramEnd"/>
-      <w:r>
-        <w:rPr>
-          <w:rFonts w:eastAsia="Times New Roman"/>
-        </w:rPr>
-        <w:t xml:space="preserve"> </w:t>
-      </w:r>
-      <w:proofErr w:type="spellStart"/>
-      <w:r>
-        <w:rPr>
-          <w:rFonts w:eastAsia="Times New Roman"/>
-        </w:rPr>
-        <w:t>setMotorsForward</w:t>
-      </w:r>
-      <w:proofErr w:type="spellEnd"/>
-      <w:r>
-        <w:rPr>
-          <w:rFonts w:eastAsia="Times New Roman"/>
-        </w:rPr>
-        <w:t>(</w:t>
-      </w:r>
-      <w:proofErr w:type="spellStart"/>
-      <w:r>
-        <w:rPr>
-          <w:rFonts w:eastAsia="Times New Roman"/>
-        </w:rPr>
-        <w:t>int</w:t>
-      </w:r>
-      <w:proofErr w:type="spellEnd"/>
-      <w:r>
-        <w:rPr>
-          <w:rFonts w:eastAsia="Times New Roman"/>
-        </w:rPr>
-        <w:t xml:space="preserve"> s);</w:t>
+      <w:r>
+        <w:rPr>
+          <w:rFonts w:eastAsia="Times New Roman"/>
+        </w:rPr>
+        <w:t>void setMotorsForward(int s);</w:t>
       </w:r>
     </w:p>
     <w:p>
@@ -4308,47 +3767,11 @@
       </w:r>
     </w:p>
     <w:p>
-      <w:proofErr w:type="gramStart"/>
-      <w:r>
-        <w:rPr>
-          <w:rFonts w:eastAsia="Times New Roman"/>
-        </w:rPr>
-        <w:t>void</w:t>
-      </w:r>
-      <w:proofErr w:type="gramEnd"/>
-      <w:r>
-        <w:rPr>
-          <w:rFonts w:eastAsia="Times New Roman"/>
-        </w:rPr>
-        <w:t xml:space="preserve"> </w:t>
-      </w:r>
-      <w:proofErr w:type="spellStart"/>
-      <w:r>
-        <w:rPr>
-          <w:rFonts w:eastAsia="Times New Roman"/>
-        </w:rPr>
-        <w:t>setMotorsLeft</w:t>
-      </w:r>
-      <w:proofErr w:type="spellEnd"/>
-      <w:r>
-        <w:rPr>
-          <w:rFonts w:eastAsia="Times New Roman"/>
-        </w:rPr>
-        <w:t>(</w:t>
-      </w:r>
-      <w:proofErr w:type="spellStart"/>
-      <w:r>
-        <w:rPr>
-          <w:rFonts w:eastAsia="Times New Roman"/>
-        </w:rPr>
-        <w:t>int</w:t>
-      </w:r>
-      <w:proofErr w:type="spellEnd"/>
-      <w:r>
-        <w:rPr>
-          <w:rFonts w:eastAsia="Times New Roman"/>
-        </w:rPr>
-        <w:t xml:space="preserve"> s);</w:t>
+      <w:r>
+        <w:rPr>
+          <w:rFonts w:eastAsia="Times New Roman"/>
+        </w:rPr>
+        <w:t>void setMotorsLeft(int s);</w:t>
       </w:r>
     </w:p>
     <w:p>
@@ -4367,47 +3790,11 @@
       </w:r>
     </w:p>
     <w:p>
-      <w:proofErr w:type="gramStart"/>
-      <w:r>
-        <w:rPr>
-          <w:rFonts w:eastAsia="Times New Roman"/>
-        </w:rPr>
-        <w:t>void</w:t>
-      </w:r>
-      <w:proofErr w:type="gramEnd"/>
-      <w:r>
-        <w:rPr>
-          <w:rFonts w:eastAsia="Times New Roman"/>
-        </w:rPr>
-        <w:t xml:space="preserve"> </w:t>
-      </w:r>
-      <w:proofErr w:type="spellStart"/>
-      <w:r>
-        <w:rPr>
-          <w:rFonts w:eastAsia="Times New Roman"/>
-        </w:rPr>
-        <w:t>setMotorsRight</w:t>
-      </w:r>
-      <w:proofErr w:type="spellEnd"/>
-      <w:r>
-        <w:rPr>
-          <w:rFonts w:eastAsia="Times New Roman"/>
-        </w:rPr>
-        <w:t>(</w:t>
-      </w:r>
-      <w:proofErr w:type="spellStart"/>
-      <w:r>
-        <w:rPr>
-          <w:rFonts w:eastAsia="Times New Roman"/>
-        </w:rPr>
-        <w:t>int</w:t>
-      </w:r>
-      <w:proofErr w:type="spellEnd"/>
-      <w:r>
-        <w:rPr>
-          <w:rFonts w:eastAsia="Times New Roman"/>
-        </w:rPr>
-        <w:t xml:space="preserve"> s);</w:t>
+      <w:r>
+        <w:rPr>
+          <w:rFonts w:eastAsia="Times New Roman"/>
+        </w:rPr>
+        <w:t>void setMotorsRight(int s);</w:t>
       </w:r>
     </w:p>
     <w:p>
@@ -4426,47 +3813,11 @@
       </w:r>
     </w:p>
     <w:p>
-      <w:proofErr w:type="gramStart"/>
-      <w:r>
-        <w:rPr>
-          <w:rFonts w:eastAsia="Times New Roman"/>
-        </w:rPr>
-        <w:t>void</w:t>
-      </w:r>
-      <w:proofErr w:type="gramEnd"/>
-      <w:r>
-        <w:rPr>
-          <w:rFonts w:eastAsia="Times New Roman"/>
-        </w:rPr>
-        <w:t xml:space="preserve"> </w:t>
-      </w:r>
-      <w:proofErr w:type="spellStart"/>
-      <w:r>
-        <w:rPr>
-          <w:rFonts w:eastAsia="Times New Roman"/>
-        </w:rPr>
-        <w:t>motorPiviotLeft</w:t>
-      </w:r>
-      <w:proofErr w:type="spellEnd"/>
-      <w:r>
-        <w:rPr>
-          <w:rFonts w:eastAsia="Times New Roman"/>
-        </w:rPr>
-        <w:t>(</w:t>
-      </w:r>
-      <w:proofErr w:type="spellStart"/>
-      <w:r>
-        <w:rPr>
-          <w:rFonts w:eastAsia="Times New Roman"/>
-        </w:rPr>
-        <w:t>int</w:t>
-      </w:r>
-      <w:proofErr w:type="spellEnd"/>
-      <w:r>
-        <w:rPr>
-          <w:rFonts w:eastAsia="Times New Roman"/>
-        </w:rPr>
-        <w:t xml:space="preserve"> s);</w:t>
+      <w:r>
+        <w:rPr>
+          <w:rFonts w:eastAsia="Times New Roman"/>
+        </w:rPr>
+        <w:t>void motorPiviotLeft(int s);</w:t>
       </w:r>
     </w:p>
     <w:p>
@@ -4481,47 +3832,11 @@
       </w:r>
     </w:p>
     <w:p>
-      <w:proofErr w:type="gramStart"/>
-      <w:r>
-        <w:rPr>
-          <w:rFonts w:eastAsia="Times New Roman"/>
-        </w:rPr>
-        <w:t>void</w:t>
-      </w:r>
-      <w:proofErr w:type="gramEnd"/>
-      <w:r>
-        <w:rPr>
-          <w:rFonts w:eastAsia="Times New Roman"/>
-        </w:rPr>
-        <w:t xml:space="preserve"> </w:t>
-      </w:r>
-      <w:proofErr w:type="spellStart"/>
-      <w:r>
-        <w:rPr>
-          <w:rFonts w:eastAsia="Times New Roman"/>
-        </w:rPr>
-        <w:t>motorPiviotLeft</w:t>
-      </w:r>
-      <w:proofErr w:type="spellEnd"/>
-      <w:r>
-        <w:rPr>
-          <w:rFonts w:eastAsia="Times New Roman"/>
-        </w:rPr>
-        <w:t>(</w:t>
-      </w:r>
-      <w:proofErr w:type="spellStart"/>
-      <w:r>
-        <w:rPr>
-          <w:rFonts w:eastAsia="Times New Roman"/>
-        </w:rPr>
-        <w:t>int</w:t>
-      </w:r>
-      <w:proofErr w:type="spellEnd"/>
-      <w:r>
-        <w:rPr>
-          <w:rFonts w:eastAsia="Times New Roman"/>
-        </w:rPr>
-        <w:t xml:space="preserve"> s);</w:t>
+      <w:r>
+        <w:rPr>
+          <w:rFonts w:eastAsia="Times New Roman"/>
+        </w:rPr>
+        <w:t>void motorPiviotLeft(int s);</w:t>
       </w:r>
     </w:p>
     <w:p>
@@ -4536,47 +3851,11 @@
       </w:r>
     </w:p>
     <w:p>
-      <w:proofErr w:type="gramStart"/>
-      <w:r>
-        <w:rPr>
-          <w:rFonts w:eastAsia="Times New Roman"/>
-        </w:rPr>
-        <w:t>void</w:t>
-      </w:r>
-      <w:proofErr w:type="gramEnd"/>
-      <w:r>
-        <w:rPr>
-          <w:rFonts w:eastAsia="Times New Roman"/>
-        </w:rPr>
-        <w:t xml:space="preserve"> </w:t>
-      </w:r>
-      <w:proofErr w:type="spellStart"/>
-      <w:r>
-        <w:rPr>
-          <w:rFonts w:eastAsia="Times New Roman"/>
-        </w:rPr>
-        <w:t>motorFindLine</w:t>
-      </w:r>
-      <w:proofErr w:type="spellEnd"/>
-      <w:r>
-        <w:rPr>
-          <w:rFonts w:eastAsia="Times New Roman"/>
-        </w:rPr>
-        <w:t>(</w:t>
-      </w:r>
-      <w:proofErr w:type="spellStart"/>
-      <w:r>
-        <w:rPr>
-          <w:rFonts w:eastAsia="Times New Roman"/>
-        </w:rPr>
-        <w:t>int</w:t>
-      </w:r>
-      <w:proofErr w:type="spellEnd"/>
-      <w:r>
-        <w:rPr>
-          <w:rFonts w:eastAsia="Times New Roman"/>
-        </w:rPr>
-        <w:t xml:space="preserve"> s);</w:t>
+      <w:r>
+        <w:rPr>
+          <w:rFonts w:eastAsia="Times New Roman"/>
+        </w:rPr>
+        <w:t>void motorFindLine(int s);</w:t>
       </w:r>
     </w:p>
     <w:p>
@@ -4611,74 +3890,30 @@
     </w:p>
     <w:p/>
     <w:p>
-      <w:proofErr w:type="gramStart"/>
-      <w:r>
-        <w:rPr>
-          <w:rFonts w:eastAsia="Times New Roman"/>
-        </w:rPr>
-        <w:t>void</w:t>
-      </w:r>
-      <w:proofErr w:type="gramEnd"/>
-      <w:r>
-        <w:rPr>
-          <w:rFonts w:eastAsia="Times New Roman"/>
-        </w:rPr>
+      <w:r>
+        <w:rPr>
+          <w:rFonts w:eastAsia="Times New Roman"/>
+        </w:rPr>
+        <w:t>void initIR();</w:t>
+      </w:r>
+    </w:p>
+    <w:p>
+      <w:r>
+        <w:rPr>
+          <w:rFonts w:eastAsia="Times New Roman"/>
+        </w:rPr>
+        <w:t xml:space="preserve">               Initialize the IR sensors and configure the pins for the robot.</w:t>
+      </w:r>
+      <w:r>
         <w:t xml:space="preserve"> </w:t>
       </w:r>
-      <w:proofErr w:type="spellStart"/>
-      <w:r>
-        <w:rPr>
-          <w:rFonts w:eastAsia="Times New Roman"/>
-        </w:rPr>
-        <w:t>initIR</w:t>
-      </w:r>
-      <w:proofErr w:type="spellEnd"/>
-      <w:r>
-        <w:rPr>
-          <w:rFonts w:eastAsia="Times New Roman"/>
-        </w:rPr>
-        <w:t>();</w:t>
-      </w:r>
-    </w:p>
-    <w:p>
-      <w:r>
-        <w:rPr>
-          <w:rFonts w:eastAsia="Times New Roman"/>
-        </w:rPr>
-        <w:t xml:space="preserve">               Initialize the IR sensors and configure the pins for the robot.</w:t>
-      </w:r>
-      <w:r>
-        <w:t xml:space="preserve"> </w:t>
-      </w:r>
-    </w:p>
-    <w:p>
-      <w:proofErr w:type="gramStart"/>
-      <w:r>
-        <w:rPr>
-          <w:rFonts w:eastAsia="Times New Roman"/>
-        </w:rPr>
-        <w:t>void</w:t>
-      </w:r>
-      <w:proofErr w:type="gramEnd"/>
-      <w:r>
-        <w:rPr>
-          <w:rFonts w:eastAsia="Times New Roman"/>
-        </w:rPr>
-        <w:t xml:space="preserve"> </w:t>
-      </w:r>
-      <w:proofErr w:type="spellStart"/>
-      <w:r>
-        <w:rPr>
-          <w:rFonts w:eastAsia="Times New Roman"/>
-        </w:rPr>
-        <w:t>printIR</w:t>
-      </w:r>
-      <w:proofErr w:type="spellEnd"/>
-      <w:r>
-        <w:rPr>
-          <w:rFonts w:eastAsia="Times New Roman"/>
-        </w:rPr>
-        <w:t>();</w:t>
+    </w:p>
+    <w:p>
+      <w:r>
+        <w:rPr>
+          <w:rFonts w:eastAsia="Times New Roman"/>
+        </w:rPr>
+        <w:t>void printIR();</w:t>
       </w:r>
     </w:p>
     <w:p>
@@ -4697,33 +3932,11 @@
       </w:r>
     </w:p>
     <w:p>
-      <w:proofErr w:type="gramStart"/>
-      <w:r>
-        <w:rPr>
-          <w:rFonts w:eastAsia="Times New Roman"/>
-        </w:rPr>
-        <w:t>void</w:t>
-      </w:r>
-      <w:proofErr w:type="gramEnd"/>
-      <w:r>
-        <w:rPr>
-          <w:rFonts w:eastAsia="Times New Roman"/>
-        </w:rPr>
-        <w:t xml:space="preserve"> </w:t>
-      </w:r>
-      <w:proofErr w:type="spellStart"/>
-      <w:r>
-        <w:rPr>
-          <w:rFonts w:eastAsia="Times New Roman"/>
-        </w:rPr>
-        <w:t>analogPrintIR</w:t>
-      </w:r>
-      <w:proofErr w:type="spellEnd"/>
-      <w:r>
-        <w:rPr>
-          <w:rFonts w:eastAsia="Times New Roman"/>
-        </w:rPr>
-        <w:t>();</w:t>
+      <w:r>
+        <w:rPr>
+          <w:rFonts w:eastAsia="Times New Roman"/>
+        </w:rPr>
+        <w:t>void analogPrintIR();</w:t>
       </w:r>
     </w:p>
     <w:p>
@@ -4745,301 +3958,98 @@
       </w:r>
     </w:p>
     <w:p>
-      <w:proofErr w:type="spellStart"/>
-      <w:proofErr w:type="gramStart"/>
-      <w:r>
-        <w:rPr>
-          <w:rFonts w:eastAsia="Times New Roman"/>
-        </w:rPr>
-        <w:t>int</w:t>
-      </w:r>
-      <w:proofErr w:type="spellEnd"/>
-      <w:proofErr w:type="gramEnd"/>
-      <w:r>
-        <w:rPr>
-          <w:rFonts w:eastAsia="Times New Roman"/>
-        </w:rPr>
+      <w:r>
+        <w:rPr>
+          <w:rFonts w:eastAsia="Times New Roman"/>
+        </w:rPr>
+        <w:t>int readIR();</w:t>
+      </w:r>
+    </w:p>
+    <w:p>
+      <w:pPr>
+        <w:ind w:left="720"/>
+        <w:rPr>
+          <w:rFonts w:eastAsia="Times New Roman"/>
+        </w:rPr>
+      </w:pPr>
+      <w:r>
+        <w:rPr>
+          <w:rFonts w:eastAsia="Times New Roman"/>
+        </w:rPr>
+        <w:t>Read from the IR and return an integer that can be decoded into the values read from each IR sensor.</w:t>
+      </w:r>
+    </w:p>
+    <w:p>
+      <w:r>
+        <w:rPr>
+          <w:rFonts w:eastAsia="Times New Roman"/>
+        </w:rPr>
+        <w:t>int readAnalogIR()</w:t>
+      </w:r>
+    </w:p>
+    <w:p>
+      <w:pPr>
+        <w:ind w:left="720"/>
+        <w:rPr>
+          <w:rFonts w:eastAsia="Times New Roman"/>
+        </w:rPr>
+      </w:pPr>
+      <w:r>
+        <w:rPr>
+          <w:rFonts w:eastAsia="Times New Roman"/>
+        </w:rPr>
+        <w:t>Read from the IR and return an integer that can be decoded into the values read from each IR sensor, this function has been updated to both allow for analog reads, and to work with our new IR sensor.</w:t>
+      </w:r>
+    </w:p>
+    <w:p>
+      <w:r>
+        <w:rPr>
+          <w:rFonts w:eastAsia="Times New Roman"/>
+        </w:rPr>
+        <w:t>int readNewIR();</w:t>
+      </w:r>
+    </w:p>
+    <w:p>
+      <w:pPr>
+        <w:ind w:left="720"/>
+      </w:pPr>
+      <w:r>
+        <w:rPr>
+          <w:rFonts w:eastAsia="Times New Roman"/>
+        </w:rPr>
+        <w:t>Read from the IR and return an integer that can be decoded into the values read from each IR sensor. This function is new and has been upgraded to work with our 8 ir emitter/ receiver combination.</w:t>
+      </w:r>
+    </w:p>
+    <w:p>
+      <w:r>
+        <w:t>irStateType parseNewIRData(int Data)</w:t>
+      </w:r>
+      <w:r>
         <w:t xml:space="preserve"> </w:t>
       </w:r>
-      <w:proofErr w:type="spellStart"/>
-      <w:r>
-        <w:rPr>
-          <w:rFonts w:eastAsia="Times New Roman"/>
-        </w:rPr>
-        <w:t>readIR</w:t>
-      </w:r>
-      <w:proofErr w:type="spellEnd"/>
-      <w:r>
-        <w:rPr>
-          <w:rFonts w:eastAsia="Times New Roman"/>
-        </w:rPr>
-        <w:t>();</w:t>
-      </w:r>
     </w:p>
     <w:p>
       <w:pPr>
         <w:ind w:left="720"/>
-        <w:rPr>
-          <w:rFonts w:eastAsia="Times New Roman"/>
-        </w:rPr>
-      </w:pPr>
-      <w:r>
-        <w:rPr>
-          <w:rFonts w:eastAsia="Times New Roman"/>
-        </w:rPr>
-        <w:t>Read from the IR and return an integer that can be decoded into the values read from each IR sensor.</w:t>
-      </w:r>
-    </w:p>
-    <w:p>
-      <w:proofErr w:type="spellStart"/>
-      <w:proofErr w:type="gramStart"/>
-      <w:r>
-        <w:rPr>
-          <w:rFonts w:eastAsia="Times New Roman"/>
-        </w:rPr>
-        <w:t>int</w:t>
-      </w:r>
-      <w:proofErr w:type="spellEnd"/>
-      <w:proofErr w:type="gramEnd"/>
-      <w:r>
-        <w:rPr>
-          <w:rFonts w:eastAsia="Times New Roman"/>
-        </w:rPr>
-        <w:t xml:space="preserve"> </w:t>
-      </w:r>
-      <w:proofErr w:type="spellStart"/>
-      <w:r>
-        <w:rPr>
-          <w:rFonts w:eastAsia="Times New Roman"/>
-        </w:rPr>
-        <w:t>readAnalogIR</w:t>
-      </w:r>
-      <w:proofErr w:type="spellEnd"/>
-      <w:r>
-        <w:rPr>
-          <w:rFonts w:eastAsia="Times New Roman"/>
-        </w:rPr>
-        <w:t>()</w:t>
+      </w:pPr>
+      <w:r>
+        <w:rPr>
+          <w:rFonts w:eastAsia="Times New Roman"/>
+        </w:rPr>
+        <w:t xml:space="preserve">Parse the data returned from the readNewIR() function, and return a state that the trackLine() state machine can use. This function is new and has been upgraded to work with our 8 ir emitter/ receiver combination. </w:t>
+      </w:r>
+    </w:p>
+    <w:p>
+      <w:r>
+        <w:rPr>
+          <w:rFonts w:eastAsia="Times New Roman"/>
+        </w:rPr>
+        <w:t>int analogReadIR();</w:t>
       </w:r>
     </w:p>
     <w:p>
       <w:pPr>
         <w:ind w:left="720"/>
-        <w:rPr>
-          <w:rFonts w:eastAsia="Times New Roman"/>
-        </w:rPr>
-      </w:pPr>
-      <w:r>
-        <w:rPr>
-          <w:rFonts w:eastAsia="Times New Roman"/>
-        </w:rPr>
-        <w:t>Read from the IR and return an integer that can be decoded into the values read from each IR sensor</w:t>
-      </w:r>
-      <w:r>
-        <w:rPr>
-          <w:rFonts w:eastAsia="Times New Roman"/>
-        </w:rPr>
-        <w:t>, this function has been updated to both allow for analog reads, and to work with our new IR sensor</w:t>
-      </w:r>
-      <w:r>
-        <w:rPr>
-          <w:rFonts w:eastAsia="Times New Roman"/>
-        </w:rPr>
-        <w:t>.</w:t>
-      </w:r>
-    </w:p>
-    <w:p>
-      <w:proofErr w:type="spellStart"/>
-      <w:proofErr w:type="gramStart"/>
-      <w:r>
-        <w:rPr>
-          <w:rFonts w:eastAsia="Times New Roman"/>
-        </w:rPr>
-        <w:t>int</w:t>
-      </w:r>
-      <w:proofErr w:type="spellEnd"/>
-      <w:proofErr w:type="gramEnd"/>
-      <w:r>
-        <w:rPr>
-          <w:rFonts w:eastAsia="Times New Roman"/>
-        </w:rPr>
-        <w:t xml:space="preserve"> </w:t>
-      </w:r>
-      <w:proofErr w:type="spellStart"/>
-      <w:r>
-        <w:rPr>
-          <w:rFonts w:eastAsia="Times New Roman"/>
-        </w:rPr>
-        <w:t>readNewIR</w:t>
-      </w:r>
-      <w:proofErr w:type="spellEnd"/>
-      <w:r>
-        <w:rPr>
-          <w:rFonts w:eastAsia="Times New Roman"/>
-        </w:rPr>
-        <w:t>();</w:t>
-      </w:r>
-    </w:p>
-    <w:p>
-      <w:pPr>
-        <w:ind w:left="720"/>
-      </w:pPr>
-      <w:r>
-        <w:rPr>
-          <w:rFonts w:eastAsia="Times New Roman"/>
-        </w:rPr>
-        <w:t xml:space="preserve">Read from the IR and return an integer that can be decoded into the values read from each IR sensor. This function is new and has been upgraded to work with our 8 </w:t>
-      </w:r>
-      <w:proofErr w:type="spellStart"/>
-      <w:r>
-        <w:rPr>
-          <w:rFonts w:eastAsia="Times New Roman"/>
-        </w:rPr>
-        <w:t>ir</w:t>
-      </w:r>
-      <w:proofErr w:type="spellEnd"/>
-      <w:r>
-        <w:rPr>
-          <w:rFonts w:eastAsia="Times New Roman"/>
-        </w:rPr>
-        <w:t xml:space="preserve"> emitter/ receiver combination.</w:t>
-      </w:r>
-    </w:p>
-    <w:p>
-      <w:proofErr w:type="spellStart"/>
-      <w:proofErr w:type="gramStart"/>
-      <w:r>
-        <w:t>irStateType</w:t>
-      </w:r>
-      <w:proofErr w:type="spellEnd"/>
-      <w:proofErr w:type="gramEnd"/>
-      <w:r>
-        <w:t xml:space="preserve"> </w:t>
-      </w:r>
-      <w:proofErr w:type="spellStart"/>
-      <w:r>
-        <w:t>parseNewIRData</w:t>
-      </w:r>
-      <w:proofErr w:type="spellEnd"/>
-      <w:r>
-        <w:t>(</w:t>
-      </w:r>
-      <w:proofErr w:type="spellStart"/>
-      <w:r>
-        <w:t>int</w:t>
-      </w:r>
-      <w:proofErr w:type="spellEnd"/>
-      <w:r>
-        <w:t xml:space="preserve"> Data)</w:t>
-      </w:r>
-      <w:r>
-        <w:t xml:space="preserve"> </w:t>
-      </w:r>
-    </w:p>
-    <w:p>
-      <w:pPr>
-        <w:ind w:left="720"/>
-      </w:pPr>
-      <w:r>
-        <w:rPr>
-          <w:rFonts w:eastAsia="Times New Roman"/>
-        </w:rPr>
-        <w:t xml:space="preserve">Parse the </w:t>
-      </w:r>
-      <w:bookmarkStart w:id="15" w:name="_GoBack"/>
-      <w:bookmarkEnd w:id="15"/>
-      <w:r>
-        <w:rPr>
-          <w:rFonts w:eastAsia="Times New Roman"/>
-        </w:rPr>
-        <w:t xml:space="preserve">data returned from the </w:t>
-      </w:r>
-      <w:proofErr w:type="spellStart"/>
-      <w:proofErr w:type="gramStart"/>
-      <w:r>
-        <w:rPr>
-          <w:rFonts w:eastAsia="Times New Roman"/>
-        </w:rPr>
-        <w:t>readNewIR</w:t>
-      </w:r>
-      <w:proofErr w:type="spellEnd"/>
-      <w:r>
-        <w:rPr>
-          <w:rFonts w:eastAsia="Times New Roman"/>
-        </w:rPr>
-        <w:t>(</w:t>
-      </w:r>
-      <w:proofErr w:type="gramEnd"/>
-      <w:r>
-        <w:rPr>
-          <w:rFonts w:eastAsia="Times New Roman"/>
-        </w:rPr>
-        <w:t xml:space="preserve">) function, and return a state that the </w:t>
-      </w:r>
-      <w:proofErr w:type="spellStart"/>
-      <w:r>
-        <w:rPr>
-          <w:rFonts w:eastAsia="Times New Roman"/>
-        </w:rPr>
-        <w:t>trackLine</w:t>
-      </w:r>
-      <w:proofErr w:type="spellEnd"/>
-      <w:r>
-        <w:rPr>
-          <w:rFonts w:eastAsia="Times New Roman"/>
-        </w:rPr>
-        <w:t xml:space="preserve">() state machine can use. This function is new and has been upgraded to work with our 8 </w:t>
-      </w:r>
-      <w:proofErr w:type="spellStart"/>
-      <w:r>
-        <w:rPr>
-          <w:rFonts w:eastAsia="Times New Roman"/>
-        </w:rPr>
-        <w:t>ir</w:t>
-      </w:r>
-      <w:proofErr w:type="spellEnd"/>
-      <w:r>
-        <w:rPr>
-          <w:rFonts w:eastAsia="Times New Roman"/>
-        </w:rPr>
-        <w:t xml:space="preserve"> emitter/ receiver combination. </w:t>
-      </w:r>
-    </w:p>
-    <w:p>
-      <w:proofErr w:type="spellStart"/>
-      <w:proofErr w:type="gramStart"/>
-      <w:r>
-        <w:rPr>
-          <w:rFonts w:eastAsia="Times New Roman"/>
-        </w:rPr>
-        <w:t>int</w:t>
-      </w:r>
-      <w:proofErr w:type="spellEnd"/>
-      <w:proofErr w:type="gramEnd"/>
-      <w:r>
-        <w:rPr>
-          <w:rFonts w:eastAsia="Times New Roman"/>
-        </w:rPr>
-        <w:t xml:space="preserve"> </w:t>
-      </w:r>
-      <w:proofErr w:type="spellStart"/>
-      <w:r>
-        <w:rPr>
-          <w:rFonts w:eastAsia="Times New Roman"/>
-        </w:rPr>
-        <w:t>analogReadIR</w:t>
-      </w:r>
-      <w:proofErr w:type="spellEnd"/>
-      <w:r>
-        <w:rPr>
-          <w:rFonts w:eastAsia="Times New Roman"/>
-        </w:rPr>
-        <w:t>();</w:t>
-      </w:r>
-    </w:p>
-    <w:p>
-      <w:pPr>
-        <w:ind w:left="720"/>
       </w:pPr>
       <w:r>
         <w:rPr>
@@ -5049,35 +4059,11 @@
       </w:r>
     </w:p>
     <w:p>
-      <w:proofErr w:type="spellStart"/>
-      <w:proofErr w:type="gramStart"/>
-      <w:r>
-        <w:rPr>
-          <w:rFonts w:eastAsia="Times New Roman"/>
-        </w:rPr>
-        <w:t>int</w:t>
-      </w:r>
-      <w:proofErr w:type="spellEnd"/>
-      <w:proofErr w:type="gramEnd"/>
-      <w:r>
-        <w:rPr>
-          <w:rFonts w:eastAsia="Times New Roman"/>
-        </w:rPr>
-        <w:t xml:space="preserve"> </w:t>
-      </w:r>
-      <w:proofErr w:type="spellStart"/>
-      <w:r>
-        <w:rPr>
-          <w:rFonts w:eastAsia="Times New Roman"/>
-        </w:rPr>
-        <w:t>trackLine</w:t>
-      </w:r>
-      <w:proofErr w:type="spellEnd"/>
-      <w:r>
-        <w:rPr>
-          <w:rFonts w:eastAsia="Times New Roman"/>
-        </w:rPr>
-        <w:t>();</w:t>
+      <w:r>
+        <w:rPr>
+          <w:rFonts w:eastAsia="Times New Roman"/>
+        </w:rPr>
+        <w:t>int trackLine();</w:t>
       </w:r>
     </w:p>
     <w:p>
@@ -5096,49 +4082,11 @@
       </w:r>
     </w:p>
     <w:p>
-      <w:proofErr w:type="spellStart"/>
-      <w:proofErr w:type="gramStart"/>
-      <w:r>
-        <w:rPr>
-          <w:rFonts w:eastAsia="Times New Roman"/>
-        </w:rPr>
-        <w:t>irStateType</w:t>
-      </w:r>
-      <w:proofErr w:type="spellEnd"/>
-      <w:proofErr w:type="gramEnd"/>
-      <w:r>
-        <w:rPr>
-          <w:rFonts w:eastAsia="Times New Roman"/>
-        </w:rPr>
-        <w:t xml:space="preserve">   </w:t>
-      </w:r>
-      <w:proofErr w:type="spellStart"/>
-      <w:r>
-        <w:rPr>
-          <w:rFonts w:eastAsia="Times New Roman"/>
-        </w:rPr>
-        <w:t>parseIRData</w:t>
-      </w:r>
-      <w:proofErr w:type="spellEnd"/>
-      <w:r>
-        <w:rPr>
-          <w:rFonts w:eastAsia="Times New Roman"/>
-        </w:rPr>
-        <w:t>(</w:t>
-      </w:r>
-      <w:proofErr w:type="spellStart"/>
-      <w:r>
-        <w:rPr>
-          <w:rFonts w:eastAsia="Times New Roman"/>
-        </w:rPr>
-        <w:t>int</w:t>
-      </w:r>
-      <w:proofErr w:type="spellEnd"/>
-      <w:r>
-        <w:rPr>
-          <w:rFonts w:eastAsia="Times New Roman"/>
-        </w:rPr>
-        <w:t xml:space="preserve"> data);</w:t>
+      <w:r>
+        <w:rPr>
+          <w:rFonts w:eastAsia="Times New Roman"/>
+        </w:rPr>
+        <w:t>irStateType   parseIRData(int data);</w:t>
       </w:r>
     </w:p>
     <w:p>
@@ -5152,43 +4100,7 @@
         <w:rPr>
           <w:rFonts w:eastAsia="Times New Roman"/>
         </w:rPr>
-        <w:t xml:space="preserve">Parse the data returned from the </w:t>
-      </w:r>
-      <w:proofErr w:type="spellStart"/>
-      <w:proofErr w:type="gramStart"/>
-      <w:r>
-        <w:rPr>
-          <w:rFonts w:eastAsia="Times New Roman"/>
-        </w:rPr>
-        <w:t>readIR</w:t>
-      </w:r>
-      <w:proofErr w:type="spellEnd"/>
-      <w:r>
-        <w:rPr>
-          <w:rFonts w:eastAsia="Times New Roman"/>
-        </w:rPr>
-        <w:t>(</w:t>
-      </w:r>
-      <w:proofErr w:type="gramEnd"/>
-      <w:r>
-        <w:rPr>
-          <w:rFonts w:eastAsia="Times New Roman"/>
-        </w:rPr>
-        <w:t xml:space="preserve">) function, and return a state that the </w:t>
-      </w:r>
-      <w:proofErr w:type="spellStart"/>
-      <w:r>
-        <w:rPr>
-          <w:rFonts w:eastAsia="Times New Roman"/>
-        </w:rPr>
-        <w:t>trackLine</w:t>
-      </w:r>
-      <w:proofErr w:type="spellEnd"/>
-      <w:r>
-        <w:rPr>
-          <w:rFonts w:eastAsia="Times New Roman"/>
-        </w:rPr>
-        <w:t>() state machine can use.</w:t>
+        <w:t>Parse the data returned from the readIR() function, and return a state that the trackLine() state machine can use.</w:t>
       </w:r>
     </w:p>
     <w:p>
@@ -5208,35 +4120,11 @@
     </w:p>
     <w:p/>
     <w:p>
-      <w:proofErr w:type="spellStart"/>
-      <w:proofErr w:type="gramStart"/>
-      <w:r>
-        <w:rPr>
-          <w:rFonts w:eastAsia="Times New Roman"/>
-        </w:rPr>
-        <w:t>int</w:t>
-      </w:r>
-      <w:proofErr w:type="spellEnd"/>
-      <w:proofErr w:type="gramEnd"/>
-      <w:r>
-        <w:rPr>
-          <w:rFonts w:eastAsia="Times New Roman"/>
-        </w:rPr>
-        <w:t xml:space="preserve"> </w:t>
-      </w:r>
-      <w:proofErr w:type="spellStart"/>
-      <w:r>
-        <w:rPr>
-          <w:rFonts w:eastAsia="Times New Roman"/>
-        </w:rPr>
-        <w:t>readHC</w:t>
-      </w:r>
-      <w:proofErr w:type="spellEnd"/>
-      <w:r>
-        <w:rPr>
-          <w:rFonts w:eastAsia="Times New Roman"/>
-        </w:rPr>
-        <w:t>();</w:t>
+      <w:r>
+        <w:rPr>
+          <w:rFonts w:eastAsia="Times New Roman"/>
+        </w:rPr>
+        <w:t>int readHC();</w:t>
       </w:r>
     </w:p>
     <w:p>
@@ -5247,57 +4135,15 @@
         <w:rPr>
           <w:rFonts w:eastAsia="Times New Roman"/>
         </w:rPr>
-        <w:t xml:space="preserve">Read data from the hc-S04 sensor, return an </w:t>
-      </w:r>
-      <w:proofErr w:type="spellStart"/>
-      <w:r>
-        <w:rPr>
-          <w:rFonts w:eastAsia="Times New Roman"/>
-        </w:rPr>
-        <w:t>int</w:t>
-      </w:r>
-      <w:proofErr w:type="spellEnd"/>
-      <w:r>
-        <w:rPr>
-          <w:rFonts w:eastAsia="Times New Roman"/>
-        </w:rPr>
-        <w:t xml:space="preserve"> with the read information.</w:t>
-      </w:r>
-    </w:p>
-    <w:p>
-      <w:r>
-        <w:rPr>
-          <w:rFonts w:eastAsia="Times New Roman"/>
-        </w:rPr>
-        <w:t xml:space="preserve"> </w:t>
-      </w:r>
-      <w:proofErr w:type="gramStart"/>
-      <w:r>
-        <w:rPr>
-          <w:rFonts w:eastAsia="Times New Roman"/>
-        </w:rPr>
-        <w:t>void</w:t>
-      </w:r>
-      <w:proofErr w:type="gramEnd"/>
-      <w:r>
-        <w:rPr>
-          <w:rFonts w:eastAsia="Times New Roman"/>
-        </w:rPr>
-        <w:t xml:space="preserve"> </w:t>
-      </w:r>
-      <w:proofErr w:type="spellStart"/>
-      <w:r>
-        <w:rPr>
-          <w:rFonts w:eastAsia="Times New Roman"/>
-        </w:rPr>
-        <w:t>initHC</w:t>
-      </w:r>
-      <w:proofErr w:type="spellEnd"/>
-      <w:r>
-        <w:rPr>
-          <w:rFonts w:eastAsia="Times New Roman"/>
-        </w:rPr>
-        <w:t>();</w:t>
+        <w:t>Read data from the hc-S04 sensor, return an int with the read information.</w:t>
+      </w:r>
+    </w:p>
+    <w:p>
+      <w:r>
+        <w:rPr>
+          <w:rFonts w:eastAsia="Times New Roman"/>
+        </w:rPr>
+        <w:t xml:space="preserve"> void initHC();</w:t>
       </w:r>
     </w:p>
     <w:p>
@@ -5316,27 +4162,11 @@
       </w:r>
     </w:p>
     <w:p>
-      <w:proofErr w:type="spellStart"/>
-      <w:proofErr w:type="gramStart"/>
-      <w:r>
-        <w:rPr>
-          <w:rFonts w:eastAsia="Times New Roman"/>
-        </w:rPr>
-        <w:t>handleHC</w:t>
-      </w:r>
-      <w:proofErr w:type="spellEnd"/>
-      <w:r>
-        <w:rPr>
-          <w:rFonts w:eastAsia="Times New Roman"/>
-        </w:rPr>
-        <w:t>(</w:t>
-      </w:r>
-      <w:proofErr w:type="gramEnd"/>
-      <w:r>
-        <w:rPr>
-          <w:rFonts w:eastAsia="Times New Roman"/>
-        </w:rPr>
-        <w:t>);</w:t>
+      <w:r>
+        <w:rPr>
+          <w:rFonts w:eastAsia="Times New Roman"/>
+        </w:rPr>
+        <w:t>handleHC();</w:t>
       </w:r>
     </w:p>
     <w:p>
@@ -5351,49 +4181,11 @@
       </w:r>
     </w:p>
     <w:p>
-      <w:proofErr w:type="spellStart"/>
-      <w:proofErr w:type="gramStart"/>
-      <w:r>
-        <w:rPr>
-          <w:rFonts w:eastAsia="Times New Roman"/>
-        </w:rPr>
-        <w:t>hcStateType</w:t>
-      </w:r>
-      <w:proofErr w:type="spellEnd"/>
-      <w:proofErr w:type="gramEnd"/>
-      <w:r>
-        <w:rPr>
-          <w:rFonts w:eastAsia="Times New Roman"/>
-        </w:rPr>
-        <w:t xml:space="preserve">   </w:t>
-      </w:r>
-      <w:proofErr w:type="spellStart"/>
-      <w:r>
-        <w:rPr>
-          <w:rFonts w:eastAsia="Times New Roman"/>
-        </w:rPr>
-        <w:t>parseHCData</w:t>
-      </w:r>
-      <w:proofErr w:type="spellEnd"/>
-      <w:r>
-        <w:rPr>
-          <w:rFonts w:eastAsia="Times New Roman"/>
-        </w:rPr>
-        <w:t>(</w:t>
-      </w:r>
-      <w:proofErr w:type="spellStart"/>
-      <w:r>
-        <w:rPr>
-          <w:rFonts w:eastAsia="Times New Roman"/>
-        </w:rPr>
-        <w:t>int</w:t>
-      </w:r>
-      <w:proofErr w:type="spellEnd"/>
-      <w:r>
-        <w:rPr>
-          <w:rFonts w:eastAsia="Times New Roman"/>
-        </w:rPr>
-        <w:t xml:space="preserve"> data);</w:t>
+      <w:r>
+        <w:rPr>
+          <w:rFonts w:eastAsia="Times New Roman"/>
+        </w:rPr>
+        <w:t>hcStateType   parseHCData(int data);</w:t>
       </w:r>
     </w:p>
     <w:p>
@@ -5404,43 +4196,7 @@
         <w:rPr>
           <w:rFonts w:eastAsia="Times New Roman"/>
         </w:rPr>
-        <w:t xml:space="preserve">Parse the data returned from the </w:t>
-      </w:r>
-      <w:proofErr w:type="spellStart"/>
-      <w:proofErr w:type="gramStart"/>
-      <w:r>
-        <w:rPr>
-          <w:rFonts w:eastAsia="Times New Roman"/>
-        </w:rPr>
-        <w:t>readHC</w:t>
-      </w:r>
-      <w:proofErr w:type="spellEnd"/>
-      <w:r>
-        <w:rPr>
-          <w:rFonts w:eastAsia="Times New Roman"/>
-        </w:rPr>
-        <w:t>(</w:t>
-      </w:r>
-      <w:proofErr w:type="gramEnd"/>
-      <w:r>
-        <w:rPr>
-          <w:rFonts w:eastAsia="Times New Roman"/>
-        </w:rPr>
-        <w:t xml:space="preserve">) function, and return a state that the </w:t>
-      </w:r>
-      <w:proofErr w:type="spellStart"/>
-      <w:r>
-        <w:rPr>
-          <w:rFonts w:eastAsia="Times New Roman"/>
-        </w:rPr>
-        <w:t>handleHC</w:t>
-      </w:r>
-      <w:proofErr w:type="spellEnd"/>
-      <w:r>
-        <w:rPr>
-          <w:rFonts w:eastAsia="Times New Roman"/>
-        </w:rPr>
-        <w:t xml:space="preserve"> () state machine can use.</w:t>
+        <w:t>Parse the data returned from the readHC() function, and return a state that the handleHC () state machine can use.</w:t>
       </w:r>
     </w:p>
     <w:p/>
@@ -5449,778 +4205,25 @@
         <w:br w:type="page"/>
       </w:r>
     </w:p>
-    <w:p>
-      <w:pPr>
-        <w:pStyle w:val="Heading1"/>
-      </w:pPr>
-      <w:bookmarkStart w:id="16" w:name="_Toc437030835"/>
-      <w:r>
-        <w:lastRenderedPageBreak/>
-        <w:t>Testing Design</w:t>
-      </w:r>
-      <w:bookmarkEnd w:id="16"/>
-    </w:p>
-    <w:p/>
-    <w:p>
-      <w:pPr>
-        <w:pStyle w:val="Heading3"/>
-      </w:pPr>
-      <w:bookmarkStart w:id="17" w:name="_Toc437030836"/>
-      <w:r>
-        <w:t>Overview</w:t>
-      </w:r>
-      <w:bookmarkEnd w:id="17"/>
-    </w:p>
-    <w:p/>
-    <w:p>
-      <w:pPr>
-        <w:ind w:firstLine="720"/>
-      </w:pPr>
-      <w:r>
-        <w:rPr>
-          <w:rFonts w:eastAsia="Times New Roman"/>
-        </w:rPr>
-        <w:t>The testing for this design will be done in a modular and step-wise fashion. In doing so we can assure all the parts that will be connected to the robot work individually. Once the robot starts to be assembled more tests can be performed to ensure parts work when implemented together.</w:t>
-      </w:r>
-    </w:p>
-    <w:p/>
-    <w:p/>
-    <w:p/>
-    <w:p/>
-    <w:p/>
-    <w:p/>
-    <w:p/>
-    <w:p/>
-    <w:p/>
-    <w:p/>
-    <w:p/>
-    <w:p/>
-    <w:p/>
-    <w:p/>
-    <w:p/>
-    <w:p/>
-    <w:p/>
-    <w:p/>
-    <w:p/>
-    <w:p/>
-    <w:p/>
-    <w:p>
-      <w:pPr>
-        <w:pStyle w:val="Heading3"/>
-      </w:pPr>
-      <w:bookmarkStart w:id="18" w:name="_Toc437030837"/>
-      <w:r>
-        <w:lastRenderedPageBreak/>
-        <w:t>Tests</w:t>
-      </w:r>
-      <w:bookmarkEnd w:id="18"/>
-    </w:p>
-    <w:p/>
-    <w:p>
-      <w:pPr>
-        <w:pStyle w:val="Subtitle"/>
-      </w:pPr>
-      <w:r>
-        <w:t>TEST 1: IR Sensors:</w:t>
-      </w:r>
-    </w:p>
-    <w:p>
-      <w:pPr>
-        <w:ind w:firstLine="720"/>
-      </w:pPr>
-      <w:r>
-        <w:rPr>
-          <w:rFonts w:eastAsia="Times New Roman"/>
-        </w:rPr>
-        <w:t>The purpose of this test is to ensure the functionality of th</w:t>
-      </w:r>
-      <w:r>
-        <w:rPr>
-          <w:rFonts w:eastAsia="Times New Roman"/>
-        </w:rPr>
-        <w:t>e IR sensor and the pins that it</w:t>
-      </w:r>
-      <w:r>
-        <w:rPr>
-          <w:rFonts w:eastAsia="Times New Roman"/>
-        </w:rPr>
-        <w:t xml:space="preserve"> will be connected to.</w:t>
-      </w:r>
-    </w:p>
-    <w:p>
-      <w:r>
-        <w:rPr>
-          <w:rFonts w:eastAsia="Times New Roman"/>
-        </w:rPr>
-        <w:t xml:space="preserve"> </w:t>
-      </w:r>
-      <w:r>
-        <w:rPr>
-          <w:rFonts w:eastAsia="Times New Roman"/>
-        </w:rPr>
-        <w:tab/>
-      </w:r>
-      <w:r>
-        <w:rPr>
-          <w:rFonts w:eastAsia="Times New Roman"/>
-        </w:rPr>
-        <w:t xml:space="preserve">The first part of this test involves determining if the pins that the IR sensor will be connected to are functioning properly. In order to do this each pin was first mapped as an input. Then, the functions: </w:t>
-      </w:r>
-      <w:proofErr w:type="spellStart"/>
-      <w:proofErr w:type="gramStart"/>
-      <w:r>
-        <w:rPr>
-          <w:rFonts w:eastAsia="Times New Roman"/>
-        </w:rPr>
-        <w:t>printIR</w:t>
-      </w:r>
-      <w:proofErr w:type="spellEnd"/>
-      <w:r>
-        <w:rPr>
-          <w:rFonts w:eastAsia="Times New Roman"/>
-        </w:rPr>
-        <w:t>(</w:t>
-      </w:r>
-      <w:proofErr w:type="gramEnd"/>
-      <w:r>
-        <w:rPr>
-          <w:rFonts w:eastAsia="Times New Roman"/>
-        </w:rPr>
-        <w:t xml:space="preserve">), </w:t>
-      </w:r>
-      <w:proofErr w:type="spellStart"/>
-      <w:r>
-        <w:rPr>
-          <w:rFonts w:eastAsia="Times New Roman"/>
-        </w:rPr>
-        <w:t>testIR</w:t>
-      </w:r>
-      <w:proofErr w:type="spellEnd"/>
-      <w:r>
-        <w:rPr>
-          <w:rFonts w:eastAsia="Times New Roman"/>
-        </w:rPr>
-        <w:t>() were used to read the values on the four IR pins and display those values onto the LCD. When nothing is connected to the pins the expected output on pins 31,32,33,34 respectively is “0000” since all the pins are reading logic low. In order to test each pin, the pins were individually connected to logic high using a jumper. When the pin is connected to high a 1 should be displayed onto the LED. For example, when pin 32 is connected to logic high the LCD should display “0100”.</w:t>
-      </w:r>
-    </w:p>
-    <w:p>
-      <w:pPr>
-        <w:ind w:firstLine="720"/>
-        <w:rPr>
-          <w:rFonts w:eastAsia="Times New Roman"/>
-        </w:rPr>
-      </w:pPr>
-      <w:r>
-        <w:rPr>
-          <w:rFonts w:eastAsia="Times New Roman"/>
-        </w:rPr>
-        <w:t>The second part of the test is to ensure the IR sensor itself works. Since the pins and the LCD display function were tested for correctness in the previous part of the test, the functionality of the IR sensor will be able to be tested fully now. In order to do this the IR sensor was connected to pins 31,32,33,34 and first pointed at an all-white surface. The expected reading display on the LCD for this setup is “1111” since the IR sensor should be causing the pins to be logic high. The next step is to face the IR sensor at an all-black surface. The expected reading display on the LCD for this setup is “0000” since the IR Sensor should not be causing the pins to be logic high.</w:t>
-      </w:r>
-    </w:p>
-    <w:p>
-      <w:pPr>
-        <w:pStyle w:val="Heading3"/>
-      </w:pPr>
-    </w:p>
-    <w:p>
-      <w:pPr>
-        <w:pStyle w:val="Subtitle"/>
-      </w:pPr>
-      <w:r>
-        <w:t>TEST 2: IR Potentiometer Tu</w:t>
-      </w:r>
-      <w:r>
-        <w:t>ning</w:t>
-      </w:r>
-    </w:p>
-    <w:p>
-      <w:pPr>
-        <w:ind w:firstLine="720"/>
-      </w:pPr>
-      <w:r>
-        <w:rPr>
-          <w:rFonts w:eastAsia="Times New Roman"/>
-        </w:rPr>
-        <w:t>The purpose of this test is to tune the potentiometers so that the values read by the IR sensor are as close to logic low (1.0V) and logic high (3.75V) as possible. In doing so the IR sensor will not have to use the ADC converter.</w:t>
-      </w:r>
-    </w:p>
-    <w:p>
-      <w:r>
-        <w:rPr>
-          <w:rFonts w:eastAsia="Times New Roman"/>
-        </w:rPr>
-        <w:t xml:space="preserve">        </w:t>
-      </w:r>
-      <w:r>
-        <w:rPr>
-          <w:rFonts w:eastAsia="Times New Roman"/>
-        </w:rPr>
-        <w:tab/>
-        <w:t>The first step in performing this test is to connect power to the input of the IR board and connect the oscilloscope to the output of the IR board. The oscilloscope is setup to read the voltage coming off the of IR board output, this voltage is what needs to be as close as possible to logic low and logic high given a white or black surface respectively. The process of tuning the potentiometer involved flashing the black and white surfaces in front of the IR sensor and adjusting the potentiometer so that the voltage readings were close to logic high and logic low. The value of the potentiometer was read and recorded using the Digital Multi Meter. This process was chosen as opposed to working out the resistance value by hand because it provides more accurate results that can be seen on the oscilloscope.</w:t>
-      </w:r>
-    </w:p>
-    <w:p>
-      <w:pPr>
-        <w:rPr>
-          <w:rFonts w:eastAsia="Times New Roman"/>
-        </w:rPr>
-      </w:pPr>
-      <w:r>
-        <w:rPr>
-          <w:rFonts w:eastAsia="Times New Roman"/>
-        </w:rPr>
-        <w:t xml:space="preserve"> </w:t>
-      </w:r>
-      <w:r>
-        <w:rPr>
-          <w:rFonts w:eastAsia="Times New Roman"/>
-        </w:rPr>
-        <w:tab/>
-      </w:r>
-      <w:r>
-        <w:rPr>
-          <w:rFonts w:eastAsia="Times New Roman"/>
-        </w:rPr>
-        <w:t>Attached images show the voltage readings for black and white IR sensor readings.</w:t>
-      </w:r>
-    </w:p>
-    <w:p>
-      <w:pPr>
-        <w:rPr>
-          <w:rFonts w:eastAsia="Times New Roman"/>
-        </w:rPr>
-      </w:pPr>
-    </w:p>
-    <w:p>
-      <w:pPr>
-        <w:pStyle w:val="Subtitle"/>
-        <w:rPr>
-          <w:rFonts w:eastAsia="Times New Roman"/>
-          <w:caps w:val="0"/>
-          <w:color w:val="auto"/>
-          <w:spacing w:val="0"/>
-          <w:sz w:val="21"/>
-          <w:szCs w:val="21"/>
-        </w:rPr>
-      </w:pPr>
-    </w:p>
-    <w:p>
-      <w:pPr>
-        <w:pStyle w:val="Subtitle"/>
-      </w:pPr>
-      <w:r>
-        <w:lastRenderedPageBreak/>
-        <w:t>T</w:t>
-      </w:r>
-      <w:r>
-        <w:t>est 3: Testing Motor Functions</w:t>
-      </w:r>
-    </w:p>
-    <w:p>
-      <w:pPr>
-        <w:ind w:firstLine="720"/>
-      </w:pPr>
-      <w:r>
-        <w:rPr>
-          <w:rFonts w:eastAsia="Times New Roman"/>
-        </w:rPr>
-        <w:t>The purpose of this test is to ensure that all the different motor functions are properly controlling the motors. The reason this test is needed is because several different motor functions have been written that all serve a different purpose in terms of controlling the movement of the robot, and since any can be used for the competition every function needs to be tested.</w:t>
-      </w:r>
-    </w:p>
-    <w:p>
-      <w:r>
-        <w:rPr>
-          <w:rFonts w:eastAsia="Times New Roman"/>
-        </w:rPr>
-        <w:t xml:space="preserve">        </w:t>
-      </w:r>
-      <w:r>
-        <w:rPr>
-          <w:rFonts w:eastAsia="Times New Roman"/>
-        </w:rPr>
-        <w:tab/>
-        <w:t>In order to test the motor functions (</w:t>
-      </w:r>
-      <w:proofErr w:type="spellStart"/>
-      <w:r>
-        <w:rPr>
-          <w:rFonts w:eastAsia="Times New Roman"/>
-        </w:rPr>
-        <w:t>setMotorsRotate</w:t>
-      </w:r>
-      <w:proofErr w:type="spellEnd"/>
-      <w:r>
-        <w:rPr>
-          <w:rFonts w:eastAsia="Times New Roman"/>
-        </w:rPr>
-        <w:t xml:space="preserve">, </w:t>
-      </w:r>
-      <w:proofErr w:type="spellStart"/>
-      <w:r>
-        <w:rPr>
-          <w:rFonts w:eastAsia="Times New Roman"/>
-        </w:rPr>
-        <w:t>setMotorsSweepForward</w:t>
-      </w:r>
-      <w:proofErr w:type="spellEnd"/>
-      <w:r>
-        <w:rPr>
-          <w:rFonts w:eastAsia="Times New Roman"/>
-        </w:rPr>
-        <w:t xml:space="preserve">, </w:t>
-      </w:r>
-      <w:proofErr w:type="spellStart"/>
-      <w:r>
-        <w:rPr>
-          <w:rFonts w:eastAsia="Times New Roman"/>
-        </w:rPr>
-        <w:t>setMotorsSweepBackwards</w:t>
-      </w:r>
-      <w:proofErr w:type="spellEnd"/>
-      <w:r>
-        <w:rPr>
-          <w:rFonts w:eastAsia="Times New Roman"/>
-        </w:rPr>
-        <w:t xml:space="preserve">, </w:t>
-      </w:r>
-      <w:proofErr w:type="spellStart"/>
-      <w:r>
-        <w:rPr>
-          <w:rFonts w:eastAsia="Times New Roman"/>
-        </w:rPr>
-        <w:t>setMotorsForward</w:t>
-      </w:r>
-      <w:proofErr w:type="spellEnd"/>
-      <w:r>
-        <w:rPr>
-          <w:rFonts w:eastAsia="Times New Roman"/>
-        </w:rPr>
-        <w:t xml:space="preserve">, </w:t>
-      </w:r>
-      <w:proofErr w:type="spellStart"/>
-      <w:r>
-        <w:rPr>
-          <w:rFonts w:eastAsia="Times New Roman"/>
-        </w:rPr>
-        <w:t>setMotorsBackwards</w:t>
-      </w:r>
-      <w:proofErr w:type="spellEnd"/>
-      <w:r>
-        <w:rPr>
-          <w:rFonts w:eastAsia="Times New Roman"/>
-        </w:rPr>
-        <w:t>) the functions were called with different hardcoded values for the input (</w:t>
-      </w:r>
-      <w:proofErr w:type="spellStart"/>
-      <w:r>
-        <w:rPr>
-          <w:rFonts w:eastAsia="Times New Roman"/>
-        </w:rPr>
-        <w:t>ADCBufferValue</w:t>
-      </w:r>
-      <w:proofErr w:type="spellEnd"/>
-      <w:r>
-        <w:rPr>
-          <w:rFonts w:eastAsia="Times New Roman"/>
-        </w:rPr>
-        <w:t xml:space="preserve">). The robot was then programmed using these hardcoded values and the results of the motors were observed. For example the </w:t>
-      </w:r>
-      <w:proofErr w:type="spellStart"/>
-      <w:r>
-        <w:rPr>
-          <w:rFonts w:eastAsia="Times New Roman"/>
-        </w:rPr>
-        <w:t>setMotorsSweepForward</w:t>
-      </w:r>
-      <w:proofErr w:type="spellEnd"/>
-      <w:r>
-        <w:rPr>
-          <w:rFonts w:eastAsia="Times New Roman"/>
-        </w:rPr>
-        <w:t xml:space="preserve"> function was tested by calling it with an input of 400. The expected result is for the right motor to move forward at full speed while the left motor moves forward at about 80% speed. The code for testing this function can be found in the </w:t>
-      </w:r>
-      <w:proofErr w:type="spellStart"/>
-      <w:proofErr w:type="gramStart"/>
-      <w:r>
-        <w:rPr>
-          <w:rFonts w:eastAsia="Times New Roman"/>
-        </w:rPr>
-        <w:t>testMotorFunctionality</w:t>
-      </w:r>
-      <w:proofErr w:type="spellEnd"/>
-      <w:r>
-        <w:rPr>
-          <w:rFonts w:eastAsia="Times New Roman"/>
-        </w:rPr>
-        <w:t>(</w:t>
-      </w:r>
-      <w:proofErr w:type="gramEnd"/>
-      <w:r>
-        <w:rPr>
-          <w:rFonts w:eastAsia="Times New Roman"/>
-        </w:rPr>
-        <w:t>) function.</w:t>
-      </w:r>
-    </w:p>
-    <w:p/>
-    <w:p>
-      <w:pPr>
-        <w:pStyle w:val="Subtitle"/>
-      </w:pPr>
-      <w:r>
-        <w:t>Test 4: Testing the Range Detector</w:t>
-      </w:r>
-    </w:p>
-    <w:p>
-      <w:pPr>
-        <w:ind w:firstLine="720"/>
-      </w:pPr>
-      <w:r>
-        <w:rPr>
-          <w:rFonts w:eastAsia="Times New Roman"/>
-        </w:rPr>
-        <w:t>The purpose of this test is to ensure that the newly acquired sensor (the range detector) works properly. The reason this test is necessary is because the range detector will be used to control the states of the motors and it must be tested independently of the motors to ensure it is working correctly.</w:t>
-      </w:r>
-    </w:p>
-    <w:p>
-      <w:r>
-        <w:rPr>
-          <w:rFonts w:eastAsia="Times New Roman"/>
-        </w:rPr>
-        <w:t xml:space="preserve">        </w:t>
-      </w:r>
-      <w:r>
-        <w:rPr>
-          <w:rFonts w:eastAsia="Times New Roman"/>
-        </w:rPr>
-        <w:tab/>
-        <w:t>In order to perform this test the range detector will be connected to the microcontroller and the values will be read in via digital pins. An object will be moved in front of the sensor and then the distance the object is from the sensor will be varied. The values being read from the sensor will then be displayed onto the LCD using a previously tested function for printing onto the LCD. The values will be tested against an actual measurement of the distance from the object to the sensor using a measuring tape so the accuracy and precision of the sensor can be obtained.</w:t>
-      </w:r>
-    </w:p>
-    <w:p>
-      <w:pPr>
-        <w:rPr>
-          <w:rFonts w:eastAsia="Times New Roman"/>
-        </w:rPr>
-      </w:pPr>
-      <w:r>
-        <w:rPr>
-          <w:rFonts w:eastAsia="Times New Roman"/>
-        </w:rPr>
-        <w:t xml:space="preserve">        </w:t>
-      </w:r>
-      <w:r>
-        <w:rPr>
-          <w:rFonts w:eastAsia="Times New Roman"/>
-        </w:rPr>
-        <w:tab/>
-        <w:t xml:space="preserve">There will be up to a ~40 </w:t>
-      </w:r>
-      <w:proofErr w:type="spellStart"/>
-      <w:r>
-        <w:rPr>
-          <w:rFonts w:eastAsia="Times New Roman"/>
-        </w:rPr>
-        <w:t>ms</w:t>
-      </w:r>
-      <w:proofErr w:type="spellEnd"/>
-      <w:r>
-        <w:rPr>
-          <w:rFonts w:eastAsia="Times New Roman"/>
-        </w:rPr>
-        <w:t xml:space="preserve"> delay for the sensor to return distance readings. We will hook up an oscilloscope to the TRIG pin and the ECHO pin and measure the time intervals for TRIG output to see if it matches 10µs as specified in the datasheet; for ECHO to see if it matches the 38ms as specified in the datasheet.</w:t>
-      </w:r>
-    </w:p>
-    <w:p>
-      <w:pPr>
-        <w:rPr>
-          <w:rFonts w:eastAsia="Times New Roman"/>
-        </w:rPr>
-      </w:pPr>
-    </w:p>
-    <w:p>
-      <w:r>
-        <w:rPr>
-          <w:noProof/>
-        </w:rPr>
-        <w:lastRenderedPageBreak/>
-        <w:drawing>
-          <wp:inline distT="0" distB="0" distL="0" distR="0" wp14:anchorId="1D3A68A5" wp14:editId="4E09FCC8">
-            <wp:extent cx="4114800" cy="3108960"/>
-            <wp:effectExtent l="0" t="0" r="0" b="0"/>
-            <wp:docPr id="7" name="Picture 7" descr="C:\Users\Pierce\AppData\Local\Microsoft\Windows\INetCache\Content.Word\IMG_2158.jpg"/>
-            <wp:cNvGraphicFramePr>
-              <a:graphicFrameLocks xmlns:a="http://schemas.openxmlformats.org/drawingml/2006/main" noChangeAspect="1"/>
-            </wp:cNvGraphicFramePr>
-            <a:graphic xmlns:a="http://schemas.openxmlformats.org/drawingml/2006/main">
-              <a:graphicData uri="http://schemas.openxmlformats.org/drawingml/2006/picture">
-                <pic:pic xmlns:pic="http://schemas.openxmlformats.org/drawingml/2006/picture">
-                  <pic:nvPicPr>
-                    <pic:cNvPr id="0" name="Picture 27" descr="C:\Users\Pierce\AppData\Local\Microsoft\Windows\INetCache\Content.Word\IMG_2158.jpg"/>
-                    <pic:cNvPicPr>
-                      <a:picLocks noChangeAspect="1" noChangeArrowheads="1"/>
-                    </pic:cNvPicPr>
-                  </pic:nvPicPr>
-                  <pic:blipFill>
-                    <a:blip r:embed="rId27" cstate="print">
-                      <a:extLst>
-                        <a:ext uri="{28A0092B-C50C-407E-A947-70E740481C1C}">
-                          <a14:useLocalDpi xmlns:a14="http://schemas.microsoft.com/office/drawing/2010/main" val="0"/>
-                        </a:ext>
-                      </a:extLst>
-                    </a:blip>
-                    <a:srcRect/>
-                    <a:stretch>
-                      <a:fillRect/>
-                    </a:stretch>
-                  </pic:blipFill>
-                  <pic:spPr bwMode="auto">
-                    <a:xfrm>
-                      <a:off x="0" y="0"/>
-                      <a:ext cx="4114800" cy="3108960"/>
-                    </a:xfrm>
-                    <a:prstGeom prst="rect">
-                      <a:avLst/>
-                    </a:prstGeom>
-                    <a:noFill/>
-                    <a:ln>
-                      <a:noFill/>
-                    </a:ln>
-                  </pic:spPr>
-                </pic:pic>
-              </a:graphicData>
-            </a:graphic>
-          </wp:inline>
-        </w:drawing>
-      </w:r>
-    </w:p>
-    <w:p>
-      <w:r>
-        <w:rPr>
-          <w:noProof/>
-        </w:rPr>
-        <w:drawing>
-          <wp:inline distT="0" distB="0" distL="0" distR="0" wp14:anchorId="7C88349C" wp14:editId="70AD3035">
-            <wp:extent cx="4114800" cy="3108960"/>
-            <wp:effectExtent l="0" t="0" r="0" b="0"/>
-            <wp:docPr id="11" name="Picture 11" descr="C:\Users\Pierce\AppData\Local\Microsoft\Windows\INetCache\Content.Word\IMG_2159.jpg"/>
-            <wp:cNvGraphicFramePr>
-              <a:graphicFrameLocks xmlns:a="http://schemas.openxmlformats.org/drawingml/2006/main" noChangeAspect="1"/>
-            </wp:cNvGraphicFramePr>
-            <a:graphic xmlns:a="http://schemas.openxmlformats.org/drawingml/2006/main">
-              <a:graphicData uri="http://schemas.openxmlformats.org/drawingml/2006/picture">
-                <pic:pic xmlns:pic="http://schemas.openxmlformats.org/drawingml/2006/picture">
-                  <pic:nvPicPr>
-                    <pic:cNvPr id="0" name="Picture 29" descr="C:\Users\Pierce\AppData\Local\Microsoft\Windows\INetCache\Content.Word\IMG_2159.jpg"/>
-                    <pic:cNvPicPr>
-                      <a:picLocks noChangeAspect="1" noChangeArrowheads="1"/>
-                    </pic:cNvPicPr>
-                  </pic:nvPicPr>
-                  <pic:blipFill>
-                    <a:blip r:embed="rId28" cstate="print">
-                      <a:extLst>
-                        <a:ext uri="{28A0092B-C50C-407E-A947-70E740481C1C}">
-                          <a14:useLocalDpi xmlns:a14="http://schemas.microsoft.com/office/drawing/2010/main" val="0"/>
-                        </a:ext>
-                      </a:extLst>
-                    </a:blip>
-                    <a:srcRect/>
-                    <a:stretch>
-                      <a:fillRect/>
-                    </a:stretch>
-                  </pic:blipFill>
-                  <pic:spPr bwMode="auto">
-                    <a:xfrm>
-                      <a:off x="0" y="0"/>
-                      <a:ext cx="4114800" cy="3108960"/>
-                    </a:xfrm>
-                    <a:prstGeom prst="rect">
-                      <a:avLst/>
-                    </a:prstGeom>
-                    <a:noFill/>
-                    <a:ln>
-                      <a:noFill/>
-                    </a:ln>
-                  </pic:spPr>
-                </pic:pic>
-              </a:graphicData>
-            </a:graphic>
-          </wp:inline>
-        </w:drawing>
-      </w:r>
-    </w:p>
-    <w:p>
-      <w:r>
-        <w:rPr>
-          <w:noProof/>
-        </w:rPr>
-        <w:lastRenderedPageBreak/>
-        <w:drawing>
-          <wp:inline distT="0" distB="0" distL="0" distR="0" wp14:anchorId="2020813C" wp14:editId="4EFB47D7">
-            <wp:extent cx="4210050" cy="3152775"/>
-            <wp:effectExtent l="0" t="0" r="0" b="9525"/>
-            <wp:docPr id="12" name="Picture 12" descr="C:\Users\Pierce\AppData\Local\Microsoft\Windows\INetCache\Content.Word\IMG_2160.jpg"/>
-            <wp:cNvGraphicFramePr>
-              <a:graphicFrameLocks xmlns:a="http://schemas.openxmlformats.org/drawingml/2006/main" noChangeAspect="1"/>
-            </wp:cNvGraphicFramePr>
-            <a:graphic xmlns:a="http://schemas.openxmlformats.org/drawingml/2006/main">
-              <a:graphicData uri="http://schemas.openxmlformats.org/drawingml/2006/picture">
-                <pic:pic xmlns:pic="http://schemas.openxmlformats.org/drawingml/2006/picture">
-                  <pic:nvPicPr>
-                    <pic:cNvPr id="0" name="Picture 31" descr="C:\Users\Pierce\AppData\Local\Microsoft\Windows\INetCache\Content.Word\IMG_2160.jpg"/>
-                    <pic:cNvPicPr>
-                      <a:picLocks noChangeAspect="1" noChangeArrowheads="1"/>
-                    </pic:cNvPicPr>
-                  </pic:nvPicPr>
-                  <pic:blipFill>
-                    <a:blip r:embed="rId29" cstate="print">
-                      <a:extLst>
-                        <a:ext uri="{28A0092B-C50C-407E-A947-70E740481C1C}">
-                          <a14:useLocalDpi xmlns:a14="http://schemas.microsoft.com/office/drawing/2010/main" val="0"/>
-                        </a:ext>
-                      </a:extLst>
-                    </a:blip>
-                    <a:srcRect/>
-                    <a:stretch>
-                      <a:fillRect/>
-                    </a:stretch>
-                  </pic:blipFill>
-                  <pic:spPr bwMode="auto">
-                    <a:xfrm>
-                      <a:off x="0" y="0"/>
-                      <a:ext cx="4210050" cy="3152775"/>
-                    </a:xfrm>
-                    <a:prstGeom prst="rect">
-                      <a:avLst/>
-                    </a:prstGeom>
-                    <a:noFill/>
-                    <a:ln>
-                      <a:noFill/>
-                    </a:ln>
-                  </pic:spPr>
-                </pic:pic>
-              </a:graphicData>
-            </a:graphic>
-          </wp:inline>
-        </w:drawing>
-      </w:r>
-    </w:p>
-    <w:p/>
-    <w:p/>
-    <w:p/>
-    <w:p/>
-    <w:p/>
-    <w:p>
-      <w:r>
-        <w:rPr>
-          <w:noProof/>
-        </w:rPr>
-        <w:lastRenderedPageBreak/>
-        <w:drawing>
-          <wp:inline distT="0" distB="0" distL="0" distR="0" wp14:anchorId="2F032B91" wp14:editId="5109B0D1">
-            <wp:extent cx="4210050" cy="3152775"/>
-            <wp:effectExtent l="0" t="0" r="0" b="9525"/>
-            <wp:docPr id="13" name="Picture 13" descr="C:\Users\Pierce\AppData\Local\Microsoft\Windows\INetCache\Content.Word\IMG_2161.jpg"/>
-            <wp:cNvGraphicFramePr>
-              <a:graphicFrameLocks xmlns:a="http://schemas.openxmlformats.org/drawingml/2006/main" noChangeAspect="1"/>
-            </wp:cNvGraphicFramePr>
-            <a:graphic xmlns:a="http://schemas.openxmlformats.org/drawingml/2006/main">
-              <a:graphicData uri="http://schemas.openxmlformats.org/drawingml/2006/picture">
-                <pic:pic xmlns:pic="http://schemas.openxmlformats.org/drawingml/2006/picture">
-                  <pic:nvPicPr>
-                    <pic:cNvPr id="0" name="Picture 33" descr="C:\Users\Pierce\AppData\Local\Microsoft\Windows\INetCache\Content.Word\IMG_2161.jpg"/>
-                    <pic:cNvPicPr>
-                      <a:picLocks noChangeAspect="1" noChangeArrowheads="1"/>
-                    </pic:cNvPicPr>
-                  </pic:nvPicPr>
-                  <pic:blipFill>
-                    <a:blip r:embed="rId30" cstate="print">
-                      <a:extLst>
-                        <a:ext uri="{28A0092B-C50C-407E-A947-70E740481C1C}">
-                          <a14:useLocalDpi xmlns:a14="http://schemas.microsoft.com/office/drawing/2010/main" val="0"/>
-                        </a:ext>
-                      </a:extLst>
-                    </a:blip>
-                    <a:srcRect/>
-                    <a:stretch>
-                      <a:fillRect/>
-                    </a:stretch>
-                  </pic:blipFill>
-                  <pic:spPr bwMode="auto">
-                    <a:xfrm>
-                      <a:off x="0" y="0"/>
-                      <a:ext cx="4210050" cy="3152775"/>
-                    </a:xfrm>
-                    <a:prstGeom prst="rect">
-                      <a:avLst/>
-                    </a:prstGeom>
-                    <a:noFill/>
-                    <a:ln>
-                      <a:noFill/>
-                    </a:ln>
-                  </pic:spPr>
-                </pic:pic>
-              </a:graphicData>
-            </a:graphic>
-          </wp:inline>
-        </w:drawing>
-      </w:r>
-      <w:r>
-        <w:rPr>
-          <w:noProof/>
-        </w:rPr>
-        <w:drawing>
-          <wp:inline distT="0" distB="0" distL="0" distR="0" wp14:anchorId="29B101AF" wp14:editId="137F2971">
-            <wp:extent cx="4248150" cy="3190875"/>
-            <wp:effectExtent l="0" t="0" r="0" b="9525"/>
-            <wp:docPr id="14" name="Picture 14" descr="C:\Users\Pierce\AppData\Local\Microsoft\Windows\INetCache\Content.Word\IMG_2162.jpg"/>
-            <wp:cNvGraphicFramePr>
-              <a:graphicFrameLocks xmlns:a="http://schemas.openxmlformats.org/drawingml/2006/main" noChangeAspect="1"/>
-            </wp:cNvGraphicFramePr>
-            <a:graphic xmlns:a="http://schemas.openxmlformats.org/drawingml/2006/main">
-              <a:graphicData uri="http://schemas.openxmlformats.org/drawingml/2006/picture">
-                <pic:pic xmlns:pic="http://schemas.openxmlformats.org/drawingml/2006/picture">
-                  <pic:nvPicPr>
-                    <pic:cNvPr id="0" name="Picture 35" descr="C:\Users\Pierce\AppData\Local\Microsoft\Windows\INetCache\Content.Word\IMG_2162.jpg"/>
-                    <pic:cNvPicPr>
-                      <a:picLocks noChangeAspect="1" noChangeArrowheads="1"/>
-                    </pic:cNvPicPr>
-                  </pic:nvPicPr>
-                  <pic:blipFill>
-                    <a:blip r:embed="rId31" cstate="print">
-                      <a:extLst>
-                        <a:ext uri="{28A0092B-C50C-407E-A947-70E740481C1C}">
-                          <a14:useLocalDpi xmlns:a14="http://schemas.microsoft.com/office/drawing/2010/main" val="0"/>
-                        </a:ext>
-                      </a:extLst>
-                    </a:blip>
-                    <a:srcRect/>
-                    <a:stretch>
-                      <a:fillRect/>
-                    </a:stretch>
-                  </pic:blipFill>
-                  <pic:spPr bwMode="auto">
-                    <a:xfrm>
-                      <a:off x="0" y="0"/>
-                      <a:ext cx="4248150" cy="3190875"/>
-                    </a:xfrm>
-                    <a:prstGeom prst="rect">
-                      <a:avLst/>
-                    </a:prstGeom>
-                    <a:noFill/>
-                    <a:ln>
-                      <a:noFill/>
-                    </a:ln>
-                  </pic:spPr>
-                </pic:pic>
-              </a:graphicData>
-            </a:graphic>
-          </wp:inline>
-        </w:drawing>
-      </w:r>
-    </w:p>
+    <w:p/>
+    <w:p/>
+    <w:p/>
+    <w:p/>
+    <w:p/>
+    <w:p/>
+    <w:p/>
+    <w:p/>
+    <w:p/>
+    <w:p/>
+    <w:p/>
+    <w:p/>
+    <w:p/>
+    <w:p/>
+    <w:p/>
+    <w:p/>
+    <w:p/>
     <w:sectPr>
-      <w:headerReference w:type="default" r:id="rId32"/>
+      <w:headerReference w:type="default" r:id="rId27"/>
       <w:pgSz w:w="12240" w:h="15840"/>
       <w:pgMar w:top="1440" w:right="1440" w:bottom="1440" w:left="1440" w:header="720" w:footer="720" w:gutter="0"/>
       <w:cols w:space="720"/>
@@ -6231,8 +4234,8 @@
 </file>
 
 <file path=word/comments.xml><?xml version="1.0" encoding="utf-8"?>
-<w:comments xmlns:wpc="http://schemas.microsoft.com/office/word/2010/wordprocessingCanvas" xmlns:mc="http://schemas.openxmlformats.org/markup-compatibility/2006" xmlns:o="urn:schemas-microsoft-com:office:office" xmlns:r="http://schemas.openxmlformats.org/officeDocument/2006/relationships" xmlns:m="http://schemas.openxmlformats.org/officeDocument/2006/math" xmlns:v="urn:schemas-microsoft-com:vml" xmlns:wp14="http://schemas.microsoft.com/office/word/2010/wordprocessingDrawing" xmlns:wp="http://schemas.openxmlformats.org/drawingml/2006/wordprocessingDrawing" xmlns:w10="urn:schemas-microsoft-com:office:word" xmlns:w="http://schemas.openxmlformats.org/wordprocessingml/2006/main" xmlns:w14="http://schemas.microsoft.com/office/word/2010/wordml" xmlns:wpg="http://schemas.microsoft.com/office/word/2010/wordprocessingGroup" xmlns:wpi="http://schemas.microsoft.com/office/word/2010/wordprocessingInk" xmlns:wne="http://schemas.microsoft.com/office/word/2006/wordml" xmlns:wps="http://schemas.microsoft.com/office/word/2010/wordprocessingShape" mc:Ignorable="w14 wp14">
-  <w:comment w:id="7" w:author="abigailfrancis" w:date="2015-12-04T21:51:00Z" w:initials="a">
+<w:comments xmlns:wpc="http://schemas.microsoft.com/office/word/2010/wordprocessingCanvas" xmlns:mc="http://schemas.openxmlformats.org/markup-compatibility/2006" xmlns:o="urn:schemas-microsoft-com:office:office" xmlns:r="http://schemas.openxmlformats.org/officeDocument/2006/relationships" xmlns:m="http://schemas.openxmlformats.org/officeDocument/2006/math" xmlns:v="urn:schemas-microsoft-com:vml" xmlns:wp14="http://schemas.microsoft.com/office/word/2010/wordprocessingDrawing" xmlns:wp="http://schemas.openxmlformats.org/drawingml/2006/wordprocessingDrawing" xmlns:w10="urn:schemas-microsoft-com:office:word" xmlns:w="http://schemas.openxmlformats.org/wordprocessingml/2006/main" xmlns:w14="http://schemas.microsoft.com/office/word/2010/wordml" xmlns:w15="http://schemas.microsoft.com/office/word/2012/wordml" xmlns:wpg="http://schemas.microsoft.com/office/word/2010/wordprocessingGroup" xmlns:wpi="http://schemas.microsoft.com/office/word/2010/wordprocessingInk" xmlns:wne="http://schemas.microsoft.com/office/word/2006/wordml" xmlns:wps="http://schemas.microsoft.com/office/word/2010/wordprocessingShape" mc:Ignorable="w14 w15 wp14">
+  <w:comment w:id="8" w:author="abigailfrancis" w:date="2015-12-04T21:51:00Z" w:initials="a">
     <w:p>
       <w:pPr>
         <w:pStyle w:val="CommentText"/>
@@ -6248,7 +4251,7 @@
       </w:r>
     </w:p>
   </w:comment>
-  <w:comment w:id="9" w:author="abigailfrancis" w:date="2015-12-04T21:52:00Z" w:initials="a">
+  <w:comment w:id="10" w:author="abigailfrancis" w:date="2015-12-04T21:52:00Z" w:initials="a">
     <w:p>
       <w:pPr>
         <w:pStyle w:val="CommentText"/>
@@ -6269,7 +4272,7 @@
       </w:pPr>
     </w:p>
   </w:comment>
-  <w:comment w:id="11" w:author="abigailfrancis" w:date="2015-12-04T22:17:00Z" w:initials="a">
+  <w:comment w:id="12" w:author="abigailfrancis" w:date="2015-12-04T22:17:00Z" w:initials="a">
     <w:p>
       <w:pPr>
         <w:pStyle w:val="CommentText"/>
@@ -6302,7 +4305,7 @@
 </file>
 
 <file path=word/endnotes.xml><?xml version="1.0" encoding="utf-8"?>
-<w:endnotes xmlns:wpc="http://schemas.microsoft.com/office/word/2010/wordprocessingCanvas" xmlns:mc="http://schemas.openxmlformats.org/markup-compatibility/2006" xmlns:o="urn:schemas-microsoft-com:office:office" xmlns:r="http://schemas.openxmlformats.org/officeDocument/2006/relationships" xmlns:m="http://schemas.openxmlformats.org/officeDocument/2006/math" xmlns:v="urn:schemas-microsoft-com:vml" xmlns:wp14="http://schemas.microsoft.com/office/word/2010/wordprocessingDrawing" xmlns:wp="http://schemas.openxmlformats.org/drawingml/2006/wordprocessingDrawing" xmlns:w10="urn:schemas-microsoft-com:office:word" xmlns:w="http://schemas.openxmlformats.org/wordprocessingml/2006/main" xmlns:w14="http://schemas.microsoft.com/office/word/2010/wordml" xmlns:wpg="http://schemas.microsoft.com/office/word/2010/wordprocessingGroup" xmlns:wpi="http://schemas.microsoft.com/office/word/2010/wordprocessingInk" xmlns:wne="http://schemas.microsoft.com/office/word/2006/wordml" xmlns:wps="http://schemas.microsoft.com/office/word/2010/wordprocessingShape" mc:Ignorable="w14 wp14">
+<w:endnotes xmlns:wpc="http://schemas.microsoft.com/office/word/2010/wordprocessingCanvas" xmlns:mc="http://schemas.openxmlformats.org/markup-compatibility/2006" xmlns:o="urn:schemas-microsoft-com:office:office" xmlns:r="http://schemas.openxmlformats.org/officeDocument/2006/relationships" xmlns:m="http://schemas.openxmlformats.org/officeDocument/2006/math" xmlns:v="urn:schemas-microsoft-com:vml" xmlns:wp14="http://schemas.microsoft.com/office/word/2010/wordprocessingDrawing" xmlns:wp="http://schemas.openxmlformats.org/drawingml/2006/wordprocessingDrawing" xmlns:w10="urn:schemas-microsoft-com:office:word" xmlns:w="http://schemas.openxmlformats.org/wordprocessingml/2006/main" xmlns:w14="http://schemas.microsoft.com/office/word/2010/wordml" xmlns:w15="http://schemas.microsoft.com/office/word/2012/wordml" xmlns:wpg="http://schemas.microsoft.com/office/word/2010/wordprocessingGroup" xmlns:wpi="http://schemas.microsoft.com/office/word/2010/wordprocessingInk" xmlns:wne="http://schemas.microsoft.com/office/word/2006/wordml" xmlns:wps="http://schemas.microsoft.com/office/word/2010/wordprocessingShape" mc:Ignorable="w14 w15 wp14">
   <w:endnote w:type="separator" w:id="-1">
     <w:p>
       <w:pPr>
@@ -6327,7 +4330,7 @@
 </file>
 
 <file path=word/footnotes.xml><?xml version="1.0" encoding="utf-8"?>
-<w:footnotes xmlns:wpc="http://schemas.microsoft.com/office/word/2010/wordprocessingCanvas" xmlns:mc="http://schemas.openxmlformats.org/markup-compatibility/2006" xmlns:o="urn:schemas-microsoft-com:office:office" xmlns:r="http://schemas.openxmlformats.org/officeDocument/2006/relationships" xmlns:m="http://schemas.openxmlformats.org/officeDocument/2006/math" xmlns:v="urn:schemas-microsoft-com:vml" xmlns:wp14="http://schemas.microsoft.com/office/word/2010/wordprocessingDrawing" xmlns:wp="http://schemas.openxmlformats.org/drawingml/2006/wordprocessingDrawing" xmlns:w10="urn:schemas-microsoft-com:office:word" xmlns:w="http://schemas.openxmlformats.org/wordprocessingml/2006/main" xmlns:w14="http://schemas.microsoft.com/office/word/2010/wordml" xmlns:wpg="http://schemas.microsoft.com/office/word/2010/wordprocessingGroup" xmlns:wpi="http://schemas.microsoft.com/office/word/2010/wordprocessingInk" xmlns:wne="http://schemas.microsoft.com/office/word/2006/wordml" xmlns:wps="http://schemas.microsoft.com/office/word/2010/wordprocessingShape" mc:Ignorable="w14 wp14">
+<w:footnotes xmlns:wpc="http://schemas.microsoft.com/office/word/2010/wordprocessingCanvas" xmlns:mc="http://schemas.openxmlformats.org/markup-compatibility/2006" xmlns:o="urn:schemas-microsoft-com:office:office" xmlns:r="http://schemas.openxmlformats.org/officeDocument/2006/relationships" xmlns:m="http://schemas.openxmlformats.org/officeDocument/2006/math" xmlns:v="urn:schemas-microsoft-com:vml" xmlns:wp14="http://schemas.microsoft.com/office/word/2010/wordprocessingDrawing" xmlns:wp="http://schemas.openxmlformats.org/drawingml/2006/wordprocessingDrawing" xmlns:w10="urn:schemas-microsoft-com:office:word" xmlns:w="http://schemas.openxmlformats.org/wordprocessingml/2006/main" xmlns:w14="http://schemas.microsoft.com/office/word/2010/wordml" xmlns:w15="http://schemas.microsoft.com/office/word/2012/wordml" xmlns:wpg="http://schemas.microsoft.com/office/word/2010/wordprocessingGroup" xmlns:wpi="http://schemas.microsoft.com/office/word/2010/wordprocessingInk" xmlns:wne="http://schemas.microsoft.com/office/word/2006/wordml" xmlns:wps="http://schemas.microsoft.com/office/word/2010/wordprocessingShape" mc:Ignorable="w14 w15 wp14">
   <w:footnote w:type="separator" w:id="-1">
     <w:p>
       <w:pPr>
@@ -6352,7 +4355,7 @@
 </file>
 
 <file path=word/header1.xml><?xml version="1.0" encoding="utf-8"?>
-<w:hdr xmlns:wpc="http://schemas.microsoft.com/office/word/2010/wordprocessingCanvas" xmlns:mc="http://schemas.openxmlformats.org/markup-compatibility/2006" xmlns:o="urn:schemas-microsoft-com:office:office" xmlns:r="http://schemas.openxmlformats.org/officeDocument/2006/relationships" xmlns:m="http://schemas.openxmlformats.org/officeDocument/2006/math" xmlns:v="urn:schemas-microsoft-com:vml" xmlns:wp14="http://schemas.microsoft.com/office/word/2010/wordprocessingDrawing" xmlns:wp="http://schemas.openxmlformats.org/drawingml/2006/wordprocessingDrawing" xmlns:w10="urn:schemas-microsoft-com:office:word" xmlns:w="http://schemas.openxmlformats.org/wordprocessingml/2006/main" xmlns:w14="http://schemas.microsoft.com/office/word/2010/wordml" xmlns:wpg="http://schemas.microsoft.com/office/word/2010/wordprocessingGroup" xmlns:wpi="http://schemas.microsoft.com/office/word/2010/wordprocessingInk" xmlns:wne="http://schemas.microsoft.com/office/word/2006/wordml" xmlns:wps="http://schemas.microsoft.com/office/word/2010/wordprocessingShape" mc:Ignorable="w14 wp14">
+<w:hdr xmlns:wpc="http://schemas.microsoft.com/office/word/2010/wordprocessingCanvas" xmlns:mc="http://schemas.openxmlformats.org/markup-compatibility/2006" xmlns:o="urn:schemas-microsoft-com:office:office" xmlns:r="http://schemas.openxmlformats.org/officeDocument/2006/relationships" xmlns:m="http://schemas.openxmlformats.org/officeDocument/2006/math" xmlns:v="urn:schemas-microsoft-com:vml" xmlns:wp14="http://schemas.microsoft.com/office/word/2010/wordprocessingDrawing" xmlns:wp="http://schemas.openxmlformats.org/drawingml/2006/wordprocessingDrawing" xmlns:w10="urn:schemas-microsoft-com:office:word" xmlns:w="http://schemas.openxmlformats.org/wordprocessingml/2006/main" xmlns:w14="http://schemas.microsoft.com/office/word/2010/wordml" xmlns:w15="http://schemas.microsoft.com/office/word/2012/wordml" xmlns:wpg="http://schemas.microsoft.com/office/word/2010/wordprocessingGroup" xmlns:wpi="http://schemas.microsoft.com/office/word/2010/wordprocessingInk" xmlns:wne="http://schemas.microsoft.com/office/word/2006/wordml" xmlns:wps="http://schemas.microsoft.com/office/word/2010/wordprocessingShape" mc:Ignorable="w14 w15 wp14">
   <w:sdt>
     <w:sdtPr>
       <w:id w:val="-1178889028"/>
@@ -6384,7 +4387,7 @@
           <w:rPr>
             <w:noProof/>
           </w:rPr>
-          <w:t>21</w:t>
+          <w:t>3</w:t>
         </w:r>
         <w:r>
           <w:rPr>
@@ -6412,7 +4415,7 @@
 </file>
 
 <file path=word/styles.xml><?xml version="1.0" encoding="utf-8"?>
-<w:styles xmlns:mc="http://schemas.openxmlformats.org/markup-compatibility/2006" xmlns:r="http://schemas.openxmlformats.org/officeDocument/2006/relationships" xmlns:w="http://schemas.openxmlformats.org/wordprocessingml/2006/main" xmlns:w14="http://schemas.microsoft.com/office/word/2010/wordml" mc:Ignorable="w14">
+<w:styles xmlns:mc="http://schemas.openxmlformats.org/markup-compatibility/2006" xmlns:r="http://schemas.openxmlformats.org/officeDocument/2006/relationships" xmlns:w="http://schemas.openxmlformats.org/wordprocessingml/2006/main" xmlns:w14="http://schemas.microsoft.com/office/word/2010/wordml" xmlns:w15="http://schemas.microsoft.com/office/word/2012/wordml" mc:Ignorable="w14 w15">
   <w:docDefaults>
     <w:rPrDefault>
       <w:rPr>
@@ -6428,144 +4431,378 @@
       </w:pPr>
     </w:pPrDefault>
   </w:docDefaults>
-  <w:latentStyles w:defLockedState="0" w:defUIPriority="99" w:defSemiHidden="1" w:defUnhideWhenUsed="1" w:defQFormat="0" w:count="267">
-    <w:lsdException w:name="Normal" w:semiHidden="0" w:uiPriority="0" w:unhideWhenUsed="0" w:qFormat="1"/>
-    <w:lsdException w:name="heading 1" w:semiHidden="0" w:uiPriority="9" w:unhideWhenUsed="0" w:qFormat="1"/>
-    <w:lsdException w:name="heading 2" w:uiPriority="9" w:qFormat="1"/>
-    <w:lsdException w:name="heading 3" w:uiPriority="9" w:qFormat="1"/>
-    <w:lsdException w:name="heading 4" w:uiPriority="9" w:qFormat="1"/>
-    <w:lsdException w:name="heading 5" w:uiPriority="9" w:qFormat="1"/>
-    <w:lsdException w:name="heading 6" w:uiPriority="9" w:qFormat="1"/>
-    <w:lsdException w:name="heading 7" w:uiPriority="9" w:qFormat="1"/>
-    <w:lsdException w:name="heading 8" w:uiPriority="9" w:qFormat="1"/>
-    <w:lsdException w:name="heading 9" w:uiPriority="9" w:qFormat="1"/>
-    <w:lsdException w:name="toc 1" w:uiPriority="39"/>
-    <w:lsdException w:name="toc 2" w:uiPriority="39"/>
-    <w:lsdException w:name="toc 3" w:uiPriority="39"/>
-    <w:lsdException w:name="toc 4" w:uiPriority="39"/>
-    <w:lsdException w:name="toc 5" w:uiPriority="39"/>
-    <w:lsdException w:name="toc 6" w:uiPriority="39"/>
-    <w:lsdException w:name="toc 7" w:uiPriority="39"/>
-    <w:lsdException w:name="toc 8" w:uiPriority="39"/>
-    <w:lsdException w:name="toc 9" w:uiPriority="39"/>
-    <w:lsdException w:name="caption" w:uiPriority="35" w:qFormat="1"/>
-    <w:lsdException w:name="Title" w:semiHidden="0" w:uiPriority="10" w:unhideWhenUsed="0" w:qFormat="1"/>
-    <w:lsdException w:name="Default Paragraph Font" w:uiPriority="1"/>
-    <w:lsdException w:name="Subtitle" w:semiHidden="0" w:uiPriority="11" w:unhideWhenUsed="0" w:qFormat="1"/>
-    <w:lsdException w:name="Strong" w:semiHidden="0" w:uiPriority="22" w:unhideWhenUsed="0" w:qFormat="1"/>
-    <w:lsdException w:name="Emphasis" w:semiHidden="0" w:uiPriority="20" w:unhideWhenUsed="0" w:qFormat="1"/>
-    <w:lsdException w:name="Table Grid" w:semiHidden="0" w:uiPriority="39" w:unhideWhenUsed="0"/>
-    <w:lsdException w:name="Placeholder Text" w:unhideWhenUsed="0"/>
-    <w:lsdException w:name="No Spacing" w:semiHidden="0" w:uiPriority="1" w:unhideWhenUsed="0" w:qFormat="1"/>
-    <w:lsdException w:name="Light Shading" w:semiHidden="0" w:uiPriority="60" w:unhideWhenUsed="0"/>
-    <w:lsdException w:name="Light List" w:semiHidden="0" w:uiPriority="61" w:unhideWhenUsed="0"/>
-    <w:lsdException w:name="Light Grid" w:semiHidden="0" w:uiPriority="62" w:unhideWhenUsed="0"/>
-    <w:lsdException w:name="Medium Shading 1" w:semiHidden="0" w:uiPriority="63" w:unhideWhenUsed="0"/>
-    <w:lsdException w:name="Medium Shading 2" w:semiHidden="0" w:uiPriority="64" w:unhideWhenUsed="0"/>
-    <w:lsdException w:name="Medium List 1" w:semiHidden="0" w:uiPriority="65" w:unhideWhenUsed="0"/>
-    <w:lsdException w:name="Medium List 2" w:semiHidden="0" w:uiPriority="66" w:unhideWhenUsed="0"/>
-    <w:lsdException w:name="Medium Grid 1" w:semiHidden="0" w:uiPriority="67" w:unhideWhenUsed="0"/>
-    <w:lsdException w:name="Medium Grid 2" w:semiHidden="0" w:uiPriority="68" w:unhideWhenUsed="0"/>
-    <w:lsdException w:name="Medium Grid 3" w:semiHidden="0" w:uiPriority="69" w:unhideWhenUsed="0"/>
-    <w:lsdException w:name="Dark List" w:semiHidden="0" w:uiPriority="70" w:unhideWhenUsed="0"/>
-    <w:lsdException w:name="Colorful Shading" w:semiHidden="0" w:uiPriority="71" w:unhideWhenUsed="0"/>
-    <w:lsdException w:name="Colorful List" w:semiHidden="0" w:uiPriority="72" w:unhideWhenUsed="0"/>
-    <w:lsdException w:name="Colorful Grid" w:semiHidden="0" w:uiPriority="73" w:unhideWhenUsed="0"/>
-    <w:lsdException w:name="Light Shading Accent 1" w:semiHidden="0" w:uiPriority="60" w:unhideWhenUsed="0"/>
-    <w:lsdException w:name="Light List Accent 1" w:semiHidden="0" w:uiPriority="61" w:unhideWhenUsed="0"/>
-    <w:lsdException w:name="Light Grid Accent 1" w:semiHidden="0" w:uiPriority="62" w:unhideWhenUsed="0"/>
-    <w:lsdException w:name="Medium Shading 1 Accent 1" w:semiHidden="0" w:uiPriority="63" w:unhideWhenUsed="0"/>
-    <w:lsdException w:name="Medium Shading 2 Accent 1" w:semiHidden="0" w:uiPriority="64" w:unhideWhenUsed="0"/>
-    <w:lsdException w:name="Medium List 1 Accent 1" w:semiHidden="0" w:uiPriority="65" w:unhideWhenUsed="0"/>
-    <w:lsdException w:name="Revision" w:unhideWhenUsed="0"/>
-    <w:lsdException w:name="List Paragraph" w:semiHidden="0" w:uiPriority="34" w:unhideWhenUsed="0" w:qFormat="1"/>
-    <w:lsdException w:name="Quote" w:semiHidden="0" w:uiPriority="29" w:unhideWhenUsed="0" w:qFormat="1"/>
-    <w:lsdException w:name="Intense Quote" w:semiHidden="0" w:uiPriority="30" w:unhideWhenUsed="0" w:qFormat="1"/>
-    <w:lsdException w:name="Medium List 2 Accent 1" w:semiHidden="0" w:uiPriority="66" w:unhideWhenUsed="0"/>
-    <w:lsdException w:name="Medium Grid 1 Accent 1" w:semiHidden="0" w:uiPriority="67" w:unhideWhenUsed="0"/>
-    <w:lsdException w:name="Medium Grid 2 Accent 1" w:semiHidden="0" w:uiPriority="68" w:unhideWhenUsed="0"/>
-    <w:lsdException w:name="Medium Grid 3 Accent 1" w:semiHidden="0" w:uiPriority="69" w:unhideWhenUsed="0"/>
-    <w:lsdException w:name="Dark List Accent 1" w:semiHidden="0" w:uiPriority="70" w:unhideWhenUsed="0"/>
-    <w:lsdException w:name="Colorful Shading Accent 1" w:semiHidden="0" w:uiPriority="71" w:unhideWhenUsed="0"/>
-    <w:lsdException w:name="Colorful List Accent 1" w:semiHidden="0" w:uiPriority="72" w:unhideWhenUsed="0"/>
-    <w:lsdException w:name="Colorful Grid Accent 1" w:semiHidden="0" w:uiPriority="73" w:unhideWhenUsed="0"/>
-    <w:lsdException w:name="Light Shading Accent 2" w:semiHidden="0" w:uiPriority="60" w:unhideWhenUsed="0"/>
-    <w:lsdException w:name="Light List Accent 2" w:semiHidden="0" w:uiPriority="61" w:unhideWhenUsed="0"/>
-    <w:lsdException w:name="Light Grid Accent 2" w:semiHidden="0" w:uiPriority="62" w:unhideWhenUsed="0"/>
-    <w:lsdException w:name="Medium Shading 1 Accent 2" w:semiHidden="0" w:uiPriority="63" w:unhideWhenUsed="0"/>
-    <w:lsdException w:name="Medium Shading 2 Accent 2" w:semiHidden="0" w:uiPriority="64" w:unhideWhenUsed="0"/>
-    <w:lsdException w:name="Medium List 1 Accent 2" w:semiHidden="0" w:uiPriority="65" w:unhideWhenUsed="0"/>
-    <w:lsdException w:name="Medium List 2 Accent 2" w:semiHidden="0" w:uiPriority="66" w:unhideWhenUsed="0"/>
-    <w:lsdException w:name="Medium Grid 1 Accent 2" w:semiHidden="0" w:uiPriority="67" w:unhideWhenUsed="0"/>
-    <w:lsdException w:name="Medium Grid 2 Accent 2" w:semiHidden="0" w:uiPriority="68" w:unhideWhenUsed="0"/>
-    <w:lsdException w:name="Medium Grid 3 Accent 2" w:semiHidden="0" w:uiPriority="69" w:unhideWhenUsed="0"/>
-    <w:lsdException w:name="Dark List Accent 2" w:semiHidden="0" w:uiPriority="70" w:unhideWhenUsed="0"/>
-    <w:lsdException w:name="Colorful Shading Accent 2" w:semiHidden="0" w:uiPriority="71" w:unhideWhenUsed="0"/>
-    <w:lsdException w:name="Colorful List Accent 2" w:semiHidden="0" w:uiPriority="72" w:unhideWhenUsed="0"/>
-    <w:lsdException w:name="Colorful Grid Accent 2" w:semiHidden="0" w:uiPriority="73" w:unhideWhenUsed="0"/>
-    <w:lsdException w:name="Light Shading Accent 3" w:semiHidden="0" w:uiPriority="60" w:unhideWhenUsed="0"/>
-    <w:lsdException w:name="Light List Accent 3" w:semiHidden="0" w:uiPriority="61" w:unhideWhenUsed="0"/>
-    <w:lsdException w:name="Light Grid Accent 3" w:semiHidden="0" w:uiPriority="62" w:unhideWhenUsed="0"/>
-    <w:lsdException w:name="Medium Shading 1 Accent 3" w:semiHidden="0" w:uiPriority="63" w:unhideWhenUsed="0"/>
-    <w:lsdException w:name="Medium Shading 2 Accent 3" w:semiHidden="0" w:uiPriority="64" w:unhideWhenUsed="0"/>
-    <w:lsdException w:name="Medium List 1 Accent 3" w:semiHidden="0" w:uiPriority="65" w:unhideWhenUsed="0"/>
-    <w:lsdException w:name="Medium List 2 Accent 3" w:semiHidden="0" w:uiPriority="66" w:unhideWhenUsed="0"/>
-    <w:lsdException w:name="Medium Grid 1 Accent 3" w:semiHidden="0" w:uiPriority="67" w:unhideWhenUsed="0"/>
-    <w:lsdException w:name="Medium Grid 2 Accent 3" w:semiHidden="0" w:uiPriority="68" w:unhideWhenUsed="0"/>
-    <w:lsdException w:name="Medium Grid 3 Accent 3" w:semiHidden="0" w:uiPriority="69" w:unhideWhenUsed="0"/>
-    <w:lsdException w:name="Dark List Accent 3" w:semiHidden="0" w:uiPriority="70" w:unhideWhenUsed="0"/>
-    <w:lsdException w:name="Colorful Shading Accent 3" w:semiHidden="0" w:uiPriority="71" w:unhideWhenUsed="0"/>
-    <w:lsdException w:name="Colorful List Accent 3" w:semiHidden="0" w:uiPriority="72" w:unhideWhenUsed="0"/>
-    <w:lsdException w:name="Colorful Grid Accent 3" w:semiHidden="0" w:uiPriority="73" w:unhideWhenUsed="0"/>
-    <w:lsdException w:name="Light Shading Accent 4" w:semiHidden="0" w:uiPriority="60" w:unhideWhenUsed="0"/>
-    <w:lsdException w:name="Light List Accent 4" w:semiHidden="0" w:uiPriority="61" w:unhideWhenUsed="0"/>
-    <w:lsdException w:name="Light Grid Accent 4" w:semiHidden="0" w:uiPriority="62" w:unhideWhenUsed="0"/>
-    <w:lsdException w:name="Medium Shading 1 Accent 4" w:semiHidden="0" w:uiPriority="63" w:unhideWhenUsed="0"/>
-    <w:lsdException w:name="Medium Shading 2 Accent 4" w:semiHidden="0" w:uiPriority="64" w:unhideWhenUsed="0"/>
-    <w:lsdException w:name="Medium List 1 Accent 4" w:semiHidden="0" w:uiPriority="65" w:unhideWhenUsed="0"/>
-    <w:lsdException w:name="Medium List 2 Accent 4" w:semiHidden="0" w:uiPriority="66" w:unhideWhenUsed="0"/>
-    <w:lsdException w:name="Medium Grid 1 Accent 4" w:semiHidden="0" w:uiPriority="67" w:unhideWhenUsed="0"/>
-    <w:lsdException w:name="Medium Grid 2 Accent 4" w:semiHidden="0" w:uiPriority="68" w:unhideWhenUsed="0"/>
-    <w:lsdException w:name="Medium Grid 3 Accent 4" w:semiHidden="0" w:uiPriority="69" w:unhideWhenUsed="0"/>
-    <w:lsdException w:name="Dark List Accent 4" w:semiHidden="0" w:uiPriority="70" w:unhideWhenUsed="0"/>
-    <w:lsdException w:name="Colorful Shading Accent 4" w:semiHidden="0" w:uiPriority="71" w:unhideWhenUsed="0"/>
-    <w:lsdException w:name="Colorful List Accent 4" w:semiHidden="0" w:uiPriority="72" w:unhideWhenUsed="0"/>
-    <w:lsdException w:name="Colorful Grid Accent 4" w:semiHidden="0" w:uiPriority="73" w:unhideWhenUsed="0"/>
-    <w:lsdException w:name="Light Shading Accent 5" w:semiHidden="0" w:uiPriority="60" w:unhideWhenUsed="0"/>
-    <w:lsdException w:name="Light List Accent 5" w:semiHidden="0" w:uiPriority="61" w:unhideWhenUsed="0"/>
-    <w:lsdException w:name="Light Grid Accent 5" w:semiHidden="0" w:uiPriority="62" w:unhideWhenUsed="0"/>
-    <w:lsdException w:name="Medium Shading 1 Accent 5" w:semiHidden="0" w:uiPriority="63" w:unhideWhenUsed="0"/>
-    <w:lsdException w:name="Medium Shading 2 Accent 5" w:semiHidden="0" w:uiPriority="64" w:unhideWhenUsed="0"/>
-    <w:lsdException w:name="Medium List 1 Accent 5" w:semiHidden="0" w:uiPriority="65" w:unhideWhenUsed="0"/>
-    <w:lsdException w:name="Medium List 2 Accent 5" w:semiHidden="0" w:uiPriority="66" w:unhideWhenUsed="0"/>
-    <w:lsdException w:name="Medium Grid 1 Accent 5" w:semiHidden="0" w:uiPriority="67" w:unhideWhenUsed="0"/>
-    <w:lsdException w:name="Medium Grid 2 Accent 5" w:semiHidden="0" w:uiPriority="68" w:unhideWhenUsed="0"/>
-    <w:lsdException w:name="Medium Grid 3 Accent 5" w:semiHidden="0" w:uiPriority="69" w:unhideWhenUsed="0"/>
-    <w:lsdException w:name="Dark List Accent 5" w:semiHidden="0" w:uiPriority="70" w:unhideWhenUsed="0"/>
-    <w:lsdException w:name="Colorful Shading Accent 5" w:semiHidden="0" w:uiPriority="71" w:unhideWhenUsed="0"/>
-    <w:lsdException w:name="Colorful List Accent 5" w:semiHidden="0" w:uiPriority="72" w:unhideWhenUsed="0"/>
-    <w:lsdException w:name="Colorful Grid Accent 5" w:semiHidden="0" w:uiPriority="73" w:unhideWhenUsed="0"/>
-    <w:lsdException w:name="Light Shading Accent 6" w:semiHidden="0" w:uiPriority="60" w:unhideWhenUsed="0"/>
-    <w:lsdException w:name="Light List Accent 6" w:semiHidden="0" w:uiPriority="61" w:unhideWhenUsed="0"/>
-    <w:lsdException w:name="Light Grid Accent 6" w:semiHidden="0" w:uiPriority="62" w:unhideWhenUsed="0"/>
-    <w:lsdException w:name="Medium Shading 1 Accent 6" w:semiHidden="0" w:uiPriority="63" w:unhideWhenUsed="0"/>
-    <w:lsdException w:name="Medium Shading 2 Accent 6" w:semiHidden="0" w:uiPriority="64" w:unhideWhenUsed="0"/>
-    <w:lsdException w:name="Medium List 1 Accent 6" w:semiHidden="0" w:uiPriority="65" w:unhideWhenUsed="0"/>
-    <w:lsdException w:name="Medium List 2 Accent 6" w:semiHidden="0" w:uiPriority="66" w:unhideWhenUsed="0"/>
-    <w:lsdException w:name="Medium Grid 1 Accent 6" w:semiHidden="0" w:uiPriority="67" w:unhideWhenUsed="0"/>
-    <w:lsdException w:name="Medium Grid 2 Accent 6" w:semiHidden="0" w:uiPriority="68" w:unhideWhenUsed="0"/>
-    <w:lsdException w:name="Medium Grid 3 Accent 6" w:semiHidden="0" w:uiPriority="69" w:unhideWhenUsed="0"/>
-    <w:lsdException w:name="Dark List Accent 6" w:semiHidden="0" w:uiPriority="70" w:unhideWhenUsed="0"/>
-    <w:lsdException w:name="Colorful Shading Accent 6" w:semiHidden="0" w:uiPriority="71" w:unhideWhenUsed="0"/>
-    <w:lsdException w:name="Colorful List Accent 6" w:semiHidden="0" w:uiPriority="72" w:unhideWhenUsed="0"/>
-    <w:lsdException w:name="Colorful Grid Accent 6" w:semiHidden="0" w:uiPriority="73" w:unhideWhenUsed="0"/>
-    <w:lsdException w:name="Subtle Emphasis" w:semiHidden="0" w:uiPriority="19" w:unhideWhenUsed="0" w:qFormat="1"/>
-    <w:lsdException w:name="Intense Emphasis" w:semiHidden="0" w:uiPriority="21" w:unhideWhenUsed="0" w:qFormat="1"/>
-    <w:lsdException w:name="Subtle Reference" w:semiHidden="0" w:uiPriority="31" w:unhideWhenUsed="0" w:qFormat="1"/>
-    <w:lsdException w:name="Intense Reference" w:semiHidden="0" w:uiPriority="32" w:unhideWhenUsed="0" w:qFormat="1"/>
-    <w:lsdException w:name="Book Title" w:semiHidden="0" w:uiPriority="33" w:unhideWhenUsed="0" w:qFormat="1"/>
-    <w:lsdException w:name="Bibliography" w:uiPriority="37"/>
-    <w:lsdException w:name="TOC Heading" w:uiPriority="39" w:qFormat="1"/>
+  <w:latentStyles w:defLockedState="0" w:defUIPriority="99" w:defSemiHidden="0" w:defUnhideWhenUsed="0" w:defQFormat="0" w:count="371">
+    <w:lsdException w:name="Normal" w:uiPriority="0" w:qFormat="1"/>
+    <w:lsdException w:name="heading 1" w:uiPriority="9" w:qFormat="1"/>
+    <w:lsdException w:name="heading 2" w:semiHidden="1" w:uiPriority="9" w:unhideWhenUsed="1" w:qFormat="1"/>
+    <w:lsdException w:name="heading 3" w:semiHidden="1" w:uiPriority="9" w:unhideWhenUsed="1" w:qFormat="1"/>
+    <w:lsdException w:name="heading 4" w:semiHidden="1" w:uiPriority="9" w:unhideWhenUsed="1" w:qFormat="1"/>
+    <w:lsdException w:name="heading 5" w:semiHidden="1" w:uiPriority="9" w:unhideWhenUsed="1" w:qFormat="1"/>
+    <w:lsdException w:name="heading 6" w:semiHidden="1" w:uiPriority="9" w:unhideWhenUsed="1" w:qFormat="1"/>
+    <w:lsdException w:name="heading 7" w:semiHidden="1" w:uiPriority="9" w:unhideWhenUsed="1" w:qFormat="1"/>
+    <w:lsdException w:name="heading 8" w:semiHidden="1" w:uiPriority="9" w:unhideWhenUsed="1" w:qFormat="1"/>
+    <w:lsdException w:name="heading 9" w:semiHidden="1" w:uiPriority="9" w:unhideWhenUsed="1" w:qFormat="1"/>
+    <w:lsdException w:name="index 1" w:semiHidden="1" w:unhideWhenUsed="1"/>
+    <w:lsdException w:name="index 2" w:semiHidden="1" w:unhideWhenUsed="1"/>
+    <w:lsdException w:name="index 3" w:semiHidden="1" w:unhideWhenUsed="1"/>
+    <w:lsdException w:name="index 4" w:semiHidden="1" w:unhideWhenUsed="1"/>
+    <w:lsdException w:name="index 5" w:semiHidden="1" w:unhideWhenUsed="1"/>
+    <w:lsdException w:name="index 6" w:semiHidden="1" w:unhideWhenUsed="1"/>
+    <w:lsdException w:name="index 7" w:semiHidden="1" w:unhideWhenUsed="1"/>
+    <w:lsdException w:name="index 8" w:semiHidden="1" w:unhideWhenUsed="1"/>
+    <w:lsdException w:name="index 9" w:semiHidden="1" w:unhideWhenUsed="1"/>
+    <w:lsdException w:name="toc 1" w:semiHidden="1" w:uiPriority="39" w:unhideWhenUsed="1"/>
+    <w:lsdException w:name="toc 2" w:semiHidden="1" w:uiPriority="39" w:unhideWhenUsed="1"/>
+    <w:lsdException w:name="toc 3" w:semiHidden="1" w:uiPriority="39" w:unhideWhenUsed="1"/>
+    <w:lsdException w:name="toc 4" w:semiHidden="1" w:uiPriority="39" w:unhideWhenUsed="1"/>
+    <w:lsdException w:name="toc 5" w:semiHidden="1" w:uiPriority="39" w:unhideWhenUsed="1"/>
+    <w:lsdException w:name="toc 6" w:semiHidden="1" w:uiPriority="39" w:unhideWhenUsed="1"/>
+    <w:lsdException w:name="toc 7" w:semiHidden="1" w:uiPriority="39" w:unhideWhenUsed="1"/>
+    <w:lsdException w:name="toc 8" w:semiHidden="1" w:uiPriority="39" w:unhideWhenUsed="1"/>
+    <w:lsdException w:name="toc 9" w:semiHidden="1" w:uiPriority="39" w:unhideWhenUsed="1"/>
+    <w:lsdException w:name="Normal Indent" w:semiHidden="1" w:unhideWhenUsed="1"/>
+    <w:lsdException w:name="footnote text" w:semiHidden="1" w:unhideWhenUsed="1"/>
+    <w:lsdException w:name="annotation text" w:semiHidden="1" w:unhideWhenUsed="1"/>
+    <w:lsdException w:name="header" w:semiHidden="1" w:unhideWhenUsed="1"/>
+    <w:lsdException w:name="footer" w:semiHidden="1" w:unhideWhenUsed="1"/>
+    <w:lsdException w:name="index heading" w:semiHidden="1" w:unhideWhenUsed="1"/>
+    <w:lsdException w:name="caption" w:semiHidden="1" w:uiPriority="35" w:unhideWhenUsed="1" w:qFormat="1"/>
+    <w:lsdException w:name="table of figures" w:semiHidden="1" w:unhideWhenUsed="1"/>
+    <w:lsdException w:name="envelope address" w:semiHidden="1" w:unhideWhenUsed="1"/>
+    <w:lsdException w:name="envelope return" w:semiHidden="1" w:unhideWhenUsed="1"/>
+    <w:lsdException w:name="footnote reference" w:semiHidden="1" w:unhideWhenUsed="1"/>
+    <w:lsdException w:name="annotation reference" w:semiHidden="1" w:unhideWhenUsed="1"/>
+    <w:lsdException w:name="line number" w:semiHidden="1" w:unhideWhenUsed="1"/>
+    <w:lsdException w:name="page number" w:semiHidden="1" w:unhideWhenUsed="1"/>
+    <w:lsdException w:name="endnote reference" w:semiHidden="1" w:unhideWhenUsed="1"/>
+    <w:lsdException w:name="endnote text" w:semiHidden="1" w:unhideWhenUsed="1"/>
+    <w:lsdException w:name="table of authorities" w:semiHidden="1" w:unhideWhenUsed="1"/>
+    <w:lsdException w:name="macro" w:semiHidden="1" w:unhideWhenUsed="1"/>
+    <w:lsdException w:name="toa heading" w:semiHidden="1" w:unhideWhenUsed="1"/>
+    <w:lsdException w:name="List" w:semiHidden="1" w:unhideWhenUsed="1"/>
+    <w:lsdException w:name="List Bullet" w:semiHidden="1" w:unhideWhenUsed="1"/>
+    <w:lsdException w:name="List Number" w:semiHidden="1" w:unhideWhenUsed="1"/>
+    <w:lsdException w:name="List 2" w:semiHidden="1" w:unhideWhenUsed="1"/>
+    <w:lsdException w:name="List 3" w:semiHidden="1" w:unhideWhenUsed="1"/>
+    <w:lsdException w:name="List 4" w:semiHidden="1" w:unhideWhenUsed="1"/>
+    <w:lsdException w:name="List 5" w:semiHidden="1" w:unhideWhenUsed="1"/>
+    <w:lsdException w:name="List Bullet 2" w:semiHidden="1" w:unhideWhenUsed="1"/>
+    <w:lsdException w:name="List Bullet 3" w:semiHidden="1" w:unhideWhenUsed="1"/>
+    <w:lsdException w:name="List Bullet 4" w:semiHidden="1" w:unhideWhenUsed="1"/>
+    <w:lsdException w:name="List Bullet 5" w:semiHidden="1" w:unhideWhenUsed="1"/>
+    <w:lsdException w:name="List Number 2" w:semiHidden="1" w:unhideWhenUsed="1"/>
+    <w:lsdException w:name="List Number 3" w:semiHidden="1" w:unhideWhenUsed="1"/>
+    <w:lsdException w:name="List Number 4" w:semiHidden="1" w:unhideWhenUsed="1"/>
+    <w:lsdException w:name="List Number 5" w:semiHidden="1" w:unhideWhenUsed="1"/>
+    <w:lsdException w:name="Title" w:uiPriority="10" w:qFormat="1"/>
+    <w:lsdException w:name="Closing" w:semiHidden="1" w:unhideWhenUsed="1"/>
+    <w:lsdException w:name="Signature" w:semiHidden="1" w:unhideWhenUsed="1"/>
+    <w:lsdException w:name="Default Paragraph Font" w:semiHidden="1" w:uiPriority="1" w:unhideWhenUsed="1"/>
+    <w:lsdException w:name="Body Text" w:semiHidden="1" w:unhideWhenUsed="1"/>
+    <w:lsdException w:name="Body Text Indent" w:semiHidden="1" w:unhideWhenUsed="1"/>
+    <w:lsdException w:name="List Continue" w:semiHidden="1" w:unhideWhenUsed="1"/>
+    <w:lsdException w:name="List Continue 2" w:semiHidden="1" w:unhideWhenUsed="1"/>
+    <w:lsdException w:name="List Continue 3" w:semiHidden="1" w:unhideWhenUsed="1"/>
+    <w:lsdException w:name="List Continue 4" w:semiHidden="1" w:unhideWhenUsed="1"/>
+    <w:lsdException w:name="List Continue 5" w:semiHidden="1" w:unhideWhenUsed="1"/>
+    <w:lsdException w:name="Message Header" w:semiHidden="1" w:unhideWhenUsed="1"/>
+    <w:lsdException w:name="Subtitle" w:uiPriority="11" w:qFormat="1"/>
+    <w:lsdException w:name="Salutation" w:semiHidden="1" w:unhideWhenUsed="1"/>
+    <w:lsdException w:name="Date" w:semiHidden="1" w:unhideWhenUsed="1"/>
+    <w:lsdException w:name="Body Text First Indent" w:semiHidden="1" w:unhideWhenUsed="1"/>
+    <w:lsdException w:name="Body Text First Indent 2" w:semiHidden="1" w:unhideWhenUsed="1"/>
+    <w:lsdException w:name="Note Heading" w:semiHidden="1" w:unhideWhenUsed="1"/>
+    <w:lsdException w:name="Body Text 2" w:semiHidden="1" w:unhideWhenUsed="1"/>
+    <w:lsdException w:name="Body Text 3" w:semiHidden="1" w:unhideWhenUsed="1"/>
+    <w:lsdException w:name="Body Text Indent 2" w:semiHidden="1" w:unhideWhenUsed="1"/>
+    <w:lsdException w:name="Body Text Indent 3" w:semiHidden="1" w:unhideWhenUsed="1"/>
+    <w:lsdException w:name="Block Text" w:semiHidden="1" w:unhideWhenUsed="1"/>
+    <w:lsdException w:name="Hyperlink" w:semiHidden="1" w:unhideWhenUsed="1"/>
+    <w:lsdException w:name="FollowedHyperlink" w:semiHidden="1" w:unhideWhenUsed="1"/>
+    <w:lsdException w:name="Strong" w:uiPriority="22" w:qFormat="1"/>
+    <w:lsdException w:name="Emphasis" w:uiPriority="20" w:qFormat="1"/>
+    <w:lsdException w:name="Document Map" w:semiHidden="1" w:unhideWhenUsed="1"/>
+    <w:lsdException w:name="Plain Text" w:semiHidden="1" w:unhideWhenUsed="1"/>
+    <w:lsdException w:name="E-mail Signature" w:semiHidden="1" w:unhideWhenUsed="1"/>
+    <w:lsdException w:name="HTML Top of Form" w:semiHidden="1" w:unhideWhenUsed="1"/>
+    <w:lsdException w:name="HTML Bottom of Form" w:semiHidden="1" w:unhideWhenUsed="1"/>
+    <w:lsdException w:name="Normal (Web)" w:semiHidden="1" w:unhideWhenUsed="1"/>
+    <w:lsdException w:name="HTML Acronym" w:semiHidden="1" w:unhideWhenUsed="1"/>
+    <w:lsdException w:name="HTML Address" w:semiHidden="1" w:unhideWhenUsed="1"/>
+    <w:lsdException w:name="HTML Cite" w:semiHidden="1" w:unhideWhenUsed="1"/>
+    <w:lsdException w:name="HTML Code" w:semiHidden="1" w:unhideWhenUsed="1"/>
+    <w:lsdException w:name="HTML Definition" w:semiHidden="1" w:unhideWhenUsed="1"/>
+    <w:lsdException w:name="HTML Keyboard" w:semiHidden="1" w:unhideWhenUsed="1"/>
+    <w:lsdException w:name="HTML Preformatted" w:semiHidden="1" w:unhideWhenUsed="1"/>
+    <w:lsdException w:name="HTML Sample" w:semiHidden="1" w:unhideWhenUsed="1"/>
+    <w:lsdException w:name="HTML Typewriter" w:semiHidden="1" w:unhideWhenUsed="1"/>
+    <w:lsdException w:name="HTML Variable" w:semiHidden="1" w:unhideWhenUsed="1"/>
+    <w:lsdException w:name="Normal Table" w:semiHidden="1" w:unhideWhenUsed="1"/>
+    <w:lsdException w:name="annotation subject" w:semiHidden="1" w:unhideWhenUsed="1"/>
+    <w:lsdException w:name="No List" w:semiHidden="1" w:unhideWhenUsed="1"/>
+    <w:lsdException w:name="Outline List 1" w:semiHidden="1" w:unhideWhenUsed="1"/>
+    <w:lsdException w:name="Outline List 2" w:semiHidden="1" w:unhideWhenUsed="1"/>
+    <w:lsdException w:name="Outline List 3" w:semiHidden="1" w:unhideWhenUsed="1"/>
+    <w:lsdException w:name="Table Simple 1" w:semiHidden="1" w:unhideWhenUsed="1"/>
+    <w:lsdException w:name="Table Simple 2" w:semiHidden="1" w:unhideWhenUsed="1"/>
+    <w:lsdException w:name="Table Simple 3" w:semiHidden="1" w:unhideWhenUsed="1"/>
+    <w:lsdException w:name="Table Classic 1" w:semiHidden="1" w:unhideWhenUsed="1"/>
+    <w:lsdException w:name="Table Classic 2" w:semiHidden="1" w:unhideWhenUsed="1"/>
+    <w:lsdException w:name="Table Classic 3" w:semiHidden="1" w:unhideWhenUsed="1"/>
+    <w:lsdException w:name="Table Classic 4" w:semiHidden="1" w:unhideWhenUsed="1"/>
+    <w:lsdException w:name="Table Colorful 1" w:semiHidden="1" w:unhideWhenUsed="1"/>
+    <w:lsdException w:name="Table Colorful 2" w:semiHidden="1" w:unhideWhenUsed="1"/>
+    <w:lsdException w:name="Table Colorful 3" w:semiHidden="1" w:unhideWhenUsed="1"/>
+    <w:lsdException w:name="Table Columns 1" w:semiHidden="1" w:unhideWhenUsed="1"/>
+    <w:lsdException w:name="Table Columns 2" w:semiHidden="1" w:unhideWhenUsed="1"/>
+    <w:lsdException w:name="Table Columns 3" w:semiHidden="1" w:unhideWhenUsed="1"/>
+    <w:lsdException w:name="Table Columns 4" w:semiHidden="1" w:unhideWhenUsed="1"/>
+    <w:lsdException w:name="Table Columns 5" w:semiHidden="1" w:unhideWhenUsed="1"/>
+    <w:lsdException w:name="Table Grid 1" w:semiHidden="1" w:unhideWhenUsed="1"/>
+    <w:lsdException w:name="Table Grid 2" w:semiHidden="1" w:unhideWhenUsed="1"/>
+    <w:lsdException w:name="Table Grid 3" w:semiHidden="1" w:unhideWhenUsed="1"/>
+    <w:lsdException w:name="Table Grid 4" w:semiHidden="1" w:unhideWhenUsed="1"/>
+    <w:lsdException w:name="Table Grid 5" w:semiHidden="1" w:unhideWhenUsed="1"/>
+    <w:lsdException w:name="Table Grid 6" w:semiHidden="1" w:unhideWhenUsed="1"/>
+    <w:lsdException w:name="Table Grid 7" w:semiHidden="1" w:unhideWhenUsed="1"/>
+    <w:lsdException w:name="Table Grid 8" w:semiHidden="1" w:unhideWhenUsed="1"/>
+    <w:lsdException w:name="Table List 1" w:semiHidden="1" w:unhideWhenUsed="1"/>
+    <w:lsdException w:name="Table List 2" w:semiHidden="1" w:unhideWhenUsed="1"/>
+    <w:lsdException w:name="Table List 3" w:semiHidden="1" w:unhideWhenUsed="1"/>
+    <w:lsdException w:name="Table List 4" w:semiHidden="1" w:unhideWhenUsed="1"/>
+    <w:lsdException w:name="Table List 5" w:semiHidden="1" w:unhideWhenUsed="1"/>
+    <w:lsdException w:name="Table List 6" w:semiHidden="1" w:unhideWhenUsed="1"/>
+    <w:lsdException w:name="Table List 7" w:semiHidden="1" w:unhideWhenUsed="1"/>
+    <w:lsdException w:name="Table List 8" w:semiHidden="1" w:unhideWhenUsed="1"/>
+    <w:lsdException w:name="Table 3D effects 1" w:semiHidden="1" w:unhideWhenUsed="1"/>
+    <w:lsdException w:name="Table 3D effects 2" w:semiHidden="1" w:unhideWhenUsed="1"/>
+    <w:lsdException w:name="Table 3D effects 3" w:semiHidden="1" w:unhideWhenUsed="1"/>
+    <w:lsdException w:name="Table Contemporary" w:semiHidden="1" w:unhideWhenUsed="1"/>
+    <w:lsdException w:name="Table Elegant" w:semiHidden="1" w:unhideWhenUsed="1"/>
+    <w:lsdException w:name="Table Professional" w:semiHidden="1" w:unhideWhenUsed="1"/>
+    <w:lsdException w:name="Table Subtle 1" w:semiHidden="1" w:unhideWhenUsed="1"/>
+    <w:lsdException w:name="Table Subtle 2" w:semiHidden="1" w:unhideWhenUsed="1"/>
+    <w:lsdException w:name="Table Web 1" w:semiHidden="1" w:unhideWhenUsed="1"/>
+    <w:lsdException w:name="Table Web 2" w:semiHidden="1" w:unhideWhenUsed="1"/>
+    <w:lsdException w:name="Table Web 3" w:semiHidden="1" w:unhideWhenUsed="1"/>
+    <w:lsdException w:name="Balloon Text" w:semiHidden="1" w:unhideWhenUsed="1"/>
+    <w:lsdException w:name="Table Grid" w:uiPriority="39"/>
+    <w:lsdException w:name="Table Theme" w:semiHidden="1" w:unhideWhenUsed="1"/>
+    <w:lsdException w:name="Placeholder Text" w:semiHidden="1"/>
+    <w:lsdException w:name="No Spacing" w:uiPriority="1" w:qFormat="1"/>
+    <w:lsdException w:name="Light Shading" w:uiPriority="60"/>
+    <w:lsdException w:name="Light List" w:uiPriority="61"/>
+    <w:lsdException w:name="Light Grid" w:uiPriority="62"/>
+    <w:lsdException w:name="Medium Shading 1" w:uiPriority="63"/>
+    <w:lsdException w:name="Medium Shading 2" w:uiPriority="64"/>
+    <w:lsdException w:name="Medium List 1" w:uiPriority="65"/>
+    <w:lsdException w:name="Medium List 2" w:uiPriority="66"/>
+    <w:lsdException w:name="Medium Grid 1" w:uiPriority="67"/>
+    <w:lsdException w:name="Medium Grid 2" w:uiPriority="68"/>
+    <w:lsdException w:name="Medium Grid 3" w:uiPriority="69"/>
+    <w:lsdException w:name="Dark List" w:uiPriority="70"/>
+    <w:lsdException w:name="Colorful Shading" w:uiPriority="71"/>
+    <w:lsdException w:name="Colorful List" w:uiPriority="72"/>
+    <w:lsdException w:name="Colorful Grid" w:uiPriority="73"/>
+    <w:lsdException w:name="Light Shading Accent 1" w:uiPriority="60"/>
+    <w:lsdException w:name="Light List Accent 1" w:uiPriority="61"/>
+    <w:lsdException w:name="Light Grid Accent 1" w:uiPriority="62"/>
+    <w:lsdException w:name="Medium Shading 1 Accent 1" w:uiPriority="63"/>
+    <w:lsdException w:name="Medium Shading 2 Accent 1" w:uiPriority="64"/>
+    <w:lsdException w:name="Medium List 1 Accent 1" w:uiPriority="65"/>
+    <w:lsdException w:name="Revision" w:semiHidden="1"/>
+    <w:lsdException w:name="List Paragraph" w:uiPriority="34" w:qFormat="1"/>
+    <w:lsdException w:name="Quote" w:uiPriority="29" w:qFormat="1"/>
+    <w:lsdException w:name="Intense Quote" w:uiPriority="30" w:qFormat="1"/>
+    <w:lsdException w:name="Medium List 2 Accent 1" w:uiPriority="66"/>
+    <w:lsdException w:name="Medium Grid 1 Accent 1" w:uiPriority="67"/>
+    <w:lsdException w:name="Medium Grid 2 Accent 1" w:uiPriority="68"/>
+    <w:lsdException w:name="Medium Grid 3 Accent 1" w:uiPriority="69"/>
+    <w:lsdException w:name="Dark List Accent 1" w:uiPriority="70"/>
+    <w:lsdException w:name="Colorful Shading Accent 1" w:uiPriority="71"/>
+    <w:lsdException w:name="Colorful List Accent 1" w:uiPriority="72"/>
+    <w:lsdException w:name="Colorful Grid Accent 1" w:uiPriority="73"/>
+    <w:lsdException w:name="Light Shading Accent 2" w:uiPriority="60"/>
+    <w:lsdException w:name="Light List Accent 2" w:uiPriority="61"/>
+    <w:lsdException w:name="Light Grid Accent 2" w:uiPriority="62"/>
+    <w:lsdException w:name="Medium Shading 1 Accent 2" w:uiPriority="63"/>
+    <w:lsdException w:name="Medium Shading 2 Accent 2" w:uiPriority="64"/>
+    <w:lsdException w:name="Medium List 1 Accent 2" w:uiPriority="65"/>
+    <w:lsdException w:name="Medium List 2 Accent 2" w:uiPriority="66"/>
+    <w:lsdException w:name="Medium Grid 1 Accent 2" w:uiPriority="67"/>
+    <w:lsdException w:name="Medium Grid 2 Accent 2" w:uiPriority="68"/>
+    <w:lsdException w:name="Medium Grid 3 Accent 2" w:uiPriority="69"/>
+    <w:lsdException w:name="Dark List Accent 2" w:uiPriority="70"/>
+    <w:lsdException w:name="Colorful Shading Accent 2" w:uiPriority="71"/>
+    <w:lsdException w:name="Colorful List Accent 2" w:uiPriority="72"/>
+    <w:lsdException w:name="Colorful Grid Accent 2" w:uiPriority="73"/>
+    <w:lsdException w:name="Light Shading Accent 3" w:uiPriority="60"/>
+    <w:lsdException w:name="Light List Accent 3" w:uiPriority="61"/>
+    <w:lsdException w:name="Light Grid Accent 3" w:uiPriority="62"/>
+    <w:lsdException w:name="Medium Shading 1 Accent 3" w:uiPriority="63"/>
+    <w:lsdException w:name="Medium Shading 2 Accent 3" w:uiPriority="64"/>
+    <w:lsdException w:name="Medium List 1 Accent 3" w:uiPriority="65"/>
+    <w:lsdException w:name="Medium List 2 Accent 3" w:uiPriority="66"/>
+    <w:lsdException w:name="Medium Grid 1 Accent 3" w:uiPriority="67"/>
+    <w:lsdException w:name="Medium Grid 2 Accent 3" w:uiPriority="68"/>
+    <w:lsdException w:name="Medium Grid 3 Accent 3" w:uiPriority="69"/>
+    <w:lsdException w:name="Dark List Accent 3" w:uiPriority="70"/>
+    <w:lsdException w:name="Colorful Shading Accent 3" w:uiPriority="71"/>
+    <w:lsdException w:name="Colorful List Accent 3" w:uiPriority="72"/>
+    <w:lsdException w:name="Colorful Grid Accent 3" w:uiPriority="73"/>
+    <w:lsdException w:name="Light Shading Accent 4" w:uiPriority="60"/>
+    <w:lsdException w:name="Light List Accent 4" w:uiPriority="61"/>
+    <w:lsdException w:name="Light Grid Accent 4" w:uiPriority="62"/>
+    <w:lsdException w:name="Medium Shading 1 Accent 4" w:uiPriority="63"/>
+    <w:lsdException w:name="Medium Shading 2 Accent 4" w:uiPriority="64"/>
+    <w:lsdException w:name="Medium List 1 Accent 4" w:uiPriority="65"/>
+    <w:lsdException w:name="Medium List 2 Accent 4" w:uiPriority="66"/>
+    <w:lsdException w:name="Medium Grid 1 Accent 4" w:uiPriority="67"/>
+    <w:lsdException w:name="Medium Grid 2 Accent 4" w:uiPriority="68"/>
+    <w:lsdException w:name="Medium Grid 3 Accent 4" w:uiPriority="69"/>
+    <w:lsdException w:name="Dark List Accent 4" w:uiPriority="70"/>
+    <w:lsdException w:name="Colorful Shading Accent 4" w:uiPriority="71"/>
+    <w:lsdException w:name="Colorful List Accent 4" w:uiPriority="72"/>
+    <w:lsdException w:name="Colorful Grid Accent 4" w:uiPriority="73"/>
+    <w:lsdException w:name="Light Shading Accent 5" w:uiPriority="60"/>
+    <w:lsdException w:name="Light List Accent 5" w:uiPriority="61"/>
+    <w:lsdException w:name="Light Grid Accent 5" w:uiPriority="62"/>
+    <w:lsdException w:name="Medium Shading 1 Accent 5" w:uiPriority="63"/>
+    <w:lsdException w:name="Medium Shading 2 Accent 5" w:uiPriority="64"/>
+    <w:lsdException w:name="Medium List 1 Accent 5" w:uiPriority="65"/>
+    <w:lsdException w:name="Medium List 2 Accent 5" w:uiPriority="66"/>
+    <w:lsdException w:name="Medium Grid 1 Accent 5" w:uiPriority="67"/>
+    <w:lsdException w:name="Medium Grid 2 Accent 5" w:uiPriority="68"/>
+    <w:lsdException w:name="Medium Grid 3 Accent 5" w:uiPriority="69"/>
+    <w:lsdException w:name="Dark List Accent 5" w:uiPriority="70"/>
+    <w:lsdException w:name="Colorful Shading Accent 5" w:uiPriority="71"/>
+    <w:lsdException w:name="Colorful List Accent 5" w:uiPriority="72"/>
+    <w:lsdException w:name="Colorful Grid Accent 5" w:uiPriority="73"/>
+    <w:lsdException w:name="Light Shading Accent 6" w:uiPriority="60"/>
+    <w:lsdException w:name="Light List Accent 6" w:uiPriority="61"/>
+    <w:lsdException w:name="Light Grid Accent 6" w:uiPriority="62"/>
+    <w:lsdException w:name="Medium Shading 1 Accent 6" w:uiPriority="63"/>
+    <w:lsdException w:name="Medium Shading 2 Accent 6" w:uiPriority="64"/>
+    <w:lsdException w:name="Medium List 1 Accent 6" w:uiPriority="65"/>
+    <w:lsdException w:name="Medium List 2 Accent 6" w:uiPriority="66"/>
+    <w:lsdException w:name="Medium Grid 1 Accent 6" w:uiPriority="67"/>
+    <w:lsdException w:name="Medium Grid 2 Accent 6" w:uiPriority="68"/>
+    <w:lsdException w:name="Medium Grid 3 Accent 6" w:uiPriority="69"/>
+    <w:lsdException w:name="Dark List Accent 6" w:uiPriority="70"/>
+    <w:lsdException w:name="Colorful Shading Accent 6" w:uiPriority="71"/>
+    <w:lsdException w:name="Colorful List Accent 6" w:uiPriority="72"/>
+    <w:lsdException w:name="Colorful Grid Accent 6" w:uiPriority="73"/>
+    <w:lsdException w:name="Subtle Emphasis" w:uiPriority="19" w:qFormat="1"/>
+    <w:lsdException w:name="Intense Emphasis" w:uiPriority="21" w:qFormat="1"/>
+    <w:lsdException w:name="Subtle Reference" w:uiPriority="31" w:qFormat="1"/>
+    <w:lsdException w:name="Intense Reference" w:uiPriority="32" w:qFormat="1"/>
+    <w:lsdException w:name="Book Title" w:uiPriority="33" w:qFormat="1"/>
+    <w:lsdException w:name="Bibliography" w:semiHidden="1" w:uiPriority="37" w:unhideWhenUsed="1"/>
+    <w:lsdException w:name="TOC Heading" w:semiHidden="1" w:uiPriority="39" w:unhideWhenUsed="1" w:qFormat="1"/>
+    <w:lsdException w:name="Plain Table 1" w:uiPriority="41"/>
+    <w:lsdException w:name="Plain Table 2" w:uiPriority="42"/>
+    <w:lsdException w:name="Plain Table 3" w:uiPriority="43"/>
+    <w:lsdException w:name="Plain Table 4" w:uiPriority="44"/>
+    <w:lsdException w:name="Plain Table 5" w:uiPriority="45"/>
+    <w:lsdException w:name="Grid Table Light" w:uiPriority="40"/>
+    <w:lsdException w:name="Grid Table 1 Light" w:uiPriority="46"/>
+    <w:lsdException w:name="Grid Table 2" w:uiPriority="47"/>
+    <w:lsdException w:name="Grid Table 3" w:uiPriority="48"/>
+    <w:lsdException w:name="Grid Table 4" w:uiPriority="49"/>
+    <w:lsdException w:name="Grid Table 5 Dark" w:uiPriority="50"/>
+    <w:lsdException w:name="Grid Table 6 Colorful" w:uiPriority="51"/>
+    <w:lsdException w:name="Grid Table 7 Colorful" w:uiPriority="52"/>
+    <w:lsdException w:name="Grid Table 1 Light Accent 1" w:uiPriority="46"/>
+    <w:lsdException w:name="Grid Table 2 Accent 1" w:uiPriority="47"/>
+    <w:lsdException w:name="Grid Table 3 Accent 1" w:uiPriority="48"/>
+    <w:lsdException w:name="Grid Table 4 Accent 1" w:uiPriority="49"/>
+    <w:lsdException w:name="Grid Table 5 Dark Accent 1" w:uiPriority="50"/>
+    <w:lsdException w:name="Grid Table 6 Colorful Accent 1" w:uiPriority="51"/>
+    <w:lsdException w:name="Grid Table 7 Colorful Accent 1" w:uiPriority="52"/>
+    <w:lsdException w:name="Grid Table 1 Light Accent 2" w:uiPriority="46"/>
+    <w:lsdException w:name="Grid Table 2 Accent 2" w:uiPriority="47"/>
+    <w:lsdException w:name="Grid Table 3 Accent 2" w:uiPriority="48"/>
+    <w:lsdException w:name="Grid Table 4 Accent 2" w:uiPriority="49"/>
+    <w:lsdException w:name="Grid Table 5 Dark Accent 2" w:uiPriority="50"/>
+    <w:lsdException w:name="Grid Table 6 Colorful Accent 2" w:uiPriority="51"/>
+    <w:lsdException w:name="Grid Table 7 Colorful Accent 2" w:uiPriority="52"/>
+    <w:lsdException w:name="Grid Table 1 Light Accent 3" w:uiPriority="46"/>
+    <w:lsdException w:name="Grid Table 2 Accent 3" w:uiPriority="47"/>
+    <w:lsdException w:name="Grid Table 3 Accent 3" w:uiPriority="48"/>
+    <w:lsdException w:name="Grid Table 4 Accent 3" w:uiPriority="49"/>
+    <w:lsdException w:name="Grid Table 5 Dark Accent 3" w:uiPriority="50"/>
+    <w:lsdException w:name="Grid Table 6 Colorful Accent 3" w:uiPriority="51"/>
+    <w:lsdException w:name="Grid Table 7 Colorful Accent 3" w:uiPriority="52"/>
+    <w:lsdException w:name="Grid Table 1 Light Accent 4" w:uiPriority="46"/>
+    <w:lsdException w:name="Grid Table 2 Accent 4" w:uiPriority="47"/>
+    <w:lsdException w:name="Grid Table 3 Accent 4" w:uiPriority="48"/>
+    <w:lsdException w:name="Grid Table 4 Accent 4" w:uiPriority="49"/>
+    <w:lsdException w:name="Grid Table 5 Dark Accent 4" w:uiPriority="50"/>
+    <w:lsdException w:name="Grid Table 6 Colorful Accent 4" w:uiPriority="51"/>
+    <w:lsdException w:name="Grid Table 7 Colorful Accent 4" w:uiPriority="52"/>
+    <w:lsdException w:name="Grid Table 1 Light Accent 5" w:uiPriority="46"/>
+    <w:lsdException w:name="Grid Table 2 Accent 5" w:uiPriority="47"/>
+    <w:lsdException w:name="Grid Table 3 Accent 5" w:uiPriority="48"/>
+    <w:lsdException w:name="Grid Table 4 Accent 5" w:uiPriority="49"/>
+    <w:lsdException w:name="Grid Table 5 Dark Accent 5" w:uiPriority="50"/>
+    <w:lsdException w:name="Grid Table 6 Colorful Accent 5" w:uiPriority="51"/>
+    <w:lsdException w:name="Grid Table 7 Colorful Accent 5" w:uiPriority="52"/>
+    <w:lsdException w:name="Grid Table 1 Light Accent 6" w:uiPriority="46"/>
+    <w:lsdException w:name="Grid Table 2 Accent 6" w:uiPriority="47"/>
+    <w:lsdException w:name="Grid Table 3 Accent 6" w:uiPriority="48"/>
+    <w:lsdException w:name="Grid Table 4 Accent 6" w:uiPriority="49"/>
+    <w:lsdException w:name="Grid Table 5 Dark Accent 6" w:uiPriority="50"/>
+    <w:lsdException w:name="Grid Table 6 Colorful Accent 6" w:uiPriority="51"/>
+    <w:lsdException w:name="Grid Table 7 Colorful Accent 6" w:uiPriority="52"/>
+    <w:lsdException w:name="List Table 1 Light" w:uiPriority="46"/>
+    <w:lsdException w:name="List Table 2" w:uiPriority="47"/>
+    <w:lsdException w:name="List Table 3" w:uiPriority="48"/>
+    <w:lsdException w:name="List Table 4" w:uiPriority="49"/>
+    <w:lsdException w:name="List Table 5 Dark" w:uiPriority="50"/>
+    <w:lsdException w:name="List Table 6 Colorful" w:uiPriority="51"/>
+    <w:lsdException w:name="List Table 7 Colorful" w:uiPriority="52"/>
+    <w:lsdException w:name="List Table 1 Light Accent 1" w:uiPriority="46"/>
+    <w:lsdException w:name="List Table 2 Accent 1" w:uiPriority="47"/>
+    <w:lsdException w:name="List Table 3 Accent 1" w:uiPriority="48"/>
+    <w:lsdException w:name="List Table 4 Accent 1" w:uiPriority="49"/>
+    <w:lsdException w:name="List Table 5 Dark Accent 1" w:uiPriority="50"/>
+    <w:lsdException w:name="List Table 6 Colorful Accent 1" w:uiPriority="51"/>
+    <w:lsdException w:name="List Table 7 Colorful Accent 1" w:uiPriority="52"/>
+    <w:lsdException w:name="List Table 1 Light Accent 2" w:uiPriority="46"/>
+    <w:lsdException w:name="List Table 2 Accent 2" w:uiPriority="47"/>
+    <w:lsdException w:name="List Table 3 Accent 2" w:uiPriority="48"/>
+    <w:lsdException w:name="List Table 4 Accent 2" w:uiPriority="49"/>
+    <w:lsdException w:name="List Table 5 Dark Accent 2" w:uiPriority="50"/>
+    <w:lsdException w:name="List Table 6 Colorful Accent 2" w:uiPriority="51"/>
+    <w:lsdException w:name="List Table 7 Colorful Accent 2" w:uiPriority="52"/>
+    <w:lsdException w:name="List Table 1 Light Accent 3" w:uiPriority="46"/>
+    <w:lsdException w:name="List Table 2 Accent 3" w:uiPriority="47"/>
+    <w:lsdException w:name="List Table 3 Accent 3" w:uiPriority="48"/>
+    <w:lsdException w:name="List Table 4 Accent 3" w:uiPriority="49"/>
+    <w:lsdException w:name="List Table 5 Dark Accent 3" w:uiPriority="50"/>
+    <w:lsdException w:name="List Table 6 Colorful Accent 3" w:uiPriority="51"/>
+    <w:lsdException w:name="List Table 7 Colorful Accent 3" w:uiPriority="52"/>
+    <w:lsdException w:name="List Table 1 Light Accent 4" w:uiPriority="46"/>
+    <w:lsdException w:name="List Table 2 Accent 4" w:uiPriority="47"/>
+    <w:lsdException w:name="List Table 3 Accent 4" w:uiPriority="48"/>
+    <w:lsdException w:name="List Table 4 Accent 4" w:uiPriority="49"/>
+    <w:lsdException w:name="List Table 5 Dark Accent 4" w:uiPriority="50"/>
+    <w:lsdException w:name="List Table 6 Colorful Accent 4" w:uiPriority="51"/>
+    <w:lsdException w:name="List Table 7 Colorful Accent 4" w:uiPriority="52"/>
+    <w:lsdException w:name="List Table 1 Light Accent 5" w:uiPriority="46"/>
+    <w:lsdException w:name="List Table 2 Accent 5" w:uiPriority="47"/>
+    <w:lsdException w:name="List Table 3 Accent 5" w:uiPriority="48"/>
+    <w:lsdException w:name="List Table 4 Accent 5" w:uiPriority="49"/>
+    <w:lsdException w:name="List Table 5 Dark Accent 5" w:uiPriority="50"/>
+    <w:lsdException w:name="List Table 6 Colorful Accent 5" w:uiPriority="51"/>
+    <w:lsdException w:name="List Table 7 Colorful Accent 5" w:uiPriority="52"/>
+    <w:lsdException w:name="List Table 1 Light Accent 6" w:uiPriority="46"/>
+    <w:lsdException w:name="List Table 2 Accent 6" w:uiPriority="47"/>
+    <w:lsdException w:name="List Table 3 Accent 6" w:uiPriority="48"/>
+    <w:lsdException w:name="List Table 4 Accent 6" w:uiPriority="49"/>
+    <w:lsdException w:name="List Table 5 Dark Accent 6" w:uiPriority="50"/>
+    <w:lsdException w:name="List Table 6 Colorful Accent 6" w:uiPriority="51"/>
+    <w:lsdException w:name="List Table 7 Colorful Accent 6" w:uiPriority="52"/>
   </w:latentStyles>
   <w:style w:type="paragraph" w:default="1" w:styleId="Normal">
     <w:name w:val="Normal"/>
@@ -7336,7 +5573,6 @@
       <w:lang w:eastAsia="ko-KR"/>
     </w:rPr>
     <w:tblPr>
-      <w:tblInd w:w="0" w:type="dxa"/>
       <w:tblBorders>
         <w:top w:val="single" w:sz="4" w:space="0" w:color="auto"/>
         <w:left w:val="single" w:sz="4" w:space="0" w:color="auto"/>
@@ -7345,1055 +5581,6 @@
         <w:insideH w:val="single" w:sz="4" w:space="0" w:color="auto"/>
         <w:insideV w:val="single" w:sz="4" w:space="0" w:color="auto"/>
       </w:tblBorders>
-      <w:tblCellMar>
-        <w:top w:w="0" w:type="dxa"/>
-        <w:left w:w="108" w:type="dxa"/>
-        <w:bottom w:w="0" w:type="dxa"/>
-        <w:right w:w="108" w:type="dxa"/>
-      </w:tblCellMar>
-    </w:tblPr>
-  </w:style>
-  <w:style w:type="character" w:styleId="CommentReference">
-    <w:name w:val="annotation reference"/>
-    <w:basedOn w:val="DefaultParagraphFont"/>
-    <w:uiPriority w:val="99"/>
-    <w:semiHidden/>
-    <w:unhideWhenUsed/>
-    <w:rsid w:val="001F3D87"/>
-    <w:rPr>
-      <w:sz w:val="16"/>
-      <w:szCs w:val="16"/>
-    </w:rPr>
-  </w:style>
-  <w:style w:type="paragraph" w:styleId="CommentText">
-    <w:name w:val="annotation text"/>
-    <w:basedOn w:val="Normal"/>
-    <w:link w:val="CommentTextChar"/>
-    <w:uiPriority w:val="99"/>
-    <w:semiHidden/>
-    <w:unhideWhenUsed/>
-    <w:rsid w:val="001F3D87"/>
-    <w:pPr>
-      <w:spacing w:line="240" w:lineRule="auto"/>
-    </w:pPr>
-    <w:rPr>
-      <w:sz w:val="20"/>
-      <w:szCs w:val="20"/>
-    </w:rPr>
-  </w:style>
-  <w:style w:type="character" w:customStyle="1" w:styleId="CommentTextChar">
-    <w:name w:val="Comment Text Char"/>
-    <w:basedOn w:val="DefaultParagraphFont"/>
-    <w:link w:val="CommentText"/>
-    <w:uiPriority w:val="99"/>
-    <w:semiHidden/>
-    <w:rsid w:val="001F3D87"/>
-    <w:rPr>
-      <w:sz w:val="20"/>
-      <w:szCs w:val="20"/>
-    </w:rPr>
-  </w:style>
-  <w:style w:type="paragraph" w:styleId="CommentSubject">
-    <w:name w:val="annotation subject"/>
-    <w:basedOn w:val="CommentText"/>
-    <w:next w:val="CommentText"/>
-    <w:link w:val="CommentSubjectChar"/>
-    <w:uiPriority w:val="99"/>
-    <w:semiHidden/>
-    <w:unhideWhenUsed/>
-    <w:rsid w:val="001F3D87"/>
-    <w:rPr>
-      <w:b/>
-      <w:bCs/>
-    </w:rPr>
-  </w:style>
-  <w:style w:type="character" w:customStyle="1" w:styleId="CommentSubjectChar">
-    <w:name w:val="Comment Subject Char"/>
-    <w:basedOn w:val="CommentTextChar"/>
-    <w:link w:val="CommentSubject"/>
-    <w:uiPriority w:val="99"/>
-    <w:semiHidden/>
-    <w:rsid w:val="001F3D87"/>
-    <w:rPr>
-      <w:b/>
-      <w:bCs/>
-      <w:sz w:val="20"/>
-      <w:szCs w:val="20"/>
-    </w:rPr>
-  </w:style>
-  <w:style w:type="paragraph" w:styleId="BalloonText">
-    <w:name w:val="Balloon Text"/>
-    <w:basedOn w:val="Normal"/>
-    <w:link w:val="BalloonTextChar"/>
-    <w:uiPriority w:val="99"/>
-    <w:semiHidden/>
-    <w:unhideWhenUsed/>
-    <w:rsid w:val="001F3D87"/>
-    <w:pPr>
-      <w:spacing w:after="0" w:line="240" w:lineRule="auto"/>
-    </w:pPr>
-    <w:rPr>
-      <w:rFonts w:ascii="Segoe UI" w:hAnsi="Segoe UI" w:cs="Segoe UI"/>
-      <w:sz w:val="18"/>
-      <w:szCs w:val="18"/>
-    </w:rPr>
-  </w:style>
-  <w:style w:type="character" w:customStyle="1" w:styleId="BalloonTextChar">
-    <w:name w:val="Balloon Text Char"/>
-    <w:basedOn w:val="DefaultParagraphFont"/>
-    <w:link w:val="BalloonText"/>
-    <w:uiPriority w:val="99"/>
-    <w:semiHidden/>
-    <w:rsid w:val="001F3D87"/>
-    <w:rPr>
-      <w:rFonts w:ascii="Segoe UI" w:hAnsi="Segoe UI" w:cs="Segoe UI"/>
-      <w:sz w:val="18"/>
-      <w:szCs w:val="18"/>
-    </w:rPr>
-  </w:style>
-</w:styles>
-</file>
-
-<file path=word/stylesWithEffects.xml><?xml version="1.0" encoding="utf-8"?>
-<w:styles xmlns:wpc="http://schemas.microsoft.com/office/word/2010/wordprocessingCanvas" xmlns:mc="http://schemas.openxmlformats.org/markup-compatibility/2006" xmlns:o="urn:schemas-microsoft-com:office:office" xmlns:r="http://schemas.openxmlformats.org/officeDocument/2006/relationships" xmlns:m="http://schemas.openxmlformats.org/officeDocument/2006/math" xmlns:v="urn:schemas-microsoft-com:vml" xmlns:wp14="http://schemas.microsoft.com/office/word/2010/wordprocessingDrawing" xmlns:wp="http://schemas.openxmlformats.org/drawingml/2006/wordprocessingDrawing" xmlns:w10="urn:schemas-microsoft-com:office:word" xmlns:w="http://schemas.openxmlformats.org/wordprocessingml/2006/main" xmlns:w14="http://schemas.microsoft.com/office/word/2010/wordml" xmlns:wpg="http://schemas.microsoft.com/office/word/2010/wordprocessingGroup" xmlns:wpi="http://schemas.microsoft.com/office/word/2010/wordprocessingInk" xmlns:wne="http://schemas.microsoft.com/office/word/2006/wordml" xmlns:wps="http://schemas.microsoft.com/office/word/2010/wordprocessingShape" mc:Ignorable="w14 wp14">
-  <w:docDefaults>
-    <w:rPrDefault>
-      <w:rPr>
-        <w:rFonts w:asciiTheme="minorHAnsi" w:eastAsiaTheme="minorEastAsia" w:hAnsiTheme="minorHAnsi" w:cstheme="minorBidi"/>
-        <w:sz w:val="21"/>
-        <w:szCs w:val="21"/>
-        <w:lang w:val="en-US" w:eastAsia="en-US" w:bidi="ar-SA"/>
-      </w:rPr>
-    </w:rPrDefault>
-    <w:pPrDefault>
-      <w:pPr>
-        <w:spacing w:after="160" w:line="276" w:lineRule="auto"/>
-      </w:pPr>
-    </w:pPrDefault>
-  </w:docDefaults>
-  <w:latentStyles w:defLockedState="0" w:defUIPriority="99" w:defSemiHidden="1" w:defUnhideWhenUsed="1" w:defQFormat="0" w:count="267">
-    <w:lsdException w:name="Normal" w:semiHidden="0" w:uiPriority="0" w:unhideWhenUsed="0" w:qFormat="1"/>
-    <w:lsdException w:name="heading 1" w:semiHidden="0" w:uiPriority="9" w:unhideWhenUsed="0" w:qFormat="1"/>
-    <w:lsdException w:name="heading 2" w:uiPriority="9" w:qFormat="1"/>
-    <w:lsdException w:name="heading 3" w:uiPriority="9" w:qFormat="1"/>
-    <w:lsdException w:name="heading 4" w:uiPriority="9" w:qFormat="1"/>
-    <w:lsdException w:name="heading 5" w:uiPriority="9" w:qFormat="1"/>
-    <w:lsdException w:name="heading 6" w:uiPriority="9" w:qFormat="1"/>
-    <w:lsdException w:name="heading 7" w:uiPriority="9" w:qFormat="1"/>
-    <w:lsdException w:name="heading 8" w:uiPriority="9" w:qFormat="1"/>
-    <w:lsdException w:name="heading 9" w:uiPriority="9" w:qFormat="1"/>
-    <w:lsdException w:name="toc 1" w:uiPriority="39"/>
-    <w:lsdException w:name="toc 2" w:uiPriority="39"/>
-    <w:lsdException w:name="toc 3" w:uiPriority="39"/>
-    <w:lsdException w:name="toc 4" w:uiPriority="39"/>
-    <w:lsdException w:name="toc 5" w:uiPriority="39"/>
-    <w:lsdException w:name="toc 6" w:uiPriority="39"/>
-    <w:lsdException w:name="toc 7" w:uiPriority="39"/>
-    <w:lsdException w:name="toc 8" w:uiPriority="39"/>
-    <w:lsdException w:name="toc 9" w:uiPriority="39"/>
-    <w:lsdException w:name="caption" w:uiPriority="35" w:qFormat="1"/>
-    <w:lsdException w:name="Title" w:semiHidden="0" w:uiPriority="10" w:unhideWhenUsed="0" w:qFormat="1"/>
-    <w:lsdException w:name="Default Paragraph Font" w:uiPriority="1"/>
-    <w:lsdException w:name="Subtitle" w:semiHidden="0" w:uiPriority="11" w:unhideWhenUsed="0" w:qFormat="1"/>
-    <w:lsdException w:name="Strong" w:semiHidden="0" w:uiPriority="22" w:unhideWhenUsed="0" w:qFormat="1"/>
-    <w:lsdException w:name="Emphasis" w:semiHidden="0" w:uiPriority="20" w:unhideWhenUsed="0" w:qFormat="1"/>
-    <w:lsdException w:name="Table Grid" w:semiHidden="0" w:uiPriority="39" w:unhideWhenUsed="0"/>
-    <w:lsdException w:name="Placeholder Text" w:unhideWhenUsed="0"/>
-    <w:lsdException w:name="No Spacing" w:semiHidden="0" w:uiPriority="1" w:unhideWhenUsed="0" w:qFormat="1"/>
-    <w:lsdException w:name="Light Shading" w:semiHidden="0" w:uiPriority="60" w:unhideWhenUsed="0"/>
-    <w:lsdException w:name="Light List" w:semiHidden="0" w:uiPriority="61" w:unhideWhenUsed="0"/>
-    <w:lsdException w:name="Light Grid" w:semiHidden="0" w:uiPriority="62" w:unhideWhenUsed="0"/>
-    <w:lsdException w:name="Medium Shading 1" w:semiHidden="0" w:uiPriority="63" w:unhideWhenUsed="0"/>
-    <w:lsdException w:name="Medium Shading 2" w:semiHidden="0" w:uiPriority="64" w:unhideWhenUsed="0"/>
-    <w:lsdException w:name="Medium List 1" w:semiHidden="0" w:uiPriority="65" w:unhideWhenUsed="0"/>
-    <w:lsdException w:name="Medium List 2" w:semiHidden="0" w:uiPriority="66" w:unhideWhenUsed="0"/>
-    <w:lsdException w:name="Medium Grid 1" w:semiHidden="0" w:uiPriority="67" w:unhideWhenUsed="0"/>
-    <w:lsdException w:name="Medium Grid 2" w:semiHidden="0" w:uiPriority="68" w:unhideWhenUsed="0"/>
-    <w:lsdException w:name="Medium Grid 3" w:semiHidden="0" w:uiPriority="69" w:unhideWhenUsed="0"/>
-    <w:lsdException w:name="Dark List" w:semiHidden="0" w:uiPriority="70" w:unhideWhenUsed="0"/>
-    <w:lsdException w:name="Colorful Shading" w:semiHidden="0" w:uiPriority="71" w:unhideWhenUsed="0"/>
-    <w:lsdException w:name="Colorful List" w:semiHidden="0" w:uiPriority="72" w:unhideWhenUsed="0"/>
-    <w:lsdException w:name="Colorful Grid" w:semiHidden="0" w:uiPriority="73" w:unhideWhenUsed="0"/>
-    <w:lsdException w:name="Light Shading Accent 1" w:semiHidden="0" w:uiPriority="60" w:unhideWhenUsed="0"/>
-    <w:lsdException w:name="Light List Accent 1" w:semiHidden="0" w:uiPriority="61" w:unhideWhenUsed="0"/>
-    <w:lsdException w:name="Light Grid Accent 1" w:semiHidden="0" w:uiPriority="62" w:unhideWhenUsed="0"/>
-    <w:lsdException w:name="Medium Shading 1 Accent 1" w:semiHidden="0" w:uiPriority="63" w:unhideWhenUsed="0"/>
-    <w:lsdException w:name="Medium Shading 2 Accent 1" w:semiHidden="0" w:uiPriority="64" w:unhideWhenUsed="0"/>
-    <w:lsdException w:name="Medium List 1 Accent 1" w:semiHidden="0" w:uiPriority="65" w:unhideWhenUsed="0"/>
-    <w:lsdException w:name="Revision" w:unhideWhenUsed="0"/>
-    <w:lsdException w:name="List Paragraph" w:semiHidden="0" w:uiPriority="34" w:unhideWhenUsed="0" w:qFormat="1"/>
-    <w:lsdException w:name="Quote" w:semiHidden="0" w:uiPriority="29" w:unhideWhenUsed="0" w:qFormat="1"/>
-    <w:lsdException w:name="Intense Quote" w:semiHidden="0" w:uiPriority="30" w:unhideWhenUsed="0" w:qFormat="1"/>
-    <w:lsdException w:name="Medium List 2 Accent 1" w:semiHidden="0" w:uiPriority="66" w:unhideWhenUsed="0"/>
-    <w:lsdException w:name="Medium Grid 1 Accent 1" w:semiHidden="0" w:uiPriority="67" w:unhideWhenUsed="0"/>
-    <w:lsdException w:name="Medium Grid 2 Accent 1" w:semiHidden="0" w:uiPriority="68" w:unhideWhenUsed="0"/>
-    <w:lsdException w:name="Medium Grid 3 Accent 1" w:semiHidden="0" w:uiPriority="69" w:unhideWhenUsed="0"/>
-    <w:lsdException w:name="Dark List Accent 1" w:semiHidden="0" w:uiPriority="70" w:unhideWhenUsed="0"/>
-    <w:lsdException w:name="Colorful Shading Accent 1" w:semiHidden="0" w:uiPriority="71" w:unhideWhenUsed="0"/>
-    <w:lsdException w:name="Colorful List Accent 1" w:semiHidden="0" w:uiPriority="72" w:unhideWhenUsed="0"/>
-    <w:lsdException w:name="Colorful Grid Accent 1" w:semiHidden="0" w:uiPriority="73" w:unhideWhenUsed="0"/>
-    <w:lsdException w:name="Light Shading Accent 2" w:semiHidden="0" w:uiPriority="60" w:unhideWhenUsed="0"/>
-    <w:lsdException w:name="Light List Accent 2" w:semiHidden="0" w:uiPriority="61" w:unhideWhenUsed="0"/>
-    <w:lsdException w:name="Light Grid Accent 2" w:semiHidden="0" w:uiPriority="62" w:unhideWhenUsed="0"/>
-    <w:lsdException w:name="Medium Shading 1 Accent 2" w:semiHidden="0" w:uiPriority="63" w:unhideWhenUsed="0"/>
-    <w:lsdException w:name="Medium Shading 2 Accent 2" w:semiHidden="0" w:uiPriority="64" w:unhideWhenUsed="0"/>
-    <w:lsdException w:name="Medium List 1 Accent 2" w:semiHidden="0" w:uiPriority="65" w:unhideWhenUsed="0"/>
-    <w:lsdException w:name="Medium List 2 Accent 2" w:semiHidden="0" w:uiPriority="66" w:unhideWhenUsed="0"/>
-    <w:lsdException w:name="Medium Grid 1 Accent 2" w:semiHidden="0" w:uiPriority="67" w:unhideWhenUsed="0"/>
-    <w:lsdException w:name="Medium Grid 2 Accent 2" w:semiHidden="0" w:uiPriority="68" w:unhideWhenUsed="0"/>
-    <w:lsdException w:name="Medium Grid 3 Accent 2" w:semiHidden="0" w:uiPriority="69" w:unhideWhenUsed="0"/>
-    <w:lsdException w:name="Dark List Accent 2" w:semiHidden="0" w:uiPriority="70" w:unhideWhenUsed="0"/>
-    <w:lsdException w:name="Colorful Shading Accent 2" w:semiHidden="0" w:uiPriority="71" w:unhideWhenUsed="0"/>
-    <w:lsdException w:name="Colorful List Accent 2" w:semiHidden="0" w:uiPriority="72" w:unhideWhenUsed="0"/>
-    <w:lsdException w:name="Colorful Grid Accent 2" w:semiHidden="0" w:uiPriority="73" w:unhideWhenUsed="0"/>
-    <w:lsdException w:name="Light Shading Accent 3" w:semiHidden="0" w:uiPriority="60" w:unhideWhenUsed="0"/>
-    <w:lsdException w:name="Light List Accent 3" w:semiHidden="0" w:uiPriority="61" w:unhideWhenUsed="0"/>
-    <w:lsdException w:name="Light Grid Accent 3" w:semiHidden="0" w:uiPriority="62" w:unhideWhenUsed="0"/>
-    <w:lsdException w:name="Medium Shading 1 Accent 3" w:semiHidden="0" w:uiPriority="63" w:unhideWhenUsed="0"/>
-    <w:lsdException w:name="Medium Shading 2 Accent 3" w:semiHidden="0" w:uiPriority="64" w:unhideWhenUsed="0"/>
-    <w:lsdException w:name="Medium List 1 Accent 3" w:semiHidden="0" w:uiPriority="65" w:unhideWhenUsed="0"/>
-    <w:lsdException w:name="Medium List 2 Accent 3" w:semiHidden="0" w:uiPriority="66" w:unhideWhenUsed="0"/>
-    <w:lsdException w:name="Medium Grid 1 Accent 3" w:semiHidden="0" w:uiPriority="67" w:unhideWhenUsed="0"/>
-    <w:lsdException w:name="Medium Grid 2 Accent 3" w:semiHidden="0" w:uiPriority="68" w:unhideWhenUsed="0"/>
-    <w:lsdException w:name="Medium Grid 3 Accent 3" w:semiHidden="0" w:uiPriority="69" w:unhideWhenUsed="0"/>
-    <w:lsdException w:name="Dark List Accent 3" w:semiHidden="0" w:uiPriority="70" w:unhideWhenUsed="0"/>
-    <w:lsdException w:name="Colorful Shading Accent 3" w:semiHidden="0" w:uiPriority="71" w:unhideWhenUsed="0"/>
-    <w:lsdException w:name="Colorful List Accent 3" w:semiHidden="0" w:uiPriority="72" w:unhideWhenUsed="0"/>
-    <w:lsdException w:name="Colorful Grid Accent 3" w:semiHidden="0" w:uiPriority="73" w:unhideWhenUsed="0"/>
-    <w:lsdException w:name="Light Shading Accent 4" w:semiHidden="0" w:uiPriority="60" w:unhideWhenUsed="0"/>
-    <w:lsdException w:name="Light List Accent 4" w:semiHidden="0" w:uiPriority="61" w:unhideWhenUsed="0"/>
-    <w:lsdException w:name="Light Grid Accent 4" w:semiHidden="0" w:uiPriority="62" w:unhideWhenUsed="0"/>
-    <w:lsdException w:name="Medium Shading 1 Accent 4" w:semiHidden="0" w:uiPriority="63" w:unhideWhenUsed="0"/>
-    <w:lsdException w:name="Medium Shading 2 Accent 4" w:semiHidden="0" w:uiPriority="64" w:unhideWhenUsed="0"/>
-    <w:lsdException w:name="Medium List 1 Accent 4" w:semiHidden="0" w:uiPriority="65" w:unhideWhenUsed="0"/>
-    <w:lsdException w:name="Medium List 2 Accent 4" w:semiHidden="0" w:uiPriority="66" w:unhideWhenUsed="0"/>
-    <w:lsdException w:name="Medium Grid 1 Accent 4" w:semiHidden="0" w:uiPriority="67" w:unhideWhenUsed="0"/>
-    <w:lsdException w:name="Medium Grid 2 Accent 4" w:semiHidden="0" w:uiPriority="68" w:unhideWhenUsed="0"/>
-    <w:lsdException w:name="Medium Grid 3 Accent 4" w:semiHidden="0" w:uiPriority="69" w:unhideWhenUsed="0"/>
-    <w:lsdException w:name="Dark List Accent 4" w:semiHidden="0" w:uiPriority="70" w:unhideWhenUsed="0"/>
-    <w:lsdException w:name="Colorful Shading Accent 4" w:semiHidden="0" w:uiPriority="71" w:unhideWhenUsed="0"/>
-    <w:lsdException w:name="Colorful List Accent 4" w:semiHidden="0" w:uiPriority="72" w:unhideWhenUsed="0"/>
-    <w:lsdException w:name="Colorful Grid Accent 4" w:semiHidden="0" w:uiPriority="73" w:unhideWhenUsed="0"/>
-    <w:lsdException w:name="Light Shading Accent 5" w:semiHidden="0" w:uiPriority="60" w:unhideWhenUsed="0"/>
-    <w:lsdException w:name="Light List Accent 5" w:semiHidden="0" w:uiPriority="61" w:unhideWhenUsed="0"/>
-    <w:lsdException w:name="Light Grid Accent 5" w:semiHidden="0" w:uiPriority="62" w:unhideWhenUsed="0"/>
-    <w:lsdException w:name="Medium Shading 1 Accent 5" w:semiHidden="0" w:uiPriority="63" w:unhideWhenUsed="0"/>
-    <w:lsdException w:name="Medium Shading 2 Accent 5" w:semiHidden="0" w:uiPriority="64" w:unhideWhenUsed="0"/>
-    <w:lsdException w:name="Medium List 1 Accent 5" w:semiHidden="0" w:uiPriority="65" w:unhideWhenUsed="0"/>
-    <w:lsdException w:name="Medium List 2 Accent 5" w:semiHidden="0" w:uiPriority="66" w:unhideWhenUsed="0"/>
-    <w:lsdException w:name="Medium Grid 1 Accent 5" w:semiHidden="0" w:uiPriority="67" w:unhideWhenUsed="0"/>
-    <w:lsdException w:name="Medium Grid 2 Accent 5" w:semiHidden="0" w:uiPriority="68" w:unhideWhenUsed="0"/>
-    <w:lsdException w:name="Medium Grid 3 Accent 5" w:semiHidden="0" w:uiPriority="69" w:unhideWhenUsed="0"/>
-    <w:lsdException w:name="Dark List Accent 5" w:semiHidden="0" w:uiPriority="70" w:unhideWhenUsed="0"/>
-    <w:lsdException w:name="Colorful Shading Accent 5" w:semiHidden="0" w:uiPriority="71" w:unhideWhenUsed="0"/>
-    <w:lsdException w:name="Colorful List Accent 5" w:semiHidden="0" w:uiPriority="72" w:unhideWhenUsed="0"/>
-    <w:lsdException w:name="Colorful Grid Accent 5" w:semiHidden="0" w:uiPriority="73" w:unhideWhenUsed="0"/>
-    <w:lsdException w:name="Light Shading Accent 6" w:semiHidden="0" w:uiPriority="60" w:unhideWhenUsed="0"/>
-    <w:lsdException w:name="Light List Accent 6" w:semiHidden="0" w:uiPriority="61" w:unhideWhenUsed="0"/>
-    <w:lsdException w:name="Light Grid Accent 6" w:semiHidden="0" w:uiPriority="62" w:unhideWhenUsed="0"/>
-    <w:lsdException w:name="Medium Shading 1 Accent 6" w:semiHidden="0" w:uiPriority="63" w:unhideWhenUsed="0"/>
-    <w:lsdException w:name="Medium Shading 2 Accent 6" w:semiHidden="0" w:uiPriority="64" w:unhideWhenUsed="0"/>
-    <w:lsdException w:name="Medium List 1 Accent 6" w:semiHidden="0" w:uiPriority="65" w:unhideWhenUsed="0"/>
-    <w:lsdException w:name="Medium List 2 Accent 6" w:semiHidden="0" w:uiPriority="66" w:unhideWhenUsed="0"/>
-    <w:lsdException w:name="Medium Grid 1 Accent 6" w:semiHidden="0" w:uiPriority="67" w:unhideWhenUsed="0"/>
-    <w:lsdException w:name="Medium Grid 2 Accent 6" w:semiHidden="0" w:uiPriority="68" w:unhideWhenUsed="0"/>
-    <w:lsdException w:name="Medium Grid 3 Accent 6" w:semiHidden="0" w:uiPriority="69" w:unhideWhenUsed="0"/>
-    <w:lsdException w:name="Dark List Accent 6" w:semiHidden="0" w:uiPriority="70" w:unhideWhenUsed="0"/>
-    <w:lsdException w:name="Colorful Shading Accent 6" w:semiHidden="0" w:uiPriority="71" w:unhideWhenUsed="0"/>
-    <w:lsdException w:name="Colorful List Accent 6" w:semiHidden="0" w:uiPriority="72" w:unhideWhenUsed="0"/>
-    <w:lsdException w:name="Colorful Grid Accent 6" w:semiHidden="0" w:uiPriority="73" w:unhideWhenUsed="0"/>
-    <w:lsdException w:name="Subtle Emphasis" w:semiHidden="0" w:uiPriority="19" w:unhideWhenUsed="0" w:qFormat="1"/>
-    <w:lsdException w:name="Intense Emphasis" w:semiHidden="0" w:uiPriority="21" w:unhideWhenUsed="0" w:qFormat="1"/>
-    <w:lsdException w:name="Subtle Reference" w:semiHidden="0" w:uiPriority="31" w:unhideWhenUsed="0" w:qFormat="1"/>
-    <w:lsdException w:name="Intense Reference" w:semiHidden="0" w:uiPriority="32" w:unhideWhenUsed="0" w:qFormat="1"/>
-    <w:lsdException w:name="Book Title" w:semiHidden="0" w:uiPriority="33" w:unhideWhenUsed="0" w:qFormat="1"/>
-    <w:lsdException w:name="Bibliography" w:uiPriority="37"/>
-    <w:lsdException w:name="TOC Heading" w:uiPriority="39" w:qFormat="1"/>
-  </w:latentStyles>
-  <w:style w:type="paragraph" w:default="1" w:styleId="Normal">
-    <w:name w:val="Normal"/>
-    <w:qFormat/>
-    <w:rsid w:val="005453B1"/>
-  </w:style>
-  <w:style w:type="paragraph" w:styleId="Heading1">
-    <w:name w:val="heading 1"/>
-    <w:basedOn w:val="Normal"/>
-    <w:next w:val="Normal"/>
-    <w:link w:val="Heading1Char"/>
-    <w:uiPriority w:val="9"/>
-    <w:qFormat/>
-    <w:rsid w:val="005453B1"/>
-    <w:pPr>
-      <w:keepNext/>
-      <w:keepLines/>
-      <w:pBdr>
-        <w:bottom w:val="single" w:sz="4" w:space="2" w:color="ED7D31" w:themeColor="accent2"/>
-      </w:pBdr>
-      <w:spacing w:before="360" w:after="120" w:line="240" w:lineRule="auto"/>
-      <w:outlineLvl w:val="0"/>
-    </w:pPr>
-    <w:rPr>
-      <w:rFonts w:asciiTheme="majorHAnsi" w:eastAsiaTheme="majorEastAsia" w:hAnsiTheme="majorHAnsi" w:cstheme="majorBidi"/>
-      <w:color w:val="262626" w:themeColor="text1" w:themeTint="D9"/>
-      <w:sz w:val="40"/>
-      <w:szCs w:val="40"/>
-    </w:rPr>
-  </w:style>
-  <w:style w:type="paragraph" w:styleId="Heading2">
-    <w:name w:val="heading 2"/>
-    <w:basedOn w:val="Normal"/>
-    <w:next w:val="Normal"/>
-    <w:link w:val="Heading2Char"/>
-    <w:uiPriority w:val="9"/>
-    <w:unhideWhenUsed/>
-    <w:qFormat/>
-    <w:rsid w:val="005453B1"/>
-    <w:pPr>
-      <w:keepNext/>
-      <w:keepLines/>
-      <w:spacing w:before="120" w:after="0" w:line="240" w:lineRule="auto"/>
-      <w:outlineLvl w:val="1"/>
-    </w:pPr>
-    <w:rPr>
-      <w:rFonts w:asciiTheme="majorHAnsi" w:eastAsiaTheme="majorEastAsia" w:hAnsiTheme="majorHAnsi" w:cstheme="majorBidi"/>
-      <w:color w:val="ED7D31" w:themeColor="accent2"/>
-      <w:sz w:val="36"/>
-      <w:szCs w:val="36"/>
-    </w:rPr>
-  </w:style>
-  <w:style w:type="paragraph" w:styleId="Heading3">
-    <w:name w:val="heading 3"/>
-    <w:basedOn w:val="Normal"/>
-    <w:next w:val="Normal"/>
-    <w:link w:val="Heading3Char"/>
-    <w:uiPriority w:val="9"/>
-    <w:unhideWhenUsed/>
-    <w:qFormat/>
-    <w:rsid w:val="005453B1"/>
-    <w:pPr>
-      <w:keepNext/>
-      <w:keepLines/>
-      <w:spacing w:before="80" w:after="0" w:line="240" w:lineRule="auto"/>
-      <w:outlineLvl w:val="2"/>
-    </w:pPr>
-    <w:rPr>
-      <w:rFonts w:asciiTheme="majorHAnsi" w:eastAsiaTheme="majorEastAsia" w:hAnsiTheme="majorHAnsi" w:cstheme="majorBidi"/>
-      <w:color w:val="C45911" w:themeColor="accent2" w:themeShade="BF"/>
-      <w:sz w:val="32"/>
-      <w:szCs w:val="32"/>
-    </w:rPr>
-  </w:style>
-  <w:style w:type="paragraph" w:styleId="Heading4">
-    <w:name w:val="heading 4"/>
-    <w:basedOn w:val="Normal"/>
-    <w:next w:val="Normal"/>
-    <w:link w:val="Heading4Char"/>
-    <w:uiPriority w:val="9"/>
-    <w:unhideWhenUsed/>
-    <w:qFormat/>
-    <w:rsid w:val="005453B1"/>
-    <w:pPr>
-      <w:keepNext/>
-      <w:keepLines/>
-      <w:spacing w:before="80" w:after="0" w:line="240" w:lineRule="auto"/>
-      <w:outlineLvl w:val="3"/>
-    </w:pPr>
-    <w:rPr>
-      <w:rFonts w:asciiTheme="majorHAnsi" w:eastAsiaTheme="majorEastAsia" w:hAnsiTheme="majorHAnsi" w:cstheme="majorBidi"/>
-      <w:i/>
-      <w:iCs/>
-      <w:color w:val="833C0B" w:themeColor="accent2" w:themeShade="80"/>
-      <w:sz w:val="28"/>
-      <w:szCs w:val="28"/>
-    </w:rPr>
-  </w:style>
-  <w:style w:type="paragraph" w:styleId="Heading5">
-    <w:name w:val="heading 5"/>
-    <w:basedOn w:val="Normal"/>
-    <w:next w:val="Normal"/>
-    <w:link w:val="Heading5Char"/>
-    <w:uiPriority w:val="9"/>
-    <w:semiHidden/>
-    <w:unhideWhenUsed/>
-    <w:qFormat/>
-    <w:rsid w:val="005453B1"/>
-    <w:pPr>
-      <w:keepNext/>
-      <w:keepLines/>
-      <w:spacing w:before="80" w:after="0" w:line="240" w:lineRule="auto"/>
-      <w:outlineLvl w:val="4"/>
-    </w:pPr>
-    <w:rPr>
-      <w:rFonts w:asciiTheme="majorHAnsi" w:eastAsiaTheme="majorEastAsia" w:hAnsiTheme="majorHAnsi" w:cstheme="majorBidi"/>
-      <w:color w:val="C45911" w:themeColor="accent2" w:themeShade="BF"/>
-      <w:sz w:val="24"/>
-      <w:szCs w:val="24"/>
-    </w:rPr>
-  </w:style>
-  <w:style w:type="paragraph" w:styleId="Heading6">
-    <w:name w:val="heading 6"/>
-    <w:basedOn w:val="Normal"/>
-    <w:next w:val="Normal"/>
-    <w:link w:val="Heading6Char"/>
-    <w:uiPriority w:val="9"/>
-    <w:semiHidden/>
-    <w:unhideWhenUsed/>
-    <w:qFormat/>
-    <w:rsid w:val="005453B1"/>
-    <w:pPr>
-      <w:keepNext/>
-      <w:keepLines/>
-      <w:spacing w:before="80" w:after="0" w:line="240" w:lineRule="auto"/>
-      <w:outlineLvl w:val="5"/>
-    </w:pPr>
-    <w:rPr>
-      <w:rFonts w:asciiTheme="majorHAnsi" w:eastAsiaTheme="majorEastAsia" w:hAnsiTheme="majorHAnsi" w:cstheme="majorBidi"/>
-      <w:i/>
-      <w:iCs/>
-      <w:color w:val="833C0B" w:themeColor="accent2" w:themeShade="80"/>
-      <w:sz w:val="24"/>
-      <w:szCs w:val="24"/>
-    </w:rPr>
-  </w:style>
-  <w:style w:type="paragraph" w:styleId="Heading7">
-    <w:name w:val="heading 7"/>
-    <w:basedOn w:val="Normal"/>
-    <w:next w:val="Normal"/>
-    <w:link w:val="Heading7Char"/>
-    <w:uiPriority w:val="9"/>
-    <w:semiHidden/>
-    <w:unhideWhenUsed/>
-    <w:qFormat/>
-    <w:rsid w:val="005453B1"/>
-    <w:pPr>
-      <w:keepNext/>
-      <w:keepLines/>
-      <w:spacing w:before="80" w:after="0" w:line="240" w:lineRule="auto"/>
-      <w:outlineLvl w:val="6"/>
-    </w:pPr>
-    <w:rPr>
-      <w:rFonts w:asciiTheme="majorHAnsi" w:eastAsiaTheme="majorEastAsia" w:hAnsiTheme="majorHAnsi" w:cstheme="majorBidi"/>
-      <w:b/>
-      <w:bCs/>
-      <w:color w:val="833C0B" w:themeColor="accent2" w:themeShade="80"/>
-      <w:sz w:val="22"/>
-      <w:szCs w:val="22"/>
-    </w:rPr>
-  </w:style>
-  <w:style w:type="paragraph" w:styleId="Heading8">
-    <w:name w:val="heading 8"/>
-    <w:basedOn w:val="Normal"/>
-    <w:next w:val="Normal"/>
-    <w:link w:val="Heading8Char"/>
-    <w:uiPriority w:val="9"/>
-    <w:semiHidden/>
-    <w:unhideWhenUsed/>
-    <w:qFormat/>
-    <w:rsid w:val="005453B1"/>
-    <w:pPr>
-      <w:keepNext/>
-      <w:keepLines/>
-      <w:spacing w:before="80" w:after="0" w:line="240" w:lineRule="auto"/>
-      <w:outlineLvl w:val="7"/>
-    </w:pPr>
-    <w:rPr>
-      <w:rFonts w:asciiTheme="majorHAnsi" w:eastAsiaTheme="majorEastAsia" w:hAnsiTheme="majorHAnsi" w:cstheme="majorBidi"/>
-      <w:color w:val="833C0B" w:themeColor="accent2" w:themeShade="80"/>
-      <w:sz w:val="22"/>
-      <w:szCs w:val="22"/>
-    </w:rPr>
-  </w:style>
-  <w:style w:type="paragraph" w:styleId="Heading9">
-    <w:name w:val="heading 9"/>
-    <w:basedOn w:val="Normal"/>
-    <w:next w:val="Normal"/>
-    <w:link w:val="Heading9Char"/>
-    <w:uiPriority w:val="9"/>
-    <w:semiHidden/>
-    <w:unhideWhenUsed/>
-    <w:qFormat/>
-    <w:rsid w:val="005453B1"/>
-    <w:pPr>
-      <w:keepNext/>
-      <w:keepLines/>
-      <w:spacing w:before="80" w:after="0" w:line="240" w:lineRule="auto"/>
-      <w:outlineLvl w:val="8"/>
-    </w:pPr>
-    <w:rPr>
-      <w:rFonts w:asciiTheme="majorHAnsi" w:eastAsiaTheme="majorEastAsia" w:hAnsiTheme="majorHAnsi" w:cstheme="majorBidi"/>
-      <w:i/>
-      <w:iCs/>
-      <w:color w:val="833C0B" w:themeColor="accent2" w:themeShade="80"/>
-      <w:sz w:val="22"/>
-      <w:szCs w:val="22"/>
-    </w:rPr>
-  </w:style>
-  <w:style w:type="character" w:default="1" w:styleId="DefaultParagraphFont">
-    <w:name w:val="Default Paragraph Font"/>
-    <w:uiPriority w:val="1"/>
-    <w:semiHidden/>
-    <w:unhideWhenUsed/>
-  </w:style>
-  <w:style w:type="table" w:default="1" w:styleId="TableNormal">
-    <w:name w:val="Normal Table"/>
-    <w:uiPriority w:val="99"/>
-    <w:semiHidden/>
-    <w:unhideWhenUsed/>
-    <w:tblPr>
-      <w:tblInd w:w="0" w:type="dxa"/>
-      <w:tblCellMar>
-        <w:top w:w="0" w:type="dxa"/>
-        <w:left w:w="108" w:type="dxa"/>
-        <w:bottom w:w="0" w:type="dxa"/>
-        <w:right w:w="108" w:type="dxa"/>
-      </w:tblCellMar>
-    </w:tblPr>
-  </w:style>
-  <w:style w:type="numbering" w:default="1" w:styleId="NoList">
-    <w:name w:val="No List"/>
-    <w:uiPriority w:val="99"/>
-    <w:semiHidden/>
-    <w:unhideWhenUsed/>
-  </w:style>
-  <w:style w:type="character" w:customStyle="1" w:styleId="Heading1Char">
-    <w:name w:val="Heading 1 Char"/>
-    <w:basedOn w:val="DefaultParagraphFont"/>
-    <w:link w:val="Heading1"/>
-    <w:uiPriority w:val="9"/>
-    <w:rsid w:val="005453B1"/>
-    <w:rPr>
-      <w:rFonts w:asciiTheme="majorHAnsi" w:eastAsiaTheme="majorEastAsia" w:hAnsiTheme="majorHAnsi" w:cstheme="majorBidi"/>
-      <w:color w:val="262626" w:themeColor="text1" w:themeTint="D9"/>
-      <w:sz w:val="40"/>
-      <w:szCs w:val="40"/>
-    </w:rPr>
-  </w:style>
-  <w:style w:type="character" w:customStyle="1" w:styleId="Heading2Char">
-    <w:name w:val="Heading 2 Char"/>
-    <w:basedOn w:val="DefaultParagraphFont"/>
-    <w:link w:val="Heading2"/>
-    <w:uiPriority w:val="9"/>
-    <w:rsid w:val="005453B1"/>
-    <w:rPr>
-      <w:rFonts w:asciiTheme="majorHAnsi" w:eastAsiaTheme="majorEastAsia" w:hAnsiTheme="majorHAnsi" w:cstheme="majorBidi"/>
-      <w:color w:val="ED7D31" w:themeColor="accent2"/>
-      <w:sz w:val="36"/>
-      <w:szCs w:val="36"/>
-    </w:rPr>
-  </w:style>
-  <w:style w:type="character" w:customStyle="1" w:styleId="Heading3Char">
-    <w:name w:val="Heading 3 Char"/>
-    <w:basedOn w:val="DefaultParagraphFont"/>
-    <w:link w:val="Heading3"/>
-    <w:uiPriority w:val="9"/>
-    <w:rsid w:val="005453B1"/>
-    <w:rPr>
-      <w:rFonts w:asciiTheme="majorHAnsi" w:eastAsiaTheme="majorEastAsia" w:hAnsiTheme="majorHAnsi" w:cstheme="majorBidi"/>
-      <w:color w:val="C45911" w:themeColor="accent2" w:themeShade="BF"/>
-      <w:sz w:val="32"/>
-      <w:szCs w:val="32"/>
-    </w:rPr>
-  </w:style>
-  <w:style w:type="character" w:customStyle="1" w:styleId="Heading4Char">
-    <w:name w:val="Heading 4 Char"/>
-    <w:basedOn w:val="DefaultParagraphFont"/>
-    <w:link w:val="Heading4"/>
-    <w:uiPriority w:val="9"/>
-    <w:rsid w:val="005453B1"/>
-    <w:rPr>
-      <w:rFonts w:asciiTheme="majorHAnsi" w:eastAsiaTheme="majorEastAsia" w:hAnsiTheme="majorHAnsi" w:cstheme="majorBidi"/>
-      <w:i/>
-      <w:iCs/>
-      <w:color w:val="833C0B" w:themeColor="accent2" w:themeShade="80"/>
-      <w:sz w:val="28"/>
-      <w:szCs w:val="28"/>
-    </w:rPr>
-  </w:style>
-  <w:style w:type="character" w:customStyle="1" w:styleId="Heading5Char">
-    <w:name w:val="Heading 5 Char"/>
-    <w:basedOn w:val="DefaultParagraphFont"/>
-    <w:link w:val="Heading5"/>
-    <w:uiPriority w:val="9"/>
-    <w:semiHidden/>
-    <w:rsid w:val="005453B1"/>
-    <w:rPr>
-      <w:rFonts w:asciiTheme="majorHAnsi" w:eastAsiaTheme="majorEastAsia" w:hAnsiTheme="majorHAnsi" w:cstheme="majorBidi"/>
-      <w:color w:val="C45911" w:themeColor="accent2" w:themeShade="BF"/>
-      <w:sz w:val="24"/>
-      <w:szCs w:val="24"/>
-    </w:rPr>
-  </w:style>
-  <w:style w:type="character" w:customStyle="1" w:styleId="Heading6Char">
-    <w:name w:val="Heading 6 Char"/>
-    <w:basedOn w:val="DefaultParagraphFont"/>
-    <w:link w:val="Heading6"/>
-    <w:uiPriority w:val="9"/>
-    <w:semiHidden/>
-    <w:rsid w:val="005453B1"/>
-    <w:rPr>
-      <w:rFonts w:asciiTheme="majorHAnsi" w:eastAsiaTheme="majorEastAsia" w:hAnsiTheme="majorHAnsi" w:cstheme="majorBidi"/>
-      <w:i/>
-      <w:iCs/>
-      <w:color w:val="833C0B" w:themeColor="accent2" w:themeShade="80"/>
-      <w:sz w:val="24"/>
-      <w:szCs w:val="24"/>
-    </w:rPr>
-  </w:style>
-  <w:style w:type="character" w:customStyle="1" w:styleId="Heading7Char">
-    <w:name w:val="Heading 7 Char"/>
-    <w:basedOn w:val="DefaultParagraphFont"/>
-    <w:link w:val="Heading7"/>
-    <w:uiPriority w:val="9"/>
-    <w:semiHidden/>
-    <w:rsid w:val="005453B1"/>
-    <w:rPr>
-      <w:rFonts w:asciiTheme="majorHAnsi" w:eastAsiaTheme="majorEastAsia" w:hAnsiTheme="majorHAnsi" w:cstheme="majorBidi"/>
-      <w:b/>
-      <w:bCs/>
-      <w:color w:val="833C0B" w:themeColor="accent2" w:themeShade="80"/>
-      <w:sz w:val="22"/>
-      <w:szCs w:val="22"/>
-    </w:rPr>
-  </w:style>
-  <w:style w:type="character" w:customStyle="1" w:styleId="Heading8Char">
-    <w:name w:val="Heading 8 Char"/>
-    <w:basedOn w:val="DefaultParagraphFont"/>
-    <w:link w:val="Heading8"/>
-    <w:uiPriority w:val="9"/>
-    <w:semiHidden/>
-    <w:rsid w:val="005453B1"/>
-    <w:rPr>
-      <w:rFonts w:asciiTheme="majorHAnsi" w:eastAsiaTheme="majorEastAsia" w:hAnsiTheme="majorHAnsi" w:cstheme="majorBidi"/>
-      <w:color w:val="833C0B" w:themeColor="accent2" w:themeShade="80"/>
-      <w:sz w:val="22"/>
-      <w:szCs w:val="22"/>
-    </w:rPr>
-  </w:style>
-  <w:style w:type="character" w:customStyle="1" w:styleId="Heading9Char">
-    <w:name w:val="Heading 9 Char"/>
-    <w:basedOn w:val="DefaultParagraphFont"/>
-    <w:link w:val="Heading9"/>
-    <w:uiPriority w:val="9"/>
-    <w:semiHidden/>
-    <w:rsid w:val="005453B1"/>
-    <w:rPr>
-      <w:rFonts w:asciiTheme="majorHAnsi" w:eastAsiaTheme="majorEastAsia" w:hAnsiTheme="majorHAnsi" w:cstheme="majorBidi"/>
-      <w:i/>
-      <w:iCs/>
-      <w:color w:val="833C0B" w:themeColor="accent2" w:themeShade="80"/>
-      <w:sz w:val="22"/>
-      <w:szCs w:val="22"/>
-    </w:rPr>
-  </w:style>
-  <w:style w:type="paragraph" w:styleId="Caption">
-    <w:name w:val="caption"/>
-    <w:basedOn w:val="Normal"/>
-    <w:next w:val="Normal"/>
-    <w:uiPriority w:val="35"/>
-    <w:unhideWhenUsed/>
-    <w:qFormat/>
-    <w:rsid w:val="005453B1"/>
-    <w:pPr>
-      <w:spacing w:line="240" w:lineRule="auto"/>
-    </w:pPr>
-    <w:rPr>
-      <w:b/>
-      <w:bCs/>
-      <w:color w:val="404040" w:themeColor="text1" w:themeTint="BF"/>
-      <w:sz w:val="16"/>
-      <w:szCs w:val="16"/>
-    </w:rPr>
-  </w:style>
-  <w:style w:type="paragraph" w:styleId="Title">
-    <w:name w:val="Title"/>
-    <w:basedOn w:val="Normal"/>
-    <w:next w:val="Normal"/>
-    <w:link w:val="TitleChar"/>
-    <w:uiPriority w:val="10"/>
-    <w:qFormat/>
-    <w:rsid w:val="005453B1"/>
-    <w:pPr>
-      <w:spacing w:after="0" w:line="240" w:lineRule="auto"/>
-      <w:contextualSpacing/>
-    </w:pPr>
-    <w:rPr>
-      <w:rFonts w:asciiTheme="majorHAnsi" w:eastAsiaTheme="majorEastAsia" w:hAnsiTheme="majorHAnsi" w:cstheme="majorBidi"/>
-      <w:color w:val="262626" w:themeColor="text1" w:themeTint="D9"/>
-      <w:sz w:val="96"/>
-      <w:szCs w:val="96"/>
-    </w:rPr>
-  </w:style>
-  <w:style w:type="character" w:customStyle="1" w:styleId="TitleChar">
-    <w:name w:val="Title Char"/>
-    <w:basedOn w:val="DefaultParagraphFont"/>
-    <w:link w:val="Title"/>
-    <w:uiPriority w:val="10"/>
-    <w:rsid w:val="005453B1"/>
-    <w:rPr>
-      <w:rFonts w:asciiTheme="majorHAnsi" w:eastAsiaTheme="majorEastAsia" w:hAnsiTheme="majorHAnsi" w:cstheme="majorBidi"/>
-      <w:color w:val="262626" w:themeColor="text1" w:themeTint="D9"/>
-      <w:sz w:val="96"/>
-      <w:szCs w:val="96"/>
-    </w:rPr>
-  </w:style>
-  <w:style w:type="paragraph" w:styleId="Subtitle">
-    <w:name w:val="Subtitle"/>
-    <w:basedOn w:val="Normal"/>
-    <w:next w:val="Normal"/>
-    <w:link w:val="SubtitleChar"/>
-    <w:uiPriority w:val="11"/>
-    <w:qFormat/>
-    <w:rsid w:val="005453B1"/>
-    <w:pPr>
-      <w:numPr>
-        <w:ilvl w:val="1"/>
-      </w:numPr>
-      <w:spacing w:after="240"/>
-    </w:pPr>
-    <w:rPr>
-      <w:caps/>
-      <w:color w:val="404040" w:themeColor="text1" w:themeTint="BF"/>
-      <w:spacing w:val="20"/>
-      <w:sz w:val="28"/>
-      <w:szCs w:val="28"/>
-    </w:rPr>
-  </w:style>
-  <w:style w:type="character" w:customStyle="1" w:styleId="SubtitleChar">
-    <w:name w:val="Subtitle Char"/>
-    <w:basedOn w:val="DefaultParagraphFont"/>
-    <w:link w:val="Subtitle"/>
-    <w:uiPriority w:val="11"/>
-    <w:rsid w:val="005453B1"/>
-    <w:rPr>
-      <w:caps/>
-      <w:color w:val="404040" w:themeColor="text1" w:themeTint="BF"/>
-      <w:spacing w:val="20"/>
-      <w:sz w:val="28"/>
-      <w:szCs w:val="28"/>
-    </w:rPr>
-  </w:style>
-  <w:style w:type="character" w:styleId="Strong">
-    <w:name w:val="Strong"/>
-    <w:basedOn w:val="DefaultParagraphFont"/>
-    <w:uiPriority w:val="22"/>
-    <w:qFormat/>
-    <w:rsid w:val="005453B1"/>
-    <w:rPr>
-      <w:b/>
-      <w:bCs/>
-    </w:rPr>
-  </w:style>
-  <w:style w:type="character" w:styleId="Emphasis">
-    <w:name w:val="Emphasis"/>
-    <w:basedOn w:val="DefaultParagraphFont"/>
-    <w:uiPriority w:val="20"/>
-    <w:qFormat/>
-    <w:rsid w:val="005453B1"/>
-    <w:rPr>
-      <w:i/>
-      <w:iCs/>
-      <w:color w:val="000000" w:themeColor="text1"/>
-    </w:rPr>
-  </w:style>
-  <w:style w:type="paragraph" w:styleId="NoSpacing">
-    <w:name w:val="No Spacing"/>
-    <w:uiPriority w:val="1"/>
-    <w:qFormat/>
-    <w:rsid w:val="005453B1"/>
-    <w:pPr>
-      <w:spacing w:after="0" w:line="240" w:lineRule="auto"/>
-    </w:pPr>
-  </w:style>
-  <w:style w:type="paragraph" w:styleId="Quote">
-    <w:name w:val="Quote"/>
-    <w:basedOn w:val="Normal"/>
-    <w:next w:val="Normal"/>
-    <w:link w:val="QuoteChar"/>
-    <w:uiPriority w:val="29"/>
-    <w:qFormat/>
-    <w:rsid w:val="005453B1"/>
-    <w:pPr>
-      <w:spacing w:before="160"/>
-      <w:ind w:left="720" w:right="720"/>
-      <w:jc w:val="center"/>
-    </w:pPr>
-    <w:rPr>
-      <w:rFonts w:asciiTheme="majorHAnsi" w:eastAsiaTheme="majorEastAsia" w:hAnsiTheme="majorHAnsi" w:cstheme="majorBidi"/>
-      <w:color w:val="000000" w:themeColor="text1"/>
-      <w:sz w:val="24"/>
-      <w:szCs w:val="24"/>
-    </w:rPr>
-  </w:style>
-  <w:style w:type="character" w:customStyle="1" w:styleId="QuoteChar">
-    <w:name w:val="Quote Char"/>
-    <w:basedOn w:val="DefaultParagraphFont"/>
-    <w:link w:val="Quote"/>
-    <w:uiPriority w:val="29"/>
-    <w:rsid w:val="005453B1"/>
-    <w:rPr>
-      <w:rFonts w:asciiTheme="majorHAnsi" w:eastAsiaTheme="majorEastAsia" w:hAnsiTheme="majorHAnsi" w:cstheme="majorBidi"/>
-      <w:color w:val="000000" w:themeColor="text1"/>
-      <w:sz w:val="24"/>
-      <w:szCs w:val="24"/>
-    </w:rPr>
-  </w:style>
-  <w:style w:type="paragraph" w:styleId="IntenseQuote">
-    <w:name w:val="Intense Quote"/>
-    <w:basedOn w:val="Normal"/>
-    <w:next w:val="Normal"/>
-    <w:link w:val="IntenseQuoteChar"/>
-    <w:uiPriority w:val="30"/>
-    <w:qFormat/>
-    <w:rsid w:val="005453B1"/>
-    <w:pPr>
-      <w:pBdr>
-        <w:top w:val="single" w:sz="24" w:space="4" w:color="ED7D31" w:themeColor="accent2"/>
-      </w:pBdr>
-      <w:spacing w:before="240" w:after="240" w:line="240" w:lineRule="auto"/>
-      <w:ind w:left="936" w:right="936"/>
-      <w:jc w:val="center"/>
-    </w:pPr>
-    <w:rPr>
-      <w:rFonts w:asciiTheme="majorHAnsi" w:eastAsiaTheme="majorEastAsia" w:hAnsiTheme="majorHAnsi" w:cstheme="majorBidi"/>
-      <w:sz w:val="24"/>
-      <w:szCs w:val="24"/>
-    </w:rPr>
-  </w:style>
-  <w:style w:type="character" w:customStyle="1" w:styleId="IntenseQuoteChar">
-    <w:name w:val="Intense Quote Char"/>
-    <w:basedOn w:val="DefaultParagraphFont"/>
-    <w:link w:val="IntenseQuote"/>
-    <w:uiPriority w:val="30"/>
-    <w:rsid w:val="005453B1"/>
-    <w:rPr>
-      <w:rFonts w:asciiTheme="majorHAnsi" w:eastAsiaTheme="majorEastAsia" w:hAnsiTheme="majorHAnsi" w:cstheme="majorBidi"/>
-      <w:sz w:val="24"/>
-      <w:szCs w:val="24"/>
-    </w:rPr>
-  </w:style>
-  <w:style w:type="character" w:styleId="SubtleEmphasis">
-    <w:name w:val="Subtle Emphasis"/>
-    <w:basedOn w:val="DefaultParagraphFont"/>
-    <w:uiPriority w:val="19"/>
-    <w:qFormat/>
-    <w:rsid w:val="005453B1"/>
-    <w:rPr>
-      <w:i/>
-      <w:iCs/>
-      <w:color w:val="595959" w:themeColor="text1" w:themeTint="A6"/>
-    </w:rPr>
-  </w:style>
-  <w:style w:type="character" w:styleId="IntenseEmphasis">
-    <w:name w:val="Intense Emphasis"/>
-    <w:basedOn w:val="DefaultParagraphFont"/>
-    <w:uiPriority w:val="21"/>
-    <w:qFormat/>
-    <w:rsid w:val="005453B1"/>
-    <w:rPr>
-      <w:b/>
-      <w:bCs/>
-      <w:i/>
-      <w:iCs/>
-      <w:caps w:val="0"/>
-      <w:smallCaps w:val="0"/>
-      <w:strike w:val="0"/>
-      <w:dstrike w:val="0"/>
-      <w:color w:val="ED7D31" w:themeColor="accent2"/>
-    </w:rPr>
-  </w:style>
-  <w:style w:type="character" w:styleId="SubtleReference">
-    <w:name w:val="Subtle Reference"/>
-    <w:basedOn w:val="DefaultParagraphFont"/>
-    <w:uiPriority w:val="31"/>
-    <w:qFormat/>
-    <w:rsid w:val="005453B1"/>
-    <w:rPr>
-      <w:caps w:val="0"/>
-      <w:smallCaps/>
-      <w:color w:val="404040" w:themeColor="text1" w:themeTint="BF"/>
-      <w:spacing w:val="0"/>
-      <w:u w:val="single" w:color="7F7F7F" w:themeColor="text1" w:themeTint="80"/>
-    </w:rPr>
-  </w:style>
-  <w:style w:type="character" w:styleId="IntenseReference">
-    <w:name w:val="Intense Reference"/>
-    <w:basedOn w:val="DefaultParagraphFont"/>
-    <w:uiPriority w:val="32"/>
-    <w:qFormat/>
-    <w:rsid w:val="005453B1"/>
-    <w:rPr>
-      <w:b/>
-      <w:bCs/>
-      <w:caps w:val="0"/>
-      <w:smallCaps/>
-      <w:color w:val="auto"/>
-      <w:spacing w:val="0"/>
-      <w:u w:val="single"/>
-    </w:rPr>
-  </w:style>
-  <w:style w:type="character" w:styleId="BookTitle">
-    <w:name w:val="Book Title"/>
-    <w:basedOn w:val="DefaultParagraphFont"/>
-    <w:uiPriority w:val="33"/>
-    <w:qFormat/>
-    <w:rsid w:val="005453B1"/>
-    <w:rPr>
-      <w:b/>
-      <w:bCs/>
-      <w:caps w:val="0"/>
-      <w:smallCaps/>
-      <w:spacing w:val="0"/>
-    </w:rPr>
-  </w:style>
-  <w:style w:type="paragraph" w:styleId="TOCHeading">
-    <w:name w:val="TOC Heading"/>
-    <w:basedOn w:val="Heading1"/>
-    <w:next w:val="Normal"/>
-    <w:uiPriority w:val="39"/>
-    <w:unhideWhenUsed/>
-    <w:qFormat/>
-    <w:rsid w:val="005453B1"/>
-    <w:pPr>
-      <w:outlineLvl w:val="9"/>
-    </w:pPr>
-  </w:style>
-  <w:style w:type="paragraph" w:styleId="Header">
-    <w:name w:val="header"/>
-    <w:basedOn w:val="Normal"/>
-    <w:link w:val="HeaderChar"/>
-    <w:uiPriority w:val="99"/>
-    <w:unhideWhenUsed/>
-    <w:rsid w:val="008312DC"/>
-    <w:pPr>
-      <w:tabs>
-        <w:tab w:val="center" w:pos="4680"/>
-        <w:tab w:val="right" w:pos="9360"/>
-      </w:tabs>
-      <w:spacing w:after="0" w:line="240" w:lineRule="auto"/>
-    </w:pPr>
-  </w:style>
-  <w:style w:type="character" w:customStyle="1" w:styleId="HeaderChar">
-    <w:name w:val="Header Char"/>
-    <w:basedOn w:val="DefaultParagraphFont"/>
-    <w:link w:val="Header"/>
-    <w:uiPriority w:val="99"/>
-    <w:rsid w:val="008312DC"/>
-  </w:style>
-  <w:style w:type="paragraph" w:styleId="Footer">
-    <w:name w:val="footer"/>
-    <w:basedOn w:val="Normal"/>
-    <w:link w:val="FooterChar"/>
-    <w:uiPriority w:val="99"/>
-    <w:unhideWhenUsed/>
-    <w:rsid w:val="008312DC"/>
-    <w:pPr>
-      <w:tabs>
-        <w:tab w:val="center" w:pos="4680"/>
-        <w:tab w:val="right" w:pos="9360"/>
-      </w:tabs>
-      <w:spacing w:after="0" w:line="240" w:lineRule="auto"/>
-    </w:pPr>
-  </w:style>
-  <w:style w:type="character" w:customStyle="1" w:styleId="FooterChar">
-    <w:name w:val="Footer Char"/>
-    <w:basedOn w:val="DefaultParagraphFont"/>
-    <w:link w:val="Footer"/>
-    <w:uiPriority w:val="99"/>
-    <w:rsid w:val="008312DC"/>
-  </w:style>
-  <w:style w:type="paragraph" w:styleId="TOC2">
-    <w:name w:val="toc 2"/>
-    <w:basedOn w:val="Normal"/>
-    <w:next w:val="Normal"/>
-    <w:autoRedefine/>
-    <w:uiPriority w:val="39"/>
-    <w:unhideWhenUsed/>
-    <w:rsid w:val="005C124F"/>
-    <w:pPr>
-      <w:spacing w:after="100" w:line="259" w:lineRule="auto"/>
-      <w:ind w:left="220"/>
-    </w:pPr>
-    <w:rPr>
-      <w:rFonts w:cs="Times New Roman"/>
-      <w:sz w:val="22"/>
-      <w:szCs w:val="22"/>
-    </w:rPr>
-  </w:style>
-  <w:style w:type="paragraph" w:styleId="TOC1">
-    <w:name w:val="toc 1"/>
-    <w:basedOn w:val="Normal"/>
-    <w:next w:val="Normal"/>
-    <w:autoRedefine/>
-    <w:uiPriority w:val="39"/>
-    <w:unhideWhenUsed/>
-    <w:rsid w:val="005C124F"/>
-    <w:pPr>
-      <w:spacing w:after="100" w:line="259" w:lineRule="auto"/>
-    </w:pPr>
-    <w:rPr>
-      <w:rFonts w:cs="Times New Roman"/>
-      <w:sz w:val="22"/>
-      <w:szCs w:val="22"/>
-    </w:rPr>
-  </w:style>
-  <w:style w:type="paragraph" w:styleId="TOC3">
-    <w:name w:val="toc 3"/>
-    <w:basedOn w:val="Normal"/>
-    <w:next w:val="Normal"/>
-    <w:autoRedefine/>
-    <w:uiPriority w:val="39"/>
-    <w:unhideWhenUsed/>
-    <w:rsid w:val="005C124F"/>
-    <w:pPr>
-      <w:spacing w:after="100" w:line="259" w:lineRule="auto"/>
-      <w:ind w:left="440"/>
-    </w:pPr>
-    <w:rPr>
-      <w:rFonts w:cs="Times New Roman"/>
-      <w:sz w:val="22"/>
-      <w:szCs w:val="22"/>
-    </w:rPr>
-  </w:style>
-  <w:style w:type="character" w:styleId="Hyperlink">
-    <w:name w:val="Hyperlink"/>
-    <w:basedOn w:val="DefaultParagraphFont"/>
-    <w:uiPriority w:val="99"/>
-    <w:unhideWhenUsed/>
-    <w:rsid w:val="005C124F"/>
-    <w:rPr>
-      <w:color w:val="0563C1" w:themeColor="hyperlink"/>
-      <w:u w:val="single"/>
-    </w:rPr>
-  </w:style>
-  <w:style w:type="table" w:styleId="TableGrid">
-    <w:name w:val="Table Grid"/>
-    <w:basedOn w:val="TableNormal"/>
-    <w:uiPriority w:val="39"/>
-    <w:rsid w:val="00B45A5A"/>
-    <w:pPr>
-      <w:spacing w:after="0" w:line="240" w:lineRule="auto"/>
-    </w:pPr>
-    <w:rPr>
-      <w:sz w:val="22"/>
-      <w:szCs w:val="22"/>
-      <w:lang w:eastAsia="ko-KR"/>
-    </w:rPr>
-    <w:tblPr>
-      <w:tblInd w:w="0" w:type="dxa"/>
-      <w:tblBorders>
-        <w:top w:val="single" w:sz="4" w:space="0" w:color="auto"/>
-        <w:left w:val="single" w:sz="4" w:space="0" w:color="auto"/>
-        <w:bottom w:val="single" w:sz="4" w:space="0" w:color="auto"/>
-        <w:right w:val="single" w:sz="4" w:space="0" w:color="auto"/>
-        <w:insideH w:val="single" w:sz="4" w:space="0" w:color="auto"/>
-        <w:insideV w:val="single" w:sz="4" w:space="0" w:color="auto"/>
-      </w:tblBorders>
-      <w:tblCellMar>
-        <w:top w:w="0" w:type="dxa"/>
-        <w:left w:w="108" w:type="dxa"/>
-        <w:bottom w:w="0" w:type="dxa"/>
-        <w:right w:w="108" w:type="dxa"/>
-      </w:tblCellMar>
     </w:tblPr>
   </w:style>
   <w:style w:type="character" w:styleId="CommentReference">
@@ -8752,7 +5939,7 @@
   <a:extraClrSchemeLst/>
   <a:extLst>
     <a:ext uri="{05A4C25C-085E-4340-85A3-A5531E510DB2}">
-      <thm15:themeFamily xmlns:thm15="http://schemas.microsoft.com/office/thememl/2012/main" xmlns="" name="Office Theme" id="{62F939B6-93AF-4DB8-9C6B-D6C7DFDC589F}" vid="{4A3C46E8-61CC-4603-A589-7422A47A8E4A}"/>
+      <thm15:themeFamily xmlns:thm15="http://schemas.microsoft.com/office/thememl/2012/main" name="Office Theme" id="{62F939B6-93AF-4DB8-9C6B-D6C7DFDC589F}" vid="{4A3C46E8-61CC-4603-A589-7422A47A8E4A}"/>
     </a:ext>
   </a:extLst>
 </a:theme>
@@ -8763,7 +5950,7 @@
 </file>
 
 <file path=customXml/itemProps1.xml><?xml version="1.0" encoding="utf-8"?>
-<ds:datastoreItem xmlns:ds="http://schemas.openxmlformats.org/officeDocument/2006/customXml" ds:itemID="{970D8A59-748B-45AF-ADD8-E831CD6FEBE2}">
+<ds:datastoreItem xmlns:ds="http://schemas.openxmlformats.org/officeDocument/2006/customXml" ds:itemID="{27121EC2-AB73-496A-B32A-E0AB90FF09D4}">
   <ds:schemaRefs>
     <ds:schemaRef ds:uri="http://schemas.openxmlformats.org/officeDocument/2006/bibliography"/>
   </ds:schemaRefs>

--- a/final/documentation/FinalReport2.docx
+++ b/final/documentation/FinalReport2.docx
@@ -964,56 +964,54 @@
           <w:szCs w:val="28"/>
         </w:rPr>
       </w:pPr>
-      <w:bookmarkStart w:id="0" w:name="_GoBack"/>
+    </w:p>
+    <w:p>
+      <w:pPr>
+        <w:pStyle w:val="Subtitle"/>
+      </w:pPr>
+    </w:p>
+    <w:p>
+      <w:pPr>
+        <w:pStyle w:val="Subtitle"/>
+      </w:pPr>
+    </w:p>
+    <w:p>
+      <w:pPr>
+        <w:pStyle w:val="Subtitle"/>
+      </w:pPr>
+    </w:p>
+    <w:p>
+      <w:pPr>
+        <w:pStyle w:val="Subtitle"/>
+      </w:pPr>
+    </w:p>
+    <w:p>
+      <w:pPr>
+        <w:pStyle w:val="Subtitle"/>
+      </w:pPr>
+    </w:p>
+    <w:p>
+      <w:pPr>
+        <w:pStyle w:val="Subtitle"/>
+      </w:pPr>
+    </w:p>
+    <w:p>
+      <w:pPr>
+        <w:pStyle w:val="Subtitle"/>
+      </w:pPr>
+    </w:p>
+    <w:p>
+      <w:pPr>
+        <w:pStyle w:val="Heading1"/>
+      </w:pPr>
+      <w:bookmarkStart w:id="0" w:name="_Toc437266407"/>
+      <w:r>
+        <w:t>Overview</w:t>
+      </w:r>
       <w:bookmarkEnd w:id="0"/>
     </w:p>
     <w:p>
       <w:pPr>
-        <w:pStyle w:val="Subtitle"/>
-      </w:pPr>
-    </w:p>
-    <w:p>
-      <w:pPr>
-        <w:pStyle w:val="Subtitle"/>
-      </w:pPr>
-    </w:p>
-    <w:p>
-      <w:pPr>
-        <w:pStyle w:val="Subtitle"/>
-      </w:pPr>
-    </w:p>
-    <w:p>
-      <w:pPr>
-        <w:pStyle w:val="Subtitle"/>
-      </w:pPr>
-    </w:p>
-    <w:p>
-      <w:pPr>
-        <w:pStyle w:val="Subtitle"/>
-      </w:pPr>
-    </w:p>
-    <w:p>
-      <w:pPr>
-        <w:pStyle w:val="Subtitle"/>
-      </w:pPr>
-    </w:p>
-    <w:p>
-      <w:pPr>
-        <w:pStyle w:val="Subtitle"/>
-      </w:pPr>
-    </w:p>
-    <w:p>
-      <w:pPr>
-        <w:pStyle w:val="Heading1"/>
-      </w:pPr>
-      <w:bookmarkStart w:id="1" w:name="_Toc437266407"/>
-      <w:r>
-        <w:t>Overview</w:t>
-      </w:r>
-      <w:bookmarkEnd w:id="1"/>
-    </w:p>
-    <w:p>
-      <w:pPr>
         <w:rPr>
           <w:rFonts w:eastAsia="Times New Roman" w:cs="Times New Roman"/>
         </w:rPr>
@@ -1026,7 +1024,7 @@
           <w:rFonts w:eastAsia="Times New Roman"/>
         </w:rPr>
       </w:pPr>
-      <w:bookmarkStart w:id="2" w:name="_Toc437266408"/>
+      <w:bookmarkStart w:id="1" w:name="_Toc437266408"/>
       <w:r>
         <w:rPr>
           <w:rFonts w:eastAsia="Times New Roman"/>
@@ -1034,73 +1032,54 @@
         <w:lastRenderedPageBreak/>
         <w:t>Design Summary</w:t>
       </w:r>
+      <w:bookmarkEnd w:id="1"/>
+    </w:p>
+    <w:p/>
+    <w:p>
+      <w:pPr>
+        <w:ind w:firstLine="720"/>
+      </w:pPr>
+      <w:r>
+        <w:t xml:space="preserve">This robot follows a black line track, analyzes intersection nodes, and avoids obstacles that are in its path. The design consists of two independent motors that adjust speed and direction in order to follow the track. Eight infrared transmitters and receivers are mounted in a circular formation in order to detect the dark track. The circular formation allows for node analysis in order to determine the location of the robot on the track. </w:t>
+      </w:r>
+      <w:r>
+        <w:t xml:space="preserve">When the robot detects an object on the front it will move off the track and then find the track again once the obstacle has been passed. Objects are detected using an ultrasonic sensor which determines the distance of an object in front of the robot. As that distance decreases the robot begins the sequence that will allow it to avoid the object. </w:t>
+      </w:r>
+      <w:r>
+        <w:t xml:space="preserve"> </w:t>
+      </w:r>
+    </w:p>
+    <w:p>
+      <w:bookmarkStart w:id="2" w:name="_Toc437266409"/>
+      <w:r>
+        <w:br w:type="page"/>
+      </w:r>
+    </w:p>
+    <w:p>
+      <w:pPr>
+        <w:pStyle w:val="Heading1"/>
+      </w:pPr>
+      <w:r>
+        <w:lastRenderedPageBreak/>
+        <w:t>Hardware Design</w:t>
+      </w:r>
       <w:bookmarkEnd w:id="2"/>
     </w:p>
+    <w:p>
+      <w:pPr>
+        <w:pStyle w:val="Heading3"/>
+      </w:pPr>
+      <w:bookmarkStart w:id="3" w:name="_Toc437266410"/>
+      <w:r>
+        <w:t>Hardware</w:t>
+      </w:r>
+      <w:bookmarkEnd w:id="3"/>
+      <w:r>
+        <w:t xml:space="preserve"> </w:t>
+      </w:r>
+    </w:p>
     <w:p/>
     <w:p>
-      <w:pPr>
-        <w:ind w:firstLine="720"/>
-      </w:pPr>
-      <w:r>
-        <w:t xml:space="preserve">This robot follows a black line track, analyzes intersection nodes, and avoids obstacles that are in its path. The design consists of two independent motors that adjust speed and direction in order to follow the track. Eight infrared transmitters and receivers are mounted in a circular formation in order to detect the dark track. The circular formation allows for node analysis in order to determine the location of the robot on the track. </w:t>
-      </w:r>
-      <w:r>
-        <w:t xml:space="preserve">When the robot detects an object on the front it will move off the track and then find the track again once the obstacle has been passed. Objects are detected using an ultrasonic sensor which determines the distance of an object in front of the robot. As that distance decreases the robot begins the sequence that will allow it to avoid the object. </w:t>
-      </w:r>
-      <w:r>
-        <w:t xml:space="preserve"> </w:t>
-      </w:r>
-    </w:p>
-    <w:p/>
-    <w:p/>
-    <w:p/>
-    <w:p/>
-    <w:p/>
-    <w:p/>
-    <w:p>
-      <w:pPr>
-        <w:rPr>
-          <w:rFonts w:asciiTheme="majorHAnsi" w:eastAsiaTheme="majorEastAsia" w:hAnsiTheme="majorHAnsi" w:cstheme="majorBidi"/>
-          <w:color w:val="262626" w:themeColor="text1" w:themeTint="D9"/>
-          <w:sz w:val="40"/>
-          <w:szCs w:val="40"/>
-        </w:rPr>
-      </w:pPr>
-    </w:p>
-    <w:p/>
-    <w:p/>
-    <w:p/>
-    <w:p/>
-    <w:p/>
-    <w:p/>
-    <w:p/>
-    <w:p/>
-    <w:p/>
-    <w:p>
-      <w:pPr>
-        <w:pStyle w:val="Heading1"/>
-      </w:pPr>
-      <w:bookmarkStart w:id="3" w:name="_Toc437266409"/>
-      <w:r>
-        <w:t>Hardware Design</w:t>
-      </w:r>
-      <w:bookmarkEnd w:id="3"/>
-    </w:p>
-    <w:p>
-      <w:pPr>
-        <w:pStyle w:val="Heading3"/>
-      </w:pPr>
-      <w:bookmarkStart w:id="4" w:name="_Toc437266410"/>
-      <w:r>
-        <w:t>Hardware</w:t>
-      </w:r>
-      <w:bookmarkEnd w:id="4"/>
-      <w:r>
-        <w:t xml:space="preserve"> </w:t>
-      </w:r>
-    </w:p>
-    <w:p/>
-    <w:p>
       <w:r>
         <w:rPr>
           <w:b/>
@@ -1116,7 +1095,6 @@
         <w:rPr>
           <w:noProof/>
         </w:rPr>
-        <w:lastRenderedPageBreak/>
         <w:drawing>
           <wp:inline distT="0" distB="0" distL="0" distR="0" wp14:anchorId="219EA0B2" wp14:editId="5D87921F">
             <wp:extent cx="5390414" cy="4043913"/>
@@ -1565,7 +1543,7 @@
           <w:noProof/>
         </w:rPr>
         <w:drawing>
-          <wp:inline distT="0" distB="0" distL="0" distR="0" wp14:anchorId="58A44FE6" wp14:editId="776D7811">
+          <wp:inline distT="0" distB="0" distL="0" distR="0" wp14:anchorId="58A44FE6" wp14:editId="2EA9EDD3">
             <wp:extent cx="6221833" cy="4667644"/>
             <wp:effectExtent l="0" t="3810" r="3810" b="3810"/>
             <wp:docPr id="21" name="Picture 21" descr="C:\Users\abigailfrancis\AppData\Local\Microsoft\Windows\INetCache\Content.Word\image_1.jpg"/>
@@ -1595,7 +1573,7 @@
                     </a:stretch>
                   </pic:blipFill>
                   <pic:spPr bwMode="auto">
-                    <a:xfrm rot="16200000">
+                    <a:xfrm rot="5400000">
                       <a:off x="0" y="0"/>
                       <a:ext cx="6287293" cy="4716752"/>
                     </a:xfrm>
@@ -1815,12 +1793,12 @@
       <w:pPr>
         <w:pStyle w:val="Heading3"/>
       </w:pPr>
-      <w:bookmarkStart w:id="5" w:name="_Toc437266411"/>
+      <w:bookmarkStart w:id="4" w:name="_Toc437266411"/>
       <w:r>
         <w:lastRenderedPageBreak/>
         <w:t>Additional Part description</w:t>
       </w:r>
-      <w:bookmarkEnd w:id="5"/>
+      <w:bookmarkEnd w:id="4"/>
     </w:p>
     <w:p/>
     <w:p>
@@ -2658,7 +2636,7 @@
       <w:pPr>
         <w:pStyle w:val="Heading3"/>
       </w:pPr>
-      <w:bookmarkStart w:id="6" w:name="_Toc437266412"/>
+      <w:bookmarkStart w:id="5" w:name="_Toc437266412"/>
       <w:r>
         <w:lastRenderedPageBreak/>
         <w:t>Pin A</w:t>
@@ -2678,7 +2656,7 @@
       <w:r>
         <w:t>escriptions</w:t>
       </w:r>
-      <w:bookmarkEnd w:id="6"/>
+      <w:bookmarkEnd w:id="5"/>
     </w:p>
     <w:p/>
     <w:p>
@@ -2767,8 +2745,8 @@
         <w:t>Table 2</w:t>
       </w:r>
     </w:p>
-    <w:bookmarkStart w:id="7" w:name="_MON_1510917655"/>
-    <w:bookmarkEnd w:id="7"/>
+    <w:bookmarkStart w:id="6" w:name="_MON_1510917655"/>
+    <w:bookmarkEnd w:id="6"/>
     <w:p>
       <w:r>
         <w:object w:dxaOrig="9595" w:dyaOrig="8745" w14:anchorId="5E31AF6F">
@@ -2791,10 +2769,10 @@
             <v:path o:extrusionok="f" gradientshapeok="t" o:connecttype="rect"/>
             <o:lock v:ext="edit" aspectratio="t"/>
           </v:shapetype>
-          <v:shape id="_x0000_i1025" type="#_x0000_t75" style="width:479.25pt;height:436.5pt" o:ole="">
+          <v:shape id="_x0000_i1025" type="#_x0000_t75" style="width:479.15pt;height:436.95pt" o:ole="">
             <v:imagedata r:id="rId14" o:title=""/>
           </v:shape>
-          <o:OLEObject Type="Embed" ProgID="Excel.Sheet.12" ShapeID="_x0000_i1025" DrawAspect="Content" ObjectID="_1511008244" r:id="rId15"/>
+          <o:OLEObject Type="Embed" ProgID="Excel.Sheet.12" ShapeID="_x0000_i1025" DrawAspect="Content" ObjectID="_1511069955" r:id="rId15"/>
         </w:object>
       </w:r>
     </w:p>
@@ -2807,14 +2785,14 @@
         <w:rPr>
           <w:rStyle w:val="CommentReference"/>
         </w:rPr>
-        <w:commentReference w:id="8"/>
+        <w:commentReference w:id="7"/>
       </w:r>
     </w:p>
     <w:p>
       <w:pPr>
         <w:pStyle w:val="Heading3"/>
       </w:pPr>
-      <w:bookmarkStart w:id="9" w:name="_Toc437266413"/>
+      <w:bookmarkStart w:id="8" w:name="_Toc437266413"/>
       <w:r>
         <w:lastRenderedPageBreak/>
         <w:t>Circuit D</w:t>
@@ -2822,7 +2800,7 @@
       <w:r>
         <w:t>iagrams</w:t>
       </w:r>
-      <w:bookmarkEnd w:id="9"/>
+      <w:bookmarkEnd w:id="8"/>
     </w:p>
     <w:p/>
     <w:p>
@@ -2906,11 +2884,11 @@
         <w:lastRenderedPageBreak/>
         <w:t xml:space="preserve">IR Circuit </w:t>
       </w:r>
-      <w:commentRangeStart w:id="10"/>
+      <w:commentRangeStart w:id="9"/>
       <w:r>
         <w:t>Diagrams</w:t>
       </w:r>
-      <w:commentRangeEnd w:id="10"/>
+      <w:commentRangeEnd w:id="9"/>
       <w:r>
         <w:rPr>
           <w:rStyle w:val="CommentReference"/>
@@ -2918,7 +2896,7 @@
           <w:color w:val="auto"/>
           <w:spacing w:val="0"/>
         </w:rPr>
-        <w:commentReference w:id="10"/>
+        <w:commentReference w:id="9"/>
       </w:r>
     </w:p>
     <w:p/>
@@ -3319,36 +3297,36 @@
       <w:pPr>
         <w:pStyle w:val="Heading1"/>
       </w:pPr>
-      <w:bookmarkStart w:id="11" w:name="_Toc437266414"/>
+      <w:bookmarkStart w:id="10" w:name="_Toc437266414"/>
       <w:r>
         <w:lastRenderedPageBreak/>
         <w:t xml:space="preserve">Software </w:t>
       </w:r>
-      <w:commentRangeStart w:id="12"/>
+      <w:commentRangeStart w:id="11"/>
       <w:r>
         <w:t>Design</w:t>
       </w:r>
-      <w:commentRangeEnd w:id="12"/>
+      <w:commentRangeEnd w:id="11"/>
       <w:r>
         <w:rPr>
           <w:rStyle w:val="CommentReference"/>
           <w:rFonts w:asciiTheme="minorHAnsi" w:eastAsiaTheme="minorEastAsia" w:hAnsiTheme="minorHAnsi" w:cstheme="minorBidi"/>
           <w:color w:val="auto"/>
         </w:rPr>
-        <w:commentReference w:id="12"/>
-      </w:r>
-      <w:bookmarkEnd w:id="11"/>
+        <w:commentReference w:id="11"/>
+      </w:r>
+      <w:bookmarkEnd w:id="10"/>
     </w:p>
     <w:p/>
     <w:p>
       <w:pPr>
         <w:pStyle w:val="Heading3"/>
       </w:pPr>
-      <w:bookmarkStart w:id="13" w:name="_Toc437266415"/>
+      <w:bookmarkStart w:id="12" w:name="_Toc437266415"/>
       <w:r>
         <w:t>Overview</w:t>
       </w:r>
-      <w:bookmarkEnd w:id="13"/>
+      <w:bookmarkEnd w:id="12"/>
     </w:p>
     <w:p/>
     <w:p>
@@ -3516,12 +3494,12 @@
       <w:pPr>
         <w:pStyle w:val="Heading3"/>
       </w:pPr>
-      <w:bookmarkStart w:id="14" w:name="_Toc437266416"/>
+      <w:bookmarkStart w:id="13" w:name="_Toc437266416"/>
       <w:r>
         <w:lastRenderedPageBreak/>
         <w:t>Block Diagram</w:t>
       </w:r>
-      <w:bookmarkEnd w:id="14"/>
+      <w:bookmarkEnd w:id="13"/>
     </w:p>
     <w:p>
       <w:r>
@@ -3658,12 +3636,12 @@
       <w:pPr>
         <w:pStyle w:val="Heading3"/>
       </w:pPr>
-      <w:bookmarkStart w:id="15" w:name="_Toc437266417"/>
+      <w:bookmarkStart w:id="14" w:name="_Toc437266417"/>
       <w:r>
         <w:lastRenderedPageBreak/>
         <w:t>Function Descriptions</w:t>
       </w:r>
-      <w:bookmarkEnd w:id="15"/>
+      <w:bookmarkEnd w:id="14"/>
     </w:p>
     <w:p/>
     <w:p>
@@ -4105,16 +4083,10 @@
     </w:p>
     <w:p>
       <w:pPr>
-        <w:ind w:left="720"/>
-      </w:pPr>
-    </w:p>
-    <w:p/>
-    <w:p/>
-    <w:p>
-      <w:pPr>
         <w:pStyle w:val="Subtitle"/>
       </w:pPr>
       <w:r>
+        <w:lastRenderedPageBreak/>
         <w:t>Functions in HC_S04.c/.h</w:t>
       </w:r>
     </w:p>
@@ -4201,27 +4173,9 @@
     </w:p>
     <w:p/>
     <w:p>
-      <w:r>
-        <w:br w:type="page"/>
-      </w:r>
-    </w:p>
-    <w:p/>
-    <w:p/>
-    <w:p/>
-    <w:p/>
-    <w:p/>
-    <w:p/>
-    <w:p/>
-    <w:p/>
-    <w:p/>
-    <w:p/>
-    <w:p/>
-    <w:p/>
-    <w:p/>
-    <w:p/>
-    <w:p/>
-    <w:p/>
-    <w:p/>
+      <w:bookmarkStart w:id="15" w:name="_GoBack"/>
+      <w:bookmarkEnd w:id="15"/>
+    </w:p>
     <w:sectPr>
       <w:headerReference w:type="default" r:id="rId27"/>
       <w:pgSz w:w="12240" w:h="15840"/>
@@ -4235,7 +4189,7 @@
 
 <file path=word/comments.xml><?xml version="1.0" encoding="utf-8"?>
 <w:comments xmlns:wpc="http://schemas.microsoft.com/office/word/2010/wordprocessingCanvas" xmlns:mc="http://schemas.openxmlformats.org/markup-compatibility/2006" xmlns:o="urn:schemas-microsoft-com:office:office" xmlns:r="http://schemas.openxmlformats.org/officeDocument/2006/relationships" xmlns:m="http://schemas.openxmlformats.org/officeDocument/2006/math" xmlns:v="urn:schemas-microsoft-com:vml" xmlns:wp14="http://schemas.microsoft.com/office/word/2010/wordprocessingDrawing" xmlns:wp="http://schemas.openxmlformats.org/drawingml/2006/wordprocessingDrawing" xmlns:w10="urn:schemas-microsoft-com:office:word" xmlns:w="http://schemas.openxmlformats.org/wordprocessingml/2006/main" xmlns:w14="http://schemas.microsoft.com/office/word/2010/wordml" xmlns:w15="http://schemas.microsoft.com/office/word/2012/wordml" xmlns:wpg="http://schemas.microsoft.com/office/word/2010/wordprocessingGroup" xmlns:wpi="http://schemas.microsoft.com/office/word/2010/wordprocessingInk" xmlns:wne="http://schemas.microsoft.com/office/word/2006/wordml" xmlns:wps="http://schemas.microsoft.com/office/word/2010/wordprocessingShape" mc:Ignorable="w14 w15 wp14">
-  <w:comment w:id="8" w:author="abigailfrancis" w:date="2015-12-04T21:51:00Z" w:initials="a">
+  <w:comment w:id="7" w:author="abigailfrancis" w:date="2015-12-04T21:51:00Z" w:initials="a">
     <w:p>
       <w:pPr>
         <w:pStyle w:val="CommentText"/>
@@ -4251,7 +4205,7 @@
       </w:r>
     </w:p>
   </w:comment>
-  <w:comment w:id="10" w:author="abigailfrancis" w:date="2015-12-04T21:52:00Z" w:initials="a">
+  <w:comment w:id="9" w:author="abigailfrancis" w:date="2015-12-04T21:52:00Z" w:initials="a">
     <w:p>
       <w:pPr>
         <w:pStyle w:val="CommentText"/>
@@ -4272,7 +4226,7 @@
       </w:pPr>
     </w:p>
   </w:comment>
-  <w:comment w:id="12" w:author="abigailfrancis" w:date="2015-12-04T22:17:00Z" w:initials="a">
+  <w:comment w:id="11" w:author="abigailfrancis" w:date="2015-12-04T22:17:00Z" w:initials="a">
     <w:p>
       <w:pPr>
         <w:pStyle w:val="CommentText"/>
@@ -4387,7 +4341,7 @@
           <w:rPr>
             <w:noProof/>
           </w:rPr>
-          <w:t>3</w:t>
+          <w:t>20</w:t>
         </w:r>
         <w:r>
           <w:rPr>
@@ -5950,7 +5904,7 @@
 </file>
 
 <file path=customXml/itemProps1.xml><?xml version="1.0" encoding="utf-8"?>
-<ds:datastoreItem xmlns:ds="http://schemas.openxmlformats.org/officeDocument/2006/customXml" ds:itemID="{27121EC2-AB73-496A-B32A-E0AB90FF09D4}">
+<ds:datastoreItem xmlns:ds="http://schemas.openxmlformats.org/officeDocument/2006/customXml" ds:itemID="{4DC81EE0-F257-45BB-A1D3-60A14E917CE6}">
   <ds:schemaRefs>
     <ds:schemaRef ds:uri="http://schemas.openxmlformats.org/officeDocument/2006/bibliography"/>
   </ds:schemaRefs>
